--- a/docs/hrp-503_vigorousCycling_protocol.docx
+++ b/docs/hrp-503_vigorousCycling_protocol.docx
@@ -31,12 +31,12 @@
             <wp:extent cx="2863215" cy="1430655"/>
             <wp:effectExtent b="0" l="0" r="0" t="0"/>
             <wp:wrapSquare wrapText="bothSides" distB="0" distT="0" distL="0" distR="0"/>
-            <wp:docPr id="3" name="image2.jpg"/>
+            <wp:docPr id="3" name="image1.jpg"/>
             <a:graphic>
               <a:graphicData uri="http://schemas.openxmlformats.org/drawingml/2006/picture">
                 <pic:pic>
                   <pic:nvPicPr>
-                    <pic:cNvPr id="0" name="image2.jpg"/>
+                    <pic:cNvPr id="0" name="image1.jpg"/>
                     <pic:cNvPicPr preferRelativeResize="0"/>
                   </pic:nvPicPr>
                   <pic:blipFill>
@@ -976,35 +976,35 @@
           <w:rFonts w:ascii="Arial" w:cs="Arial" w:eastAsia="Arial" w:hAnsi="Arial"/>
           <w:rtl w:val="0"/>
         </w:rPr>
-        <w:t xml:space="preserve">Repeated-measures within-subjects design with two factors (Reward and freedom of movement) and two levels within each factor (Reward vs. No Reward and Iso-power vs Sim-resistance). Iso-power refers to the cycle ergometer setting whereby power remains constant independent of cadence. Sim-resistance refers to the cycle ergometer setting whereby the resistance is modelled on typical outdoor cycling conditions on level ground. During the iso-power trials, subjects will be asked to pedal at their preferred cadence for 4 min at 1 watt per kilogram of body mass. During the sim-resistance trials, subjects will be asked to pedal at their preferred power output for 1 mile (~3 to 5 min depending on chosen power output). Subjects will complete a total of 8 trials, consisting of two replicates of the four conditions (See Figures 1 and Table 1).</w:t>
-      </w:r>
-    </w:p>
-    <w:p>
-      <w:pPr>
-        <w:ind w:firstLine="0"/>
-        <w:rPr>
-          <w:rFonts w:ascii="Arial" w:cs="Arial" w:eastAsia="Arial" w:hAnsi="Arial"/>
-        </w:rPr>
-      </w:pPr>
-      <w:r>
-        <w:rPr>
-          <w:rtl w:val="0"/>
-        </w:rPr>
-      </w:r>
-    </w:p>
-    <w:p>
-      <w:pPr>
-        <w:ind w:firstLine="0"/>
-        <w:rPr>
-          <w:rFonts w:ascii="Arial" w:cs="Arial" w:eastAsia="Arial" w:hAnsi="Arial"/>
-        </w:rPr>
-      </w:pPr>
-      <w:r>
-        <w:rPr>
-          <w:rFonts w:ascii="Arial" w:cs="Arial" w:eastAsia="Arial" w:hAnsi="Arial"/>
-          <w:rtl w:val="0"/>
-        </w:rPr>
-        <w:t xml:space="preserve">Experiment 1 - Ride a mile</w:t>
+        <w:t xml:space="preserve">Repeated-measures within-subjects design with one factor (Reward) and three levels within each factor (Reward vs. No Reward vs. Time contingent). The resistance of the ergometer is modelled on typical outdoor cycling conditions on level ground, whereby subjects can freely choose their power output and cadence by changing gear. Subjects will be asked to pedal at their preferred power output for a quarter mile (~1 to 2 min depending on chosen power output). Subjects will complete a total of 8 trials, consisting of one baseline condition, four replicates of the non-rewarded condition, two replicates of the reward condition, and one time contingent condition (See Figures 1 and Table 1). In the time-contingent condition, subjects will be asked to complete a quarter mile as fast as possible.</w:t>
+      </w:r>
+    </w:p>
+    <w:p>
+      <w:pPr>
+        <w:ind w:firstLine="0"/>
+        <w:rPr>
+          <w:rFonts w:ascii="Arial" w:cs="Arial" w:eastAsia="Arial" w:hAnsi="Arial"/>
+        </w:rPr>
+      </w:pPr>
+      <w:r>
+        <w:rPr>
+          <w:rtl w:val="0"/>
+        </w:rPr>
+      </w:r>
+    </w:p>
+    <w:p>
+      <w:pPr>
+        <w:ind w:firstLine="0"/>
+        <w:rPr>
+          <w:rFonts w:ascii="Arial" w:cs="Arial" w:eastAsia="Arial" w:hAnsi="Arial"/>
+        </w:rPr>
+      </w:pPr>
+      <w:r>
+        <w:rPr>
+          <w:rFonts w:ascii="Arial" w:cs="Arial" w:eastAsia="Arial" w:hAnsi="Arial"/>
+          <w:rtl w:val="0"/>
+        </w:rPr>
+        <w:t xml:space="preserve">Experiment 1 - Ride a quarter mile</w:t>
       </w:r>
     </w:p>
     <w:p>
@@ -1023,7 +1023,7 @@
           <w:rFonts w:ascii="Arial" w:cs="Arial" w:eastAsia="Arial" w:hAnsi="Arial"/>
           <w:rtl w:val="0"/>
         </w:rPr>
-        <w:t xml:space="preserve">Hypothesis: Reward will decrease the time to ride a mile </w:t>
+        <w:t xml:space="preserve">Hypothesis: Reward will decrease the time to ride a quarter mile </w:t>
       </w:r>
     </w:p>
     <w:p>
@@ -1142,7 +1142,7 @@
           <w:rFonts w:ascii="Arial" w:cs="Arial" w:eastAsia="Arial" w:hAnsi="Arial"/>
           <w:rtl w:val="0"/>
         </w:rPr>
-        <w:t xml:space="preserve">Reward: $5 for each reward trial + scaled reward for C (actually fixed at $10) = total $20.</w:t>
+        <w:t xml:space="preserve">Reward: Choice of candy bar for each reward trial + scaled reward for C (actually fixed at two candy bars) = total of four candy bars.</w:t>
       </w:r>
     </w:p>
     <w:p>
@@ -1202,7 +1202,7 @@
           <w:rFonts w:ascii="Arial" w:cs="Arial" w:eastAsia="Arial" w:hAnsi="Arial"/>
           <w:rtl w:val="0"/>
         </w:rPr>
-        <w:t xml:space="preserve">Outcome measure: Time to complete 1 mile</w:t>
+        <w:t xml:space="preserve">Outcome measure: Time to complete quarter mile</w:t>
       </w:r>
     </w:p>
     <w:p>
@@ -1222,7 +1222,7 @@
           <w:rFonts w:ascii="Arial" w:cs="Arial" w:eastAsia="Arial" w:hAnsi="Arial"/>
           <w:rtl w:val="0"/>
         </w:rPr>
-        <w:t xml:space="preserve">Secondary measures: power output and cadence, slope of power output increase</w:t>
+        <w:t xml:space="preserve">Secondary measures: average power output and cadence, rate of power development</w:t>
       </w:r>
     </w:p>
     <w:p>
@@ -1629,12 +1629,12 @@
               <wp:inline distB="114300" distT="114300" distL="114300" distR="114300">
                 <wp:extent cx="2928938" cy="661744"/>
                 <wp:effectExtent b="0" l="0" r="0" t="0"/>
-                <wp:docPr id="2" name="image1.png"/>
+                <wp:docPr id="2" name="image2.png"/>
                 <a:graphic>
                   <a:graphicData uri="http://schemas.openxmlformats.org/drawingml/2006/picture">
                     <pic:pic>
                       <pic:nvPicPr>
-                        <pic:cNvPr id="0" name="image1.png"/>
+                        <pic:cNvPr id="0" name="image2.png"/>
                         <pic:cNvPicPr preferRelativeResize="0"/>
                       </pic:nvPicPr>
                       <pic:blipFill>
@@ -1925,101 +1925,7 @@
                 <w:rFonts w:ascii="Arial" w:cs="Arial" w:eastAsia="Arial" w:hAnsi="Arial"/>
                 <w:rtl w:val="0"/>
               </w:rPr>
-              <w:t xml:space="preserve">ABBA - C</w:t>
-            </w:r>
-          </w:p>
-        </w:tc>
-      </w:tr>
-      <w:tr>
-        <w:tc>
-          <w:tcPr>
-            <w:tcBorders>
-              <w:top w:color="000000" w:space="0" w:sz="0" w:val="nil"/>
-              <w:left w:color="000000" w:space="0" w:sz="0" w:val="nil"/>
-              <w:bottom w:color="000000" w:space="0" w:sz="18" w:val="single"/>
-              <w:right w:color="000000" w:space="0" w:sz="0" w:val="nil"/>
-            </w:tcBorders>
-            <w:shd w:fill="auto" w:val="clear"/>
-            <w:tcMar>
-              <w:top w:w="100.0" w:type="dxa"/>
-              <w:left w:w="100.0" w:type="dxa"/>
-              <w:bottom w:w="100.0" w:type="dxa"/>
-              <w:right w:w="100.0" w:type="dxa"/>
-            </w:tcMar>
-            <w:vAlign w:val="top"/>
-          </w:tcPr>
-          <w:p>
-            <w:pPr>
-              <w:keepNext w:val="0"/>
-              <w:keepLines w:val="0"/>
-              <w:widowControl w:val="0"/>
-              <w:pBdr>
-                <w:top w:space="0" w:sz="0" w:val="nil"/>
-                <w:left w:space="0" w:sz="0" w:val="nil"/>
-                <w:bottom w:space="0" w:sz="0" w:val="nil"/>
-                <w:right w:space="0" w:sz="0" w:val="nil"/>
-                <w:between w:space="0" w:sz="0" w:val="nil"/>
-              </w:pBdr>
-              <w:shd w:fill="auto" w:val="clear"/>
-              <w:spacing w:after="0" w:before="0" w:line="240" w:lineRule="auto"/>
-              <w:ind w:left="0" w:right="0" w:firstLine="0"/>
-              <w:jc w:val="left"/>
-              <w:rPr>
-                <w:rFonts w:ascii="Arial" w:cs="Arial" w:eastAsia="Arial" w:hAnsi="Arial"/>
-              </w:rPr>
-            </w:pPr>
-            <w:r>
-              <w:rPr>
-                <w:rFonts w:ascii="Arial" w:cs="Arial" w:eastAsia="Arial" w:hAnsi="Arial"/>
-                <w:rtl w:val="0"/>
-              </w:rPr>
-              <w:t xml:space="preserve">2</w:t>
-            </w:r>
-          </w:p>
-        </w:tc>
-        <w:tc>
-          <w:tcPr>
-            <w:tcBorders>
-              <w:top w:color="000000" w:space="0" w:sz="0" w:val="nil"/>
-              <w:left w:color="000000" w:space="0" w:sz="0" w:val="nil"/>
-              <w:bottom w:color="000000" w:space="0" w:sz="18" w:val="single"/>
-              <w:right w:color="000000" w:space="0" w:sz="0" w:val="nil"/>
-            </w:tcBorders>
-            <w:shd w:fill="auto" w:val="clear"/>
-            <w:tcMar>
-              <w:top w:w="100.0" w:type="dxa"/>
-              <w:left w:w="100.0" w:type="dxa"/>
-              <w:bottom w:w="100.0" w:type="dxa"/>
-              <w:right w:w="100.0" w:type="dxa"/>
-            </w:tcMar>
-            <w:vAlign w:val="top"/>
-          </w:tcPr>
-          <w:p>
-            <w:pPr>
-              <w:keepNext w:val="0"/>
-              <w:keepLines w:val="0"/>
-              <w:widowControl w:val="0"/>
-              <w:pBdr>
-                <w:top w:space="0" w:sz="0" w:val="nil"/>
-                <w:left w:space="0" w:sz="0" w:val="nil"/>
-                <w:bottom w:space="0" w:sz="0" w:val="nil"/>
-                <w:right w:space="0" w:sz="0" w:val="nil"/>
-                <w:between w:space="0" w:sz="0" w:val="nil"/>
-              </w:pBdr>
-              <w:shd w:fill="auto" w:val="clear"/>
-              <w:spacing w:after="0" w:before="0" w:line="240" w:lineRule="auto"/>
-              <w:ind w:left="0" w:right="0" w:firstLine="0"/>
-              <w:jc w:val="left"/>
-              <w:rPr>
-                <w:rFonts w:ascii="Arial" w:cs="Arial" w:eastAsia="Arial" w:hAnsi="Arial"/>
-              </w:rPr>
-            </w:pPr>
-            <w:r>
-              <w:rPr>
-                <w:rFonts w:ascii="Arial" w:cs="Arial" w:eastAsia="Arial" w:hAnsi="Arial"/>
-                <w:rtl w:val="0"/>
-              </w:rPr>
-              <w:t xml:space="preserve">BAAB - C</w:t>
+              <w:t xml:space="preserve">BBA-BBA - C</w:t>
             </w:r>
           </w:p>
         </w:tc>
@@ -2044,129 +1950,6 @@
         <w:ind w:firstLine="0"/>
         <w:rPr>
           <w:rFonts w:ascii="Arial" w:cs="Arial" w:eastAsia="Arial" w:hAnsi="Arial"/>
-        </w:rPr>
-      </w:pPr>
-      <w:r>
-        <w:rPr>
-          <w:rFonts w:ascii="Arial" w:cs="Arial" w:eastAsia="Arial" w:hAnsi="Arial"/>
-          <w:b w:val="1"/>
-          <w:rtl w:val="0"/>
-        </w:rPr>
-        <w:t xml:space="preserve">Table 1.</w:t>
-      </w:r>
-      <w:r>
-        <w:rPr>
-          <w:rFonts w:ascii="Arial" w:cs="Arial" w:eastAsia="Arial" w:hAnsi="Arial"/>
-          <w:rtl w:val="0"/>
-        </w:rPr>
-        <w:t xml:space="preserve"> The two possible trial orders.</w:t>
-      </w:r>
-    </w:p>
-    <w:p>
-      <w:pPr>
-        <w:ind w:firstLine="0"/>
-        <w:rPr>
-          <w:rFonts w:ascii="Arial" w:cs="Arial" w:eastAsia="Arial" w:hAnsi="Arial"/>
-        </w:rPr>
-      </w:pPr>
-      <w:r>
-        <w:rPr>
-          <w:rtl w:val="0"/>
-        </w:rPr>
-      </w:r>
-    </w:p>
-    <w:p>
-      <w:pPr>
-        <w:ind w:firstLine="0"/>
-        <w:rPr>
-          <w:rFonts w:ascii="Arial" w:cs="Arial" w:eastAsia="Arial" w:hAnsi="Arial"/>
-        </w:rPr>
-      </w:pPr>
-      <w:r>
-        <w:rPr>
-          <w:rFonts w:ascii="Arial" w:cs="Arial" w:eastAsia="Arial" w:hAnsi="Arial"/>
-          <w:rtl w:val="0"/>
-        </w:rPr>
-        <w:t xml:space="preserve">A = ~4 min?</w:t>
-      </w:r>
-    </w:p>
-    <w:p>
-      <w:pPr>
-        <w:ind w:firstLine="0"/>
-        <w:rPr>
-          <w:rFonts w:ascii="Arial" w:cs="Arial" w:eastAsia="Arial" w:hAnsi="Arial"/>
-        </w:rPr>
-      </w:pPr>
-      <w:r>
-        <w:rPr>
-          <w:rFonts w:ascii="Arial" w:cs="Arial" w:eastAsia="Arial" w:hAnsi="Arial"/>
-          <w:rtl w:val="0"/>
-        </w:rPr>
-        <w:t xml:space="preserve">B = ~5 min?</w:t>
-      </w:r>
-    </w:p>
-    <w:p>
-      <w:pPr>
-        <w:ind w:firstLine="0"/>
-        <w:rPr>
-          <w:rFonts w:ascii="Arial" w:cs="Arial" w:eastAsia="Arial" w:hAnsi="Arial"/>
-        </w:rPr>
-      </w:pPr>
-      <w:r>
-        <w:rPr>
-          <w:rFonts w:ascii="Arial" w:cs="Arial" w:eastAsia="Arial" w:hAnsi="Arial"/>
-          <w:rtl w:val="0"/>
-        </w:rPr>
-        <w:t xml:space="preserve">C = ~3 min?</w:t>
-      </w:r>
-    </w:p>
-    <w:p>
-      <w:pPr>
-        <w:ind w:firstLine="0"/>
-        <w:rPr>
-          <w:rFonts w:ascii="Arial" w:cs="Arial" w:eastAsia="Arial" w:hAnsi="Arial"/>
-        </w:rPr>
-      </w:pPr>
-      <w:r>
-        <w:rPr>
-          <w:rtl w:val="0"/>
-        </w:rPr>
-      </w:r>
-    </w:p>
-    <w:p>
-      <w:pPr>
-        <w:ind w:firstLine="0"/>
-        <w:rPr>
-          <w:rFonts w:ascii="Arial" w:cs="Arial" w:eastAsia="Arial" w:hAnsi="Arial"/>
-        </w:rPr>
-      </w:pPr>
-      <w:r>
-        <w:rPr>
-          <w:rFonts w:ascii="Arial" w:cs="Arial" w:eastAsia="Arial" w:hAnsi="Arial"/>
-          <w:rtl w:val="0"/>
-        </w:rPr>
-        <w:t xml:space="preserve">C reward = A / C * 5 = 240s / 180s * $5 = $6.66</w:t>
-      </w:r>
-    </w:p>
-    <w:p>
-      <w:pPr>
-        <w:ind w:firstLine="0"/>
-        <w:rPr>
-          <w:rFonts w:ascii="Arial" w:cs="Arial" w:eastAsia="Arial" w:hAnsi="Arial"/>
-        </w:rPr>
-      </w:pPr>
-      <w:r>
-        <w:rPr>
-          <w:rtl w:val="0"/>
-        </w:rPr>
-      </w:r>
-    </w:p>
-    <w:p>
-      <w:pPr>
-        <w:ind w:firstLine="0"/>
-        <w:rPr>
-          <w:rFonts w:ascii="Arial" w:cs="Arial" w:eastAsia="Arial" w:hAnsi="Arial"/>
-          <w:b w:val="1"/>
         </w:rPr>
       </w:pPr>
       <w:sdt>
@@ -2177,17 +1960,184 @@
           <w:commentRangeStart w:id="2"/>
         </w:sdtContent>
       </w:sdt>
+      <w:sdt>
+        <w:sdtPr>
+          <w:tag w:val="goog_rdk_3"/>
+        </w:sdtPr>
+        <w:sdtContent>
+          <w:commentRangeStart w:id="3"/>
+        </w:sdtContent>
+      </w:sdt>
       <w:r>
         <w:rPr>
           <w:rFonts w:ascii="Arial" w:cs="Arial" w:eastAsia="Arial" w:hAnsi="Arial"/>
           <w:b w:val="1"/>
           <w:rtl w:val="0"/>
         </w:rPr>
+        <w:t xml:space="preserve">Table 1</w:t>
+      </w:r>
+      <w:commentRangeEnd w:id="2"/>
+      <w:r>
+        <w:commentReference w:id="2"/>
+      </w:r>
+      <w:commentRangeEnd w:id="3"/>
+      <w:r>
+        <w:commentReference w:id="3"/>
+      </w:r>
+      <w:r>
+        <w:rPr>
+          <w:rFonts w:ascii="Arial" w:cs="Arial" w:eastAsia="Arial" w:hAnsi="Arial"/>
+          <w:b w:val="1"/>
+          <w:rtl w:val="0"/>
+        </w:rPr>
+        <w:t xml:space="preserve">.</w:t>
+      </w:r>
+      <w:r>
+        <w:rPr>
+          <w:rFonts w:ascii="Arial" w:cs="Arial" w:eastAsia="Arial" w:hAnsi="Arial"/>
+          <w:rtl w:val="0"/>
+        </w:rPr>
+        <w:t xml:space="preserve"> The trial order is fixed as there are unlikely to be any order effects between A and B.</w:t>
+      </w:r>
+    </w:p>
+    <w:p>
+      <w:pPr>
+        <w:ind w:firstLine="0"/>
+        <w:rPr>
+          <w:rFonts w:ascii="Arial" w:cs="Arial" w:eastAsia="Arial" w:hAnsi="Arial"/>
+        </w:rPr>
+      </w:pPr>
+      <w:r>
+        <w:rPr>
+          <w:rtl w:val="0"/>
+        </w:rPr>
+      </w:r>
+    </w:p>
+    <w:p>
+      <w:pPr>
+        <w:ind w:firstLine="0"/>
+        <w:rPr>
+          <w:rFonts w:ascii="Arial" w:cs="Arial" w:eastAsia="Arial" w:hAnsi="Arial"/>
+        </w:rPr>
+      </w:pPr>
+      <w:r>
+        <w:rPr>
+          <w:rFonts w:ascii="Arial" w:cs="Arial" w:eastAsia="Arial" w:hAnsi="Arial"/>
+          <w:rtl w:val="0"/>
+        </w:rPr>
+        <w:t xml:space="preserve">A = ~4 min?</w:t>
+      </w:r>
+    </w:p>
+    <w:p>
+      <w:pPr>
+        <w:ind w:firstLine="0"/>
+        <w:rPr>
+          <w:rFonts w:ascii="Arial" w:cs="Arial" w:eastAsia="Arial" w:hAnsi="Arial"/>
+        </w:rPr>
+      </w:pPr>
+      <w:r>
+        <w:rPr>
+          <w:rFonts w:ascii="Arial" w:cs="Arial" w:eastAsia="Arial" w:hAnsi="Arial"/>
+          <w:rtl w:val="0"/>
+        </w:rPr>
+        <w:t xml:space="preserve">B = ~5 min?</w:t>
+      </w:r>
+    </w:p>
+    <w:p>
+      <w:pPr>
+        <w:ind w:firstLine="0"/>
+        <w:rPr>
+          <w:rFonts w:ascii="Arial" w:cs="Arial" w:eastAsia="Arial" w:hAnsi="Arial"/>
+        </w:rPr>
+      </w:pPr>
+      <w:r>
+        <w:rPr>
+          <w:rFonts w:ascii="Arial" w:cs="Arial" w:eastAsia="Arial" w:hAnsi="Arial"/>
+          <w:rtl w:val="0"/>
+        </w:rPr>
+        <w:t xml:space="preserve">C = ~3 min?</w:t>
+      </w:r>
+    </w:p>
+    <w:p>
+      <w:pPr>
+        <w:ind w:firstLine="0"/>
+        <w:rPr>
+          <w:rFonts w:ascii="Arial" w:cs="Arial" w:eastAsia="Arial" w:hAnsi="Arial"/>
+        </w:rPr>
+      </w:pPr>
+      <w:r>
+        <w:rPr>
+          <w:rtl w:val="0"/>
+        </w:rPr>
+      </w:r>
+    </w:p>
+    <w:p>
+      <w:pPr>
+        <w:ind w:firstLine="0"/>
+        <w:rPr>
+          <w:rFonts w:ascii="Arial" w:cs="Arial" w:eastAsia="Arial" w:hAnsi="Arial"/>
+        </w:rPr>
+      </w:pPr>
+      <w:r>
+        <w:rPr>
+          <w:rFonts w:ascii="Arial" w:cs="Arial" w:eastAsia="Arial" w:hAnsi="Arial"/>
+          <w:rtl w:val="0"/>
+        </w:rPr>
+        <w:t xml:space="preserve">C reward = A / C * 5 = 240s / 180s * $5 = $6.66</w:t>
+      </w:r>
+    </w:p>
+    <w:p>
+      <w:pPr>
+        <w:ind w:firstLine="0"/>
+        <w:rPr>
+          <w:rFonts w:ascii="Arial" w:cs="Arial" w:eastAsia="Arial" w:hAnsi="Arial"/>
+        </w:rPr>
+      </w:pPr>
+      <w:r>
+        <w:rPr>
+          <w:rtl w:val="0"/>
+        </w:rPr>
+      </w:r>
+    </w:p>
+    <w:p>
+      <w:pPr>
+        <w:ind w:firstLine="0"/>
+        <w:rPr>
+          <w:rFonts w:ascii="Arial" w:cs="Arial" w:eastAsia="Arial" w:hAnsi="Arial"/>
+          <w:b w:val="1"/>
+        </w:rPr>
+      </w:pPr>
+      <w:sdt>
+        <w:sdtPr>
+          <w:tag w:val="goog_rdk_4"/>
+        </w:sdtPr>
+        <w:sdtContent>
+          <w:commentRangeStart w:id="4"/>
+        </w:sdtContent>
+      </w:sdt>
+      <w:sdt>
+        <w:sdtPr>
+          <w:tag w:val="goog_rdk_5"/>
+        </w:sdtPr>
+        <w:sdtContent>
+          <w:commentRangeStart w:id="5"/>
+        </w:sdtContent>
+      </w:sdt>
+      <w:r>
+        <w:rPr>
+          <w:rFonts w:ascii="Arial" w:cs="Arial" w:eastAsia="Arial" w:hAnsi="Arial"/>
+          <w:b w:val="1"/>
+          <w:rtl w:val="0"/>
+        </w:rPr>
         <w:t xml:space="preserve">Script:</w:t>
       </w:r>
-      <w:commentRangeEnd w:id="2"/>
-      <w:r>
-        <w:commentReference w:id="2"/>
+      <w:commentRangeEnd w:id="4"/>
+      <w:r>
+        <w:commentReference w:id="4"/>
+      </w:r>
+      <w:commentRangeEnd w:id="5"/>
+      <w:r>
+        <w:commentReference w:id="5"/>
       </w:r>
       <w:r>
         <w:rPr>
@@ -2215,7 +2165,7 @@
           <w:rFonts w:ascii="Arial" w:cs="Arial" w:eastAsia="Arial" w:hAnsi="Arial"/>
           <w:rtl w:val="0"/>
         </w:rPr>
-        <w:t xml:space="preserve">This experiment will take 1 hour. You will complete a series of five 1-km cycling trials. Each trial will start with the easiest gear; once the trial begins you can change gears however you like. Those trials will either be regular or rewarded trials. Please ensure your hands are on the handlebar for the duration of the trial.</w:t>
+        <w:t xml:space="preserve">This experiment will take 1 hour. You will complete a series of quarter-mile (400m, one lap around a track) cycling trials. Each trial will start with the easiest gear; once the trial begins you can change gears however you like. Please ensure your hands are on the handlebar for the duration of the trial.</w:t>
       </w:r>
     </w:p>
     <w:p>
@@ -2280,6 +2230,76 @@
           <w:b w:val="1"/>
           <w:rtl w:val="0"/>
         </w:rPr>
+        <w:t xml:space="preserve">Practice Spin-up. </w:t>
+      </w:r>
+      <w:r>
+        <w:rPr>
+          <w:rtl w:val="0"/>
+        </w:rPr>
+      </w:r>
+    </w:p>
+    <w:p>
+      <w:pPr>
+        <w:ind w:firstLine="0"/>
+        <w:rPr>
+          <w:rFonts w:ascii="Arial" w:cs="Arial" w:eastAsia="Arial" w:hAnsi="Arial"/>
+        </w:rPr>
+      </w:pPr>
+      <w:r>
+        <w:rPr>
+          <w:rtl w:val="0"/>
+        </w:rPr>
+      </w:r>
+    </w:p>
+    <w:p>
+      <w:pPr>
+        <w:ind w:firstLine="0"/>
+        <w:rPr>
+          <w:rFonts w:ascii="Arial" w:cs="Arial" w:eastAsia="Arial" w:hAnsi="Arial"/>
+        </w:rPr>
+      </w:pPr>
+      <w:r>
+        <w:rPr>
+          <w:rFonts w:ascii="Arial" w:cs="Arial" w:eastAsia="Arial" w:hAnsi="Arial"/>
+          <w:b w:val="1"/>
+          <w:rtl w:val="0"/>
+        </w:rPr>
+        <w:t xml:space="preserve">Baseline.</w:t>
+      </w:r>
+      <w:r>
+        <w:rPr>
+          <w:rFonts w:ascii="Arial" w:cs="Arial" w:eastAsia="Arial" w:hAnsi="Arial"/>
+          <w:rtl w:val="0"/>
+        </w:rPr>
+        <w:t xml:space="preserve"> This is a baseline trial. In this trial, you will ride a quarter-mile (400m) however you like. We will start in the easiest gear.</w:t>
+      </w:r>
+    </w:p>
+    <w:p>
+      <w:pPr>
+        <w:ind w:firstLine="0"/>
+        <w:rPr>
+          <w:rFonts w:ascii="Arial" w:cs="Arial" w:eastAsia="Arial" w:hAnsi="Arial"/>
+        </w:rPr>
+      </w:pPr>
+      <w:r>
+        <w:rPr>
+          <w:rtl w:val="0"/>
+        </w:rPr>
+      </w:r>
+    </w:p>
+    <w:p>
+      <w:pPr>
+        <w:ind w:firstLine="0"/>
+        <w:rPr>
+          <w:rFonts w:ascii="Arial" w:cs="Arial" w:eastAsia="Arial" w:hAnsi="Arial"/>
+        </w:rPr>
+      </w:pPr>
+      <w:r>
+        <w:rPr>
+          <w:rFonts w:ascii="Arial" w:cs="Arial" w:eastAsia="Arial" w:hAnsi="Arial"/>
+          <w:b w:val="1"/>
+          <w:rtl w:val="0"/>
+        </w:rPr>
         <w:t xml:space="preserve">Before Reward trial: </w:t>
       </w:r>
       <w:r>
@@ -2287,7 +2307,7 @@
           <w:rFonts w:ascii="Arial" w:cs="Arial" w:eastAsia="Arial" w:hAnsi="Arial"/>
           <w:rtl w:val="0"/>
         </w:rPr>
-        <w:t xml:space="preserve">This will be a rewarded trial. For completing this trial you will receive a fixed reward of $5, independent of your performance. After completing this trial you will get a 2-min rest break.</w:t>
+        <w:t xml:space="preserve">For completing this trial you will get to choose a food treat from our selection. After completing this trial you will get a rest break.</w:t>
       </w:r>
     </w:p>
     <w:p>
@@ -2323,16 +2343,24 @@
           <w:rFonts w:ascii="Arial" w:cs="Arial" w:eastAsia="Arial" w:hAnsi="Arial"/>
           <w:rtl w:val="0"/>
         </w:rPr>
-        <w:t xml:space="preserve"> That was great! Here is your reward token.</w:t>
-      </w:r>
-    </w:p>
-    <w:p>
-      <w:pPr>
-        <w:ind w:firstLine="0"/>
-        <w:rPr>
-          <w:rFonts w:ascii="Arial" w:cs="Arial" w:eastAsia="Arial" w:hAnsi="Arial"/>
-        </w:rPr>
-      </w:pPr>
+        <w:t xml:space="preserve"> That was great! Here is your treat. (You can only eat it after this trial)</w:t>
+      </w:r>
+    </w:p>
+    <w:p>
+      <w:pPr>
+        <w:ind w:firstLine="0"/>
+        <w:rPr>
+          <w:rFonts w:ascii="Arial" w:cs="Arial" w:eastAsia="Arial" w:hAnsi="Arial"/>
+        </w:rPr>
+      </w:pPr>
+      <w:sdt>
+        <w:sdtPr>
+          <w:tag w:val="goog_rdk_6"/>
+        </w:sdtPr>
+        <w:sdtContent>
+          <w:commentRangeStart w:id="6"/>
+        </w:sdtContent>
+      </w:sdt>
       <w:r>
         <w:rPr>
           <w:rtl w:val="0"/>
@@ -2359,7 +2387,18 @@
           <w:rFonts w:ascii="Arial" w:cs="Arial" w:eastAsia="Arial" w:hAnsi="Arial"/>
           <w:rtl w:val="0"/>
         </w:rPr>
-        <w:t xml:space="preserve"> This is a regular trial. After completing this trial you will get a 2-min rest break.</w:t>
+        <w:t xml:space="preserve"> For this next quarter mile, after completing this trial you will get a rest break</w:t>
+      </w:r>
+      <w:commentRangeEnd w:id="6"/>
+      <w:r>
+        <w:commentReference w:id="6"/>
+      </w:r>
+      <w:r>
+        <w:rPr>
+          <w:rFonts w:ascii="Arial" w:cs="Arial" w:eastAsia="Arial" w:hAnsi="Arial"/>
+          <w:rtl w:val="0"/>
+        </w:rPr>
+        <w:t xml:space="preserve">.</w:t>
       </w:r>
     </w:p>
     <w:p>
@@ -2395,7 +2434,7 @@
           <w:rFonts w:ascii="Arial" w:cs="Arial" w:eastAsia="Arial" w:hAnsi="Arial"/>
           <w:rtl w:val="0"/>
         </w:rPr>
-        <w:t xml:space="preserve">This is your final trial. We would now like you to ride a kilometer. The faster you go, the more reward you will receive, upto a maximum of $10. </w:t>
+        <w:t xml:space="preserve">This is your final trial. We would now like you to ride a quarter-mile (400m) as fast as you can. The faster you go (relative to your previous trials), the more treats you could receive. </w:t>
       </w:r>
     </w:p>
     <w:p>
@@ -2459,7 +2498,7 @@
           <w:rFonts w:ascii="Arial" w:cs="Arial" w:eastAsia="Arial" w:hAnsi="Arial"/>
           <w:rtl w:val="0"/>
         </w:rPr>
-        <w:t xml:space="preserve">That was great! You earned the maximum reward of $10. </w:t>
+        <w:t xml:space="preserve">That was great! You can pick 2(?) food treats. </w:t>
       </w:r>
     </w:p>
     <w:p>
@@ -3391,10 +3430,10 @@
       </w:pPr>
       <w:sdt>
         <w:sdtPr>
-          <w:tag w:val="goog_rdk_3"/>
+          <w:tag w:val="goog_rdk_7"/>
         </w:sdtPr>
         <w:sdtContent>
-          <w:commentRangeStart w:id="3"/>
+          <w:commentRangeStart w:id="7"/>
         </w:sdtContent>
       </w:sdt>
       <w:r>
@@ -3405,9 +3444,9 @@
         </w:rPr>
         <w:t xml:space="preserve">Data analysis</w:t>
       </w:r>
-      <w:commentRangeEnd w:id="3"/>
-      <w:r>
-        <w:commentReference w:id="3"/>
+      <w:commentRangeEnd w:id="7"/>
+      <w:r>
+        <w:commentReference w:id="7"/>
       </w:r>
       <w:r>
         <w:rPr>
@@ -4492,10 +4531,10 @@
       </w:pPr>
       <w:sdt>
         <w:sdtPr>
-          <w:tag w:val="goog_rdk_4"/>
+          <w:tag w:val="goog_rdk_8"/>
         </w:sdtPr>
         <w:sdtContent>
-          <w:commentRangeStart w:id="4"/>
+          <w:commentRangeStart w:id="8"/>
         </w:sdtContent>
       </w:sdt>
       <w:r>
@@ -4507,9 +4546,9 @@
         </w:rPr>
         <w:t xml:space="preserve">COMPENSATION</w:t>
       </w:r>
-      <w:commentRangeEnd w:id="4"/>
-      <w:r>
-        <w:commentReference w:id="4"/>
+      <w:commentRangeEnd w:id="8"/>
+      <w:r>
+        <w:commentReference w:id="8"/>
       </w:r>
       <w:r>
         <w:rPr>
@@ -6267,7 +6306,7 @@
       </w:r>
     </w:p>
   </w:comment>
-  <w:comment w:author="Ross Wilkinson" w:id="4" w:date="2021-04-02T00:02:28Z">
+  <w:comment w:author="Ross Wilkinson" w:id="8" w:date="2021-04-02T00:02:28Z">
     <w:p>
       <w:pPr>
         <w:keepNext w:val="0"/>
@@ -6317,7 +6356,7 @@
       </w:r>
     </w:p>
   </w:comment>
-  <w:comment w:author="Ross Wilkinson" w:id="3" w:date="2021-04-13T17:33:33Z">
+  <w:comment w:author="Ross Wilkinson" w:id="7" w:date="2021-04-13T17:33:33Z">
     <w:p>
       <w:pPr>
         <w:keepNext w:val="0"/>
@@ -6367,7 +6406,7 @@
       </w:r>
     </w:p>
   </w:comment>
-  <w:comment w:author="Ross Wilkinson" w:id="1" w:date="2021-04-01T21:45:05Z">
+  <w:comment w:author="Robbie Courter" w:id="4" w:date="2021-05-12T16:42:38Z">
     <w:p>
       <w:pPr>
         <w:keepNext w:val="0"/>
@@ -6413,11 +6452,9 @@
           <w:vertAlign w:val="baseline"/>
           <w:rtl w:val="0"/>
         </w:rPr>
-        <w:t xml:space="preserve">Add section on the effect of reward on movement vigor in other tasks (reaching, saccades, walking).</w:t>
-      </w:r>
-    </w:p>
-  </w:comment>
-  <w:comment w:author="Robbie Courter" w:id="2" w:date="2021-05-12T16:42:38Z">
+        <w:t xml:space="preserve">Notes from 5/12/2021 Meeting: </w:t>
+      </w:r>
+    </w:p>
     <w:p>
       <w:pPr>
         <w:keepNext w:val="0"/>
@@ -6463,7 +6500,7 @@
           <w:vertAlign w:val="baseline"/>
           <w:rtl w:val="0"/>
         </w:rPr>
-        <w:t xml:space="preserve">Notes from 5/12/2021 Meeting: </w:t>
+        <w:t xml:space="preserve">- Food/treat rewards. Mix bag of stuff like granola bars, nuts, candy, etc. that they can choose from. They can eat during their rest break or save until later. </w:t>
       </w:r>
     </w:p>
     <w:p>
@@ -6511,7 +6548,7 @@
           <w:vertAlign w:val="baseline"/>
           <w:rtl w:val="0"/>
         </w:rPr>
-        <w:t xml:space="preserve">- Food/treat rewards. Mix bag of stuff like granola bars, nuts, candy, etc. that they can choose from. They can eat during their rest break or save until later. </w:t>
+        <w:t xml:space="preserve">- NO money, except for TT. "Now you can supplement your monetary compensation based on your performance, up to $10."</w:t>
       </w:r>
     </w:p>
     <w:p>
@@ -6559,7 +6596,7 @@
           <w:vertAlign w:val="baseline"/>
           <w:rtl w:val="0"/>
         </w:rPr>
-        <w:t xml:space="preserve">- NO money, except for TT. "Now you can supplement your monetary compensation based on your performance, up to $10."</w:t>
+        <w:t xml:space="preserve">- Fixed time per trial (i.e., 10min or 8min). Reinforce that they cannot control how long they will be in the lab. </w:t>
       </w:r>
     </w:p>
     <w:p>
@@ -6607,7 +6644,7 @@
           <w:vertAlign w:val="baseline"/>
           <w:rtl w:val="0"/>
         </w:rPr>
-        <w:t xml:space="preserve">- Fixed time per trial (i.e., 10min or 8min). Reinforce that they cannot control how long they will be in the lab. </w:t>
+        <w:t xml:space="preserve">- "You'll be riding a series of 1km trials and will be here for a full hour." </w:t>
       </w:r>
     </w:p>
     <w:p>
@@ -6655,7 +6692,7 @@
           <w:vertAlign w:val="baseline"/>
           <w:rtl w:val="0"/>
         </w:rPr>
-        <w:t xml:space="preserve">- "You'll be riding a series of 1km trials and will be here for a full hour." </w:t>
+        <w:t xml:space="preserve">- "The entire experiment will take 1 hour, you'll be riding bouts of 1km and we will give you plenty of race in-between trials." </w:t>
       </w:r>
     </w:p>
     <w:p>
@@ -6703,7 +6740,7 @@
           <w:vertAlign w:val="baseline"/>
           <w:rtl w:val="0"/>
         </w:rPr>
-        <w:t xml:space="preserve">- "The entire experiment will take 1 hour, you'll be riding bouts of 1km and we will give you plenty of race in-between trials." </w:t>
+        <w:t xml:space="preserve">- Don't want participants to change how they economize in each trial. </w:t>
       </w:r>
     </w:p>
     <w:p>
@@ -6751,7 +6788,7 @@
           <w:vertAlign w:val="baseline"/>
           <w:rtl w:val="0"/>
         </w:rPr>
-        <w:t xml:space="preserve">- Don't want participants to change how they economize in each trial. </w:t>
+        <w:t xml:space="preserve">- Add baseline trial: FAML -&gt; BASELINE -&gt; ABBA/BAAB -&gt; TT</w:t>
       </w:r>
     </w:p>
     <w:p>
@@ -6799,7 +6836,7 @@
           <w:vertAlign w:val="baseline"/>
           <w:rtl w:val="0"/>
         </w:rPr>
-        <w:t xml:space="preserve">- Add baseline trial: FAML -&gt; BASELINE -&gt; ABBA/BAAB -&gt; TT</w:t>
+        <w:t xml:space="preserve">- FAML: shift through each gear for 20s, now shift back up to the easiest gear. Stop. Now we'll practice starting a 1km trial. Start from the easiest gear and shift to the gear you think you may like to ride in.</w:t>
       </w:r>
     </w:p>
     <w:p>
@@ -6847,9 +6884,11 @@
           <w:vertAlign w:val="baseline"/>
           <w:rtl w:val="0"/>
         </w:rPr>
-        <w:t xml:space="preserve">- FAML: shift through each gear for 20s, now shift back up to the easiest gear. Stop. Now we'll practice starting a 1km trial. Start from the easiest gear and shift to the gear you think you may like to ride in.</w:t>
-      </w:r>
-    </w:p>
+        <w:t xml:space="preserve">- BASELINE: Shift back to the easiest gear again. Now we'd like you to practice riding 1km however you'd like.</w:t>
+      </w:r>
+    </w:p>
+  </w:comment>
+  <w:comment w:author="Robbie Courter" w:id="5" w:date="2021-05-19T16:33:31Z">
     <w:p>
       <w:pPr>
         <w:keepNext w:val="0"/>
@@ -6895,7 +6934,675 @@
           <w:vertAlign w:val="baseline"/>
           <w:rtl w:val="0"/>
         </w:rPr>
-        <w:t xml:space="preserve">- BASELINE: Shift back to the easiest gear again. Now we'd like you to practice riding 1km however you'd like.</w:t>
+        <w:t xml:space="preserve">Meeting 5/19/2021 notes:</w:t>
+      </w:r>
+    </w:p>
+    <w:p>
+      <w:pPr>
+        <w:keepNext w:val="0"/>
+        <w:keepLines w:val="0"/>
+        <w:widowControl w:val="0"/>
+        <w:pBdr>
+          <w:top w:space="0" w:sz="0" w:val="nil"/>
+          <w:left w:space="0" w:sz="0" w:val="nil"/>
+          <w:bottom w:space="0" w:sz="0" w:val="nil"/>
+          <w:right w:space="0" w:sz="0" w:val="nil"/>
+          <w:between w:space="0" w:sz="0" w:val="nil"/>
+        </w:pBdr>
+        <w:shd w:fill="auto" w:val="clear"/>
+        <w:spacing w:after="0" w:before="0" w:line="240" w:lineRule="auto"/>
+        <w:ind w:left="0" w:right="0" w:firstLine="0"/>
+        <w:jc w:val="left"/>
+        <w:rPr>
+          <w:rFonts w:ascii="Arial" w:cs="Arial" w:eastAsia="Arial" w:hAnsi="Arial"/>
+          <w:b w:val="0"/>
+          <w:i w:val="0"/>
+          <w:smallCaps w:val="0"/>
+          <w:strike w:val="0"/>
+          <w:color w:val="000000"/>
+          <w:sz w:val="22"/>
+          <w:szCs w:val="22"/>
+          <w:u w:val="none"/>
+          <w:shd w:fill="auto" w:val="clear"/>
+          <w:vertAlign w:val="baseline"/>
+        </w:rPr>
+      </w:pPr>
+      <w:r>
+        <w:rPr>
+          <w:rFonts w:ascii="Arial" w:cs="Arial" w:eastAsia="Arial" w:hAnsi="Arial"/>
+          <w:b w:val="0"/>
+          <w:i w:val="0"/>
+          <w:smallCaps w:val="0"/>
+          <w:strike w:val="0"/>
+          <w:color w:val="000000"/>
+          <w:sz w:val="22"/>
+          <w:szCs w:val="22"/>
+          <w:u w:val="none"/>
+          <w:shd w:fill="auto" w:val="clear"/>
+          <w:vertAlign w:val="baseline"/>
+          <w:rtl w:val="0"/>
+        </w:rPr>
+        <w:t xml:space="preserve">- Try plotting average power (either across full trial, last 30s, etc.</w:t>
+      </w:r>
+    </w:p>
+    <w:p>
+      <w:pPr>
+        <w:keepNext w:val="0"/>
+        <w:keepLines w:val="0"/>
+        <w:widowControl w:val="0"/>
+        <w:pBdr>
+          <w:top w:space="0" w:sz="0" w:val="nil"/>
+          <w:left w:space="0" w:sz="0" w:val="nil"/>
+          <w:bottom w:space="0" w:sz="0" w:val="nil"/>
+          <w:right w:space="0" w:sz="0" w:val="nil"/>
+          <w:between w:space="0" w:sz="0" w:val="nil"/>
+        </w:pBdr>
+        <w:shd w:fill="auto" w:val="clear"/>
+        <w:spacing w:after="0" w:before="0" w:line="240" w:lineRule="auto"/>
+        <w:ind w:left="0" w:right="0" w:firstLine="0"/>
+        <w:jc w:val="left"/>
+        <w:rPr>
+          <w:rFonts w:ascii="Arial" w:cs="Arial" w:eastAsia="Arial" w:hAnsi="Arial"/>
+          <w:b w:val="0"/>
+          <w:i w:val="0"/>
+          <w:smallCaps w:val="0"/>
+          <w:strike w:val="0"/>
+          <w:color w:val="000000"/>
+          <w:sz w:val="22"/>
+          <w:szCs w:val="22"/>
+          <w:u w:val="none"/>
+          <w:shd w:fill="auto" w:val="clear"/>
+          <w:vertAlign w:val="baseline"/>
+        </w:rPr>
+      </w:pPr>
+      <w:r>
+        <w:rPr>
+          <w:rFonts w:ascii="Arial" w:cs="Arial" w:eastAsia="Arial" w:hAnsi="Arial"/>
+          <w:b w:val="0"/>
+          <w:i w:val="0"/>
+          <w:smallCaps w:val="0"/>
+          <w:strike w:val="0"/>
+          <w:color w:val="000000"/>
+          <w:sz w:val="22"/>
+          <w:szCs w:val="22"/>
+          <w:u w:val="none"/>
+          <w:shd w:fill="auto" w:val="clear"/>
+          <w:vertAlign w:val="baseline"/>
+          <w:rtl w:val="0"/>
+        </w:rPr>
+        <w:t xml:space="preserve">- Also try plotting average cadence</w:t>
+      </w:r>
+    </w:p>
+    <w:p>
+      <w:pPr>
+        <w:keepNext w:val="0"/>
+        <w:keepLines w:val="0"/>
+        <w:widowControl w:val="0"/>
+        <w:pBdr>
+          <w:top w:space="0" w:sz="0" w:val="nil"/>
+          <w:left w:space="0" w:sz="0" w:val="nil"/>
+          <w:bottom w:space="0" w:sz="0" w:val="nil"/>
+          <w:right w:space="0" w:sz="0" w:val="nil"/>
+          <w:between w:space="0" w:sz="0" w:val="nil"/>
+        </w:pBdr>
+        <w:shd w:fill="auto" w:val="clear"/>
+        <w:spacing w:after="0" w:before="0" w:line="240" w:lineRule="auto"/>
+        <w:ind w:left="0" w:right="0" w:firstLine="0"/>
+        <w:jc w:val="left"/>
+        <w:rPr>
+          <w:rFonts w:ascii="Arial" w:cs="Arial" w:eastAsia="Arial" w:hAnsi="Arial"/>
+          <w:b w:val="0"/>
+          <w:i w:val="0"/>
+          <w:smallCaps w:val="0"/>
+          <w:strike w:val="0"/>
+          <w:color w:val="000000"/>
+          <w:sz w:val="22"/>
+          <w:szCs w:val="22"/>
+          <w:u w:val="none"/>
+          <w:shd w:fill="auto" w:val="clear"/>
+          <w:vertAlign w:val="baseline"/>
+        </w:rPr>
+      </w:pPr>
+      <w:r>
+        <w:rPr>
+          <w:rFonts w:ascii="Arial" w:cs="Arial" w:eastAsia="Arial" w:hAnsi="Arial"/>
+          <w:b w:val="0"/>
+          <w:i w:val="0"/>
+          <w:smallCaps w:val="0"/>
+          <w:strike w:val="0"/>
+          <w:color w:val="000000"/>
+          <w:sz w:val="22"/>
+          <w:szCs w:val="22"/>
+          <w:u w:val="none"/>
+          <w:shd w:fill="auto" w:val="clear"/>
+          <w:vertAlign w:val="baseline"/>
+          <w:rtl w:val="0"/>
+        </w:rPr>
+        <w:t xml:space="preserve">- Reward effects may not be reflected in finishing time</w:t>
+      </w:r>
+    </w:p>
+  </w:comment>
+  <w:comment w:author="Ross Wilkinson" w:id="1" w:date="2021-04-01T21:45:05Z">
+    <w:p>
+      <w:pPr>
+        <w:keepNext w:val="0"/>
+        <w:keepLines w:val="0"/>
+        <w:widowControl w:val="0"/>
+        <w:pBdr>
+          <w:top w:space="0" w:sz="0" w:val="nil"/>
+          <w:left w:space="0" w:sz="0" w:val="nil"/>
+          <w:bottom w:space="0" w:sz="0" w:val="nil"/>
+          <w:right w:space="0" w:sz="0" w:val="nil"/>
+          <w:between w:space="0" w:sz="0" w:val="nil"/>
+        </w:pBdr>
+        <w:shd w:fill="auto" w:val="clear"/>
+        <w:spacing w:after="0" w:before="0" w:line="240" w:lineRule="auto"/>
+        <w:ind w:left="0" w:right="0" w:firstLine="0"/>
+        <w:jc w:val="left"/>
+        <w:rPr>
+          <w:rFonts w:ascii="Arial" w:cs="Arial" w:eastAsia="Arial" w:hAnsi="Arial"/>
+          <w:b w:val="0"/>
+          <w:i w:val="0"/>
+          <w:smallCaps w:val="0"/>
+          <w:strike w:val="0"/>
+          <w:color w:val="000000"/>
+          <w:sz w:val="22"/>
+          <w:szCs w:val="22"/>
+          <w:u w:val="none"/>
+          <w:shd w:fill="auto" w:val="clear"/>
+          <w:vertAlign w:val="baseline"/>
+        </w:rPr>
+      </w:pPr>
+      <w:r>
+        <w:rPr>
+          <w:rFonts w:ascii="Arial" w:cs="Arial" w:eastAsia="Arial" w:hAnsi="Arial"/>
+          <w:b w:val="0"/>
+          <w:i w:val="0"/>
+          <w:smallCaps w:val="0"/>
+          <w:strike w:val="0"/>
+          <w:color w:val="000000"/>
+          <w:sz w:val="22"/>
+          <w:szCs w:val="22"/>
+          <w:u w:val="none"/>
+          <w:shd w:fill="auto" w:val="clear"/>
+          <w:vertAlign w:val="baseline"/>
+          <w:rtl w:val="0"/>
+        </w:rPr>
+        <w:t xml:space="preserve">Add section on the effect of reward on movement vigor in other tasks (reaching, saccades, walking).</w:t>
+      </w:r>
+    </w:p>
+  </w:comment>
+  <w:comment w:author="Robbie Courter" w:id="6" w:date="2021-06-02T16:28:07Z">
+    <w:p>
+      <w:pPr>
+        <w:keepNext w:val="0"/>
+        <w:keepLines w:val="0"/>
+        <w:widowControl w:val="0"/>
+        <w:pBdr>
+          <w:top w:space="0" w:sz="0" w:val="nil"/>
+          <w:left w:space="0" w:sz="0" w:val="nil"/>
+          <w:bottom w:space="0" w:sz="0" w:val="nil"/>
+          <w:right w:space="0" w:sz="0" w:val="nil"/>
+          <w:between w:space="0" w:sz="0" w:val="nil"/>
+        </w:pBdr>
+        <w:shd w:fill="auto" w:val="clear"/>
+        <w:spacing w:after="0" w:before="0" w:line="240" w:lineRule="auto"/>
+        <w:ind w:left="0" w:right="0" w:firstLine="0"/>
+        <w:jc w:val="left"/>
+        <w:rPr>
+          <w:rFonts w:ascii="Arial" w:cs="Arial" w:eastAsia="Arial" w:hAnsi="Arial"/>
+          <w:b w:val="0"/>
+          <w:i w:val="0"/>
+          <w:smallCaps w:val="0"/>
+          <w:strike w:val="0"/>
+          <w:color w:val="000000"/>
+          <w:sz w:val="22"/>
+          <w:szCs w:val="22"/>
+          <w:u w:val="none"/>
+          <w:shd w:fill="auto" w:val="clear"/>
+          <w:vertAlign w:val="baseline"/>
+        </w:rPr>
+      </w:pPr>
+      <w:r>
+        <w:rPr>
+          <w:rFonts w:ascii="Arial" w:cs="Arial" w:eastAsia="Arial" w:hAnsi="Arial"/>
+          <w:b w:val="0"/>
+          <w:i w:val="0"/>
+          <w:smallCaps w:val="0"/>
+          <w:strike w:val="0"/>
+          <w:color w:val="000000"/>
+          <w:sz w:val="22"/>
+          <w:szCs w:val="22"/>
+          <w:u w:val="none"/>
+          <w:shd w:fill="auto" w:val="clear"/>
+          <w:vertAlign w:val="baseline"/>
+          <w:rtl w:val="0"/>
+        </w:rPr>
+        <w:t xml:space="preserve">Use same script as baseline. Gives us a larger number of "baselines"</w:t>
+      </w:r>
+    </w:p>
+  </w:comment>
+  <w:comment w:author="Robbie Courter" w:id="2" w:date="2021-06-02T16:37:09Z">
+    <w:p>
+      <w:pPr>
+        <w:keepNext w:val="0"/>
+        <w:keepLines w:val="0"/>
+        <w:widowControl w:val="0"/>
+        <w:pBdr>
+          <w:top w:space="0" w:sz="0" w:val="nil"/>
+          <w:left w:space="0" w:sz="0" w:val="nil"/>
+          <w:bottom w:space="0" w:sz="0" w:val="nil"/>
+          <w:right w:space="0" w:sz="0" w:val="nil"/>
+          <w:between w:space="0" w:sz="0" w:val="nil"/>
+        </w:pBdr>
+        <w:shd w:fill="auto" w:val="clear"/>
+        <w:spacing w:after="0" w:before="0" w:line="240" w:lineRule="auto"/>
+        <w:ind w:left="0" w:right="0" w:firstLine="0"/>
+        <w:jc w:val="left"/>
+        <w:rPr>
+          <w:rFonts w:ascii="Arial" w:cs="Arial" w:eastAsia="Arial" w:hAnsi="Arial"/>
+          <w:b w:val="0"/>
+          <w:i w:val="0"/>
+          <w:smallCaps w:val="0"/>
+          <w:strike w:val="0"/>
+          <w:color w:val="000000"/>
+          <w:sz w:val="22"/>
+          <w:szCs w:val="22"/>
+          <w:u w:val="none"/>
+          <w:shd w:fill="auto" w:val="clear"/>
+          <w:vertAlign w:val="baseline"/>
+        </w:rPr>
+      </w:pPr>
+      <w:r>
+        <w:rPr>
+          <w:rFonts w:ascii="Arial" w:cs="Arial" w:eastAsia="Arial" w:hAnsi="Arial"/>
+          <w:b w:val="0"/>
+          <w:i w:val="0"/>
+          <w:smallCaps w:val="0"/>
+          <w:strike w:val="0"/>
+          <w:color w:val="000000"/>
+          <w:sz w:val="22"/>
+          <w:szCs w:val="22"/>
+          <w:u w:val="none"/>
+          <w:shd w:fill="auto" w:val="clear"/>
+          <w:vertAlign w:val="baseline"/>
+          <w:rtl w:val="0"/>
+        </w:rPr>
+        <w:t xml:space="preserve">Maybe around 3 normal/baseline trial between each rewarded condition to act as a bit of a washout.</w:t>
+      </w:r>
+    </w:p>
+    <w:p>
+      <w:pPr>
+        <w:keepNext w:val="0"/>
+        <w:keepLines w:val="0"/>
+        <w:widowControl w:val="0"/>
+        <w:pBdr>
+          <w:top w:space="0" w:sz="0" w:val="nil"/>
+          <w:left w:space="0" w:sz="0" w:val="nil"/>
+          <w:bottom w:space="0" w:sz="0" w:val="nil"/>
+          <w:right w:space="0" w:sz="0" w:val="nil"/>
+          <w:between w:space="0" w:sz="0" w:val="nil"/>
+        </w:pBdr>
+        <w:shd w:fill="auto" w:val="clear"/>
+        <w:spacing w:after="0" w:before="0" w:line="240" w:lineRule="auto"/>
+        <w:ind w:left="0" w:right="0" w:firstLine="0"/>
+        <w:jc w:val="left"/>
+        <w:rPr>
+          <w:rFonts w:ascii="Arial" w:cs="Arial" w:eastAsia="Arial" w:hAnsi="Arial"/>
+          <w:b w:val="0"/>
+          <w:i w:val="0"/>
+          <w:smallCaps w:val="0"/>
+          <w:strike w:val="0"/>
+          <w:color w:val="000000"/>
+          <w:sz w:val="22"/>
+          <w:szCs w:val="22"/>
+          <w:u w:val="none"/>
+          <w:shd w:fill="auto" w:val="clear"/>
+          <w:vertAlign w:val="baseline"/>
+        </w:rPr>
+      </w:pPr>
+      <w:r>
+        <w:rPr>
+          <w:rtl w:val="0"/>
+        </w:rPr>
+      </w:r>
+    </w:p>
+    <w:p>
+      <w:pPr>
+        <w:keepNext w:val="0"/>
+        <w:keepLines w:val="0"/>
+        <w:widowControl w:val="0"/>
+        <w:pBdr>
+          <w:top w:space="0" w:sz="0" w:val="nil"/>
+          <w:left w:space="0" w:sz="0" w:val="nil"/>
+          <w:bottom w:space="0" w:sz="0" w:val="nil"/>
+          <w:right w:space="0" w:sz="0" w:val="nil"/>
+          <w:between w:space="0" w:sz="0" w:val="nil"/>
+        </w:pBdr>
+        <w:shd w:fill="auto" w:val="clear"/>
+        <w:spacing w:after="0" w:before="0" w:line="240" w:lineRule="auto"/>
+        <w:ind w:left="0" w:right="0" w:firstLine="0"/>
+        <w:jc w:val="left"/>
+        <w:rPr>
+          <w:rFonts w:ascii="Arial" w:cs="Arial" w:eastAsia="Arial" w:hAnsi="Arial"/>
+          <w:b w:val="0"/>
+          <w:i w:val="0"/>
+          <w:smallCaps w:val="0"/>
+          <w:strike w:val="0"/>
+          <w:color w:val="000000"/>
+          <w:sz w:val="22"/>
+          <w:szCs w:val="22"/>
+          <w:u w:val="none"/>
+          <w:shd w:fill="auto" w:val="clear"/>
+          <w:vertAlign w:val="baseline"/>
+        </w:rPr>
+      </w:pPr>
+      <w:r>
+        <w:rPr>
+          <w:rFonts w:ascii="Arial" w:cs="Arial" w:eastAsia="Arial" w:hAnsi="Arial"/>
+          <w:b w:val="0"/>
+          <w:i w:val="0"/>
+          <w:smallCaps w:val="0"/>
+          <w:strike w:val="0"/>
+          <w:color w:val="000000"/>
+          <w:sz w:val="22"/>
+          <w:szCs w:val="22"/>
+          <w:u w:val="none"/>
+          <w:shd w:fill="auto" w:val="clear"/>
+          <w:vertAlign w:val="baseline"/>
+          <w:rtl w:val="0"/>
+        </w:rPr>
+        <w:t xml:space="preserve">Still let them eat the treat after a RWD trial. If we see a flatline or saturation effect after the first reward, maybe then transition to not allowing them to eat it for the next pilot.</w:t>
+      </w:r>
+    </w:p>
+  </w:comment>
+  <w:comment w:author="Robbie Courter" w:id="3" w:date="2021-06-02T16:39:06Z">
+    <w:p>
+      <w:pPr>
+        <w:keepNext w:val="0"/>
+        <w:keepLines w:val="0"/>
+        <w:widowControl w:val="0"/>
+        <w:pBdr>
+          <w:top w:space="0" w:sz="0" w:val="nil"/>
+          <w:left w:space="0" w:sz="0" w:val="nil"/>
+          <w:bottom w:space="0" w:sz="0" w:val="nil"/>
+          <w:right w:space="0" w:sz="0" w:val="nil"/>
+          <w:between w:space="0" w:sz="0" w:val="nil"/>
+        </w:pBdr>
+        <w:shd w:fill="auto" w:val="clear"/>
+        <w:spacing w:after="0" w:before="0" w:line="240" w:lineRule="auto"/>
+        <w:ind w:left="0" w:right="0" w:firstLine="0"/>
+        <w:jc w:val="left"/>
+        <w:rPr>
+          <w:rFonts w:ascii="Arial" w:cs="Arial" w:eastAsia="Arial" w:hAnsi="Arial"/>
+          <w:b w:val="0"/>
+          <w:i w:val="0"/>
+          <w:smallCaps w:val="0"/>
+          <w:strike w:val="0"/>
+          <w:color w:val="000000"/>
+          <w:sz w:val="22"/>
+          <w:szCs w:val="22"/>
+          <w:u w:val="none"/>
+          <w:shd w:fill="auto" w:val="clear"/>
+          <w:vertAlign w:val="baseline"/>
+        </w:rPr>
+      </w:pPr>
+      <w:r>
+        <w:rPr>
+          <w:rFonts w:ascii="Arial" w:cs="Arial" w:eastAsia="Arial" w:hAnsi="Arial"/>
+          <w:b w:val="0"/>
+          <w:i w:val="0"/>
+          <w:smallCaps w:val="0"/>
+          <w:strike w:val="0"/>
+          <w:color w:val="000000"/>
+          <w:sz w:val="22"/>
+          <w:szCs w:val="22"/>
+          <w:u w:val="none"/>
+          <w:shd w:fill="auto" w:val="clear"/>
+          <w:vertAlign w:val="baseline"/>
+          <w:rtl w:val="0"/>
+        </w:rPr>
+        <w:t xml:space="preserve">0.25mi / 400m trials:</w:t>
+      </w:r>
+    </w:p>
+    <w:p>
+      <w:pPr>
+        <w:keepNext w:val="0"/>
+        <w:keepLines w:val="0"/>
+        <w:widowControl w:val="0"/>
+        <w:pBdr>
+          <w:top w:space="0" w:sz="0" w:val="nil"/>
+          <w:left w:space="0" w:sz="0" w:val="nil"/>
+          <w:bottom w:space="0" w:sz="0" w:val="nil"/>
+          <w:right w:space="0" w:sz="0" w:val="nil"/>
+          <w:between w:space="0" w:sz="0" w:val="nil"/>
+        </w:pBdr>
+        <w:shd w:fill="auto" w:val="clear"/>
+        <w:spacing w:after="0" w:before="0" w:line="240" w:lineRule="auto"/>
+        <w:ind w:left="0" w:right="0" w:firstLine="0"/>
+        <w:jc w:val="left"/>
+        <w:rPr>
+          <w:rFonts w:ascii="Arial" w:cs="Arial" w:eastAsia="Arial" w:hAnsi="Arial"/>
+          <w:b w:val="0"/>
+          <w:i w:val="0"/>
+          <w:smallCaps w:val="0"/>
+          <w:strike w:val="0"/>
+          <w:color w:val="000000"/>
+          <w:sz w:val="22"/>
+          <w:szCs w:val="22"/>
+          <w:u w:val="none"/>
+          <w:shd w:fill="auto" w:val="clear"/>
+          <w:vertAlign w:val="baseline"/>
+        </w:rPr>
+      </w:pPr>
+      <w:r>
+        <w:rPr>
+          <w:rFonts w:ascii="Arial" w:cs="Arial" w:eastAsia="Arial" w:hAnsi="Arial"/>
+          <w:b w:val="0"/>
+          <w:i w:val="0"/>
+          <w:smallCaps w:val="0"/>
+          <w:strike w:val="0"/>
+          <w:color w:val="000000"/>
+          <w:sz w:val="22"/>
+          <w:szCs w:val="22"/>
+          <w:u w:val="none"/>
+          <w:shd w:fill="auto" w:val="clear"/>
+          <w:vertAlign w:val="baseline"/>
+          <w:rtl w:val="0"/>
+        </w:rPr>
+        <w:t xml:space="preserve">FAML</w:t>
+      </w:r>
+    </w:p>
+    <w:p>
+      <w:pPr>
+        <w:keepNext w:val="0"/>
+        <w:keepLines w:val="0"/>
+        <w:widowControl w:val="0"/>
+        <w:pBdr>
+          <w:top w:space="0" w:sz="0" w:val="nil"/>
+          <w:left w:space="0" w:sz="0" w:val="nil"/>
+          <w:bottom w:space="0" w:sz="0" w:val="nil"/>
+          <w:right w:space="0" w:sz="0" w:val="nil"/>
+          <w:between w:space="0" w:sz="0" w:val="nil"/>
+        </w:pBdr>
+        <w:shd w:fill="auto" w:val="clear"/>
+        <w:spacing w:after="0" w:before="0" w:line="240" w:lineRule="auto"/>
+        <w:ind w:left="0" w:right="0" w:firstLine="0"/>
+        <w:jc w:val="left"/>
+        <w:rPr>
+          <w:rFonts w:ascii="Arial" w:cs="Arial" w:eastAsia="Arial" w:hAnsi="Arial"/>
+          <w:b w:val="0"/>
+          <w:i w:val="0"/>
+          <w:smallCaps w:val="0"/>
+          <w:strike w:val="0"/>
+          <w:color w:val="000000"/>
+          <w:sz w:val="22"/>
+          <w:szCs w:val="22"/>
+          <w:u w:val="none"/>
+          <w:shd w:fill="auto" w:val="clear"/>
+          <w:vertAlign w:val="baseline"/>
+        </w:rPr>
+      </w:pPr>
+      <w:r>
+        <w:rPr>
+          <w:rFonts w:ascii="Arial" w:cs="Arial" w:eastAsia="Arial" w:hAnsi="Arial"/>
+          <w:b w:val="0"/>
+          <w:i w:val="0"/>
+          <w:smallCaps w:val="0"/>
+          <w:strike w:val="0"/>
+          <w:color w:val="000000"/>
+          <w:sz w:val="22"/>
+          <w:szCs w:val="22"/>
+          <w:u w:val="none"/>
+          <w:shd w:fill="auto" w:val="clear"/>
+          <w:vertAlign w:val="baseline"/>
+          <w:rtl w:val="0"/>
+        </w:rPr>
+        <w:t xml:space="preserve">Baseline</w:t>
+      </w:r>
+    </w:p>
+    <w:p>
+      <w:pPr>
+        <w:keepNext w:val="0"/>
+        <w:keepLines w:val="0"/>
+        <w:widowControl w:val="0"/>
+        <w:pBdr>
+          <w:top w:space="0" w:sz="0" w:val="nil"/>
+          <w:left w:space="0" w:sz="0" w:val="nil"/>
+          <w:bottom w:space="0" w:sz="0" w:val="nil"/>
+          <w:right w:space="0" w:sz="0" w:val="nil"/>
+          <w:between w:space="0" w:sz="0" w:val="nil"/>
+        </w:pBdr>
+        <w:shd w:fill="auto" w:val="clear"/>
+        <w:spacing w:after="0" w:before="0" w:line="240" w:lineRule="auto"/>
+        <w:ind w:left="0" w:right="0" w:firstLine="0"/>
+        <w:jc w:val="left"/>
+        <w:rPr>
+          <w:rFonts w:ascii="Arial" w:cs="Arial" w:eastAsia="Arial" w:hAnsi="Arial"/>
+          <w:b w:val="0"/>
+          <w:i w:val="0"/>
+          <w:smallCaps w:val="0"/>
+          <w:strike w:val="0"/>
+          <w:color w:val="000000"/>
+          <w:sz w:val="22"/>
+          <w:szCs w:val="22"/>
+          <w:u w:val="none"/>
+          <w:shd w:fill="auto" w:val="clear"/>
+          <w:vertAlign w:val="baseline"/>
+        </w:rPr>
+      </w:pPr>
+      <w:r>
+        <w:rPr>
+          <w:rFonts w:ascii="Arial" w:cs="Arial" w:eastAsia="Arial" w:hAnsi="Arial"/>
+          <w:b w:val="0"/>
+          <w:i w:val="0"/>
+          <w:smallCaps w:val="0"/>
+          <w:strike w:val="0"/>
+          <w:color w:val="000000"/>
+          <w:sz w:val="22"/>
+          <w:szCs w:val="22"/>
+          <w:u w:val="none"/>
+          <w:shd w:fill="auto" w:val="clear"/>
+          <w:vertAlign w:val="baseline"/>
+          <w:rtl w:val="0"/>
+        </w:rPr>
+        <w:t xml:space="preserve">Normal-Normal-RWD </w:t>
+      </w:r>
+    </w:p>
+    <w:p>
+      <w:pPr>
+        <w:keepNext w:val="0"/>
+        <w:keepLines w:val="0"/>
+        <w:widowControl w:val="0"/>
+        <w:pBdr>
+          <w:top w:space="0" w:sz="0" w:val="nil"/>
+          <w:left w:space="0" w:sz="0" w:val="nil"/>
+          <w:bottom w:space="0" w:sz="0" w:val="nil"/>
+          <w:right w:space="0" w:sz="0" w:val="nil"/>
+          <w:between w:space="0" w:sz="0" w:val="nil"/>
+        </w:pBdr>
+        <w:shd w:fill="auto" w:val="clear"/>
+        <w:spacing w:after="0" w:before="0" w:line="240" w:lineRule="auto"/>
+        <w:ind w:left="0" w:right="0" w:firstLine="0"/>
+        <w:jc w:val="left"/>
+        <w:rPr>
+          <w:rFonts w:ascii="Arial" w:cs="Arial" w:eastAsia="Arial" w:hAnsi="Arial"/>
+          <w:b w:val="0"/>
+          <w:i w:val="0"/>
+          <w:smallCaps w:val="0"/>
+          <w:strike w:val="0"/>
+          <w:color w:val="000000"/>
+          <w:sz w:val="22"/>
+          <w:szCs w:val="22"/>
+          <w:u w:val="none"/>
+          <w:shd w:fill="auto" w:val="clear"/>
+          <w:vertAlign w:val="baseline"/>
+        </w:rPr>
+      </w:pPr>
+      <w:r>
+        <w:rPr>
+          <w:rFonts w:ascii="Arial" w:cs="Arial" w:eastAsia="Arial" w:hAnsi="Arial"/>
+          <w:b w:val="0"/>
+          <w:i w:val="0"/>
+          <w:smallCaps w:val="0"/>
+          <w:strike w:val="0"/>
+          <w:color w:val="000000"/>
+          <w:sz w:val="22"/>
+          <w:szCs w:val="22"/>
+          <w:u w:val="none"/>
+          <w:shd w:fill="auto" w:val="clear"/>
+          <w:vertAlign w:val="baseline"/>
+          <w:rtl w:val="0"/>
+        </w:rPr>
+        <w:t xml:space="preserve">Normal-Normal-RWD</w:t>
+      </w:r>
+    </w:p>
+    <w:p>
+      <w:pPr>
+        <w:keepNext w:val="0"/>
+        <w:keepLines w:val="0"/>
+        <w:widowControl w:val="0"/>
+        <w:pBdr>
+          <w:top w:space="0" w:sz="0" w:val="nil"/>
+          <w:left w:space="0" w:sz="0" w:val="nil"/>
+          <w:bottom w:space="0" w:sz="0" w:val="nil"/>
+          <w:right w:space="0" w:sz="0" w:val="nil"/>
+          <w:between w:space="0" w:sz="0" w:val="nil"/>
+        </w:pBdr>
+        <w:shd w:fill="auto" w:val="clear"/>
+        <w:spacing w:after="0" w:before="0" w:line="240" w:lineRule="auto"/>
+        <w:ind w:left="0" w:right="0" w:firstLine="0"/>
+        <w:jc w:val="left"/>
+        <w:rPr>
+          <w:rFonts w:ascii="Arial" w:cs="Arial" w:eastAsia="Arial" w:hAnsi="Arial"/>
+          <w:b w:val="0"/>
+          <w:i w:val="0"/>
+          <w:smallCaps w:val="0"/>
+          <w:strike w:val="0"/>
+          <w:color w:val="000000"/>
+          <w:sz w:val="22"/>
+          <w:szCs w:val="22"/>
+          <w:u w:val="none"/>
+          <w:shd w:fill="auto" w:val="clear"/>
+          <w:vertAlign w:val="baseline"/>
+        </w:rPr>
+      </w:pPr>
+      <w:r>
+        <w:rPr>
+          <w:rFonts w:ascii="Arial" w:cs="Arial" w:eastAsia="Arial" w:hAnsi="Arial"/>
+          <w:b w:val="0"/>
+          <w:i w:val="0"/>
+          <w:smallCaps w:val="0"/>
+          <w:strike w:val="0"/>
+          <w:color w:val="000000"/>
+          <w:sz w:val="22"/>
+          <w:szCs w:val="22"/>
+          <w:u w:val="none"/>
+          <w:shd w:fill="auto" w:val="clear"/>
+          <w:vertAlign w:val="baseline"/>
+          <w:rtl w:val="0"/>
+        </w:rPr>
+        <w:t xml:space="preserve">TT</w:t>
       </w:r>
     </w:p>
   </w:comment>
@@ -6904,11 +7611,15 @@
 
 <file path=word/commentsExtended.xml><?xml version="1.0" encoding="utf-8"?>
 <w15:commentsEx xmlns:mc="http://schemas.openxmlformats.org/markup-compatibility/2006" xmlns:o="urn:schemas-microsoft-com:office:office" xmlns:r="http://schemas.openxmlformats.org/officeDocument/2006/relationships" xmlns:m="http://schemas.openxmlformats.org/officeDocument/2006/math" xmlns:v="urn:schemas-microsoft-com:vml" xmlns:wp="http://schemas.openxmlformats.org/drawingml/2006/wordprocessingDrawing" xmlns:w10="urn:schemas-microsoft-com:office:word" xmlns:w="http://schemas.openxmlformats.org/wordprocessingml/2006/main" xmlns:wne="http://schemas.microsoft.com/office/word/2006/wordml" xmlns:sl="http://schemas.openxmlformats.org/schemaLibrary/2006/main" xmlns:a="http://schemas.openxmlformats.org/drawingml/2006/main" xmlns:pic="http://schemas.openxmlformats.org/drawingml/2006/picture" xmlns:c="http://schemas.openxmlformats.org/drawingml/2006/chart" xmlns:lc="http://schemas.openxmlformats.org/drawingml/2006/lockedCanvas" xmlns:dgm="http://schemas.openxmlformats.org/drawingml/2006/diagram" xmlns:wps="http://schemas.microsoft.com/office/word/2010/wordprocessingShape" xmlns:wpg="http://schemas.microsoft.com/office/word/2010/wordprocessingGroup" xmlns:w14="http://schemas.microsoft.com/office/word/2010/wordml" xmlns:w15="http://schemas.microsoft.com/office/word/2012/wordml">
-  <w15:commentEx w15:paraId="000000F0" w15:done="0"/>
-  <w15:commentEx w15:paraId="000000F1" w15:done="0"/>
   <w15:commentEx w15:paraId="000000F2" w15:done="0"/>
   <w15:commentEx w15:paraId="000000F3" w15:done="0"/>
-  <w15:commentEx w15:paraId="000000FD" w15:done="0"/>
+  <w15:commentEx w15:paraId="000000F4" w15:done="0"/>
+  <w15:commentEx w15:paraId="000000FE" w15:done="0"/>
+  <w15:commentEx w15:paraId="00000102" w15:paraIdParent="000000FE" w15:done="0"/>
+  <w15:commentEx w15:paraId="00000103" w15:done="0"/>
+  <w15:commentEx w15:paraId="00000104" w15:done="0"/>
+  <w15:commentEx w15:paraId="00000107" w15:done="0"/>
+  <w15:commentEx w15:paraId="0000010D" w15:paraIdParent="00000107" w15:done="0"/>
 </w15:commentsEx>
 </file>
 
@@ -9907,7 +10618,7 @@
 
 <file path=customXML/item1.xml><?xml version="1.0" encoding="utf-8"?>
 <go:gDocsCustomXmlDataStorage xmlns:go="http://customooxmlschemas.google.com/" xmlns:r="http://schemas.openxmlformats.org/officeDocument/2006/relationships">
-  <go:docsCustomData xmlns:go="http://customooxmlschemas.google.com/" roundtripDataSignature="AMtx7mgwHuMd7lZmg1Ev6ZcfRtbOVK5maA==">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</go:docsCustomData>
+  <go:docsCustomData xmlns:go="http://customooxmlschemas.google.com/" roundtripDataSignature="AMtx7mhA94i8v92CFeoGL1QTtc+O1FnLyg==">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</go:docsCustomData>
 </go:gDocsCustomXmlDataStorage>
 </file>
 

--- a/docs/hrp-503_vigorousCycling_protocol.docx
+++ b/docs/hrp-503_vigorousCycling_protocol.docx
@@ -31,12 +31,12 @@
             <wp:extent cx="2863215" cy="1430655"/>
             <wp:effectExtent b="0" l="0" r="0" t="0"/>
             <wp:wrapSquare wrapText="bothSides" distB="0" distT="0" distL="0" distR="0"/>
-            <wp:docPr id="3" name="image1.jpg"/>
+            <wp:docPr id="3" name="image2.jpg"/>
             <a:graphic>
               <a:graphicData uri="http://schemas.openxmlformats.org/drawingml/2006/picture">
                 <pic:pic>
                   <pic:nvPicPr>
-                    <pic:cNvPr id="0" name="image1.jpg"/>
+                    <pic:cNvPr id="0" name="image2.jpg"/>
                     <pic:cNvPicPr preferRelativeResize="0"/>
                   </pic:nvPicPr>
                   <pic:blipFill>
@@ -330,33 +330,73 @@
         </w:rPr>
         <w:t xml:space="preserve">Name: </w:t>
       </w:r>
+      <w:hyperlink r:id="rId10">
+        <w:r>
+          <w:rPr>
+            <w:color w:val="0000ee"/>
+            <w:u w:val="single"/>
+            <w:shd w:fill="auto" w:val="clear"/>
+            <w:rtl w:val="0"/>
+          </w:rPr>
+          <w:t xml:space="preserve">Rodger Kram</w:t>
+        </w:r>
+      </w:hyperlink>
+      <w:r>
+        <w:rPr>
+          <w:rtl w:val="0"/>
+        </w:rPr>
+      </w:r>
+    </w:p>
+    <w:p>
+      <w:pPr>
+        <w:ind w:firstLine="0"/>
+        <w:rPr>
+          <w:rFonts w:ascii="Arial" w:cs="Arial" w:eastAsia="Arial" w:hAnsi="Arial"/>
+        </w:rPr>
+      </w:pPr>
+      <w:r>
+        <w:rPr>
+          <w:rFonts w:ascii="Arial" w:cs="Arial" w:eastAsia="Arial" w:hAnsi="Arial"/>
+          <w:rtl w:val="0"/>
+        </w:rPr>
+        <w:t xml:space="preserve">Telephone: </w:t>
+      </w:r>
       <w:r>
         <w:rPr>
           <w:rFonts w:ascii="Arial" w:cs="Arial" w:eastAsia="Arial" w:hAnsi="Arial"/>
           <w:color w:val="808080"/>
           <w:rtl w:val="0"/>
         </w:rPr>
-        <w:t xml:space="preserve">Rodger Kram</w:t>
-      </w:r>
-      <w:r>
-        <w:rPr>
-          <w:rtl w:val="0"/>
-        </w:rPr>
-      </w:r>
-    </w:p>
-    <w:p>
-      <w:pPr>
-        <w:ind w:firstLine="0"/>
-        <w:rPr>
-          <w:rFonts w:ascii="Arial" w:cs="Arial" w:eastAsia="Arial" w:hAnsi="Arial"/>
-        </w:rPr>
-      </w:pPr>
-      <w:r>
-        <w:rPr>
-          <w:rFonts w:ascii="Arial" w:cs="Arial" w:eastAsia="Arial" w:hAnsi="Arial"/>
-          <w:rtl w:val="0"/>
-        </w:rPr>
-        <w:t xml:space="preserve">Telephone: </w:t>
+        <w:t xml:space="preserve">303-492-7984</w:t>
+      </w:r>
+      <w:r>
+        <w:rPr>
+          <w:rtl w:val="0"/>
+        </w:rPr>
+      </w:r>
+    </w:p>
+    <w:p>
+      <w:pPr>
+        <w:ind w:firstLine="0"/>
+        <w:rPr>
+          <w:rFonts w:ascii="Arial" w:cs="Arial" w:eastAsia="Arial" w:hAnsi="Arial"/>
+          <w:b w:val="1"/>
+        </w:rPr>
+      </w:pPr>
+      <w:r>
+        <w:rPr>
+          <w:rFonts w:ascii="Arial" w:cs="Arial" w:eastAsia="Arial" w:hAnsi="Arial"/>
+          <w:rtl w:val="0"/>
+        </w:rPr>
+        <w:t xml:space="preserve">Email</w:t>
+      </w:r>
+      <w:r>
+        <w:rPr>
+          <w:rFonts w:ascii="Arial" w:cs="Arial" w:eastAsia="Arial" w:hAnsi="Arial"/>
+          <w:b w:val="1"/>
+          <w:rtl w:val="0"/>
+        </w:rPr>
+        <w:t xml:space="preserve">: </w:t>
       </w:r>
       <w:r>
         <w:rPr>
@@ -364,152 +404,131 @@
           <w:color w:val="808080"/>
           <w:rtl w:val="0"/>
         </w:rPr>
-        <w:t xml:space="preserve">303-492-7984</w:t>
-      </w:r>
-      <w:r>
-        <w:rPr>
-          <w:rtl w:val="0"/>
-        </w:rPr>
-      </w:r>
-    </w:p>
-    <w:p>
-      <w:pPr>
-        <w:ind w:firstLine="0"/>
+        <w:t xml:space="preserve">rodger.kram@colorado.edu</w:t>
+      </w:r>
+      <w:r>
+        <w:rPr>
+          <w:rtl w:val="0"/>
+        </w:rPr>
+      </w:r>
+    </w:p>
+    <w:p>
+      <w:pPr>
+        <w:pStyle w:val="Heading1"/>
+        <w:rPr>
+          <w:rFonts w:ascii="Arial" w:cs="Arial" w:eastAsia="Arial" w:hAnsi="Arial"/>
+          <w:sz w:val="22"/>
+          <w:szCs w:val="22"/>
+        </w:rPr>
+      </w:pPr>
+      <w:r>
+        <w:rPr>
+          <w:rFonts w:ascii="Arial" w:cs="Arial" w:eastAsia="Arial" w:hAnsi="Arial"/>
+          <w:sz w:val="22"/>
+          <w:szCs w:val="22"/>
+          <w:rtl w:val="0"/>
+        </w:rPr>
+        <w:t xml:space="preserve">KEY PERSONNEL</w:t>
+      </w:r>
+    </w:p>
+    <w:p>
+      <w:pPr>
+        <w:ind w:firstLine="0"/>
+        <w:rPr>
+          <w:rFonts w:ascii="Arial" w:cs="Arial" w:eastAsia="Arial" w:hAnsi="Arial"/>
+        </w:rPr>
+      </w:pPr>
+      <w:r>
         <w:rPr>
           <w:rFonts w:ascii="Arial" w:cs="Arial" w:eastAsia="Arial" w:hAnsi="Arial"/>
           <w:b w:val="1"/>
-        </w:rPr>
-      </w:pPr>
-      <w:r>
-        <w:rPr>
-          <w:rFonts w:ascii="Arial" w:cs="Arial" w:eastAsia="Arial" w:hAnsi="Arial"/>
-          <w:rtl w:val="0"/>
-        </w:rPr>
-        <w:t xml:space="preserve">Email</w:t>
-      </w:r>
+          <w:rtl w:val="0"/>
+        </w:rPr>
+        <w:t xml:space="preserve">Name</w:t>
+      </w:r>
+      <w:r>
+        <w:rPr>
+          <w:rFonts w:ascii="Arial" w:cs="Arial" w:eastAsia="Arial" w:hAnsi="Arial"/>
+          <w:rtl w:val="0"/>
+        </w:rPr>
+        <w:t xml:space="preserve">: </w:t>
+      </w:r>
+      <w:hyperlink r:id="rId11">
+        <w:r>
+          <w:rPr>
+            <w:color w:val="0000ee"/>
+            <w:u w:val="single"/>
+            <w:shd w:fill="auto" w:val="clear"/>
+            <w:rtl w:val="0"/>
+          </w:rPr>
+          <w:t xml:space="preserve">Alaa Ahmed</w:t>
+        </w:r>
+      </w:hyperlink>
+      <w:r>
+        <w:rPr>
+          <w:rtl w:val="0"/>
+        </w:rPr>
+      </w:r>
+    </w:p>
+    <w:p>
+      <w:pPr>
+        <w:ind w:firstLine="0"/>
+        <w:rPr>
+          <w:rFonts w:ascii="Arial" w:cs="Arial" w:eastAsia="Arial" w:hAnsi="Arial"/>
+        </w:rPr>
+      </w:pPr>
       <w:r>
         <w:rPr>
           <w:rFonts w:ascii="Arial" w:cs="Arial" w:eastAsia="Arial" w:hAnsi="Arial"/>
           <w:b w:val="1"/>
           <w:rtl w:val="0"/>
         </w:rPr>
+        <w:t xml:space="preserve">Role in project</w:t>
+      </w:r>
+      <w:r>
+        <w:rPr>
+          <w:rFonts w:ascii="Arial" w:cs="Arial" w:eastAsia="Arial" w:hAnsi="Arial"/>
+          <w:rtl w:val="0"/>
+        </w:rPr>
+        <w:t xml:space="preserve">: Faculty advisor</w:t>
+      </w:r>
+    </w:p>
+    <w:p>
+      <w:pPr>
+        <w:ind w:firstLine="0"/>
+        <w:rPr>
+          <w:rFonts w:ascii="Arial" w:cs="Arial" w:eastAsia="Arial" w:hAnsi="Arial"/>
+        </w:rPr>
+      </w:pPr>
+      <w:r>
+        <w:rPr>
+          <w:rtl w:val="0"/>
+        </w:rPr>
+      </w:r>
+    </w:p>
+    <w:p>
+      <w:pPr>
+        <w:ind w:firstLine="0"/>
+        <w:rPr>
+          <w:rFonts w:ascii="Arial" w:cs="Arial" w:eastAsia="Arial" w:hAnsi="Arial"/>
+        </w:rPr>
+      </w:pPr>
+      <w:r>
+        <w:rPr>
+          <w:rFonts w:ascii="Arial" w:cs="Arial" w:eastAsia="Arial" w:hAnsi="Arial"/>
+          <w:b w:val="1"/>
+          <w:rtl w:val="0"/>
+        </w:rPr>
+        <w:t xml:space="preserve">Name</w:t>
+      </w:r>
+      <w:r>
+        <w:rPr>
+          <w:rFonts w:ascii="Arial" w:cs="Arial" w:eastAsia="Arial" w:hAnsi="Arial"/>
+          <w:rtl w:val="0"/>
+        </w:rPr>
         <w:t xml:space="preserve">: </w:t>
       </w:r>
-      <w:r>
-        <w:rPr>
-          <w:rFonts w:ascii="Arial" w:cs="Arial" w:eastAsia="Arial" w:hAnsi="Arial"/>
-          <w:color w:val="808080"/>
-          <w:rtl w:val="0"/>
-        </w:rPr>
-        <w:t xml:space="preserve">rodger.kram@colorado.edu</w:t>
-      </w:r>
-      <w:r>
-        <w:rPr>
-          <w:rtl w:val="0"/>
-        </w:rPr>
-      </w:r>
-    </w:p>
-    <w:p>
-      <w:pPr>
-        <w:pStyle w:val="Heading1"/>
-        <w:rPr>
-          <w:rFonts w:ascii="Arial" w:cs="Arial" w:eastAsia="Arial" w:hAnsi="Arial"/>
-          <w:sz w:val="22"/>
-          <w:szCs w:val="22"/>
-        </w:rPr>
-      </w:pPr>
-      <w:r>
-        <w:rPr>
-          <w:rFonts w:ascii="Arial" w:cs="Arial" w:eastAsia="Arial" w:hAnsi="Arial"/>
-          <w:sz w:val="22"/>
-          <w:szCs w:val="22"/>
-          <w:rtl w:val="0"/>
-        </w:rPr>
-        <w:t xml:space="preserve">KEY PERSONNEL</w:t>
-      </w:r>
-    </w:p>
-    <w:p>
-      <w:pPr>
-        <w:ind w:firstLine="0"/>
-        <w:rPr>
-          <w:rFonts w:ascii="Arial" w:cs="Arial" w:eastAsia="Arial" w:hAnsi="Arial"/>
-        </w:rPr>
-      </w:pPr>
-      <w:r>
-        <w:rPr>
-          <w:rFonts w:ascii="Arial" w:cs="Arial" w:eastAsia="Arial" w:hAnsi="Arial"/>
-          <w:b w:val="1"/>
-          <w:rtl w:val="0"/>
-        </w:rPr>
-        <w:t xml:space="preserve">Name</w:t>
-      </w:r>
-      <w:r>
-        <w:rPr>
-          <w:rFonts w:ascii="Arial" w:cs="Arial" w:eastAsia="Arial" w:hAnsi="Arial"/>
-          <w:rtl w:val="0"/>
-        </w:rPr>
-        <w:t xml:space="preserve">: Alaa Ahmed</w:t>
-      </w:r>
-    </w:p>
-    <w:p>
-      <w:pPr>
-        <w:ind w:firstLine="0"/>
-        <w:rPr>
-          <w:rFonts w:ascii="Arial" w:cs="Arial" w:eastAsia="Arial" w:hAnsi="Arial"/>
-        </w:rPr>
-      </w:pPr>
-      <w:r>
-        <w:rPr>
-          <w:rFonts w:ascii="Arial" w:cs="Arial" w:eastAsia="Arial" w:hAnsi="Arial"/>
-          <w:b w:val="1"/>
-          <w:rtl w:val="0"/>
-        </w:rPr>
-        <w:t xml:space="preserve">Role in project</w:t>
-      </w:r>
-      <w:r>
-        <w:rPr>
-          <w:rFonts w:ascii="Arial" w:cs="Arial" w:eastAsia="Arial" w:hAnsi="Arial"/>
-          <w:rtl w:val="0"/>
-        </w:rPr>
-        <w:t xml:space="preserve">: Faculty advisor</w:t>
-      </w:r>
-    </w:p>
-    <w:p>
-      <w:pPr>
-        <w:ind w:firstLine="0"/>
-        <w:rPr>
-          <w:rFonts w:ascii="Arial" w:cs="Arial" w:eastAsia="Arial" w:hAnsi="Arial"/>
-        </w:rPr>
-      </w:pPr>
-      <w:r>
-        <w:rPr>
-          <w:rtl w:val="0"/>
-        </w:rPr>
-      </w:r>
-    </w:p>
-    <w:p>
-      <w:pPr>
-        <w:ind w:firstLine="0"/>
-        <w:rPr>
-          <w:rFonts w:ascii="Arial" w:cs="Arial" w:eastAsia="Arial" w:hAnsi="Arial"/>
-        </w:rPr>
-      </w:pPr>
-      <w:r>
-        <w:rPr>
-          <w:rFonts w:ascii="Arial" w:cs="Arial" w:eastAsia="Arial" w:hAnsi="Arial"/>
-          <w:b w:val="1"/>
-          <w:rtl w:val="0"/>
-        </w:rPr>
-        <w:t xml:space="preserve">Name</w:t>
-      </w:r>
-      <w:r>
-        <w:rPr>
-          <w:rFonts w:ascii="Arial" w:cs="Arial" w:eastAsia="Arial" w:hAnsi="Arial"/>
-          <w:rtl w:val="0"/>
-        </w:rPr>
-        <w:t xml:space="preserve">: </w:t>
-      </w:r>
-      <w:hyperlink r:id="rId10">
+      <w:hyperlink r:id="rId12">
         <w:r>
           <w:rPr>
             <w:color w:val="0000ee"/>
@@ -582,7 +601,23 @@
           <w:rFonts w:ascii="Arial" w:cs="Arial" w:eastAsia="Arial" w:hAnsi="Arial"/>
           <w:rtl w:val="0"/>
         </w:rPr>
-        <w:t xml:space="preserve">: Shruthi Sukumar</w:t>
+        <w:t xml:space="preserve">: </w:t>
+      </w:r>
+      <w:hyperlink r:id="rId13">
+        <w:r>
+          <w:rPr>
+            <w:color w:val="0000ee"/>
+            <w:u w:val="single"/>
+            <w:shd w:fill="auto" w:val="clear"/>
+            <w:rtl w:val="0"/>
+          </w:rPr>
+          <w:t xml:space="preserve">Shruthi Sukumar</w:t>
+        </w:r>
+      </w:hyperlink>
+      <w:r>
+        <w:rPr>
+          <w:rtl w:val="0"/>
+        </w:rPr>
       </w:r>
     </w:p>
     <w:p>
@@ -641,7 +676,23 @@
           <w:rFonts w:ascii="Arial" w:cs="Arial" w:eastAsia="Arial" w:hAnsi="Arial"/>
           <w:rtl w:val="0"/>
         </w:rPr>
-        <w:t xml:space="preserve">: Ross Wilkinson</w:t>
+        <w:t xml:space="preserve">: </w:t>
+      </w:r>
+      <w:hyperlink r:id="rId14">
+        <w:r>
+          <w:rPr>
+            <w:color w:val="0000ee"/>
+            <w:u w:val="single"/>
+            <w:shd w:fill="auto" w:val="clear"/>
+            <w:rtl w:val="0"/>
+          </w:rPr>
+          <w:t xml:space="preserve">Ross Wilkinson</w:t>
+        </w:r>
+      </w:hyperlink>
+      <w:r>
+        <w:rPr>
+          <w:rtl w:val="0"/>
+        </w:rPr>
       </w:r>
     </w:p>
     <w:p>
@@ -705,7 +756,7 @@
           <w:rFonts w:ascii="Arial" w:cs="Arial" w:eastAsia="Arial" w:hAnsi="Arial"/>
           <w:rtl w:val="0"/>
         </w:rPr>
-        <w:t xml:space="preserve">assistant may assist with this protocol. The PI will ensure that the appropriate CITI and protocol specific training are maintained.  General Research Staff responsibilities will include distributing flyers, recruiting subjects, and assisting with laboratory testing. They will only perform laboratory testing of subjects with the accompaniment of the PI or Co-investigator.</w:t>
+        <w:t xml:space="preserve">assistant may assist with this protocol. The PI will ensure that the appropriate CITI and protocol-specific training are maintained.  General Research Staff’s responsibilities will include distributing flyers, recruiting subjects, and assisting with laboratory testing. They will only perform laboratory testing of subjects with the accompaniment of the PI or Co-investigator.</w:t>
       </w:r>
     </w:p>
     <w:p>
@@ -713,7 +764,7 @@
         <w:pStyle w:val="Heading1"/>
         <w:numPr>
           <w:ilvl w:val="0"/>
-          <w:numId w:val="9"/>
+          <w:numId w:val="10"/>
         </w:numPr>
         <w:ind w:left="720" w:hanging="720"/>
         <w:rPr>
@@ -811,7 +862,7 @@
         <w:pStyle w:val="Heading1"/>
         <w:numPr>
           <w:ilvl w:val="0"/>
-          <w:numId w:val="9"/>
+          <w:numId w:val="10"/>
         </w:numPr>
         <w:ind w:left="720" w:hanging="720"/>
         <w:rPr>
@@ -887,7 +938,7 @@
         <w:pStyle w:val="Heading1"/>
         <w:numPr>
           <w:ilvl w:val="0"/>
-          <w:numId w:val="9"/>
+          <w:numId w:val="10"/>
         </w:numPr>
         <w:ind w:left="720" w:hanging="720"/>
         <w:rPr>
@@ -945,7 +996,7 @@
         <w:pStyle w:val="Heading1"/>
         <w:numPr>
           <w:ilvl w:val="0"/>
-          <w:numId w:val="9"/>
+          <w:numId w:val="10"/>
         </w:numPr>
         <w:ind w:left="720" w:hanging="720"/>
         <w:rPr>
@@ -976,42 +1027,42 @@
           <w:rFonts w:ascii="Arial" w:cs="Arial" w:eastAsia="Arial" w:hAnsi="Arial"/>
           <w:rtl w:val="0"/>
         </w:rPr>
-        <w:t xml:space="preserve">Repeated-measures within-subjects design with one factor (Reward) and three levels within each factor (Reward vs. No Reward vs. Time contingent). The resistance of the ergometer is modelled on typical outdoor cycling conditions on level ground, whereby subjects can freely choose their power output and cadence by changing gear. Subjects will be asked to pedal at their preferred power output for a quarter mile (~1 to 2 min depending on chosen power output). Subjects will complete a total of 8 trials, consisting of one baseline condition, four replicates of the non-rewarded condition, two replicates of the reward condition, and one time contingent condition (See Figures 1 and Table 1). In the time-contingent condition, subjects will be asked to complete a quarter mile as fast as possible.</w:t>
-      </w:r>
-    </w:p>
-    <w:p>
-      <w:pPr>
-        <w:ind w:firstLine="0"/>
-        <w:rPr>
-          <w:rFonts w:ascii="Arial" w:cs="Arial" w:eastAsia="Arial" w:hAnsi="Arial"/>
-        </w:rPr>
-      </w:pPr>
-      <w:r>
-        <w:rPr>
-          <w:rtl w:val="0"/>
-        </w:rPr>
-      </w:r>
-    </w:p>
-    <w:p>
-      <w:pPr>
-        <w:ind w:firstLine="0"/>
-        <w:rPr>
-          <w:rFonts w:ascii="Arial" w:cs="Arial" w:eastAsia="Arial" w:hAnsi="Arial"/>
-        </w:rPr>
-      </w:pPr>
-      <w:r>
-        <w:rPr>
-          <w:rFonts w:ascii="Arial" w:cs="Arial" w:eastAsia="Arial" w:hAnsi="Arial"/>
-          <w:rtl w:val="0"/>
-        </w:rPr>
-        <w:t xml:space="preserve">Experiment 1 - Ride a quarter mile</w:t>
+        <w:t xml:space="preserve">Repeated-measures within-subjects design with one factor (Reward) and three levels within each factor (Reward vs. No Reward vs. Time contingent). The resistance of the ergometer is modeled on typical outdoor cycling conditions on level ground, whereby subjects can freely choose their power output and cadence by changing gear. Subjects will be asked to pedal at their preferred power output for a quarter-mile (~1 to 2 min depending on chosen power output). Subjects will complete a total of 8 trials, consisting of one baseline condition, four replicates of the non-rewarded condition, two replicates of the reward condition, and one time contingent condition (See Figures 1 and Table 1). In the time-contingent condition, subjects will be asked to complete a quarter-mile as fast as possible.</w:t>
+      </w:r>
+    </w:p>
+    <w:p>
+      <w:pPr>
+        <w:ind w:firstLine="0"/>
+        <w:rPr>
+          <w:rFonts w:ascii="Arial" w:cs="Arial" w:eastAsia="Arial" w:hAnsi="Arial"/>
+        </w:rPr>
+      </w:pPr>
+      <w:r>
+        <w:rPr>
+          <w:rtl w:val="0"/>
+        </w:rPr>
+      </w:r>
+    </w:p>
+    <w:p>
+      <w:pPr>
+        <w:ind w:firstLine="0"/>
+        <w:rPr>
+          <w:rFonts w:ascii="Arial" w:cs="Arial" w:eastAsia="Arial" w:hAnsi="Arial"/>
+        </w:rPr>
+      </w:pPr>
+      <w:r>
+        <w:rPr>
+          <w:rFonts w:ascii="Arial" w:cs="Arial" w:eastAsia="Arial" w:hAnsi="Arial"/>
+          <w:rtl w:val="0"/>
+        </w:rPr>
+        <w:t xml:space="preserve">Experiment 1 - Ride a quarter-mile</w:t>
       </w:r>
     </w:p>
     <w:p>
       <w:pPr>
         <w:numPr>
           <w:ilvl w:val="0"/>
-          <w:numId w:val="7"/>
+          <w:numId w:val="8"/>
         </w:numPr>
         <w:ind w:left="720"/>
         <w:rPr>
@@ -1023,14 +1074,14 @@
           <w:rFonts w:ascii="Arial" w:cs="Arial" w:eastAsia="Arial" w:hAnsi="Arial"/>
           <w:rtl w:val="0"/>
         </w:rPr>
-        <w:t xml:space="preserve">Hypothesis: Reward will decrease the time to ride a quarter mile </w:t>
+        <w:t xml:space="preserve">Hypothesis: Reward will decrease the time to ride a quarter-mile </w:t>
       </w:r>
     </w:p>
     <w:p>
       <w:pPr>
         <w:numPr>
           <w:ilvl w:val="0"/>
-          <w:numId w:val="3"/>
+          <w:numId w:val="4"/>
         </w:numPr>
         <w:ind w:left="720"/>
         <w:rPr>
@@ -1050,7 +1101,7 @@
       <w:pPr>
         <w:numPr>
           <w:ilvl w:val="0"/>
-          <w:numId w:val="3"/>
+          <w:numId w:val="4"/>
         </w:numPr>
         <w:ind w:left="720"/>
         <w:rPr>
@@ -1070,7 +1121,7 @@
       <w:pPr>
         <w:numPr>
           <w:ilvl w:val="0"/>
-          <w:numId w:val="3"/>
+          <w:numId w:val="4"/>
         </w:numPr>
         <w:ind w:left="720"/>
         <w:rPr>
@@ -1090,7 +1141,7 @@
       <w:pPr>
         <w:numPr>
           <w:ilvl w:val="0"/>
-          <w:numId w:val="3"/>
+          <w:numId w:val="4"/>
         </w:numPr>
         <w:ind w:left="720"/>
         <w:rPr>
@@ -1109,7 +1160,7 @@
       <w:pPr>
         <w:numPr>
           <w:ilvl w:val="0"/>
-          <w:numId w:val="3"/>
+          <w:numId w:val="4"/>
         </w:numPr>
         <w:ind w:left="720"/>
         <w:rPr>
@@ -1129,7 +1180,7 @@
       <w:pPr>
         <w:numPr>
           <w:ilvl w:val="0"/>
-          <w:numId w:val="3"/>
+          <w:numId w:val="4"/>
         </w:numPr>
         <w:ind w:left="720"/>
         <w:rPr>
@@ -1142,14 +1193,14 @@
           <w:rFonts w:ascii="Arial" w:cs="Arial" w:eastAsia="Arial" w:hAnsi="Arial"/>
           <w:rtl w:val="0"/>
         </w:rPr>
-        <w:t xml:space="preserve">Reward: Choice of candy bar for each reward trial + scaled reward for C (actually fixed at two candy bars) = total of four candy bars.</w:t>
+        <w:t xml:space="preserve">Reward: Choice of a candy bar for each reward trial + scaled reward for C (actually fixed at two candy bars) = total of four candy bars.</w:t>
       </w:r>
     </w:p>
     <w:p>
       <w:pPr>
         <w:numPr>
           <w:ilvl w:val="0"/>
-          <w:numId w:val="3"/>
+          <w:numId w:val="4"/>
         </w:numPr>
         <w:ind w:left="720"/>
         <w:rPr>
@@ -1169,7 +1220,7 @@
       <w:pPr>
         <w:numPr>
           <w:ilvl w:val="0"/>
-          <w:numId w:val="3"/>
+          <w:numId w:val="4"/>
         </w:numPr>
         <w:ind w:left="720"/>
         <w:rPr>
@@ -1189,7 +1240,7 @@
       <w:pPr>
         <w:numPr>
           <w:ilvl w:val="0"/>
-          <w:numId w:val="3"/>
+          <w:numId w:val="4"/>
         </w:numPr>
         <w:ind w:left="720"/>
         <w:rPr>
@@ -1202,14 +1253,14 @@
           <w:rFonts w:ascii="Arial" w:cs="Arial" w:eastAsia="Arial" w:hAnsi="Arial"/>
           <w:rtl w:val="0"/>
         </w:rPr>
-        <w:t xml:space="preserve">Outcome measure: Time to complete quarter mile</w:t>
+        <w:t xml:space="preserve">Outcome measure: Time to complete quarter-mile</w:t>
       </w:r>
     </w:p>
     <w:p>
       <w:pPr>
         <w:numPr>
           <w:ilvl w:val="0"/>
-          <w:numId w:val="3"/>
+          <w:numId w:val="4"/>
         </w:numPr>
         <w:ind w:left="720"/>
         <w:rPr>
@@ -1629,16 +1680,16 @@
               <wp:inline distB="114300" distT="114300" distL="114300" distR="114300">
                 <wp:extent cx="2928938" cy="661744"/>
                 <wp:effectExtent b="0" l="0" r="0" t="0"/>
-                <wp:docPr id="2" name="image2.png"/>
+                <wp:docPr id="2" name="image1.png"/>
                 <a:graphic>
                   <a:graphicData uri="http://schemas.openxmlformats.org/drawingml/2006/picture">
                     <pic:pic>
                       <pic:nvPicPr>
-                        <pic:cNvPr id="0" name="image2.png"/>
+                        <pic:cNvPr id="0" name="image1.png"/>
                         <pic:cNvPicPr preferRelativeResize="0"/>
                       </pic:nvPicPr>
                       <pic:blipFill>
-                        <a:blip r:embed="rId11"/>
+                        <a:blip r:embed="rId15"/>
                         <a:srcRect/>
                         <a:stretch>
                           <a:fillRect/>
@@ -1743,6 +1794,10 @@
         </w:tblGridChange>
       </w:tblGrid>
       <w:tr>
+        <w:trPr>
+          <w:cantSplit w:val="0"/>
+          <w:tblHeader w:val="0"/>
+        </w:trPr>
         <w:tc>
           <w:tcPr>
             <w:tcBorders>
@@ -1839,6 +1894,10 @@
         </w:tc>
       </w:tr>
       <w:tr>
+        <w:trPr>
+          <w:cantSplit w:val="0"/>
+          <w:tblHeader w:val="0"/>
+        </w:trPr>
         <w:tc>
           <w:tcPr>
             <w:tcBorders>
@@ -2104,6 +2163,238 @@
         <w:ind w:firstLine="0"/>
         <w:rPr>
           <w:rFonts w:ascii="Arial" w:cs="Arial" w:eastAsia="Arial" w:hAnsi="Arial"/>
+        </w:rPr>
+      </w:pPr>
+      <w:r>
+        <w:rPr>
+          <w:rFonts w:ascii="Arial" w:cs="Arial" w:eastAsia="Arial" w:hAnsi="Arial"/>
+          <w:rtl w:val="0"/>
+        </w:rPr>
+        <w:t xml:space="preserve">Trial procedure:</w:t>
+      </w:r>
+    </w:p>
+    <w:p>
+      <w:pPr>
+        <w:ind w:firstLine="0"/>
+        <w:rPr>
+          <w:rFonts w:ascii="Arial" w:cs="Arial" w:eastAsia="Arial" w:hAnsi="Arial"/>
+        </w:rPr>
+      </w:pPr>
+      <w:r>
+        <w:rPr>
+          <w:rtl w:val="0"/>
+        </w:rPr>
+      </w:r>
+    </w:p>
+    <w:p>
+      <w:pPr>
+        <w:numPr>
+          <w:ilvl w:val="0"/>
+          <w:numId w:val="3"/>
+        </w:numPr>
+        <w:ind w:left="720"/>
+        <w:rPr>
+          <w:rFonts w:ascii="Arial" w:cs="Arial" w:eastAsia="Arial" w:hAnsi="Arial"/>
+          <w:u w:val="none"/>
+        </w:rPr>
+      </w:pPr>
+      <w:r>
+        <w:rPr>
+          <w:rFonts w:ascii="Arial" w:cs="Arial" w:eastAsia="Arial" w:hAnsi="Arial"/>
+          <w:rtl w:val="0"/>
+        </w:rPr>
+        <w:t xml:space="preserve">Familiarization trial (20 sec in each gear)</w:t>
+      </w:r>
+    </w:p>
+    <w:p>
+      <w:pPr>
+        <w:numPr>
+          <w:ilvl w:val="0"/>
+          <w:numId w:val="3"/>
+        </w:numPr>
+        <w:ind w:left="720"/>
+        <w:rPr>
+          <w:rFonts w:ascii="Arial" w:cs="Arial" w:eastAsia="Arial" w:hAnsi="Arial"/>
+          <w:u w:val="none"/>
+        </w:rPr>
+      </w:pPr>
+      <w:r>
+        <w:rPr>
+          <w:rFonts w:ascii="Arial" w:cs="Arial" w:eastAsia="Arial" w:hAnsi="Arial"/>
+          <w:rtl w:val="0"/>
+        </w:rPr>
+        <w:t xml:space="preserve">Practice spin up (30 sec)</w:t>
+      </w:r>
+    </w:p>
+    <w:p>
+      <w:pPr>
+        <w:numPr>
+          <w:ilvl w:val="0"/>
+          <w:numId w:val="3"/>
+        </w:numPr>
+        <w:ind w:left="720"/>
+        <w:rPr>
+          <w:rFonts w:ascii="Arial" w:cs="Arial" w:eastAsia="Arial" w:hAnsi="Arial"/>
+          <w:u w:val="none"/>
+        </w:rPr>
+      </w:pPr>
+      <w:r>
+        <w:rPr>
+          <w:rFonts w:ascii="Arial" w:cs="Arial" w:eastAsia="Arial" w:hAnsi="Arial"/>
+          <w:rtl w:val="0"/>
+        </w:rPr>
+        <w:t xml:space="preserve">Extended warm up (15 min)</w:t>
+      </w:r>
+    </w:p>
+    <w:p>
+      <w:pPr>
+        <w:numPr>
+          <w:ilvl w:val="0"/>
+          <w:numId w:val="3"/>
+        </w:numPr>
+        <w:ind w:left="720"/>
+        <w:rPr>
+          <w:rFonts w:ascii="Arial" w:cs="Arial" w:eastAsia="Arial" w:hAnsi="Arial"/>
+          <w:u w:val="none"/>
+        </w:rPr>
+      </w:pPr>
+      <w:r>
+        <w:rPr>
+          <w:rFonts w:ascii="Arial" w:cs="Arial" w:eastAsia="Arial" w:hAnsi="Arial"/>
+          <w:rtl w:val="0"/>
+        </w:rPr>
+        <w:t xml:space="preserve">Baseline (¼ mile)</w:t>
+      </w:r>
+    </w:p>
+    <w:p>
+      <w:pPr>
+        <w:numPr>
+          <w:ilvl w:val="0"/>
+          <w:numId w:val="3"/>
+        </w:numPr>
+        <w:ind w:left="720"/>
+        <w:rPr>
+          <w:rFonts w:ascii="Arial" w:cs="Arial" w:eastAsia="Arial" w:hAnsi="Arial"/>
+          <w:u w:val="none"/>
+        </w:rPr>
+      </w:pPr>
+      <w:r>
+        <w:rPr>
+          <w:rFonts w:ascii="Arial" w:cs="Arial" w:eastAsia="Arial" w:hAnsi="Arial"/>
+          <w:rtl w:val="0"/>
+        </w:rPr>
+        <w:t xml:space="preserve">Normal (¼ mile)</w:t>
+      </w:r>
+    </w:p>
+    <w:p>
+      <w:pPr>
+        <w:numPr>
+          <w:ilvl w:val="0"/>
+          <w:numId w:val="3"/>
+        </w:numPr>
+        <w:ind w:left="720"/>
+        <w:rPr>
+          <w:rFonts w:ascii="Arial" w:cs="Arial" w:eastAsia="Arial" w:hAnsi="Arial"/>
+          <w:u w:val="none"/>
+        </w:rPr>
+      </w:pPr>
+      <w:r>
+        <w:rPr>
+          <w:rFonts w:ascii="Arial" w:cs="Arial" w:eastAsia="Arial" w:hAnsi="Arial"/>
+          <w:rtl w:val="0"/>
+        </w:rPr>
+        <w:t xml:space="preserve">Normal (¼ mile)</w:t>
+      </w:r>
+    </w:p>
+    <w:p>
+      <w:pPr>
+        <w:numPr>
+          <w:ilvl w:val="0"/>
+          <w:numId w:val="3"/>
+        </w:numPr>
+        <w:ind w:left="720"/>
+        <w:rPr>
+          <w:rFonts w:ascii="Arial" w:cs="Arial" w:eastAsia="Arial" w:hAnsi="Arial"/>
+          <w:u w:val="none"/>
+        </w:rPr>
+      </w:pPr>
+      <w:r>
+        <w:rPr>
+          <w:rFonts w:ascii="Arial" w:cs="Arial" w:eastAsia="Arial" w:hAnsi="Arial"/>
+          <w:rtl w:val="0"/>
+        </w:rPr>
+        <w:t xml:space="preserve">Reward (¼ mile)</w:t>
+      </w:r>
+    </w:p>
+    <w:p>
+      <w:pPr>
+        <w:numPr>
+          <w:ilvl w:val="0"/>
+          <w:numId w:val="3"/>
+        </w:numPr>
+        <w:ind w:left="720"/>
+        <w:rPr>
+          <w:rFonts w:ascii="Arial" w:cs="Arial" w:eastAsia="Arial" w:hAnsi="Arial"/>
+          <w:u w:val="none"/>
+        </w:rPr>
+      </w:pPr>
+      <w:r>
+        <w:rPr>
+          <w:rFonts w:ascii="Arial" w:cs="Arial" w:eastAsia="Arial" w:hAnsi="Arial"/>
+          <w:rtl w:val="0"/>
+        </w:rPr>
+        <w:t xml:space="preserve">Normal (¼ mile)</w:t>
+      </w:r>
+    </w:p>
+    <w:p>
+      <w:pPr>
+        <w:numPr>
+          <w:ilvl w:val="0"/>
+          <w:numId w:val="3"/>
+        </w:numPr>
+        <w:ind w:left="720"/>
+        <w:rPr>
+          <w:rFonts w:ascii="Arial" w:cs="Arial" w:eastAsia="Arial" w:hAnsi="Arial"/>
+          <w:u w:val="none"/>
+        </w:rPr>
+      </w:pPr>
+      <w:r>
+        <w:rPr>
+          <w:rtl w:val="0"/>
+        </w:rPr>
+      </w:r>
+    </w:p>
+    <w:p>
+      <w:pPr>
+        <w:ind w:firstLine="0"/>
+        <w:rPr>
+          <w:rFonts w:ascii="Arial" w:cs="Arial" w:eastAsia="Arial" w:hAnsi="Arial"/>
+        </w:rPr>
+      </w:pPr>
+      <w:r>
+        <w:rPr>
+          <w:rtl w:val="0"/>
+        </w:rPr>
+      </w:r>
+    </w:p>
+    <w:p>
+      <w:pPr>
+        <w:ind w:firstLine="0"/>
+        <w:rPr>
+          <w:rFonts w:ascii="Arial" w:cs="Arial" w:eastAsia="Arial" w:hAnsi="Arial"/>
+        </w:rPr>
+      </w:pPr>
+      <w:r>
+        <w:rPr>
+          <w:rtl w:val="0"/>
+        </w:rPr>
+      </w:r>
+    </w:p>
+    <w:p>
+      <w:pPr>
+        <w:ind w:firstLine="0"/>
+        <w:rPr>
+          <w:rFonts w:ascii="Arial" w:cs="Arial" w:eastAsia="Arial" w:hAnsi="Arial"/>
           <w:b w:val="1"/>
         </w:rPr>
       </w:pPr>
@@ -2165,7 +2456,7 @@
           <w:rFonts w:ascii="Arial" w:cs="Arial" w:eastAsia="Arial" w:hAnsi="Arial"/>
           <w:rtl w:val="0"/>
         </w:rPr>
-        <w:t xml:space="preserve">This experiment will take 1 hour. You will complete a series of quarter-mile (400m, one lap around a track) cycling trials. Each trial will start with the easiest gear; once the trial begins you can change gears however you like. Please ensure your hands are on the handlebar for the duration of the trial.</w:t>
+        <w:t xml:space="preserve">This experiment will take 1 hour. You will complete a series of quarter-mile (400m, one lap around a track) cycling trials. Each trial will start with the easiest gear; once the trial begins you can change gears however you like. Please ensure your hands are on the handlebar for the duration of the trial. To reiterate, this is not an assessment of your fitness or cycling ability.</w:t>
       </w:r>
     </w:p>
     <w:p>
@@ -2201,67 +2492,109 @@
           <w:rFonts w:ascii="Arial" w:cs="Arial" w:eastAsia="Arial" w:hAnsi="Arial"/>
           <w:rtl w:val="0"/>
         </w:rPr>
-        <w:t xml:space="preserve"> This is the familiarization phase to help you get accustomed to the different gears. You will spend 20 seconds riding at each gear. We’ll let you know when the 20 seconds is up and you can switch to the next gear. Once you have experienced all the gears we will give you 30 seconds to explore all the gears, unrestricted. </w:t>
-      </w:r>
-    </w:p>
-    <w:p>
-      <w:pPr>
-        <w:ind w:firstLine="0"/>
-        <w:rPr>
-          <w:rFonts w:ascii="Arial" w:cs="Arial" w:eastAsia="Arial" w:hAnsi="Arial"/>
-        </w:rPr>
-      </w:pPr>
-      <w:r>
-        <w:rPr>
-          <w:rtl w:val="0"/>
-        </w:rPr>
-      </w:r>
-    </w:p>
-    <w:p>
-      <w:pPr>
-        <w:ind w:firstLine="0"/>
-        <w:rPr>
-          <w:rFonts w:ascii="Arial" w:cs="Arial" w:eastAsia="Arial" w:hAnsi="Arial"/>
-        </w:rPr>
-      </w:pPr>
-      <w:r>
+        <w:t xml:space="preserve"> This is the familiarization phase to help you get accustomed to the different gears. You will spend 20 seconds riding in each gear. We’ll let you know when the 20 seconds is up and you can switch to the next gear. Once you have experienced all the gears we will give you 30 seconds to explore all the gears, unrestricted. </w:t>
+      </w:r>
+    </w:p>
+    <w:p>
+      <w:pPr>
+        <w:ind w:firstLine="0"/>
+        <w:rPr>
+          <w:rFonts w:ascii="Arial" w:cs="Arial" w:eastAsia="Arial" w:hAnsi="Arial"/>
+        </w:rPr>
+      </w:pPr>
+      <w:r>
+        <w:rPr>
+          <w:rtl w:val="0"/>
+        </w:rPr>
+      </w:r>
+    </w:p>
+    <w:p>
+      <w:pPr>
+        <w:ind w:firstLine="0"/>
         <w:rPr>
           <w:rFonts w:ascii="Arial" w:cs="Arial" w:eastAsia="Arial" w:hAnsi="Arial"/>
           <w:b w:val="1"/>
+        </w:rPr>
+      </w:pPr>
+      <w:r>
+        <w:rPr>
+          <w:rFonts w:ascii="Arial" w:cs="Arial" w:eastAsia="Arial" w:hAnsi="Arial"/>
+          <w:b w:val="1"/>
           <w:rtl w:val="0"/>
         </w:rPr>
         <w:t xml:space="preserve">Practice Spin-up. </w:t>
       </w:r>
-      <w:r>
-        <w:rPr>
-          <w:rtl w:val="0"/>
-        </w:rPr>
-      </w:r>
-    </w:p>
-    <w:p>
-      <w:pPr>
-        <w:ind w:firstLine="0"/>
-        <w:rPr>
-          <w:rFonts w:ascii="Arial" w:cs="Arial" w:eastAsia="Arial" w:hAnsi="Arial"/>
-        </w:rPr>
-      </w:pPr>
-      <w:r>
-        <w:rPr>
-          <w:rtl w:val="0"/>
-        </w:rPr>
-      </w:r>
-    </w:p>
-    <w:p>
-      <w:pPr>
-        <w:ind w:firstLine="0"/>
-        <w:rPr>
-          <w:rFonts w:ascii="Arial" w:cs="Arial" w:eastAsia="Arial" w:hAnsi="Arial"/>
-        </w:rPr>
-      </w:pPr>
-      <w:r>
+    </w:p>
+    <w:p>
+      <w:pPr>
+        <w:ind w:firstLine="0"/>
         <w:rPr>
           <w:rFonts w:ascii="Arial" w:cs="Arial" w:eastAsia="Arial" w:hAnsi="Arial"/>
           <w:b w:val="1"/>
+        </w:rPr>
+      </w:pPr>
+      <w:r>
+        <w:rPr>
+          <w:rtl w:val="0"/>
+        </w:rPr>
+      </w:r>
+    </w:p>
+    <w:p>
+      <w:pPr>
+        <w:ind w:firstLine="0"/>
+        <w:rPr>
+          <w:rFonts w:ascii="Arial" w:cs="Arial" w:eastAsia="Arial" w:hAnsi="Arial"/>
+          <w:b w:val="1"/>
+        </w:rPr>
+      </w:pPr>
+      <w:r>
+        <w:rPr>
+          <w:rFonts w:ascii="Arial" w:cs="Arial" w:eastAsia="Arial" w:hAnsi="Arial"/>
+          <w:b w:val="1"/>
+          <w:rtl w:val="0"/>
+        </w:rPr>
+        <w:t xml:space="preserve">Extended warm-up. </w:t>
+      </w:r>
+      <w:r>
+        <w:rPr>
+          <w:rFonts w:ascii="Arial" w:cs="Arial" w:eastAsia="Arial" w:hAnsi="Arial"/>
+          <w:rtl w:val="0"/>
+        </w:rPr>
+        <w:t xml:space="preserve">This is a warm-up trial. In this trial, you will ride for 10 min however you like. You will start in the easiest gear. </w:t>
+      </w:r>
+      <w:r>
+        <w:rPr>
+          <w:rFonts w:ascii="Arial" w:cs="Arial" w:eastAsia="Arial" w:hAnsi="Arial"/>
+          <w:b w:val="1"/>
+          <w:rtl w:val="0"/>
+        </w:rPr>
+        <w:t xml:space="preserve"> </w:t>
+      </w:r>
+    </w:p>
+    <w:p>
+      <w:pPr>
+        <w:ind w:firstLine="0"/>
+        <w:rPr>
+          <w:rFonts w:ascii="Arial" w:cs="Arial" w:eastAsia="Arial" w:hAnsi="Arial"/>
+        </w:rPr>
+      </w:pPr>
+      <w:r>
+        <w:rPr>
+          <w:rtl w:val="0"/>
+        </w:rPr>
+      </w:r>
+    </w:p>
+    <w:p>
+      <w:pPr>
+        <w:ind w:firstLine="0"/>
+        <w:rPr>
+          <w:rFonts w:ascii="Arial" w:cs="Arial" w:eastAsia="Arial" w:hAnsi="Arial"/>
+        </w:rPr>
+      </w:pPr>
+      <w:r>
+        <w:rPr>
+          <w:rFonts w:ascii="Arial" w:cs="Arial" w:eastAsia="Arial" w:hAnsi="Arial"/>
+          <w:b w:val="1"/>
           <w:rtl w:val="0"/>
         </w:rPr>
         <w:t xml:space="preserve">Baseline.</w:t>
@@ -2271,7 +2604,7 @@
           <w:rFonts w:ascii="Arial" w:cs="Arial" w:eastAsia="Arial" w:hAnsi="Arial"/>
           <w:rtl w:val="0"/>
         </w:rPr>
-        <w:t xml:space="preserve"> This is a baseline trial. In this trial, you will ride a quarter-mile (400m) however you like. We will start in the easiest gear.</w:t>
+        <w:t xml:space="preserve"> This is a baseline trial. In this trial, you will ride a quarter-mile (400m) however you like. You will start in the easiest gear.</w:t>
       </w:r>
     </w:p>
     <w:p>
@@ -2300,7 +2633,7 @@
           <w:b w:val="1"/>
           <w:rtl w:val="0"/>
         </w:rPr>
-        <w:t xml:space="preserve">Before Reward trial: </w:t>
+        <w:t xml:space="preserve">Before Reward trial. </w:t>
       </w:r>
       <w:r>
         <w:rPr>
@@ -2336,7 +2669,7 @@
           <w:b w:val="1"/>
           <w:rtl w:val="0"/>
         </w:rPr>
-        <w:t xml:space="preserve">Post Reward trial:</w:t>
+        <w:t xml:space="preserve">Post Reward trial.</w:t>
       </w:r>
       <w:r>
         <w:rPr>
@@ -2380,14 +2713,14 @@
           <w:b w:val="1"/>
           <w:rtl w:val="0"/>
         </w:rPr>
-        <w:t xml:space="preserve">Before Non-Reward trial:</w:t>
-      </w:r>
-      <w:r>
-        <w:rPr>
-          <w:rFonts w:ascii="Arial" w:cs="Arial" w:eastAsia="Arial" w:hAnsi="Arial"/>
-          <w:rtl w:val="0"/>
-        </w:rPr>
-        <w:t xml:space="preserve"> For this next quarter mile, after completing this trial you will get a rest break</w:t>
+        <w:t xml:space="preserve">Before Non-Reward trial.</w:t>
+      </w:r>
+      <w:r>
+        <w:rPr>
+          <w:rFonts w:ascii="Arial" w:cs="Arial" w:eastAsia="Arial" w:hAnsi="Arial"/>
+          <w:rtl w:val="0"/>
+        </w:rPr>
+        <w:t xml:space="preserve"> For this next quarter-mile, after completing this trial you will get a rest break</w:t>
       </w:r>
       <w:commentRangeEnd w:id="6"/>
       <w:r>
@@ -2427,7 +2760,7 @@
           <w:b w:val="1"/>
           <w:rtl w:val="0"/>
         </w:rPr>
-        <w:t xml:space="preserve">Before Time Trial: </w:t>
+        <w:t xml:space="preserve">Before Time-Trial. </w:t>
       </w:r>
       <w:r>
         <w:rPr>
@@ -2491,14 +2824,14 @@
           <w:b w:val="1"/>
           <w:rtl w:val="0"/>
         </w:rPr>
-        <w:t xml:space="preserve">Post Time Trial: </w:t>
-      </w:r>
-      <w:r>
-        <w:rPr>
-          <w:rFonts w:ascii="Arial" w:cs="Arial" w:eastAsia="Arial" w:hAnsi="Arial"/>
-          <w:rtl w:val="0"/>
-        </w:rPr>
-        <w:t xml:space="preserve">That was great! You can pick 2(?) food treats. </w:t>
+        <w:t xml:space="preserve">After Time-Trial. </w:t>
+      </w:r>
+      <w:r>
+        <w:rPr>
+          <w:rFonts w:ascii="Arial" w:cs="Arial" w:eastAsia="Arial" w:hAnsi="Arial"/>
+          <w:rtl w:val="0"/>
+        </w:rPr>
+        <w:t xml:space="preserve">That was great! You can pick 2 food treats. </w:t>
       </w:r>
     </w:p>
     <w:p>
@@ -2554,7 +2887,7 @@
           <w:rFonts w:ascii="Arial" w:cs="Arial" w:eastAsia="Arial" w:hAnsi="Arial"/>
           <w:rtl w:val="0"/>
         </w:rPr>
-        <w:t xml:space="preserve">Experiment 2 - Is vigor in cyclists power or cadence?</w:t>
+        <w:t xml:space="preserve">Experiment 2 - Is a cyclist’s vigor power or cadence?</w:t>
       </w:r>
     </w:p>
     <w:p>
@@ -2966,6 +3299,10 @@
         </w:tblGridChange>
       </w:tblGrid>
       <w:tr>
+        <w:trPr>
+          <w:cantSplit w:val="0"/>
+          <w:tblHeader w:val="0"/>
+        </w:trPr>
         <w:tc>
           <w:tcPr>
             <w:tcBorders>
@@ -3084,6 +3421,10 @@
         </w:tc>
       </w:tr>
       <w:tr>
+        <w:trPr>
+          <w:cantSplit w:val="0"/>
+          <w:tblHeader w:val="0"/>
+        </w:trPr>
         <w:tc>
           <w:tcPr>
             <w:tcBorders>
@@ -3137,6 +3478,10 @@
         </w:tc>
       </w:tr>
       <w:tr>
+        <w:trPr>
+          <w:cantSplit w:val="0"/>
+          <w:tblHeader w:val="0"/>
+        </w:trPr>
         <w:tc>
           <w:tcPr/>
           <w:p>
@@ -3206,6 +3551,10 @@
         </w:tc>
       </w:tr>
       <w:tr>
+        <w:trPr>
+          <w:cantSplit w:val="0"/>
+          <w:tblHeader w:val="0"/>
+        </w:trPr>
         <w:tc>
           <w:tcPr>
             <w:tcBorders>
@@ -3285,6 +3634,10 @@
         </w:tc>
       </w:tr>
       <w:tr>
+        <w:trPr>
+          <w:cantSplit w:val="0"/>
+          <w:tblHeader w:val="0"/>
+        </w:trPr>
         <w:tc>
           <w:tcPr>
             <w:tcBorders>
@@ -3346,6 +3699,10 @@
         </w:tc>
       </w:tr>
       <w:tr>
+        <w:trPr>
+          <w:cantSplit w:val="0"/>
+          <w:tblHeader w:val="0"/>
+        </w:trPr>
         <w:tc>
           <w:tcPr>
             <w:tcBorders>
@@ -3472,7 +3829,7 @@
         <w:pStyle w:val="Heading1"/>
         <w:numPr>
           <w:ilvl w:val="0"/>
-          <w:numId w:val="9"/>
+          <w:numId w:val="10"/>
         </w:numPr>
         <w:ind w:left="720" w:hanging="720"/>
         <w:rPr>
@@ -3511,7 +3868,7 @@
         <w:pStyle w:val="Heading1"/>
         <w:numPr>
           <w:ilvl w:val="0"/>
-          <w:numId w:val="9"/>
+          <w:numId w:val="10"/>
         </w:numPr>
         <w:ind w:left="720" w:hanging="720"/>
         <w:rPr>
@@ -3572,7 +3929,7 @@
           <w:rFonts w:ascii="Arial" w:cs="Arial" w:eastAsia="Arial" w:hAnsi="Arial"/>
           <w:rtl w:val="0"/>
         </w:rPr>
-        <w:t xml:space="preserve">We will screen for apparently healthy adults who meet the guidelines set forth by the American College of Sports Medicine (ASCM, 2017). The latest American College of Sports Medicine guidelines indicate that a medical exam and diagnostic exercise testing are not warranted prior to beginning a vigorous exercise program for apparently healthy individuals who already participate in regular exercise and do not have any signs or symptoms of cardiovascular, metabolic, or renal disease. We will use a screening form to determine if these criteria are met (see Screening Form included with eRA submission).</w:t>
+        <w:t xml:space="preserve">We will screen for apparently healthy adults who meet the guidelines set forth by the American College of Sports Medicine (ASCM, 2017). The latest American College of Sports Medicine guideline indicates that a medical exam and diagnostic exercise testing are not warranted prior to beginning a vigorous exercise program for apparently healthy individuals who already participate in regular exercise and do not have any signs or symptoms of cardiovascular, metabolic, or renal disease. We will use a screening form to determine if these criteria are met (see Screening Form included with eRA submission).</w:t>
       </w:r>
     </w:p>
     <w:p>
@@ -3633,83 +3990,6 @@
           <w:rtl w:val="0"/>
         </w:rPr>
         <w:t xml:space="preserve">Inclusion criteria:</w:t>
-      </w:r>
-    </w:p>
-    <w:p>
-      <w:pPr>
-        <w:numPr>
-          <w:ilvl w:val="0"/>
-          <w:numId w:val="4"/>
-        </w:numPr>
-        <w:ind w:left="720"/>
-        <w:rPr>
-          <w:rFonts w:ascii="Arial" w:cs="Arial" w:eastAsia="Arial" w:hAnsi="Arial"/>
-          <w:u w:val="none"/>
-        </w:rPr>
-      </w:pPr>
-      <w:r>
-        <w:rPr>
-          <w:rFonts w:ascii="Arial" w:cs="Arial" w:eastAsia="Arial" w:hAnsi="Arial"/>
-          <w:rtl w:val="0"/>
-        </w:rPr>
-        <w:t xml:space="preserve">&gt;1</w:t>
-      </w:r>
-      <w:r>
-        <w:rPr>
-          <w:rFonts w:ascii="Arial" w:cs="Arial" w:eastAsia="Arial" w:hAnsi="Arial"/>
-          <w:rtl w:val="0"/>
-        </w:rPr>
-        <w:t xml:space="preserve">8 years of age</w:t>
-      </w:r>
-    </w:p>
-    <w:p>
-      <w:pPr>
-        <w:numPr>
-          <w:ilvl w:val="0"/>
-          <w:numId w:val="4"/>
-        </w:numPr>
-        <w:ind w:left="720"/>
-        <w:rPr>
-          <w:rFonts w:ascii="Arial" w:cs="Arial" w:eastAsia="Arial" w:hAnsi="Arial"/>
-          <w:u w:val="none"/>
-        </w:rPr>
-      </w:pPr>
-      <w:r>
-        <w:rPr>
-          <w:rFonts w:ascii="Arial" w:cs="Arial" w:eastAsia="Arial" w:hAnsi="Arial"/>
-          <w:rtl w:val="0"/>
-        </w:rPr>
-        <w:t xml:space="preserve">Apparently healthy and cleared to participate in physical activity</w:t>
-      </w:r>
-    </w:p>
-    <w:p>
-      <w:pPr>
-        <w:ind w:firstLine="0"/>
-        <w:rPr>
-          <w:rFonts w:ascii="Arial" w:cs="Arial" w:eastAsia="Arial" w:hAnsi="Arial"/>
-        </w:rPr>
-      </w:pPr>
-      <w:r>
-        <w:rPr>
-          <w:rFonts w:ascii="Arial" w:cs="Arial" w:eastAsia="Arial" w:hAnsi="Arial"/>
-          <w:rtl w:val="0"/>
-        </w:rPr>
-        <w:t xml:space="preserve"> </w:t>
-      </w:r>
-    </w:p>
-    <w:p>
-      <w:pPr>
-        <w:ind w:firstLine="0"/>
-        <w:rPr>
-          <w:rFonts w:ascii="Arial" w:cs="Arial" w:eastAsia="Arial" w:hAnsi="Arial"/>
-        </w:rPr>
-      </w:pPr>
-      <w:r>
-        <w:rPr>
-          <w:rFonts w:ascii="Arial" w:cs="Arial" w:eastAsia="Arial" w:hAnsi="Arial"/>
-          <w:rtl w:val="0"/>
-        </w:rPr>
-        <w:t xml:space="preserve">Exclusion criteria:</w:t>
       </w:r>
     </w:p>
     <w:p>
@@ -3717,6 +3997,83 @@
         <w:numPr>
           <w:ilvl w:val="0"/>
           <w:numId w:val="5"/>
+        </w:numPr>
+        <w:ind w:left="720"/>
+        <w:rPr>
+          <w:rFonts w:ascii="Arial" w:cs="Arial" w:eastAsia="Arial" w:hAnsi="Arial"/>
+          <w:u w:val="none"/>
+        </w:rPr>
+      </w:pPr>
+      <w:r>
+        <w:rPr>
+          <w:rFonts w:ascii="Arial" w:cs="Arial" w:eastAsia="Arial" w:hAnsi="Arial"/>
+          <w:rtl w:val="0"/>
+        </w:rPr>
+        <w:t xml:space="preserve">&gt;1</w:t>
+      </w:r>
+      <w:r>
+        <w:rPr>
+          <w:rFonts w:ascii="Arial" w:cs="Arial" w:eastAsia="Arial" w:hAnsi="Arial"/>
+          <w:rtl w:val="0"/>
+        </w:rPr>
+        <w:t xml:space="preserve">8 years of age</w:t>
+      </w:r>
+    </w:p>
+    <w:p>
+      <w:pPr>
+        <w:numPr>
+          <w:ilvl w:val="0"/>
+          <w:numId w:val="5"/>
+        </w:numPr>
+        <w:ind w:left="720"/>
+        <w:rPr>
+          <w:rFonts w:ascii="Arial" w:cs="Arial" w:eastAsia="Arial" w:hAnsi="Arial"/>
+          <w:u w:val="none"/>
+        </w:rPr>
+      </w:pPr>
+      <w:r>
+        <w:rPr>
+          <w:rFonts w:ascii="Arial" w:cs="Arial" w:eastAsia="Arial" w:hAnsi="Arial"/>
+          <w:rtl w:val="0"/>
+        </w:rPr>
+        <w:t xml:space="preserve">Apparently healthy and cleared to participate in physical activity</w:t>
+      </w:r>
+    </w:p>
+    <w:p>
+      <w:pPr>
+        <w:ind w:firstLine="0"/>
+        <w:rPr>
+          <w:rFonts w:ascii="Arial" w:cs="Arial" w:eastAsia="Arial" w:hAnsi="Arial"/>
+        </w:rPr>
+      </w:pPr>
+      <w:r>
+        <w:rPr>
+          <w:rFonts w:ascii="Arial" w:cs="Arial" w:eastAsia="Arial" w:hAnsi="Arial"/>
+          <w:rtl w:val="0"/>
+        </w:rPr>
+        <w:t xml:space="preserve"> </w:t>
+      </w:r>
+    </w:p>
+    <w:p>
+      <w:pPr>
+        <w:ind w:firstLine="0"/>
+        <w:rPr>
+          <w:rFonts w:ascii="Arial" w:cs="Arial" w:eastAsia="Arial" w:hAnsi="Arial"/>
+        </w:rPr>
+      </w:pPr>
+      <w:r>
+        <w:rPr>
+          <w:rFonts w:ascii="Arial" w:cs="Arial" w:eastAsia="Arial" w:hAnsi="Arial"/>
+          <w:rtl w:val="0"/>
+        </w:rPr>
+        <w:t xml:space="preserve">Exclusion criteria:</w:t>
+      </w:r>
+    </w:p>
+    <w:p>
+      <w:pPr>
+        <w:numPr>
+          <w:ilvl w:val="0"/>
+          <w:numId w:val="6"/>
         </w:numPr>
         <w:ind w:left="720"/>
         <w:rPr>
@@ -3773,6 +4130,10 @@
         </w:tblGridChange>
       </w:tblGrid>
       <w:tr>
+        <w:trPr>
+          <w:cantSplit w:val="0"/>
+          <w:tblHeader w:val="0"/>
+        </w:trPr>
         <w:tc>
           <w:tcPr>
             <w:tcBorders>
@@ -3891,6 +4252,10 @@
         </w:tc>
       </w:tr>
       <w:tr>
+        <w:trPr>
+          <w:cantSplit w:val="0"/>
+          <w:tblHeader w:val="0"/>
+        </w:trPr>
         <w:tc>
           <w:tcPr>
             <w:tcBorders>
@@ -3992,6 +4357,10 @@
         </w:tc>
       </w:tr>
       <w:tr>
+        <w:trPr>
+          <w:cantSplit w:val="0"/>
+          <w:tblHeader w:val="0"/>
+        </w:trPr>
         <w:tc>
           <w:tcPr/>
           <w:p>
@@ -4077,7 +4446,7 @@
         <w:pStyle w:val="Heading1"/>
         <w:numPr>
           <w:ilvl w:val="0"/>
-          <w:numId w:val="9"/>
+          <w:numId w:val="10"/>
         </w:numPr>
         <w:ind w:left="720" w:hanging="720"/>
         <w:rPr>
@@ -4144,7 +4513,7 @@
         <w:pStyle w:val="Heading1"/>
         <w:numPr>
           <w:ilvl w:val="0"/>
-          <w:numId w:val="9"/>
+          <w:numId w:val="10"/>
         </w:numPr>
         <w:ind w:left="720" w:hanging="720"/>
         <w:rPr>
@@ -4175,7 +4544,7 @@
           <w:rFonts w:ascii="Arial" w:cs="Arial" w:eastAsia="Arial" w:hAnsi="Arial"/>
           <w:rtl w:val="0"/>
         </w:rPr>
-        <w:t xml:space="preserve">The candidate population for this study will consist of volunteers recruited through word of mouth by the investigators, flyers, media posts, and email (Flyer, sample media post, and sample email attached). Flyers will be posted around the CU campus. Media posts will be advertised through the CU Boulder Today website. The flyer will also be emailed to friends, local cycling clubs/message boards etc. After obtaining verbal consent, participants will undergo the normal screening process and a testing session will be scheduled. In the 24 hours prior to the scheduled testing session, we will screen participants for COVID-19 infection, exposure, and risk using the attached screening form titled “IPHY Human Subjects Research Participant COVID-19 Visit Screening”. Participants will then be screened upon arrival for testing using the attached screening form. If the initial screening is done via telephone, participants will subsequently complete the screening form in person, in writing, when they first come to the laboratory before completing the consent form.</w:t>
+        <w:t xml:space="preserve">The candidate population for this study will consist of volunteers recruited through word of mouth by the investigators, flyers, media posts, and email (Flyer, sample media post, and sample email attached). Flyers will be posted around the CU campus. Media posts will be advertised through the CU Boulder Today website. The flyer will also be emailed to friends, local cycling clubs/message boards, etc. After obtaining verbal consent, participants will undergo the normal screening process and a testing session will be scheduled. In the 24 hours prior to the scheduled testing session, we will screen participants for COVID-19 infection, exposure, and risk using the attached screening form titled “IPHY Human Subjects Research Participant COVID-19 Visit Screening”. Participants will then be screened upon arrival for testing using the attached screening form. If the initial screening is done via telephone, participants will subsequently complete the screening form in person, in writing, when they first come to the laboratory before completing the consent form.</w:t>
       </w:r>
     </w:p>
     <w:p>
@@ -4278,7 +4647,9 @@
       </w:tblGrid>
       <w:tr>
         <w:trPr>
+          <w:cantSplit w:val="0"/>
           <w:trHeight w:val="254" w:hRule="atLeast"/>
+          <w:tblHeader w:val="0"/>
         </w:trPr>
         <w:tc>
           <w:tcPr>
@@ -4308,7 +4679,9 @@
       </w:tr>
       <w:tr>
         <w:trPr>
+          <w:cantSplit w:val="0"/>
           <w:trHeight w:val="254" w:hRule="atLeast"/>
+          <w:tblHeader w:val="0"/>
         </w:trPr>
         <w:tc>
           <w:tcPr>
@@ -4324,7 +4697,7 @@
               <w:widowControl w:val="1"/>
               <w:numPr>
                 <w:ilvl w:val="0"/>
-                <w:numId w:val="6"/>
+                <w:numId w:val="7"/>
               </w:numPr>
               <w:pBdr>
                 <w:top w:space="0" w:sz="0" w:val="nil"/>
@@ -4370,7 +4743,9 @@
       </w:tr>
       <w:tr>
         <w:trPr>
+          <w:cantSplit w:val="0"/>
           <w:trHeight w:val="254" w:hRule="atLeast"/>
+          <w:tblHeader w:val="0"/>
         </w:trPr>
         <w:tc>
           <w:tcPr/>
@@ -4381,7 +4756,7 @@
               <w:widowControl w:val="1"/>
               <w:numPr>
                 <w:ilvl w:val="0"/>
-                <w:numId w:val="6"/>
+                <w:numId w:val="7"/>
               </w:numPr>
               <w:pBdr>
                 <w:top w:space="0" w:sz="0" w:val="nil"/>
@@ -4427,7 +4802,9 @@
       </w:tr>
       <w:tr>
         <w:trPr>
+          <w:cantSplit w:val="0"/>
           <w:trHeight w:val="254" w:hRule="atLeast"/>
+          <w:tblHeader w:val="0"/>
         </w:trPr>
         <w:tc>
           <w:tcPr>
@@ -4440,7 +4817,7 @@
             <w:pPr>
               <w:numPr>
                 <w:ilvl w:val="0"/>
-                <w:numId w:val="6"/>
+                <w:numId w:val="7"/>
               </w:numPr>
               <w:ind w:left="720"/>
               <w:rPr>
@@ -4468,7 +4845,9 @@
       </w:tr>
       <w:tr>
         <w:trPr>
+          <w:cantSplit w:val="0"/>
           <w:trHeight w:val="270" w:hRule="atLeast"/>
+          <w:tblHeader w:val="0"/>
         </w:trPr>
         <w:tc>
           <w:tcPr/>
@@ -4479,7 +4858,7 @@
               <w:widowControl w:val="1"/>
               <w:numPr>
                 <w:ilvl w:val="0"/>
-                <w:numId w:val="6"/>
+                <w:numId w:val="7"/>
               </w:numPr>
               <w:pBdr>
                 <w:top w:space="0" w:sz="0" w:val="nil"/>
@@ -4520,7 +4899,7 @@
         <w:pStyle w:val="Heading1"/>
         <w:numPr>
           <w:ilvl w:val="0"/>
-          <w:numId w:val="9"/>
+          <w:numId w:val="10"/>
         </w:numPr>
         <w:ind w:left="720" w:hanging="720"/>
         <w:rPr>
@@ -4580,7 +4959,7 @@
         <w:pStyle w:val="Heading1"/>
         <w:numPr>
           <w:ilvl w:val="0"/>
-          <w:numId w:val="9"/>
+          <w:numId w:val="10"/>
         </w:numPr>
         <w:ind w:left="720" w:hanging="720"/>
         <w:rPr>
@@ -4641,7 +5020,7 @@
           <w:rFonts w:ascii="Arial" w:cs="Arial" w:eastAsia="Arial" w:hAnsi="Arial"/>
           <w:rtl w:val="0"/>
         </w:rPr>
-        <w:t xml:space="preserve">A member of the research staff will contact study participants within 24 hours prior to their planned study visit to complete the COVID-19 screening form. Upon reporting to the laboratory and after completing the test screening form, participants will be provided with a consent form and allowed to read it in a private room with just the investigators present. After the participant reads the form, an investigator will ask them if they have any questions and answer any questions. The investigator will then follow-up with a few questions to get some idea as to whether the subject actually read the consent form (e.g. “What will we be measuring in this experiment?”). If the subject’s responses seem vague, the investigator will ask the subject to re-read the consent form and the investigator will explain any uncertainties. Participants will be given as much time as required to decide on participation and reminded that they may also leave the study at any time.</w:t>
+        <w:t xml:space="preserve">A member of the research staff will contact study participants within 24 hours prior to their planned study visit to complete the COVID-19 screening form. Upon reporting to the laboratory and after completing the test screening form, participants will be provided with a consent form and allowed to read it in a private room with just the investigators present. After the participant reads the form, an investigator will ask them if they have any questions and answer any questions. The investigator will then follow up with a few questions to get some idea as to whether the subject actually read the consent form (e.g. “What will we be measuring in this experiment?”). If the subject’s responses seem vague, the investigator will ask the subject to re-read the consent form and the investigator will explain any uncertainties. Participants will be given as much time as required to decide on participation and reminded that they may also leave the study at any time.</w:t>
       </w:r>
       <w:r>
         <w:rPr>
@@ -4654,7 +5033,7 @@
         <w:pStyle w:val="Heading1"/>
         <w:numPr>
           <w:ilvl w:val="0"/>
-          <w:numId w:val="9"/>
+          <w:numId w:val="10"/>
         </w:numPr>
         <w:ind w:left="720" w:hanging="720"/>
         <w:rPr>
@@ -4685,7 +5064,7 @@
           <w:rFonts w:ascii="Arial" w:cs="Arial" w:eastAsia="Arial" w:hAnsi="Arial"/>
           <w:rtl w:val="0"/>
         </w:rPr>
-        <w:t xml:space="preserve">Participants will report to the front steps of the Clare Small building. All in-person screening and testing procedures will take place at the Locomotion Laboratory within the Clare Small building. Participants will be handed a sanitized clipboard and pen to fill out the screening and consent forms. Researchers and participants will be required to maintain social distancing, wear a face mask and frequently disinfect their hands with an anti-bacterial gel.</w:t>
+        <w:t xml:space="preserve">Participants will report to the front steps of the Clare Small building. All in-person screening and testing procedures will take place at the Locomotion Laboratory within the Clare Small building. Participants will be handed a sanitized clipboard and pen to fill out the screening and consent forms. Researchers and participants will be required to maintain social distancing, wear a face mask, and frequently disinfect their hands with an antibacterial gel.</w:t>
       </w:r>
     </w:p>
     <w:p>
@@ -4769,7 +5148,7 @@
           <w:rFonts w:ascii="Arial" w:cs="Arial" w:eastAsia="Arial" w:hAnsi="Arial"/>
           <w:rtl w:val="0"/>
         </w:rPr>
-        <w:t xml:space="preserve">Participants will warm up by cycling at a low-intensity for 5 min and then perform eight 4-min bouts of seated cycling. The intensity for the four iso-power trials will be set at a mechanical power output of 1.5 W/kg. The intensity for the four sim-resistance trials will be freely chosen by the participant. Each trial will be separated by a rest period of 1 min. The total time commitment for this session is expected to be &lt;2 hours.</w:t>
+        <w:t xml:space="preserve">Participants will warm up by cycling at a low intensity for 5 min and then perform eight 4-min bouts of seated cycling. The intensity for the four iso-power trials will be set at a mechanical power output of 1.5 W/kg. The intensity for the four sim-resistance trials will be freely chosen by the participant. Each trial will be separated by a rest period of 1 min. The total time commitment for this session is expected to be &lt;2 hours.</w:t>
       </w:r>
       <w:r>
         <w:rPr>
@@ -4822,6 +5201,10 @@
         </w:tblGridChange>
       </w:tblGrid>
       <w:tr>
+        <w:trPr>
+          <w:cantSplit w:val="0"/>
+          <w:tblHeader w:val="0"/>
+        </w:trPr>
         <w:tc>
           <w:tcPr>
             <w:tcBorders>
@@ -5056,6 +5439,10 @@
         </w:tc>
       </w:tr>
       <w:tr>
+        <w:trPr>
+          <w:cantSplit w:val="0"/>
+          <w:tblHeader w:val="0"/>
+        </w:trPr>
         <w:tc>
           <w:tcPr>
             <w:tcBorders>
@@ -5095,7 +5482,7 @@
               <w:widowControl w:val="1"/>
               <w:numPr>
                 <w:ilvl w:val="0"/>
-                <w:numId w:val="8"/>
+                <w:numId w:val="9"/>
               </w:numPr>
               <w:pBdr>
                 <w:top w:space="0" w:sz="0" w:val="nil"/>
@@ -5143,7 +5530,7 @@
               <w:widowControl w:val="1"/>
               <w:numPr>
                 <w:ilvl w:val="0"/>
-                <w:numId w:val="8"/>
+                <w:numId w:val="9"/>
               </w:numPr>
               <w:pBdr>
                 <w:top w:space="0" w:sz="0" w:val="nil"/>
@@ -5233,7 +5620,7 @@
               <w:widowControl w:val="1"/>
               <w:numPr>
                 <w:ilvl w:val="0"/>
-                <w:numId w:val="8"/>
+                <w:numId w:val="9"/>
               </w:numPr>
               <w:pBdr>
                 <w:top w:space="0" w:sz="0" w:val="nil"/>
@@ -5268,7 +5655,7 @@
               <w:widowControl w:val="1"/>
               <w:numPr>
                 <w:ilvl w:val="0"/>
-                <w:numId w:val="8"/>
+                <w:numId w:val="9"/>
               </w:numPr>
               <w:pBdr>
                 <w:top w:space="0" w:sz="0" w:val="nil"/>
@@ -5350,6 +5737,10 @@
         </w:tc>
       </w:tr>
       <w:tr>
+        <w:trPr>
+          <w:cantSplit w:val="0"/>
+          <w:tblHeader w:val="0"/>
+        </w:trPr>
         <w:tc>
           <w:tcPr/>
           <w:p>
@@ -5422,7 +5813,7 @@
         <w:pStyle w:val="Heading1"/>
         <w:numPr>
           <w:ilvl w:val="0"/>
-          <w:numId w:val="9"/>
+          <w:numId w:val="10"/>
         </w:numPr>
         <w:ind w:left="720" w:hanging="720"/>
         <w:rPr>
@@ -5461,7 +5852,7 @@
         <w:pStyle w:val="Heading1"/>
         <w:numPr>
           <w:ilvl w:val="0"/>
-          <w:numId w:val="9"/>
+          <w:numId w:val="10"/>
         </w:numPr>
         <w:ind w:left="720" w:hanging="720"/>
         <w:rPr>
@@ -5500,7 +5891,7 @@
         <w:pStyle w:val="Heading1"/>
         <w:numPr>
           <w:ilvl w:val="0"/>
-          <w:numId w:val="9"/>
+          <w:numId w:val="10"/>
         </w:numPr>
         <w:ind w:left="720" w:hanging="720"/>
         <w:rPr>
@@ -5544,7 +5935,7 @@
         <w:pStyle w:val="Heading1"/>
         <w:numPr>
           <w:ilvl w:val="0"/>
-          <w:numId w:val="9"/>
+          <w:numId w:val="10"/>
         </w:numPr>
         <w:ind w:left="720" w:hanging="720"/>
         <w:rPr>
@@ -5575,7 +5966,7 @@
           <w:rFonts w:ascii="Arial" w:cs="Arial" w:eastAsia="Arial" w:hAnsi="Arial"/>
           <w:rtl w:val="0"/>
         </w:rPr>
-        <w:t xml:space="preserve">We do not anticipate any circumstances under which participants will be withdrawn without their consent. Participants who choose to withdraw prior to completing the experiments will be freely allowed to do so.</w:t>
+        <w:t xml:space="preserve">We do not anticipate any circumstances under which participants will be withdrawn without their consent. Participants who choose to withdraw before completing the experiments will be freely allowed to do so.</w:t>
       </w:r>
       <w:r>
         <w:rPr>
@@ -5588,7 +5979,7 @@
         <w:pStyle w:val="Heading1"/>
         <w:numPr>
           <w:ilvl w:val="0"/>
-          <w:numId w:val="9"/>
+          <w:numId w:val="10"/>
         </w:numPr>
         <w:ind w:left="720" w:hanging="720"/>
         <w:rPr>
@@ -5647,7 +6038,7 @@
           <w:rFonts w:ascii="Arial" w:cs="Arial" w:eastAsia="Arial" w:hAnsi="Arial"/>
           <w:rtl w:val="0"/>
         </w:rPr>
-        <w:t xml:space="preserve">It is possible that participants could be exposed to COVID-19 during testing. The risk of serious symptoms, hospitalization, and death will be mitigated by following the CDC, CU RIO R2R, and IPHY guidelines. Participants who are deemed eligible for our study will have been screened to be healthy adults who self-report being symptom-free and not having close contact with any persons confirmed to have COVID-19. Thus, our participants are deemed low-risk for developing serious symptoms due to COVID-19.</w:t>
+        <w:t xml:space="preserve">Participants could be exposed to COVID-19 during testing. The risk of serious symptoms, hospitalization, and death will be mitigated by following the CDC, CU-RIO R2R, and IPHY guidelines. Participants who are deemed eligible for our study will have been screened to be healthy adults who self-report being symptom-free and not having close contact with any persons confirmed to have COVID-19. Thus, our participants are deemed low-risk for developing serious symptoms due to COVID-19.</w:t>
       </w:r>
     </w:p>
     <w:p>
@@ -5655,7 +6046,7 @@
         <w:pStyle w:val="Heading1"/>
         <w:numPr>
           <w:ilvl w:val="0"/>
-          <w:numId w:val="9"/>
+          <w:numId w:val="10"/>
         </w:numPr>
         <w:ind w:left="720" w:hanging="720"/>
         <w:rPr>
@@ -5716,7 +6107,7 @@
           <w:rFonts w:ascii="Arial" w:cs="Arial" w:eastAsia="Arial" w:hAnsi="Arial"/>
           <w:rtl w:val="0"/>
         </w:rPr>
-        <w:t xml:space="preserve">If a participant experiences a non-life-threatening injury (for example: a cut, scratch or wrist sprain) that requires medical treatment, the experimenters will provide reasonable assistance in getting the subject to Wardenburg Health Center, or Urgent Care at the Boulder Medical Center. Professor Kram has more than 25 years of experience conducting these types of experiments and has never had a subject experience a serious injury during testing.</w:t>
+        <w:t xml:space="preserve">If a participant experiences a non-life-threatening injury (e.g., a cut, scratch, or wrist sprain) that requires medical treatment, the experimenters will provide reasonable assistance in getting the subject to Wardenburg Health Center, or Urgent Care at the Boulder Medical Center. Professor Kram has more than 25 years of experience conducting these types of experiments and has never had a subject experience a serious injury during testing.</w:t>
       </w:r>
     </w:p>
     <w:p>
@@ -5746,7 +6137,7 @@
           <w:rFonts w:ascii="Arial" w:cs="Arial" w:eastAsia="Arial" w:hAnsi="Arial"/>
           <w:rtl w:val="0"/>
         </w:rPr>
-        <w:t xml:space="preserve">In the unlikely event of a life-threatening event (e.g. cardiac arrest), the investigator(s) would call 911, begin CPR, and await EMS arrival. Accordingly, all investigators are trained in CPR and AED and at least one investigator will be present during these experiments. A First Aid Kit and AED is always kept within the Locomotion Laboratory.</w:t>
+        <w:t xml:space="preserve">In the unlikely event of a life-threatening event (e.g., cardiac arrest), the investigator(s) would call 911, begin CPR, and await EMS arrival. Accordingly, all investigators are trained in CPR and AED and at least one investigator will be present during these experiments. A First Aid Kit and AED are always kept within the Locomotion Laboratory.</w:t>
       </w:r>
     </w:p>
     <w:p>
@@ -5754,7 +6145,7 @@
         <w:pStyle w:val="Heading1"/>
         <w:numPr>
           <w:ilvl w:val="0"/>
-          <w:numId w:val="9"/>
+          <w:numId w:val="10"/>
         </w:numPr>
         <w:ind w:left="720" w:hanging="720"/>
         <w:rPr>
@@ -5793,7 +6184,7 @@
         <w:pStyle w:val="Heading1"/>
         <w:numPr>
           <w:ilvl w:val="0"/>
-          <w:numId w:val="9"/>
+          <w:numId w:val="10"/>
         </w:numPr>
         <w:ind w:left="720" w:hanging="720"/>
         <w:rPr>
@@ -5832,7 +6223,7 @@
         <w:pStyle w:val="Heading1"/>
         <w:numPr>
           <w:ilvl w:val="0"/>
-          <w:numId w:val="9"/>
+          <w:numId w:val="10"/>
         </w:numPr>
         <w:ind w:left="720" w:hanging="720"/>
         <w:rPr>
@@ -5876,7 +6267,7 @@
         <w:pStyle w:val="Heading1"/>
         <w:numPr>
           <w:ilvl w:val="0"/>
-          <w:numId w:val="9"/>
+          <w:numId w:val="10"/>
         </w:numPr>
         <w:ind w:left="720" w:hanging="720"/>
         <w:rPr>
@@ -5915,7 +6306,7 @@
         <w:pStyle w:val="Heading1"/>
         <w:numPr>
           <w:ilvl w:val="0"/>
-          <w:numId w:val="9"/>
+          <w:numId w:val="10"/>
         </w:numPr>
         <w:ind w:left="720" w:hanging="720"/>
         <w:rPr>
@@ -5954,7 +6345,7 @@
         <w:pStyle w:val="Heading1"/>
         <w:numPr>
           <w:ilvl w:val="0"/>
-          <w:numId w:val="9"/>
+          <w:numId w:val="10"/>
         </w:numPr>
         <w:ind w:left="720" w:hanging="720"/>
         <w:rPr>
@@ -5998,7 +6389,7 @@
         <w:pStyle w:val="Heading1"/>
         <w:numPr>
           <w:ilvl w:val="0"/>
-          <w:numId w:val="9"/>
+          <w:numId w:val="10"/>
         </w:numPr>
         <w:ind w:left="720" w:hanging="720"/>
         <w:rPr>
@@ -6042,7 +6433,7 @@
         <w:pStyle w:val="Heading1"/>
         <w:numPr>
           <w:ilvl w:val="0"/>
-          <w:numId w:val="9"/>
+          <w:numId w:val="10"/>
         </w:numPr>
         <w:ind w:left="720" w:hanging="720"/>
         <w:rPr>
@@ -6073,11 +6464,11 @@
           <w:rFonts w:ascii="Arial" w:cs="Arial" w:eastAsia="Arial" w:hAnsi="Arial"/>
           <w:rtl w:val="0"/>
         </w:rPr>
-        <w:t xml:space="preserve">We intend to prepare the results of this study for presentation at scientific conferences and for publication in a scientific journal. In these ways, study results will be made part of the public record and will be made accessible to participants.</w:t>
+        <w:t xml:space="preserve">We intend to prepare the results of this study for presentation at scientific conferences and publication in a scientific journal. In these ways, study results will be made part of the public record and will be made accessible to participants.</w:t>
       </w:r>
     </w:p>
     <w:sectPr>
-      <w:footerReference r:id="rId12" w:type="default"/>
+      <w:footerReference r:id="rId16" w:type="default"/>
       <w:pgSz w:h="15840" w:w="12240" w:orient="portrait"/>
       <w:pgMar w:bottom="1440" w:top="1440" w:left="1440" w:right="1440" w:header="720" w:footer="541"/>
       <w:pgNumType w:start="1"/>
@@ -6406,7 +6797,7 @@
       </w:r>
     </w:p>
   </w:comment>
-  <w:comment w:author="Robbie Courter" w:id="4" w:date="2021-05-12T16:42:38Z">
+  <w:comment w:author="Ross Wilkinson" w:id="1" w:date="2021-04-01T21:45:05Z">
     <w:p>
       <w:pPr>
         <w:keepNext w:val="0"/>
@@ -6452,9 +6843,11 @@
           <w:vertAlign w:val="baseline"/>
           <w:rtl w:val="0"/>
         </w:rPr>
-        <w:t xml:space="preserve">Notes from 5/12/2021 Meeting: </w:t>
-      </w:r>
-    </w:p>
+        <w:t xml:space="preserve">Add section on the effect of reward on movement vigor in other tasks (reaching, saccades, walking).</w:t>
+      </w:r>
+    </w:p>
+  </w:comment>
+  <w:comment w:author="Robbie Courter" w:id="4" w:date="2021-05-12T16:42:38Z">
     <w:p>
       <w:pPr>
         <w:keepNext w:val="0"/>
@@ -6500,7 +6893,7 @@
           <w:vertAlign w:val="baseline"/>
           <w:rtl w:val="0"/>
         </w:rPr>
-        <w:t xml:space="preserve">- Food/treat rewards. Mix bag of stuff like granola bars, nuts, candy, etc. that they can choose from. They can eat during their rest break or save until later. </w:t>
+        <w:t xml:space="preserve">Notes from 5/12/2021 Meeting: </w:t>
       </w:r>
     </w:p>
     <w:p>
@@ -6548,7 +6941,7 @@
           <w:vertAlign w:val="baseline"/>
           <w:rtl w:val="0"/>
         </w:rPr>
-        <w:t xml:space="preserve">- NO money, except for TT. "Now you can supplement your monetary compensation based on your performance, up to $10."</w:t>
+        <w:t xml:space="preserve">- Food/treat rewards. Mix bag of stuff like granola bars, nuts, candy, etc. that they can choose from. They can eat during their rest break or save until later. </w:t>
       </w:r>
     </w:p>
     <w:p>
@@ -6596,7 +6989,7 @@
           <w:vertAlign w:val="baseline"/>
           <w:rtl w:val="0"/>
         </w:rPr>
-        <w:t xml:space="preserve">- Fixed time per trial (i.e., 10min or 8min). Reinforce that they cannot control how long they will be in the lab. </w:t>
+        <w:t xml:space="preserve">- NO money, except for TT. "Now you can supplement your monetary compensation based on your performance, up to $10."</w:t>
       </w:r>
     </w:p>
     <w:p>
@@ -6644,7 +7037,7 @@
           <w:vertAlign w:val="baseline"/>
           <w:rtl w:val="0"/>
         </w:rPr>
-        <w:t xml:space="preserve">- "You'll be riding a series of 1km trials and will be here for a full hour." </w:t>
+        <w:t xml:space="preserve">- Fixed time per trial (i.e., 10min or 8min). Reinforce that they cannot control how long they will be in the lab. </w:t>
       </w:r>
     </w:p>
     <w:p>
@@ -6692,7 +7085,7 @@
           <w:vertAlign w:val="baseline"/>
           <w:rtl w:val="0"/>
         </w:rPr>
-        <w:t xml:space="preserve">- "The entire experiment will take 1 hour, you'll be riding bouts of 1km and we will give you plenty of race in-between trials." </w:t>
+        <w:t xml:space="preserve">- "You'll be riding a series of 1km trials and will be here for a full hour." </w:t>
       </w:r>
     </w:p>
     <w:p>
@@ -6740,7 +7133,7 @@
           <w:vertAlign w:val="baseline"/>
           <w:rtl w:val="0"/>
         </w:rPr>
-        <w:t xml:space="preserve">- Don't want participants to change how they economize in each trial. </w:t>
+        <w:t xml:space="preserve">- "The entire experiment will take 1 hour, you'll be riding bouts of 1km and we will give you plenty of race in-between trials." </w:t>
       </w:r>
     </w:p>
     <w:p>
@@ -6788,7 +7181,7 @@
           <w:vertAlign w:val="baseline"/>
           <w:rtl w:val="0"/>
         </w:rPr>
-        <w:t xml:space="preserve">- Add baseline trial: FAML -&gt; BASELINE -&gt; ABBA/BAAB -&gt; TT</w:t>
+        <w:t xml:space="preserve">- Don't want participants to change how they economize in each trial. </w:t>
       </w:r>
     </w:p>
     <w:p>
@@ -6836,7 +7229,7 @@
           <w:vertAlign w:val="baseline"/>
           <w:rtl w:val="0"/>
         </w:rPr>
-        <w:t xml:space="preserve">- FAML: shift through each gear for 20s, now shift back up to the easiest gear. Stop. Now we'll practice starting a 1km trial. Start from the easiest gear and shift to the gear you think you may like to ride in.</w:t>
+        <w:t xml:space="preserve">- Add baseline trial: FAML -&gt; BASELINE -&gt; ABBA/BAAB -&gt; TT</w:t>
       </w:r>
     </w:p>
     <w:p>
@@ -6884,11 +7277,9 @@
           <w:vertAlign w:val="baseline"/>
           <w:rtl w:val="0"/>
         </w:rPr>
-        <w:t xml:space="preserve">- BASELINE: Shift back to the easiest gear again. Now we'd like you to practice riding 1km however you'd like.</w:t>
-      </w:r>
-    </w:p>
-  </w:comment>
-  <w:comment w:author="Robbie Courter" w:id="5" w:date="2021-05-19T16:33:31Z">
+        <w:t xml:space="preserve">- FAML: shift through each gear for 20s, now shift back up to the easiest gear. Stop. Now we'll practice starting a 1km trial. Start from the easiest gear and shift to the gear you think you may like to ride in.</w:t>
+      </w:r>
+    </w:p>
     <w:p>
       <w:pPr>
         <w:keepNext w:val="0"/>
@@ -6934,9 +7325,11 @@
           <w:vertAlign w:val="baseline"/>
           <w:rtl w:val="0"/>
         </w:rPr>
-        <w:t xml:space="preserve">Meeting 5/19/2021 notes:</w:t>
-      </w:r>
-    </w:p>
+        <w:t xml:space="preserve">- BASELINE: Shift back to the easiest gear again. Now we'd like you to practice riding 1km however you'd like.</w:t>
+      </w:r>
+    </w:p>
+  </w:comment>
+  <w:comment w:author="Robbie Courter" w:id="5" w:date="2021-05-19T16:33:31Z">
     <w:p>
       <w:pPr>
         <w:keepNext w:val="0"/>
@@ -6982,7 +7375,7 @@
           <w:vertAlign w:val="baseline"/>
           <w:rtl w:val="0"/>
         </w:rPr>
-        <w:t xml:space="preserve">- Try plotting average power (either across full trial, last 30s, etc.</w:t>
+        <w:t xml:space="preserve">Meeting 5/19/2021 notes:</w:t>
       </w:r>
     </w:p>
     <w:p>
@@ -7030,7 +7423,7 @@
           <w:vertAlign w:val="baseline"/>
           <w:rtl w:val="0"/>
         </w:rPr>
-        <w:t xml:space="preserve">- Also try plotting average cadence</w:t>
+        <w:t xml:space="preserve">- Try plotting average power (either across full trial, last 30s, etc.</w:t>
       </w:r>
     </w:p>
     <w:p>
@@ -7078,11 +7471,9 @@
           <w:vertAlign w:val="baseline"/>
           <w:rtl w:val="0"/>
         </w:rPr>
-        <w:t xml:space="preserve">- Reward effects may not be reflected in finishing time</w:t>
-      </w:r>
-    </w:p>
-  </w:comment>
-  <w:comment w:author="Ross Wilkinson" w:id="1" w:date="2021-04-01T21:45:05Z">
+        <w:t xml:space="preserve">- Also try plotting average cadence</w:t>
+      </w:r>
+    </w:p>
     <w:p>
       <w:pPr>
         <w:keepNext w:val="0"/>
@@ -7128,11 +7519,11 @@
           <w:vertAlign w:val="baseline"/>
           <w:rtl w:val="0"/>
         </w:rPr>
-        <w:t xml:space="preserve">Add section on the effect of reward on movement vigor in other tasks (reaching, saccades, walking).</w:t>
+        <w:t xml:space="preserve">- Reward effects may not be reflected in finishing time</w:t>
       </w:r>
     </w:p>
   </w:comment>
-  <w:comment w:author="Robbie Courter" w:id="6" w:date="2021-06-02T16:28:07Z">
+  <w:comment w:author="Robbie Courter" w:id="2" w:date="2021-06-02T16:37:09Z">
     <w:p>
       <w:pPr>
         <w:keepNext w:val="0"/>
@@ -7178,11 +7569,9 @@
           <w:vertAlign w:val="baseline"/>
           <w:rtl w:val="0"/>
         </w:rPr>
-        <w:t xml:space="preserve">Use same script as baseline. Gives us a larger number of "baselines"</w:t>
-      </w:r>
-    </w:p>
-  </w:comment>
-  <w:comment w:author="Robbie Courter" w:id="2" w:date="2021-06-02T16:37:09Z">
+        <w:t xml:space="preserve">Maybe around 3 normal/baseline trial between each rewarded condition to act as a bit of a washout.</w:t>
+      </w:r>
+    </w:p>
     <w:p>
       <w:pPr>
         <w:keepNext w:val="0"/>
@@ -7215,20 +7604,8 @@
       </w:pPr>
       <w:r>
         <w:rPr>
-          <w:rFonts w:ascii="Arial" w:cs="Arial" w:eastAsia="Arial" w:hAnsi="Arial"/>
-          <w:b w:val="0"/>
-          <w:i w:val="0"/>
-          <w:smallCaps w:val="0"/>
-          <w:strike w:val="0"/>
-          <w:color w:val="000000"/>
-          <w:sz w:val="22"/>
-          <w:szCs w:val="22"/>
-          <w:u w:val="none"/>
-          <w:shd w:fill="auto" w:val="clear"/>
-          <w:vertAlign w:val="baseline"/>
-          <w:rtl w:val="0"/>
-        </w:rPr>
-        <w:t xml:space="preserve">Maybe around 3 normal/baseline trial between each rewarded condition to act as a bit of a washout.</w:t>
+          <w:rtl w:val="0"/>
+        </w:rPr>
       </w:r>
     </w:p>
     <w:p>
@@ -7263,10 +7640,24 @@
       </w:pPr>
       <w:r>
         <w:rPr>
-          <w:rtl w:val="0"/>
-        </w:rPr>
-      </w:r>
-    </w:p>
+          <w:rFonts w:ascii="Arial" w:cs="Arial" w:eastAsia="Arial" w:hAnsi="Arial"/>
+          <w:b w:val="0"/>
+          <w:i w:val="0"/>
+          <w:smallCaps w:val="0"/>
+          <w:strike w:val="0"/>
+          <w:color w:val="000000"/>
+          <w:sz w:val="22"/>
+          <w:szCs w:val="22"/>
+          <w:u w:val="none"/>
+          <w:shd w:fill="auto" w:val="clear"/>
+          <w:vertAlign w:val="baseline"/>
+          <w:rtl w:val="0"/>
+        </w:rPr>
+        <w:t xml:space="preserve">Still let them eat the treat after a RWD trial. If we see a flatline or saturation effect after the first reward, maybe then transition to not allowing them to eat it for the next pilot.</w:t>
+      </w:r>
+    </w:p>
+  </w:comment>
+  <w:comment w:author="Robbie Courter" w:id="3" w:date="2021-06-02T16:39:06Z">
     <w:p>
       <w:pPr>
         <w:keepNext w:val="0"/>
@@ -7312,11 +7703,9 @@
           <w:vertAlign w:val="baseline"/>
           <w:rtl w:val="0"/>
         </w:rPr>
-        <w:t xml:space="preserve">Still let them eat the treat after a RWD trial. If we see a flatline or saturation effect after the first reward, maybe then transition to not allowing them to eat it for the next pilot.</w:t>
-      </w:r>
-    </w:p>
-  </w:comment>
-  <w:comment w:author="Robbie Courter" w:id="3" w:date="2021-06-02T16:39:06Z">
+        <w:t xml:space="preserve">0.25mi / 400m trials:</w:t>
+      </w:r>
+    </w:p>
     <w:p>
       <w:pPr>
         <w:keepNext w:val="0"/>
@@ -7362,7 +7751,7 @@
           <w:vertAlign w:val="baseline"/>
           <w:rtl w:val="0"/>
         </w:rPr>
-        <w:t xml:space="preserve">0.25mi / 400m trials:</w:t>
+        <w:t xml:space="preserve">FAML</w:t>
       </w:r>
     </w:p>
     <w:p>
@@ -7410,7 +7799,7 @@
           <w:vertAlign w:val="baseline"/>
           <w:rtl w:val="0"/>
         </w:rPr>
-        <w:t xml:space="preserve">FAML</w:t>
+        <w:t xml:space="preserve">Baseline</w:t>
       </w:r>
     </w:p>
     <w:p>
@@ -7458,7 +7847,7 @@
           <w:vertAlign w:val="baseline"/>
           <w:rtl w:val="0"/>
         </w:rPr>
-        <w:t xml:space="preserve">Baseline</w:t>
+        <w:t xml:space="preserve">Normal-Normal-RWD </w:t>
       </w:r>
     </w:p>
     <w:p>
@@ -7506,7 +7895,7 @@
           <w:vertAlign w:val="baseline"/>
           <w:rtl w:val="0"/>
         </w:rPr>
-        <w:t xml:space="preserve">Normal-Normal-RWD </w:t>
+        <w:t xml:space="preserve">Normal-Normal-RWD</w:t>
       </w:r>
     </w:p>
     <w:p>
@@ -7554,9 +7943,11 @@
           <w:vertAlign w:val="baseline"/>
           <w:rtl w:val="0"/>
         </w:rPr>
-        <w:t xml:space="preserve">Normal-Normal-RWD</w:t>
-      </w:r>
-    </w:p>
+        <w:t xml:space="preserve">TT</w:t>
+      </w:r>
+    </w:p>
+  </w:comment>
+  <w:comment w:author="Robbie Courter" w:id="6" w:date="2021-06-02T16:28:07Z">
     <w:p>
       <w:pPr>
         <w:keepNext w:val="0"/>
@@ -7602,7 +7993,7 @@
           <w:vertAlign w:val="baseline"/>
           <w:rtl w:val="0"/>
         </w:rPr>
-        <w:t xml:space="preserve">TT</w:t>
+        <w:t xml:space="preserve">Use same script as baseline. Gives us a larger number of "baselines"</w:t>
       </w:r>
     </w:p>
   </w:comment>
@@ -7611,15 +8002,15 @@
 
 <file path=word/commentsExtended.xml><?xml version="1.0" encoding="utf-8"?>
 <w15:commentsEx xmlns:mc="http://schemas.openxmlformats.org/markup-compatibility/2006" xmlns:o="urn:schemas-microsoft-com:office:office" xmlns:r="http://schemas.openxmlformats.org/officeDocument/2006/relationships" xmlns:m="http://schemas.openxmlformats.org/officeDocument/2006/math" xmlns:v="urn:schemas-microsoft-com:vml" xmlns:wp="http://schemas.openxmlformats.org/drawingml/2006/wordprocessingDrawing" xmlns:w10="urn:schemas-microsoft-com:office:word" xmlns:w="http://schemas.openxmlformats.org/wordprocessingml/2006/main" xmlns:wne="http://schemas.microsoft.com/office/word/2006/wordml" xmlns:sl="http://schemas.openxmlformats.org/schemaLibrary/2006/main" xmlns:a="http://schemas.openxmlformats.org/drawingml/2006/main" xmlns:pic="http://schemas.openxmlformats.org/drawingml/2006/picture" xmlns:c="http://schemas.openxmlformats.org/drawingml/2006/chart" xmlns:lc="http://schemas.openxmlformats.org/drawingml/2006/lockedCanvas" xmlns:dgm="http://schemas.openxmlformats.org/drawingml/2006/diagram" xmlns:wps="http://schemas.microsoft.com/office/word/2010/wordprocessingShape" xmlns:wpg="http://schemas.microsoft.com/office/word/2010/wordprocessingGroup" xmlns:w14="http://schemas.microsoft.com/office/word/2010/wordml" xmlns:w15="http://schemas.microsoft.com/office/word/2012/wordml">
-  <w15:commentEx w15:paraId="000000F2" w15:done="0"/>
-  <w15:commentEx w15:paraId="000000F3" w15:done="0"/>
-  <w15:commentEx w15:paraId="000000F4" w15:done="0"/>
-  <w15:commentEx w15:paraId="000000FE" w15:done="0"/>
-  <w15:commentEx w15:paraId="00000102" w15:paraIdParent="000000FE" w15:done="0"/>
+  <w15:commentEx w15:paraId="00000101" w15:done="0"/>
+  <w15:commentEx w15:paraId="00000102" w15:done="0"/>
   <w15:commentEx w15:paraId="00000103" w15:done="0"/>
   <w15:commentEx w15:paraId="00000104" w15:done="0"/>
-  <w15:commentEx w15:paraId="00000107" w15:done="0"/>
-  <w15:commentEx w15:paraId="0000010D" w15:paraIdParent="00000107" w15:done="0"/>
+  <w15:commentEx w15:paraId="0000010E" w15:done="0"/>
+  <w15:commentEx w15:paraId="00000112" w15:paraIdParent="0000010E" w15:done="0"/>
+  <w15:commentEx w15:paraId="00000115" w15:done="0"/>
+  <w15:commentEx w15:paraId="0000011B" w15:paraIdParent="00000115" w15:done="0"/>
+  <w15:commentEx w15:paraId="0000011C" w15:done="0"/>
 </w15:commentsEx>
 </file>
 
@@ -7980,6 +8371,116 @@
   <w:abstractNum w:abstractNumId="3">
     <w:lvl w:ilvl="0">
       <w:start w:val="1"/>
+      <w:numFmt w:val="decimal"/>
+      <w:lvlText w:val="%1."/>
+      <w:lvlJc w:val="left"/>
+      <w:pPr>
+        <w:ind w:left="720" w:hanging="360"/>
+      </w:pPr>
+      <w:rPr>
+        <w:u w:val="none"/>
+      </w:rPr>
+    </w:lvl>
+    <w:lvl w:ilvl="1">
+      <w:start w:val="1"/>
+      <w:numFmt w:val="lowerLetter"/>
+      <w:lvlText w:val="%2."/>
+      <w:lvlJc w:val="left"/>
+      <w:pPr>
+        <w:ind w:left="1440" w:hanging="360"/>
+      </w:pPr>
+      <w:rPr>
+        <w:u w:val="none"/>
+      </w:rPr>
+    </w:lvl>
+    <w:lvl w:ilvl="2">
+      <w:start w:val="1"/>
+      <w:numFmt w:val="lowerRoman"/>
+      <w:lvlText w:val="%3."/>
+      <w:lvlJc w:val="right"/>
+      <w:pPr>
+        <w:ind w:left="2160" w:hanging="360"/>
+      </w:pPr>
+      <w:rPr>
+        <w:u w:val="none"/>
+      </w:rPr>
+    </w:lvl>
+    <w:lvl w:ilvl="3">
+      <w:start w:val="1"/>
+      <w:numFmt w:val="decimal"/>
+      <w:lvlText w:val="%4."/>
+      <w:lvlJc w:val="left"/>
+      <w:pPr>
+        <w:ind w:left="2880" w:hanging="360"/>
+      </w:pPr>
+      <w:rPr>
+        <w:u w:val="none"/>
+      </w:rPr>
+    </w:lvl>
+    <w:lvl w:ilvl="4">
+      <w:start w:val="1"/>
+      <w:numFmt w:val="lowerLetter"/>
+      <w:lvlText w:val="%5."/>
+      <w:lvlJc w:val="left"/>
+      <w:pPr>
+        <w:ind w:left="3600" w:hanging="360"/>
+      </w:pPr>
+      <w:rPr>
+        <w:u w:val="none"/>
+      </w:rPr>
+    </w:lvl>
+    <w:lvl w:ilvl="5">
+      <w:start w:val="1"/>
+      <w:numFmt w:val="lowerRoman"/>
+      <w:lvlText w:val="%6."/>
+      <w:lvlJc w:val="right"/>
+      <w:pPr>
+        <w:ind w:left="4320" w:hanging="360"/>
+      </w:pPr>
+      <w:rPr>
+        <w:u w:val="none"/>
+      </w:rPr>
+    </w:lvl>
+    <w:lvl w:ilvl="6">
+      <w:start w:val="1"/>
+      <w:numFmt w:val="decimal"/>
+      <w:lvlText w:val="%7."/>
+      <w:lvlJc w:val="left"/>
+      <w:pPr>
+        <w:ind w:left="5040" w:hanging="360"/>
+      </w:pPr>
+      <w:rPr>
+        <w:u w:val="none"/>
+      </w:rPr>
+    </w:lvl>
+    <w:lvl w:ilvl="7">
+      <w:start w:val="1"/>
+      <w:numFmt w:val="lowerLetter"/>
+      <w:lvlText w:val="%8."/>
+      <w:lvlJc w:val="left"/>
+      <w:pPr>
+        <w:ind w:left="5760" w:hanging="360"/>
+      </w:pPr>
+      <w:rPr>
+        <w:u w:val="none"/>
+      </w:rPr>
+    </w:lvl>
+    <w:lvl w:ilvl="8">
+      <w:start w:val="1"/>
+      <w:numFmt w:val="lowerRoman"/>
+      <w:lvlText w:val="%9."/>
+      <w:lvlJc w:val="right"/>
+      <w:pPr>
+        <w:ind w:left="6480" w:hanging="360"/>
+      </w:pPr>
+      <w:rPr>
+        <w:u w:val="none"/>
+      </w:rPr>
+    </w:lvl>
+  </w:abstractNum>
+  <w:abstractNum w:abstractNumId="4">
+    <w:lvl w:ilvl="0">
+      <w:start w:val="1"/>
       <w:numFmt w:val="bullet"/>
       <w:lvlText w:val="-"/>
       <w:lvlJc w:val="left"/>
@@ -8078,116 +8579,6 @@
       <w:start w:val="1"/>
       <w:numFmt w:val="bullet"/>
       <w:lvlText w:val="-"/>
-      <w:lvlJc w:val="left"/>
-      <w:pPr>
-        <w:ind w:left="6480" w:hanging="360"/>
-      </w:pPr>
-      <w:rPr>
-        <w:u w:val="none"/>
-      </w:rPr>
-    </w:lvl>
-  </w:abstractNum>
-  <w:abstractNum w:abstractNumId="4">
-    <w:lvl w:ilvl="0">
-      <w:start w:val="1"/>
-      <w:numFmt w:val="bullet"/>
-      <w:lvlText w:val="●"/>
-      <w:lvlJc w:val="left"/>
-      <w:pPr>
-        <w:ind w:left="720" w:hanging="360"/>
-      </w:pPr>
-      <w:rPr>
-        <w:u w:val="none"/>
-      </w:rPr>
-    </w:lvl>
-    <w:lvl w:ilvl="1">
-      <w:start w:val="1"/>
-      <w:numFmt w:val="bullet"/>
-      <w:lvlText w:val="○"/>
-      <w:lvlJc w:val="left"/>
-      <w:pPr>
-        <w:ind w:left="1440" w:hanging="360"/>
-      </w:pPr>
-      <w:rPr>
-        <w:u w:val="none"/>
-      </w:rPr>
-    </w:lvl>
-    <w:lvl w:ilvl="2">
-      <w:start w:val="1"/>
-      <w:numFmt w:val="bullet"/>
-      <w:lvlText w:val="■"/>
-      <w:lvlJc w:val="left"/>
-      <w:pPr>
-        <w:ind w:left="2160" w:hanging="360"/>
-      </w:pPr>
-      <w:rPr>
-        <w:u w:val="none"/>
-      </w:rPr>
-    </w:lvl>
-    <w:lvl w:ilvl="3">
-      <w:start w:val="1"/>
-      <w:numFmt w:val="bullet"/>
-      <w:lvlText w:val="●"/>
-      <w:lvlJc w:val="left"/>
-      <w:pPr>
-        <w:ind w:left="2880" w:hanging="360"/>
-      </w:pPr>
-      <w:rPr>
-        <w:u w:val="none"/>
-      </w:rPr>
-    </w:lvl>
-    <w:lvl w:ilvl="4">
-      <w:start w:val="1"/>
-      <w:numFmt w:val="bullet"/>
-      <w:lvlText w:val="○"/>
-      <w:lvlJc w:val="left"/>
-      <w:pPr>
-        <w:ind w:left="3600" w:hanging="360"/>
-      </w:pPr>
-      <w:rPr>
-        <w:u w:val="none"/>
-      </w:rPr>
-    </w:lvl>
-    <w:lvl w:ilvl="5">
-      <w:start w:val="1"/>
-      <w:numFmt w:val="bullet"/>
-      <w:lvlText w:val="■"/>
-      <w:lvlJc w:val="left"/>
-      <w:pPr>
-        <w:ind w:left="4320" w:hanging="360"/>
-      </w:pPr>
-      <w:rPr>
-        <w:u w:val="none"/>
-      </w:rPr>
-    </w:lvl>
-    <w:lvl w:ilvl="6">
-      <w:start w:val="1"/>
-      <w:numFmt w:val="bullet"/>
-      <w:lvlText w:val="●"/>
-      <w:lvlJc w:val="left"/>
-      <w:pPr>
-        <w:ind w:left="5040" w:hanging="360"/>
-      </w:pPr>
-      <w:rPr>
-        <w:u w:val="none"/>
-      </w:rPr>
-    </w:lvl>
-    <w:lvl w:ilvl="7">
-      <w:start w:val="1"/>
-      <w:numFmt w:val="bullet"/>
-      <w:lvlText w:val="○"/>
-      <w:lvlJc w:val="left"/>
-      <w:pPr>
-        <w:ind w:left="5760" w:hanging="360"/>
-      </w:pPr>
-      <w:rPr>
-        <w:u w:val="none"/>
-      </w:rPr>
-    </w:lvl>
-    <w:lvl w:ilvl="8">
-      <w:start w:val="1"/>
-      <w:numFmt w:val="bullet"/>
-      <w:lvlText w:val="■"/>
       <w:lvlJc w:val="left"/>
       <w:pPr>
         <w:ind w:left="6480" w:hanging="360"/>
@@ -8310,6 +8701,116 @@
   <w:abstractNum w:abstractNumId="6">
     <w:lvl w:ilvl="0">
       <w:start w:val="1"/>
+      <w:numFmt w:val="bullet"/>
+      <w:lvlText w:val="●"/>
+      <w:lvlJc w:val="left"/>
+      <w:pPr>
+        <w:ind w:left="720" w:hanging="360"/>
+      </w:pPr>
+      <w:rPr>
+        <w:u w:val="none"/>
+      </w:rPr>
+    </w:lvl>
+    <w:lvl w:ilvl="1">
+      <w:start w:val="1"/>
+      <w:numFmt w:val="bullet"/>
+      <w:lvlText w:val="○"/>
+      <w:lvlJc w:val="left"/>
+      <w:pPr>
+        <w:ind w:left="1440" w:hanging="360"/>
+      </w:pPr>
+      <w:rPr>
+        <w:u w:val="none"/>
+      </w:rPr>
+    </w:lvl>
+    <w:lvl w:ilvl="2">
+      <w:start w:val="1"/>
+      <w:numFmt w:val="bullet"/>
+      <w:lvlText w:val="■"/>
+      <w:lvlJc w:val="left"/>
+      <w:pPr>
+        <w:ind w:left="2160" w:hanging="360"/>
+      </w:pPr>
+      <w:rPr>
+        <w:u w:val="none"/>
+      </w:rPr>
+    </w:lvl>
+    <w:lvl w:ilvl="3">
+      <w:start w:val="1"/>
+      <w:numFmt w:val="bullet"/>
+      <w:lvlText w:val="●"/>
+      <w:lvlJc w:val="left"/>
+      <w:pPr>
+        <w:ind w:left="2880" w:hanging="360"/>
+      </w:pPr>
+      <w:rPr>
+        <w:u w:val="none"/>
+      </w:rPr>
+    </w:lvl>
+    <w:lvl w:ilvl="4">
+      <w:start w:val="1"/>
+      <w:numFmt w:val="bullet"/>
+      <w:lvlText w:val="○"/>
+      <w:lvlJc w:val="left"/>
+      <w:pPr>
+        <w:ind w:left="3600" w:hanging="360"/>
+      </w:pPr>
+      <w:rPr>
+        <w:u w:val="none"/>
+      </w:rPr>
+    </w:lvl>
+    <w:lvl w:ilvl="5">
+      <w:start w:val="1"/>
+      <w:numFmt w:val="bullet"/>
+      <w:lvlText w:val="■"/>
+      <w:lvlJc w:val="left"/>
+      <w:pPr>
+        <w:ind w:left="4320" w:hanging="360"/>
+      </w:pPr>
+      <w:rPr>
+        <w:u w:val="none"/>
+      </w:rPr>
+    </w:lvl>
+    <w:lvl w:ilvl="6">
+      <w:start w:val="1"/>
+      <w:numFmt w:val="bullet"/>
+      <w:lvlText w:val="●"/>
+      <w:lvlJc w:val="left"/>
+      <w:pPr>
+        <w:ind w:left="5040" w:hanging="360"/>
+      </w:pPr>
+      <w:rPr>
+        <w:u w:val="none"/>
+      </w:rPr>
+    </w:lvl>
+    <w:lvl w:ilvl="7">
+      <w:start w:val="1"/>
+      <w:numFmt w:val="bullet"/>
+      <w:lvlText w:val="○"/>
+      <w:lvlJc w:val="left"/>
+      <w:pPr>
+        <w:ind w:left="5760" w:hanging="360"/>
+      </w:pPr>
+      <w:rPr>
+        <w:u w:val="none"/>
+      </w:rPr>
+    </w:lvl>
+    <w:lvl w:ilvl="8">
+      <w:start w:val="1"/>
+      <w:numFmt w:val="bullet"/>
+      <w:lvlText w:val="■"/>
+      <w:lvlJc w:val="left"/>
+      <w:pPr>
+        <w:ind w:left="6480" w:hanging="360"/>
+      </w:pPr>
+      <w:rPr>
+        <w:u w:val="none"/>
+      </w:rPr>
+    </w:lvl>
+  </w:abstractNum>
+  <w:abstractNum w:abstractNumId="7">
+    <w:lvl w:ilvl="0">
+      <w:start w:val="1"/>
       <w:numFmt w:val="decimal"/>
       <w:lvlText w:val="%1."/>
       <w:lvlJc w:val="left"/>
@@ -8399,7 +8900,7 @@
       <w:rPr/>
     </w:lvl>
   </w:abstractNum>
-  <w:abstractNum w:abstractNumId="7">
+  <w:abstractNum w:abstractNumId="8">
     <w:lvl w:ilvl="0">
       <w:start w:val="1"/>
       <w:numFmt w:val="bullet"/>
@@ -8509,7 +9010,7 @@
       </w:rPr>
     </w:lvl>
   </w:abstractNum>
-  <w:abstractNum w:abstractNumId="8">
+  <w:abstractNum w:abstractNumId="9">
     <w:lvl w:ilvl="0">
       <w:start w:val="1"/>
       <w:numFmt w:val="bullet"/>
@@ -8619,7 +9120,7 @@
       </w:rPr>
     </w:lvl>
   </w:abstractNum>
-  <w:abstractNum w:abstractNumId="9">
+  <w:abstractNum w:abstractNumId="10">
     <w:lvl w:ilvl="0">
       <w:start w:val="1"/>
       <w:numFmt w:val="upperRoman"/>
@@ -8739,6 +9240,9 @@
   </w:num>
   <w:num w:numId="9">
     <w:abstractNumId w:val="9"/>
+  </w:num>
+  <w:num w:numId="10">
+    <w:abstractNumId w:val="10"/>
   </w:num>
 </w:numbering>
 </file>
@@ -10618,7 +11122,7 @@
 
 <file path=customXML/item1.xml><?xml version="1.0" encoding="utf-8"?>
 <go:gDocsCustomXmlDataStorage xmlns:go="http://customooxmlschemas.google.com/" xmlns:r="http://schemas.openxmlformats.org/officeDocument/2006/relationships">
-  <go:docsCustomData xmlns:go="http://customooxmlschemas.google.com/" roundtripDataSignature="AMtx7mhA94i8v92CFeoGL1QTtc+O1FnLyg==">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</go:docsCustomData>
+  <go:docsCustomData xmlns:go="http://customooxmlschemas.google.com/" roundtripDataSignature="AMtx7mj/5pLlzxaTnJ2QFUDyOtaFSg7oWg==">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</go:docsCustomData>
 </go:gDocsCustomXmlDataStorage>
 </file>
 

--- a/docs/hrp-503_vigorousCycling_protocol.docx
+++ b/docs/hrp-503_vigorousCycling_protocol.docx
@@ -4,6 +4,7 @@
   <w:body>
     <w:p>
       <w:pPr>
+        <w:pageBreakBefore w:val="0"/>
         <w:ind w:firstLine="0"/>
         <w:rPr>
           <w:rFonts w:ascii="Arial" w:cs="Arial" w:eastAsia="Arial" w:hAnsi="Arial"/>
@@ -31,12 +32,12 @@
             <wp:extent cx="2863215" cy="1430655"/>
             <wp:effectExtent b="0" l="0" r="0" t="0"/>
             <wp:wrapSquare wrapText="bothSides" distB="0" distT="0" distL="0" distR="0"/>
-            <wp:docPr id="3" name="image2.jpg"/>
+            <wp:docPr id="3" name="image1.jpg"/>
             <a:graphic>
               <a:graphicData uri="http://schemas.openxmlformats.org/drawingml/2006/picture">
                 <pic:pic>
                   <pic:nvPicPr>
-                    <pic:cNvPr id="0" name="image2.jpg"/>
+                    <pic:cNvPr id="0" name="image1.jpg"/>
                     <pic:cNvPicPr preferRelativeResize="0"/>
                   </pic:nvPicPr>
                   <pic:blipFill>
@@ -63,6 +64,7 @@
     </w:p>
     <w:p>
       <w:pPr>
+        <w:pageBreakBefore w:val="0"/>
         <w:ind w:firstLine="0"/>
         <w:rPr>
           <w:rFonts w:ascii="Arial" w:cs="Arial" w:eastAsia="Arial" w:hAnsi="Arial"/>
@@ -80,6 +82,7 @@
     </w:p>
     <w:p>
       <w:pPr>
+        <w:pageBreakBefore w:val="0"/>
         <w:ind w:firstLine="0"/>
         <w:rPr>
           <w:rFonts w:ascii="Arial" w:cs="Arial" w:eastAsia="Arial" w:hAnsi="Arial"/>
@@ -97,6 +100,7 @@
     </w:p>
     <w:p>
       <w:pPr>
+        <w:pageBreakBefore w:val="0"/>
         <w:ind w:firstLine="0"/>
         <w:rPr>
           <w:rFonts w:ascii="Arial" w:cs="Arial" w:eastAsia="Arial" w:hAnsi="Arial"/>
@@ -114,6 +118,7 @@
     </w:p>
     <w:p>
       <w:pPr>
+        <w:pageBreakBefore w:val="0"/>
         <w:ind w:firstLine="0"/>
         <w:rPr>
           <w:rFonts w:ascii="Arial" w:cs="Arial" w:eastAsia="Arial" w:hAnsi="Arial"/>
@@ -131,6 +136,7 @@
     </w:p>
     <w:p>
       <w:pPr>
+        <w:pageBreakBefore w:val="0"/>
         <w:ind w:firstLine="0"/>
         <w:rPr>
           <w:rFonts w:ascii="Arial" w:cs="Arial" w:eastAsia="Arial" w:hAnsi="Arial"/>
@@ -148,6 +154,7 @@
     </w:p>
     <w:p>
       <w:pPr>
+        <w:pageBreakBefore w:val="0"/>
         <w:ind w:firstLine="0"/>
         <w:rPr>
           <w:rFonts w:ascii="Arial" w:cs="Arial" w:eastAsia="Arial" w:hAnsi="Arial"/>
@@ -178,16 +185,17 @@
           <w:rFonts w:ascii="Arial" w:cs="Arial" w:eastAsia="Arial" w:hAnsi="Arial"/>
           <w:rtl w:val="0"/>
         </w:rPr>
-        <w:t xml:space="preserve">Does reward increase movement vigor when bicycling?</w:t>
-      </w:r>
-      <w:r>
-        <w:rPr>
-          <w:rtl w:val="0"/>
-        </w:rPr>
-      </w:r>
-    </w:p>
-    <w:p>
-      <w:pPr>
+        <w:t xml:space="preserve">Factors influencing bicycling behavior</w:t>
+      </w:r>
+      <w:r>
+        <w:rPr>
+          <w:rtl w:val="0"/>
+        </w:rPr>
+      </w:r>
+    </w:p>
+    <w:p>
+      <w:pPr>
+        <w:pageBreakBefore w:val="0"/>
         <w:ind w:firstLine="0"/>
         <w:jc w:val="both"/>
         <w:rPr>
@@ -206,6 +214,7 @@
     </w:p>
     <w:p>
       <w:pPr>
+        <w:pageBreakBefore w:val="0"/>
         <w:ind w:firstLine="0"/>
         <w:jc w:val="both"/>
         <w:rPr>
@@ -238,16 +247,17 @@
           <w:color w:val="808080"/>
           <w:rtl w:val="0"/>
         </w:rPr>
-        <w:t xml:space="preserve">1/4/2021</w:t>
-      </w:r>
-      <w:r>
-        <w:rPr>
-          <w:rtl w:val="0"/>
-        </w:rPr>
-      </w:r>
-    </w:p>
-    <w:p>
-      <w:pPr>
+        <w:t xml:space="preserve">Oct 4, 2021</w:t>
+      </w:r>
+      <w:r>
+        <w:rPr>
+          <w:rtl w:val="0"/>
+        </w:rPr>
+      </w:r>
+    </w:p>
+    <w:p>
+      <w:pPr>
+        <w:pageBreakBefore w:val="0"/>
         <w:ind w:firstLine="0"/>
         <w:rPr>
           <w:rFonts w:ascii="Arial" w:cs="Arial" w:eastAsia="Arial" w:hAnsi="Arial"/>
@@ -289,6 +299,7 @@
     <w:p>
       <w:pPr>
         <w:pStyle w:val="Heading1"/>
+        <w:pageBreakBefore w:val="0"/>
         <w:rPr>
           <w:rFonts w:ascii="Arial" w:cs="Arial" w:eastAsia="Arial" w:hAnsi="Arial"/>
           <w:sz w:val="22"/>
@@ -318,6 +329,7 @@
     </w:p>
     <w:p>
       <w:pPr>
+        <w:pageBreakBefore w:val="0"/>
         <w:ind w:firstLine="0"/>
         <w:rPr>
           <w:rFonts w:ascii="Arial" w:cs="Arial" w:eastAsia="Arial" w:hAnsi="Arial"/>
@@ -349,6 +361,7 @@
     </w:p>
     <w:p>
       <w:pPr>
+        <w:pageBreakBefore w:val="0"/>
         <w:ind w:firstLine="0"/>
         <w:rPr>
           <w:rFonts w:ascii="Arial" w:cs="Arial" w:eastAsia="Arial" w:hAnsi="Arial"/>
@@ -377,6 +390,7 @@
     </w:p>
     <w:p>
       <w:pPr>
+        <w:pageBreakBefore w:val="0"/>
         <w:ind w:firstLine="0"/>
         <w:rPr>
           <w:rFonts w:ascii="Arial" w:cs="Arial" w:eastAsia="Arial" w:hAnsi="Arial"/>
@@ -415,6 +429,7 @@
     <w:p>
       <w:pPr>
         <w:pStyle w:val="Heading1"/>
+        <w:pageBreakBefore w:val="0"/>
         <w:rPr>
           <w:rFonts w:ascii="Arial" w:cs="Arial" w:eastAsia="Arial" w:hAnsi="Arial"/>
           <w:sz w:val="22"/>
@@ -433,6 +448,7 @@
     </w:p>
     <w:p>
       <w:pPr>
+        <w:pageBreakBefore w:val="0"/>
         <w:ind w:firstLine="0"/>
         <w:rPr>
           <w:rFonts w:ascii="Arial" w:cs="Arial" w:eastAsia="Arial" w:hAnsi="Arial"/>
@@ -472,6 +488,7 @@
     </w:p>
     <w:p>
       <w:pPr>
+        <w:pageBreakBefore w:val="0"/>
         <w:ind w:firstLine="0"/>
         <w:rPr>
           <w:rFonts w:ascii="Arial" w:cs="Arial" w:eastAsia="Arial" w:hAnsi="Arial"/>
@@ -495,6 +512,7 @@
     </w:p>
     <w:p>
       <w:pPr>
+        <w:pageBreakBefore w:val="0"/>
         <w:ind w:firstLine="0"/>
         <w:rPr>
           <w:rFonts w:ascii="Arial" w:cs="Arial" w:eastAsia="Arial" w:hAnsi="Arial"/>
@@ -508,6 +526,7 @@
     </w:p>
     <w:p>
       <w:pPr>
+        <w:pageBreakBefore w:val="0"/>
         <w:ind w:firstLine="0"/>
         <w:rPr>
           <w:rFonts w:ascii="Arial" w:cs="Arial" w:eastAsia="Arial" w:hAnsi="Arial"/>
@@ -547,6 +566,7 @@
     </w:p>
     <w:p>
       <w:pPr>
+        <w:pageBreakBefore w:val="0"/>
         <w:ind w:firstLine="0"/>
         <w:rPr>
           <w:rFonts w:ascii="Arial" w:cs="Arial" w:eastAsia="Arial" w:hAnsi="Arial"/>
@@ -570,6 +590,7 @@
     </w:p>
     <w:p>
       <w:pPr>
+        <w:pageBreakBefore w:val="0"/>
         <w:ind w:firstLine="0"/>
         <w:rPr>
           <w:rFonts w:ascii="Arial" w:cs="Arial" w:eastAsia="Arial" w:hAnsi="Arial"/>
@@ -583,6 +604,7 @@
     </w:p>
     <w:p>
       <w:pPr>
+        <w:pageBreakBefore w:val="0"/>
         <w:ind w:firstLine="0"/>
         <w:rPr>
           <w:rFonts w:ascii="Arial" w:cs="Arial" w:eastAsia="Arial" w:hAnsi="Arial"/>
@@ -622,6 +644,7 @@
     </w:p>
     <w:p>
       <w:pPr>
+        <w:pageBreakBefore w:val="0"/>
         <w:ind w:firstLine="0"/>
         <w:rPr>
           <w:rFonts w:ascii="Arial" w:cs="Arial" w:eastAsia="Arial" w:hAnsi="Arial"/>
@@ -645,6 +668,7 @@
     </w:p>
     <w:p>
       <w:pPr>
+        <w:pageBreakBefore w:val="0"/>
         <w:ind w:firstLine="0"/>
         <w:rPr>
           <w:rFonts w:ascii="Arial" w:cs="Arial" w:eastAsia="Arial" w:hAnsi="Arial"/>
@@ -658,6 +682,7 @@
     </w:p>
     <w:p>
       <w:pPr>
+        <w:pageBreakBefore w:val="0"/>
         <w:ind w:firstLine="0"/>
         <w:rPr>
           <w:rFonts w:ascii="Arial" w:cs="Arial" w:eastAsia="Arial" w:hAnsi="Arial"/>
@@ -697,6 +722,7 @@
     </w:p>
     <w:p>
       <w:pPr>
+        <w:pageBreakBefore w:val="0"/>
         <w:ind w:firstLine="0"/>
         <w:rPr>
           <w:rFonts w:ascii="Arial" w:cs="Arial" w:eastAsia="Arial" w:hAnsi="Arial"/>
@@ -721,6 +747,7 @@
     <w:p>
       <w:pPr>
         <w:pStyle w:val="Heading1"/>
+        <w:pageBreakBefore w:val="0"/>
         <w:rPr>
           <w:rFonts w:ascii="Arial" w:cs="Arial" w:eastAsia="Arial" w:hAnsi="Arial"/>
           <w:sz w:val="22"/>
@@ -739,6 +766,7 @@
     </w:p>
     <w:p>
       <w:pPr>
+        <w:pageBreakBefore w:val="0"/>
         <w:ind w:left="0" w:firstLine="0"/>
         <w:rPr>
           <w:rFonts w:ascii="Arial" w:cs="Arial" w:eastAsia="Arial" w:hAnsi="Arial"/>
@@ -762,9 +790,10 @@
     <w:p>
       <w:pPr>
         <w:pStyle w:val="Heading1"/>
+        <w:pageBreakBefore w:val="0"/>
         <w:numPr>
           <w:ilvl w:val="0"/>
-          <w:numId w:val="10"/>
+          <w:numId w:val="8"/>
         </w:numPr>
         <w:ind w:left="720" w:hanging="720"/>
         <w:rPr>
@@ -785,6 +814,7 @@
     </w:p>
     <w:p>
       <w:pPr>
+        <w:pageBreakBefore w:val="0"/>
         <w:ind w:firstLine="0"/>
         <w:rPr>
           <w:rFonts w:ascii="Arial" w:cs="Arial" w:eastAsia="Arial" w:hAnsi="Arial"/>
@@ -795,11 +825,12 @@
           <w:rFonts w:ascii="Arial" w:cs="Arial" w:eastAsia="Arial" w:hAnsi="Arial"/>
           <w:rtl w:val="0"/>
         </w:rPr>
-        <w:t xml:space="preserve">Investigate the effect of reward on movement vigor in bicycle riders by comparing freely chosen cadence and freely chosen power output in the absence or presence of reward.</w:t>
-      </w:r>
-    </w:p>
-    <w:p>
-      <w:pPr>
+        <w:t xml:space="preserve">Investigate the effect of reward on bicycling movement vigor. Subjects will perform a series of fixed-distance cycling trials at freely selected cadences and power outputs under changing reward conditions. The chosen cycling strategy in these conditions will provide information about how they value the reward and effort associated with these movements.</w:t>
+      </w:r>
+    </w:p>
+    <w:p>
+      <w:pPr>
+        <w:pageBreakBefore w:val="0"/>
         <w:ind w:firstLine="0"/>
         <w:rPr>
           <w:rFonts w:ascii="Arial" w:cs="Arial" w:eastAsia="Arial" w:hAnsi="Arial"/>
@@ -813,6 +844,7 @@
     </w:p>
     <w:p>
       <w:pPr>
+        <w:pageBreakBefore w:val="0"/>
         <w:ind w:firstLine="0"/>
         <w:rPr>
           <w:rFonts w:ascii="Arial" w:cs="Arial" w:eastAsia="Arial" w:hAnsi="Arial"/>
@@ -836,6 +868,7 @@
     </w:p>
     <w:p>
       <w:pPr>
+        <w:pageBreakBefore w:val="0"/>
         <w:ind w:firstLine="0"/>
         <w:rPr>
           <w:rFonts w:ascii="Arial" w:cs="Arial" w:eastAsia="Arial" w:hAnsi="Arial"/>
@@ -860,9 +893,10 @@
     <w:p>
       <w:pPr>
         <w:pStyle w:val="Heading1"/>
+        <w:pageBreakBefore w:val="0"/>
         <w:numPr>
           <w:ilvl w:val="0"/>
-          <w:numId w:val="10"/>
+          <w:numId w:val="8"/>
         </w:numPr>
         <w:ind w:left="720" w:hanging="720"/>
         <w:rPr>
@@ -909,6 +943,7 @@
     </w:p>
     <w:p>
       <w:pPr>
+        <w:pageBreakBefore w:val="0"/>
         <w:ind w:firstLine="0"/>
         <w:rPr>
           <w:rFonts w:ascii="Arial" w:cs="Arial" w:eastAsia="Arial" w:hAnsi="Arial"/>
@@ -916,12 +951,23 @@
       </w:pPr>
       <w:r>
         <w:rPr>
-          <w:rtl w:val="0"/>
-        </w:rPr>
-      </w:r>
-    </w:p>
-    <w:p>
-      <w:pPr>
+          <w:rFonts w:ascii="Arial" w:cs="Arial" w:eastAsia="Arial" w:hAnsi="Arial"/>
+          <w:b w:val="1"/>
+          <w:rtl w:val="0"/>
+        </w:rPr>
+        <w:t xml:space="preserve">Background. </w:t>
+      </w:r>
+      <w:r>
+        <w:rPr>
+          <w:rFonts w:ascii="Arial" w:cs="Arial" w:eastAsia="Arial" w:hAnsi="Arial"/>
+          <w:rtl w:val="0"/>
+        </w:rPr>
+        <w:t xml:space="preserve">Choice of movement speed can speak volumes about an individual’s health. Movement speed (i.e., vigor) can be regarded as a trait of individuality, reflecting a willingness to expend effort (Reppert et al., 2018); while in older adults, preferred walking speed correlates with mortality (Stanaway et al., 2011). Importantly, movement speed also features prominently in diseases such as Multiple Sclerosis (MS) or Parkinson’s disease (PD), where a cardinal symptom of these disorders is movement slowness (Jankovic et al., 2008; Montgomery &amp; Nuessen, 1990; Motl et al., 2012; Ferreira et al., 2017; Pellegrino et al., 2018). Studying movement speed and the factors affecting it thus lies at a critical juncture that can expose the underlying processes occurring in the brain through an easily attainable and quantifiable behavioral metric. </w:t>
+      </w:r>
+    </w:p>
+    <w:p>
+      <w:pPr>
+        <w:pageBreakBefore w:val="0"/>
         <w:ind w:firstLine="0"/>
         <w:rPr>
           <w:rFonts w:ascii="Arial" w:cs="Arial" w:eastAsia="Arial" w:hAnsi="Arial"/>
@@ -929,24 +975,43 @@
       </w:pPr>
       <w:r>
         <w:rPr>
-          <w:rtl w:val="0"/>
-        </w:rPr>
-      </w:r>
-    </w:p>
-    <w:p>
-      <w:pPr>
-        <w:pStyle w:val="Heading1"/>
-        <w:numPr>
-          <w:ilvl w:val="0"/>
-          <w:numId w:val="10"/>
-        </w:numPr>
-        <w:ind w:left="720" w:hanging="720"/>
-        <w:rPr>
-          <w:rFonts w:ascii="Arial" w:cs="Arial" w:eastAsia="Arial" w:hAnsi="Arial"/>
-          <w:sz w:val="22"/>
-          <w:szCs w:val="22"/>
-        </w:rPr>
-      </w:pPr>
+          <w:rFonts w:ascii="Arial" w:cs="Arial" w:eastAsia="Arial" w:hAnsi="Arial"/>
+          <w:rtl w:val="0"/>
+        </w:rPr>
+        <w:tab/>
+        <w:t xml:space="preserve">In perhaps its simplest form, movement speed can be defined economically: “spending” effort in order to “purchase” a more rewarding bodily state (Shadmehr et al., 2019). This transaction has been modeled as </w:t>
+      </w:r>
+      <w:r>
+        <w:rPr>
+          <w:rFonts w:ascii="Arial" w:cs="Arial" w:eastAsia="Arial" w:hAnsi="Arial"/>
+          <w:rtl w:val="0"/>
+        </w:rPr>
+        <w:t xml:space="preserve">utility, or the “goodness” of a movement,</w:t>
+      </w:r>
+      <w:r>
+        <w:rPr>
+          <w:rFonts w:ascii="Arial" w:cs="Arial" w:eastAsia="Arial" w:hAnsi="Arial"/>
+          <w:rtl w:val="0"/>
+        </w:rPr>
+        <w:t xml:space="preserve"> and predicts that the brain should seek to maximize it by optimizing between the effort required with the desire to reach reward sooner (Shadmehr et al., 2019; Shadmehr et al., 2016). Humans will slow down reaching movements (Cos et al., 2011), walking (Hughes &amp; Goldman, 1970), and even eye movements (Yoon et al., 2018) when the effort associated with the movement increases. Contrarily, these movements will all speed up when anticipating some reward (Summerside et al., 2018; Takikawa et al., 2002). While using a common utility helps determine the factors j affecting movement speed, it is often difficult to transfer this framework to understanding movement slowness in neurological disorders, like PD and MS, due to an inability to move within the necessary requirements because of disability.</w:t>
+      </w:r>
+    </w:p>
+    <w:p>
+      <w:pPr>
+        <w:pageBreakBefore w:val="0"/>
+        <w:ind w:firstLine="0"/>
+        <w:rPr>
+          <w:rFonts w:ascii="Arial" w:cs="Arial" w:eastAsia="Arial" w:hAnsi="Arial"/>
+        </w:rPr>
+      </w:pPr>
+      <w:r>
+        <w:rPr>
+          <w:rFonts w:ascii="Arial" w:cs="Arial" w:eastAsia="Arial" w:hAnsi="Arial"/>
+          <w:rtl w:val="0"/>
+        </w:rPr>
+        <w:tab/>
+        <w:t xml:space="preserve">I</w:t>
+      </w:r>
       <w:sdt>
         <w:sdtPr>
           <w:tag w:val="goog_rdk_1"/>
@@ -958,11 +1023,31 @@
       <w:r>
         <w:rPr>
           <w:rFonts w:ascii="Arial" w:cs="Arial" w:eastAsia="Arial" w:hAnsi="Arial"/>
-          <w:sz w:val="22"/>
-          <w:szCs w:val="22"/>
-          <w:rtl w:val="0"/>
-        </w:rPr>
-        <w:t xml:space="preserve">PRELIMINARY STUDIES</w:t>
+          <w:rtl w:val="0"/>
+        </w:rPr>
+        <w:t xml:space="preserve">nstead, a common form of movement used in research and physical therapy for neurological disorders like PD and MS is cycling ergometry (Protas et al., 1996; Ridgel et al., 2009; Tantucci et al., 1996; Valet et al., 2017). Cycling offers an alternative way to study movement vigor and the changes caused by these diseases; for example, </w:t>
+      </w:r>
+      <w:r>
+        <w:rPr>
+          <w:rFonts w:ascii="Arial" w:cs="Arial" w:eastAsia="Arial" w:hAnsi="Arial"/>
+          <w:rtl w:val="0"/>
+        </w:rPr>
+        <w:t xml:space="preserve">when power output increases, the metabolically optimal pedaling cadence increases linearly, suggesting that cycling vigor is sensitive to effort (Coast &amp; Welch, 1985; Macintosh et al., 2000).</w:t>
+      </w:r>
+      <w:r>
+        <w:rPr>
+          <w:rFonts w:ascii="Arial" w:cs="Arial" w:eastAsia="Arial" w:hAnsi="Arial"/>
+          <w:color w:val="ff0000"/>
+          <w:rtl w:val="0"/>
+        </w:rPr>
+        <w:t xml:space="preserve"> </w:t>
+      </w:r>
+      <w:r>
+        <w:rPr>
+          <w:rFonts w:ascii="Arial" w:cs="Arial" w:eastAsia="Arial" w:hAnsi="Arial"/>
+          <w:rtl w:val="0"/>
+        </w:rPr>
+        <w:t xml:space="preserve">However, there is no research investigating how reward impacts cycling vigor. Understanding the influence that reward has on cycling vigor could provide a novel means to study the causes of abnormal movement slowness, as well as a novel means to manipulate and modify treatment of these diseases from a cycling ergometry context. </w:t>
       </w:r>
       <w:commentRangeEnd w:id="1"/>
       <w:r>
@@ -970,16 +1055,13 @@
       </w:r>
       <w:r>
         <w:rPr>
-          <w:rFonts w:ascii="Arial" w:cs="Arial" w:eastAsia="Arial" w:hAnsi="Arial"/>
-          <w:sz w:val="22"/>
-          <w:szCs w:val="22"/>
-          <w:rtl w:val="0"/>
-        </w:rPr>
-        <w:t xml:space="preserve"> </w:t>
-      </w:r>
-    </w:p>
-    <w:p>
-      <w:pPr>
+          <w:rtl w:val="0"/>
+        </w:rPr>
+      </w:r>
+    </w:p>
+    <w:p>
+      <w:pPr>
+        <w:pageBreakBefore w:val="0"/>
         <w:ind w:firstLine="0"/>
         <w:rPr>
           <w:rFonts w:ascii="Arial" w:cs="Arial" w:eastAsia="Arial" w:hAnsi="Arial"/>
@@ -993,294 +1075,305 @@
     </w:p>
     <w:p>
       <w:pPr>
+        <w:pageBreakBefore w:val="0"/>
+        <w:ind w:firstLine="0"/>
+        <w:rPr>
+          <w:rFonts w:ascii="Arial" w:cs="Arial" w:eastAsia="Arial" w:hAnsi="Arial"/>
+        </w:rPr>
+      </w:pPr>
+      <w:r>
+        <w:rPr>
+          <w:rFonts w:ascii="Arial" w:cs="Arial" w:eastAsia="Arial" w:hAnsi="Arial"/>
+          <w:b w:val="1"/>
+          <w:rtl w:val="0"/>
+        </w:rPr>
+        <w:t xml:space="preserve">Significance. </w:t>
+      </w:r>
+      <w:r>
+        <w:rPr>
+          <w:rFonts w:ascii="Arial" w:cs="Arial" w:eastAsia="Arial" w:hAnsi="Arial"/>
+          <w:rtl w:val="0"/>
+        </w:rPr>
+        <w:t xml:space="preserve">Cycling ergometry is a common form of physical therapy in diseases such as PD and MS; however, there is a dearth of information regarding the causes of movement slowness nor is there a ubiquitous cycling metric that can be used to track performance improvements. Understanding how reward alters cycling vigor in healthy adults will provide a starting point for tracking how neurological disorders are altering movement speed. Findings from this study will also better our ability to understand and be able to predict movement behavior and aid in designing interventions to elicit desired behavioral responses by designing the reward-effort landscape appropriately in cycling-based physical therapy or in coaching sport. </w:t>
+      </w:r>
+    </w:p>
+    <w:p>
+      <w:pPr>
+        <w:pageBreakBefore w:val="0"/>
+        <w:ind w:firstLine="0"/>
+        <w:rPr>
+          <w:rFonts w:ascii="Arial" w:cs="Arial" w:eastAsia="Arial" w:hAnsi="Arial"/>
+        </w:rPr>
+      </w:pPr>
+      <w:r>
+        <w:rPr>
+          <w:rtl w:val="0"/>
+        </w:rPr>
+      </w:r>
+    </w:p>
+    <w:p>
+      <w:pPr>
         <w:pStyle w:val="Heading1"/>
-        <w:numPr>
-          <w:ilvl w:val="0"/>
-          <w:numId w:val="10"/>
-        </w:numPr>
-        <w:ind w:left="720" w:hanging="720"/>
-        <w:rPr>
-          <w:rFonts w:ascii="Arial" w:cs="Arial" w:eastAsia="Arial" w:hAnsi="Arial"/>
-          <w:sz w:val="22"/>
-          <w:szCs w:val="22"/>
-        </w:rPr>
-      </w:pPr>
-      <w:r>
-        <w:rPr>
-          <w:rFonts w:ascii="Arial" w:cs="Arial" w:eastAsia="Arial" w:hAnsi="Arial"/>
-          <w:sz w:val="22"/>
-          <w:szCs w:val="22"/>
-          <w:rtl w:val="0"/>
-        </w:rPr>
-        <w:t xml:space="preserve">RESEARCH STUDY DESIGN </w:t>
-      </w:r>
-    </w:p>
-    <w:p>
-      <w:pPr>
-        <w:ind w:firstLine="0"/>
-        <w:rPr>
-          <w:rFonts w:ascii="Arial" w:cs="Arial" w:eastAsia="Arial" w:hAnsi="Arial"/>
-        </w:rPr>
-      </w:pPr>
-      <w:r>
-        <w:rPr>
-          <w:rFonts w:ascii="Arial" w:cs="Arial" w:eastAsia="Arial" w:hAnsi="Arial"/>
-          <w:rtl w:val="0"/>
-        </w:rPr>
-        <w:t xml:space="preserve">Repeated-measures within-subjects design with one factor (Reward) and three levels within each factor (Reward vs. No Reward vs. Time contingent). The resistance of the ergometer is modeled on typical outdoor cycling conditions on level ground, whereby subjects can freely choose their power output and cadence by changing gear. Subjects will be asked to pedal at their preferred power output for a quarter-mile (~1 to 2 min depending on chosen power output). Subjects will complete a total of 8 trials, consisting of one baseline condition, four replicates of the non-rewarded condition, two replicates of the reward condition, and one time contingent condition (See Figures 1 and Table 1). In the time-contingent condition, subjects will be asked to complete a quarter-mile as fast as possible.</w:t>
-      </w:r>
-    </w:p>
-    <w:p>
-      <w:pPr>
-        <w:ind w:firstLine="0"/>
-        <w:rPr>
-          <w:rFonts w:ascii="Arial" w:cs="Arial" w:eastAsia="Arial" w:hAnsi="Arial"/>
-        </w:rPr>
-      </w:pPr>
-      <w:r>
-        <w:rPr>
-          <w:rtl w:val="0"/>
-        </w:rPr>
-      </w:r>
-    </w:p>
-    <w:p>
-      <w:pPr>
-        <w:ind w:firstLine="0"/>
-        <w:rPr>
-          <w:rFonts w:ascii="Arial" w:cs="Arial" w:eastAsia="Arial" w:hAnsi="Arial"/>
-        </w:rPr>
-      </w:pPr>
-      <w:r>
-        <w:rPr>
-          <w:rFonts w:ascii="Arial" w:cs="Arial" w:eastAsia="Arial" w:hAnsi="Arial"/>
-          <w:rtl w:val="0"/>
-        </w:rPr>
-        <w:t xml:space="preserve">Experiment 1 - Ride a quarter-mile</w:t>
-      </w:r>
-    </w:p>
-    <w:p>
-      <w:pPr>
+        <w:pageBreakBefore w:val="0"/>
         <w:numPr>
           <w:ilvl w:val="0"/>
           <w:numId w:val="8"/>
         </w:numPr>
-        <w:ind w:left="720"/>
-        <w:rPr>
-          <w:rFonts w:ascii="Arial" w:cs="Arial" w:eastAsia="Arial" w:hAnsi="Arial"/>
-        </w:rPr>
-      </w:pPr>
-      <w:r>
-        <w:rPr>
-          <w:rFonts w:ascii="Arial" w:cs="Arial" w:eastAsia="Arial" w:hAnsi="Arial"/>
-          <w:rtl w:val="0"/>
-        </w:rPr>
-        <w:t xml:space="preserve">Hypothesis: Reward will decrease the time to ride a quarter-mile </w:t>
-      </w:r>
-    </w:p>
-    <w:p>
-      <w:pPr>
+        <w:ind w:left="720" w:hanging="720"/>
+        <w:rPr>
+          <w:rFonts w:ascii="Arial" w:cs="Arial" w:eastAsia="Arial" w:hAnsi="Arial"/>
+          <w:sz w:val="22"/>
+          <w:szCs w:val="22"/>
+        </w:rPr>
+      </w:pPr>
+      <w:sdt>
+        <w:sdtPr>
+          <w:tag w:val="goog_rdk_2"/>
+        </w:sdtPr>
+        <w:sdtContent>
+          <w:commentRangeStart w:id="2"/>
+        </w:sdtContent>
+      </w:sdt>
+      <w:r>
+        <w:rPr>
+          <w:rFonts w:ascii="Arial" w:cs="Arial" w:eastAsia="Arial" w:hAnsi="Arial"/>
+          <w:sz w:val="22"/>
+          <w:szCs w:val="22"/>
+          <w:rtl w:val="0"/>
+        </w:rPr>
+        <w:t xml:space="preserve">PRELIMINARY STUDIES</w:t>
+      </w:r>
+      <w:commentRangeEnd w:id="2"/>
+      <w:r>
+        <w:commentReference w:id="2"/>
+      </w:r>
+      <w:r>
+        <w:rPr>
+          <w:rFonts w:ascii="Arial" w:cs="Arial" w:eastAsia="Arial" w:hAnsi="Arial"/>
+          <w:sz w:val="22"/>
+          <w:szCs w:val="22"/>
+          <w:rtl w:val="0"/>
+        </w:rPr>
+        <w:t xml:space="preserve"> </w:t>
+      </w:r>
+    </w:p>
+    <w:p>
+      <w:pPr>
+        <w:pageBreakBefore w:val="0"/>
+        <w:ind w:firstLine="0"/>
+        <w:rPr>
+          <w:rFonts w:ascii="Arial" w:cs="Arial" w:eastAsia="Arial" w:hAnsi="Arial"/>
+        </w:rPr>
+      </w:pPr>
+      <w:r>
+        <w:rPr>
+          <w:rFonts w:ascii="Arial" w:cs="Arial" w:eastAsia="Arial" w:hAnsi="Arial"/>
+          <w:rtl w:val="0"/>
+        </w:rPr>
+        <w:t xml:space="preserve">Reward has consistent, accelerative effects on movement vigor in both non-human animals and humans. Indeed, reaching movements towards rewarding or preferred options tend to comprise shorter reaction times and faster movement speed in both humans (Esteves et al., 2016; Sackaloo et al., 2015; Summerside et al., 2018) and non-human animals (Mosberger et al., 2016; Opris et al., 2011). Even more prevalent is this invigorating effect of reward on saccades. Non-human primates exhibit faster saccades with shorter reaction times in response to rewarded targets (Kawagoe et al., 1998; Kobayashi et al., 2006; Takikawa et al., 2002). Likewise, humans demonstrate invigorated saccades towards rewarding or high-value stimuli (Haith et al., 2012; Manohar et al., 2015, 2017; Milstein &amp; Dorris, 2007; Reppert et al., 2015; Xu-Wilson et al., 2009). Individuals are willing to expend more effort (i.e. move faster) in order to obtain reward sooner, because it is theorized that the value of reward is temporally discounted (Choi et al., 2014; Shadmehr et al., 2019). A longer delay in procuring reward reduces its subjective value and increases the risk of missing out on the reward in the future, thus it is beneficial to obtain it sooner rather than later.</w:t>
+      </w:r>
+    </w:p>
+    <w:p>
+      <w:pPr>
+        <w:pageBreakBefore w:val="0"/>
+        <w:ind w:firstLine="0"/>
+        <w:rPr>
+          <w:rFonts w:ascii="Arial" w:cs="Arial" w:eastAsia="Arial" w:hAnsi="Arial"/>
+        </w:rPr>
+      </w:pPr>
+      <w:r>
+        <w:rPr>
+          <w:rtl w:val="0"/>
+        </w:rPr>
+      </w:r>
+    </w:p>
+    <w:p>
+      <w:pPr>
+        <w:pageBreakBefore w:val="0"/>
+        <w:ind w:firstLine="0"/>
+        <w:rPr>
+          <w:rFonts w:ascii="Arial" w:cs="Arial" w:eastAsia="Arial" w:hAnsi="Arial"/>
+          <w:color w:val="ff0000"/>
+        </w:rPr>
+      </w:pPr>
+      <w:r>
+        <w:rPr>
+          <w:rFonts w:ascii="Arial" w:cs="Arial" w:eastAsia="Arial" w:hAnsi="Arial"/>
+          <w:rtl w:val="0"/>
+        </w:rPr>
+        <w:t xml:space="preserve">We have collected pilot data on </w:t>
+      </w:r>
+      <w:sdt>
+        <w:sdtPr>
+          <w:tag w:val="goog_rdk_3"/>
+        </w:sdtPr>
+        <w:sdtContent>
+          <w:commentRangeStart w:id="3"/>
+        </w:sdtContent>
+      </w:sdt>
+      <w:r>
+        <w:rPr>
+          <w:rFonts w:ascii="Arial" w:cs="Arial" w:eastAsia="Arial" w:hAnsi="Arial"/>
+          <w:i w:val="1"/>
+          <w:color w:val="ff0000"/>
+          <w:rtl w:val="0"/>
+        </w:rPr>
+        <w:t xml:space="preserve">N = </w:t>
+      </w:r>
+      <w:r>
+        <w:rPr>
+          <w:rFonts w:ascii="Arial" w:cs="Arial" w:eastAsia="Arial" w:hAnsi="Arial"/>
+          <w:color w:val="ff0000"/>
+          <w:rtl w:val="0"/>
+        </w:rPr>
+        <w:t xml:space="preserve">?</w:t>
+      </w:r>
+      <w:commentRangeEnd w:id="3"/>
+      <w:r>
+        <w:commentReference w:id="3"/>
+      </w:r>
+      <w:r>
+        <w:rPr>
+          <w:rFonts w:ascii="Arial" w:cs="Arial" w:eastAsia="Arial" w:hAnsi="Arial"/>
+          <w:color w:val="ff0000"/>
+          <w:rtl w:val="0"/>
+        </w:rPr>
+        <w:t xml:space="preserve"> </w:t>
+      </w:r>
+      <w:r>
+        <w:rPr>
+          <w:rFonts w:ascii="Arial" w:cs="Arial" w:eastAsia="Arial" w:hAnsi="Arial"/>
+          <w:rtl w:val="0"/>
+        </w:rPr>
+        <w:t xml:space="preserve">using the finalized research study procedures, as detailed below in the </w:t>
+      </w:r>
+      <w:r>
+        <w:rPr>
+          <w:rFonts w:ascii="Arial" w:cs="Arial" w:eastAsia="Arial" w:hAnsi="Arial"/>
+          <w:i w:val="1"/>
+          <w:rtl w:val="0"/>
+        </w:rPr>
+        <w:t xml:space="preserve">Procedures </w:t>
+      </w:r>
+      <w:r>
+        <w:rPr>
+          <w:rFonts w:ascii="Arial" w:cs="Arial" w:eastAsia="Arial" w:hAnsi="Arial"/>
+          <w:rtl w:val="0"/>
+        </w:rPr>
+        <w:t xml:space="preserve">section (Section XI). </w:t>
+      </w:r>
+      <w:r>
+        <w:rPr>
+          <w:rFonts w:ascii="Arial" w:cs="Arial" w:eastAsia="Arial" w:hAnsi="Arial"/>
+          <w:color w:val="ff0000"/>
+          <w:rtl w:val="0"/>
+        </w:rPr>
+        <w:t xml:space="preserve">Throw in a figure and some brief summarized findings...</w:t>
+      </w:r>
+    </w:p>
+    <w:p>
+      <w:pPr>
+        <w:pStyle w:val="Heading1"/>
+        <w:pageBreakBefore w:val="0"/>
         <w:numPr>
           <w:ilvl w:val="0"/>
-          <w:numId w:val="4"/>
+          <w:numId w:val="8"/>
         </w:numPr>
-        <w:ind w:left="720"/>
-        <w:rPr>
-          <w:rFonts w:ascii="Arial" w:cs="Arial" w:eastAsia="Arial" w:hAnsi="Arial"/>
-          <w:u w:val="none"/>
-        </w:rPr>
-      </w:pPr>
-      <w:r>
-        <w:rPr>
-          <w:rFonts w:ascii="Arial" w:cs="Arial" w:eastAsia="Arial" w:hAnsi="Arial"/>
-          <w:rtl w:val="0"/>
-        </w:rPr>
-        <w:t xml:space="preserve">Power: Ad libitum</w:t>
-      </w:r>
-    </w:p>
-    <w:p>
-      <w:pPr>
-        <w:numPr>
-          <w:ilvl w:val="0"/>
-          <w:numId w:val="4"/>
-        </w:numPr>
-        <w:ind w:left="720"/>
-        <w:rPr>
-          <w:rFonts w:ascii="Arial" w:cs="Arial" w:eastAsia="Arial" w:hAnsi="Arial"/>
-          <w:u w:val="none"/>
-        </w:rPr>
-      </w:pPr>
-      <w:r>
-        <w:rPr>
-          <w:rFonts w:ascii="Arial" w:cs="Arial" w:eastAsia="Arial" w:hAnsi="Arial"/>
-          <w:rtl w:val="0"/>
-        </w:rPr>
-        <w:t xml:space="preserve">Cadence: Ad libitum</w:t>
-      </w:r>
-    </w:p>
-    <w:p>
-      <w:pPr>
-        <w:numPr>
-          <w:ilvl w:val="0"/>
-          <w:numId w:val="4"/>
-        </w:numPr>
-        <w:ind w:left="720"/>
-        <w:rPr>
-          <w:rFonts w:ascii="Arial" w:cs="Arial" w:eastAsia="Arial" w:hAnsi="Arial"/>
-          <w:u w:val="none"/>
-        </w:rPr>
-      </w:pPr>
-      <w:r>
-        <w:rPr>
-          <w:rFonts w:ascii="Arial" w:cs="Arial" w:eastAsia="Arial" w:hAnsi="Arial"/>
-          <w:rtl w:val="0"/>
-        </w:rPr>
-        <w:t xml:space="preserve">Ground velocity: Cube root of power output</w:t>
-      </w:r>
-    </w:p>
-    <w:p>
-      <w:pPr>
-        <w:numPr>
-          <w:ilvl w:val="0"/>
-          <w:numId w:val="4"/>
-        </w:numPr>
-        <w:ind w:left="720"/>
-        <w:rPr>
-          <w:rFonts w:ascii="Arial" w:cs="Arial" w:eastAsia="Arial" w:hAnsi="Arial"/>
-        </w:rPr>
-      </w:pPr>
-      <w:r>
-        <w:rPr>
-          <w:rFonts w:ascii="Arial" w:cs="Arial" w:eastAsia="Arial" w:hAnsi="Arial"/>
-          <w:rtl w:val="0"/>
-        </w:rPr>
-        <w:t xml:space="preserve">Gear ratio: Ad libitum</w:t>
-      </w:r>
-    </w:p>
-    <w:p>
-      <w:pPr>
-        <w:numPr>
-          <w:ilvl w:val="0"/>
-          <w:numId w:val="4"/>
-        </w:numPr>
-        <w:ind w:left="720"/>
-        <w:rPr>
-          <w:rFonts w:ascii="Arial" w:cs="Arial" w:eastAsia="Arial" w:hAnsi="Arial"/>
-          <w:u w:val="none"/>
-        </w:rPr>
-      </w:pPr>
-      <w:r>
-        <w:rPr>
-          <w:rFonts w:ascii="Arial" w:cs="Arial" w:eastAsia="Arial" w:hAnsi="Arial"/>
-          <w:rtl w:val="0"/>
-        </w:rPr>
-        <w:t xml:space="preserve">Feedback: Distance, Verbal script for instructions</w:t>
-      </w:r>
-    </w:p>
-    <w:p>
-      <w:pPr>
-        <w:numPr>
-          <w:ilvl w:val="0"/>
-          <w:numId w:val="4"/>
-        </w:numPr>
-        <w:ind w:left="720"/>
-        <w:rPr>
-          <w:rFonts w:ascii="Arial" w:cs="Arial" w:eastAsia="Arial" w:hAnsi="Arial"/>
-          <w:u w:val="none"/>
-        </w:rPr>
-      </w:pPr>
-      <w:r>
-        <w:rPr>
-          <w:rFonts w:ascii="Arial" w:cs="Arial" w:eastAsia="Arial" w:hAnsi="Arial"/>
-          <w:rtl w:val="0"/>
-        </w:rPr>
-        <w:t xml:space="preserve">Reward: Choice of a candy bar for each reward trial + scaled reward for C (actually fixed at two candy bars) = total of four candy bars.</w:t>
-      </w:r>
-    </w:p>
-    <w:p>
-      <w:pPr>
-        <w:numPr>
-          <w:ilvl w:val="0"/>
-          <w:numId w:val="4"/>
-        </w:numPr>
-        <w:ind w:left="720"/>
-        <w:rPr>
-          <w:rFonts w:ascii="Arial" w:cs="Arial" w:eastAsia="Arial" w:hAnsi="Arial"/>
-          <w:u w:val="none"/>
-        </w:rPr>
-      </w:pPr>
-      <w:r>
-        <w:rPr>
-          <w:rFonts w:ascii="Arial" w:cs="Arial" w:eastAsia="Arial" w:hAnsi="Arial"/>
-          <w:rtl w:val="0"/>
-        </w:rPr>
-        <w:t xml:space="preserve">Subjects: No neurological disorders.</w:t>
-      </w:r>
-    </w:p>
-    <w:p>
-      <w:pPr>
-        <w:numPr>
-          <w:ilvl w:val="0"/>
-          <w:numId w:val="4"/>
-        </w:numPr>
-        <w:ind w:left="720"/>
-        <w:rPr>
-          <w:rFonts w:ascii="Arial" w:cs="Arial" w:eastAsia="Arial" w:hAnsi="Arial"/>
-          <w:u w:val="none"/>
-        </w:rPr>
-      </w:pPr>
-      <w:r>
-        <w:rPr>
-          <w:rFonts w:ascii="Arial" w:cs="Arial" w:eastAsia="Arial" w:hAnsi="Arial"/>
-          <w:rtl w:val="0"/>
-        </w:rPr>
-        <w:t xml:space="preserve">Fixed session time.</w:t>
-      </w:r>
-    </w:p>
-    <w:p>
-      <w:pPr>
-        <w:numPr>
-          <w:ilvl w:val="0"/>
-          <w:numId w:val="4"/>
-        </w:numPr>
-        <w:ind w:left="720"/>
-        <w:rPr>
-          <w:rFonts w:ascii="Arial" w:cs="Arial" w:eastAsia="Arial" w:hAnsi="Arial"/>
-          <w:u w:val="none"/>
-        </w:rPr>
-      </w:pPr>
-      <w:r>
-        <w:rPr>
-          <w:rFonts w:ascii="Arial" w:cs="Arial" w:eastAsia="Arial" w:hAnsi="Arial"/>
-          <w:rtl w:val="0"/>
-        </w:rPr>
-        <w:t xml:space="preserve">Outcome measure: Time to complete quarter-mile</w:t>
-      </w:r>
-    </w:p>
-    <w:p>
-      <w:pPr>
-        <w:numPr>
-          <w:ilvl w:val="0"/>
-          <w:numId w:val="4"/>
-        </w:numPr>
-        <w:ind w:left="720"/>
-        <w:rPr>
-          <w:rFonts w:ascii="Arial" w:cs="Arial" w:eastAsia="Arial" w:hAnsi="Arial"/>
-          <w:u w:val="none"/>
-        </w:rPr>
-      </w:pPr>
-      <w:r>
-        <w:rPr>
-          <w:rFonts w:ascii="Arial" w:cs="Arial" w:eastAsia="Arial" w:hAnsi="Arial"/>
-          <w:rtl w:val="0"/>
-        </w:rPr>
-        <w:t xml:space="preserve">Secondary measures: average power output and cadence, rate of power development</w:t>
-      </w:r>
-    </w:p>
-    <w:p>
-      <w:pPr>
+        <w:ind w:left="720" w:hanging="720"/>
+        <w:rPr>
+          <w:rFonts w:ascii="Arial" w:cs="Arial" w:eastAsia="Arial" w:hAnsi="Arial"/>
+          <w:sz w:val="22"/>
+          <w:szCs w:val="22"/>
+        </w:rPr>
+      </w:pPr>
+      <w:r>
+        <w:rPr>
+          <w:rFonts w:ascii="Arial" w:cs="Arial" w:eastAsia="Arial" w:hAnsi="Arial"/>
+          <w:sz w:val="22"/>
+          <w:szCs w:val="22"/>
+          <w:rtl w:val="0"/>
+        </w:rPr>
+        <w:t xml:space="preserve">RESEARCH STUDY DESIGN </w:t>
+      </w:r>
+    </w:p>
+    <w:p>
+      <w:pPr>
+        <w:pageBreakBefore w:val="0"/>
         <w:ind w:firstLine="0"/>
         <w:rPr>
           <w:rFonts w:ascii="Arial" w:cs="Arial" w:eastAsia="Arial" w:hAnsi="Arial"/>
+        </w:rPr>
+      </w:pPr>
+      <w:r>
+        <w:rPr>
+          <w:rFonts w:ascii="Arial" w:cs="Arial" w:eastAsia="Arial" w:hAnsi="Arial"/>
+          <w:b w:val="1"/>
+          <w:rtl w:val="0"/>
+        </w:rPr>
+        <w:t xml:space="preserve">Summary of Procedures.</w:t>
+      </w:r>
+      <w:r>
+        <w:rPr>
+          <w:rFonts w:ascii="Arial" w:cs="Arial" w:eastAsia="Arial" w:hAnsi="Arial"/>
+          <w:rtl w:val="0"/>
+        </w:rPr>
+        <w:t xml:space="preserve"> We are using a repeated-measures within-subjects design with one factor (Reward) and three levels within each factor (Reward vs. No Reward vs. Time contingent). Participants will be invited to the lab for one day of experimental testing. Participants will complete a single task - riding a bike 400m - over a series of different conditions on a cycling ergometer (Wahoo KickR). </w:t>
+      </w:r>
+    </w:p>
+    <w:p>
+      <w:pPr>
+        <w:pageBreakBefore w:val="0"/>
+        <w:ind w:firstLine="0"/>
+        <w:rPr>
+          <w:rFonts w:ascii="Arial" w:cs="Arial" w:eastAsia="Arial" w:hAnsi="Arial"/>
+        </w:rPr>
+      </w:pPr>
+      <w:r>
+        <w:rPr>
+          <w:rFonts w:ascii="Arial" w:cs="Arial" w:eastAsia="Arial" w:hAnsi="Arial"/>
+          <w:rtl w:val="0"/>
+        </w:rPr>
+        <w:tab/>
+        <w:t xml:space="preserve">Participants will complete a total of 11 trials, consisting of 1 baseline condition, 6 replicates of the normal condition, 3 replicates of the reward condition, and 1 time contingent condition (See Figures 1 and Table 1). In the normal conditions, participants will complete the 400m and then be allowed a rest break. In the rewarded conditions, participants will be informed prior to beginning the 400m that they can choose a candy out of a bin upon completion of the distance. After the 400m, they may select any candy they want but will be required to eat at least 1 bite of it to control for changes in blood-glucose across participants. In the time-contingent condition, subjects will be instructed that the faster they complete the 400m will incur a subsequent increase in the amount of candy received.</w:t>
+      </w:r>
+    </w:p>
+    <w:p>
+      <w:pPr>
+        <w:pageBreakBefore w:val="0"/>
+        <w:ind w:firstLine="720"/>
+        <w:rPr>
+          <w:rFonts w:ascii="Arial" w:cs="Arial" w:eastAsia="Arial" w:hAnsi="Arial"/>
+        </w:rPr>
+      </w:pPr>
+      <w:r>
+        <w:rPr>
+          <w:rFonts w:ascii="Arial" w:cs="Arial" w:eastAsia="Arial" w:hAnsi="Arial"/>
+          <w:rtl w:val="0"/>
+        </w:rPr>
+        <w:t xml:space="preserve">The resistance of the ergometer is modeled on typical outdoor cycling conditions on level ground, whereby subjects can freely choose their power output and cadence by changing gear. Altogether, the familiarization and experimental tasks will take approximately 1 hour in total, with participants only cycling for less than half the time. Most of the time will be spent resting between trials. In the experimental tasks (9 Normal/Reward trials + 1 Time Trial), participants will cycle a total of 4000m, or about 2.5mi in total. The entire experiment is expected to take no more than 2 hours, likely closer to 1.5 hours on average based on pilot testing.</w:t>
+      </w:r>
+    </w:p>
+    <w:p>
+      <w:pPr>
+        <w:ind w:firstLine="720"/>
+        <w:rPr>
+          <w:rFonts w:ascii="Arial" w:cs="Arial" w:eastAsia="Arial" w:hAnsi="Arial"/>
+        </w:rPr>
+      </w:pPr>
+      <w:r>
+        <w:rPr>
+          <w:rFonts w:ascii="Arial" w:cs="Arial" w:eastAsia="Arial" w:hAnsi="Arial"/>
+          <w:rtl w:val="0"/>
+        </w:rPr>
+        <w:t xml:space="preserve">The estimated duration of the study (recruitment through data analysis) is one year allowing for current and possible future delays due to the continued outbreak of COVID-19 and its variants.</w:t>
+      </w:r>
+    </w:p>
+    <w:p>
+      <w:pPr>
+        <w:pageBreakBefore w:val="0"/>
+        <w:ind w:firstLine="0"/>
+        <w:rPr>
+          <w:rFonts w:ascii="Arial" w:cs="Arial" w:eastAsia="Arial" w:hAnsi="Arial"/>
           <w:i w:val="1"/>
         </w:rPr>
       </w:pPr>
@@ -1292,6 +1385,7 @@
     </w:p>
     <w:p>
       <w:pPr>
+        <w:pageBreakBefore w:val="0"/>
         <w:ind w:firstLine="0"/>
         <w:jc w:val="center"/>
         <w:rPr>
@@ -1680,12 +1774,12 @@
               <wp:inline distB="114300" distT="114300" distL="114300" distR="114300">
                 <wp:extent cx="2928938" cy="661744"/>
                 <wp:effectExtent b="0" l="0" r="0" t="0"/>
-                <wp:docPr id="2" name="image1.png"/>
+                <wp:docPr id="2" name="image2.png"/>
                 <a:graphic>
                   <a:graphicData uri="http://schemas.openxmlformats.org/drawingml/2006/picture">
                     <pic:pic>
                       <pic:nvPicPr>
-                        <pic:cNvPr id="0" name="image1.png"/>
+                        <pic:cNvPr id="0" name="image2.png"/>
                         <pic:cNvPicPr preferRelativeResize="0"/>
                       </pic:nvPicPr>
                       <pic:blipFill>
@@ -1719,15 +1813,17 @@
     </w:p>
     <w:p>
       <w:pPr>
+        <w:pageBreakBefore w:val="0"/>
         <w:ind w:firstLine="0"/>
         <w:rPr>
           <w:rFonts w:ascii="Arial" w:cs="Arial" w:eastAsia="Arial" w:hAnsi="Arial"/>
-        </w:rPr>
-      </w:pPr>
-      <w:r>
-        <w:rPr>
-          <w:rFonts w:ascii="Arial" w:cs="Arial" w:eastAsia="Arial" w:hAnsi="Arial"/>
           <w:b w:val="1"/>
+        </w:rPr>
+      </w:pPr>
+      <w:r>
+        <w:rPr>
+          <w:rFonts w:ascii="Arial" w:cs="Arial" w:eastAsia="Arial" w:hAnsi="Arial"/>
+          <w:b w:val="1"/>
           <w:rtl w:val="0"/>
         </w:rPr>
         <w:t xml:space="preserve">Figure 1.</w:t>
@@ -1739,9 +1835,15 @@
         </w:rPr>
         <w:t xml:space="preserve"> A diagram showing the three conditions (A-C) to be tested.</w:t>
       </w:r>
-    </w:p>
-    <w:p>
-      <w:pPr>
+      <w:r>
+        <w:rPr>
+          <w:rtl w:val="0"/>
+        </w:rPr>
+      </w:r>
+    </w:p>
+    <w:p>
+      <w:pPr>
+        <w:pageBreakBefore w:val="0"/>
         <w:ind w:firstLine="0"/>
         <w:rPr>
           <w:rFonts w:ascii="Arial" w:cs="Arial" w:eastAsia="Arial" w:hAnsi="Arial"/>
@@ -1755,8 +1857,47 @@
     </w:p>
     <w:p>
       <w:pPr>
+        <w:pageBreakBefore w:val="0"/>
         <w:ind w:firstLine="0"/>
-        <w:jc w:val="left"/>
+        <w:rPr>
+          <w:rFonts w:ascii="Arial" w:cs="Arial" w:eastAsia="Arial" w:hAnsi="Arial"/>
+        </w:rPr>
+      </w:pPr>
+      <w:r>
+        <w:rPr>
+          <w:rFonts w:ascii="Arial" w:cs="Arial" w:eastAsia="Arial" w:hAnsi="Arial"/>
+          <w:b w:val="1"/>
+          <w:rtl w:val="0"/>
+        </w:rPr>
+        <w:t xml:space="preserve">Data Analysis. </w:t>
+      </w:r>
+      <w:r>
+        <w:rPr>
+          <w:rFonts w:ascii="Arial" w:cs="Arial" w:eastAsia="Arial" w:hAnsi="Arial"/>
+          <w:rtl w:val="0"/>
+        </w:rPr>
+        <w:t xml:space="preserve">We performed a conventional power analysis (alpha = 0.05, power = 90%) to determine that a minimum sample size of 23 will be required to detect an effect size of 0.8 at our desired power. A sample size of 23 also allows us to detect effect sizes as small as 0.44. </w:t>
+      </w:r>
+    </w:p>
+    <w:p>
+      <w:pPr>
+        <w:ind w:firstLine="720"/>
+        <w:rPr>
+          <w:rFonts w:ascii="Arial" w:cs="Arial" w:eastAsia="Arial" w:hAnsi="Arial"/>
+        </w:rPr>
+      </w:pPr>
+      <w:r>
+        <w:rPr>
+          <w:rFonts w:ascii="Arial" w:cs="Arial" w:eastAsia="Arial" w:hAnsi="Arial"/>
+          <w:rtl w:val="0"/>
+        </w:rPr>
+        <w:t xml:space="preserve">The primary outcome variables will be cadence, simulated velocity, crank power, and time to complete the 400m, which are measured by the Quarq DZero power meter and recorded by the Garmin Edge. Repeated measures ANOVA and linear mixed effects models will be used to compare and estimate the changes of the outcome variables under different rewards.</w:t>
+      </w:r>
+    </w:p>
+    <w:p>
+      <w:pPr>
+        <w:pageBreakBefore w:val="0"/>
+        <w:ind w:firstLine="0"/>
         <w:rPr>
           <w:rFonts w:ascii="Arial" w:cs="Arial" w:eastAsia="Arial" w:hAnsi="Arial"/>
         </w:rPr>
@@ -1770,1510 +1911,6 @@
     <w:tbl>
       <w:tblPr>
         <w:tblStyle w:val="Table1"/>
-        <w:tblW w:w="3105.0" w:type="dxa"/>
-        <w:jc w:val="center"/>
-        <w:tblBorders>
-          <w:top w:color="000000" w:space="0" w:sz="8" w:val="single"/>
-          <w:left w:color="000000" w:space="0" w:sz="8" w:val="single"/>
-          <w:bottom w:color="000000" w:space="0" w:sz="8" w:val="single"/>
-          <w:right w:color="000000" w:space="0" w:sz="8" w:val="single"/>
-          <w:insideH w:color="000000" w:space="0" w:sz="8" w:val="single"/>
-          <w:insideV w:color="000000" w:space="0" w:sz="8" w:val="single"/>
-        </w:tblBorders>
-        <w:tblLayout w:type="fixed"/>
-        <w:tblLook w:val="0600"/>
-      </w:tblPr>
-      <w:tblGrid>
-        <w:gridCol w:w="1230"/>
-        <w:gridCol w:w="1875"/>
-        <w:tblGridChange w:id="0">
-          <w:tblGrid>
-            <w:gridCol w:w="1230"/>
-            <w:gridCol w:w="1875"/>
-          </w:tblGrid>
-        </w:tblGridChange>
-      </w:tblGrid>
-      <w:tr>
-        <w:trPr>
-          <w:cantSplit w:val="0"/>
-          <w:tblHeader w:val="0"/>
-        </w:trPr>
-        <w:tc>
-          <w:tcPr>
-            <w:tcBorders>
-              <w:top w:color="000000" w:space="0" w:sz="18" w:val="single"/>
-              <w:left w:color="000000" w:space="0" w:sz="0" w:val="nil"/>
-              <w:right w:color="000000" w:space="0" w:sz="0" w:val="nil"/>
-            </w:tcBorders>
-            <w:shd w:fill="auto" w:val="clear"/>
-            <w:tcMar>
-              <w:top w:w="100.0" w:type="dxa"/>
-              <w:left w:w="100.0" w:type="dxa"/>
-              <w:bottom w:w="100.0" w:type="dxa"/>
-              <w:right w:w="100.0" w:type="dxa"/>
-            </w:tcMar>
-            <w:vAlign w:val="top"/>
-          </w:tcPr>
-          <w:p>
-            <w:pPr>
-              <w:keepNext w:val="0"/>
-              <w:keepLines w:val="0"/>
-              <w:widowControl w:val="0"/>
-              <w:pBdr>
-                <w:top w:space="0" w:sz="0" w:val="nil"/>
-                <w:left w:space="0" w:sz="0" w:val="nil"/>
-                <w:bottom w:space="0" w:sz="0" w:val="nil"/>
-                <w:right w:space="0" w:sz="0" w:val="nil"/>
-                <w:between w:space="0" w:sz="0" w:val="nil"/>
-              </w:pBdr>
-              <w:shd w:fill="auto" w:val="clear"/>
-              <w:spacing w:after="0" w:before="0" w:line="240" w:lineRule="auto"/>
-              <w:ind w:left="0" w:right="0" w:firstLine="0"/>
-              <w:jc w:val="left"/>
-              <w:rPr>
-                <w:rFonts w:ascii="Arial" w:cs="Arial" w:eastAsia="Arial" w:hAnsi="Arial"/>
-                <w:b w:val="1"/>
-              </w:rPr>
-            </w:pPr>
-            <w:r>
-              <w:rPr>
-                <w:rFonts w:ascii="Arial" w:cs="Arial" w:eastAsia="Arial" w:hAnsi="Arial"/>
-                <w:b w:val="1"/>
-                <w:rtl w:val="0"/>
-              </w:rPr>
-              <w:t xml:space="preserve">Option</w:t>
-            </w:r>
-          </w:p>
-        </w:tc>
-        <w:tc>
-          <w:tcPr>
-            <w:tcBorders>
-              <w:top w:color="000000" w:space="0" w:sz="18" w:val="single"/>
-              <w:left w:color="000000" w:space="0" w:sz="0" w:val="nil"/>
-              <w:right w:color="000000" w:space="0" w:sz="0" w:val="nil"/>
-            </w:tcBorders>
-            <w:shd w:fill="auto" w:val="clear"/>
-            <w:tcMar>
-              <w:top w:w="100.0" w:type="dxa"/>
-              <w:left w:w="100.0" w:type="dxa"/>
-              <w:bottom w:w="100.0" w:type="dxa"/>
-              <w:right w:w="100.0" w:type="dxa"/>
-            </w:tcMar>
-            <w:vAlign w:val="top"/>
-          </w:tcPr>
-          <w:p>
-            <w:pPr>
-              <w:keepNext w:val="0"/>
-              <w:keepLines w:val="0"/>
-              <w:widowControl w:val="0"/>
-              <w:pBdr>
-                <w:top w:space="0" w:sz="0" w:val="nil"/>
-                <w:left w:space="0" w:sz="0" w:val="nil"/>
-                <w:bottom w:space="0" w:sz="0" w:val="nil"/>
-                <w:right w:space="0" w:sz="0" w:val="nil"/>
-                <w:between w:space="0" w:sz="0" w:val="nil"/>
-              </w:pBdr>
-              <w:shd w:fill="auto" w:val="clear"/>
-              <w:spacing w:after="0" w:before="0" w:line="240" w:lineRule="auto"/>
-              <w:ind w:left="0" w:right="0" w:firstLine="0"/>
-              <w:jc w:val="left"/>
-              <w:rPr>
-                <w:rFonts w:ascii="Arial" w:cs="Arial" w:eastAsia="Arial" w:hAnsi="Arial"/>
-                <w:b w:val="1"/>
-              </w:rPr>
-            </w:pPr>
-            <w:r>
-              <w:rPr>
-                <w:rFonts w:ascii="Arial" w:cs="Arial" w:eastAsia="Arial" w:hAnsi="Arial"/>
-                <w:b w:val="1"/>
-                <w:rtl w:val="0"/>
-              </w:rPr>
-              <w:t xml:space="preserve">Trial order</w:t>
-            </w:r>
-          </w:p>
-        </w:tc>
-      </w:tr>
-      <w:tr>
-        <w:trPr>
-          <w:cantSplit w:val="0"/>
-          <w:tblHeader w:val="0"/>
-        </w:trPr>
-        <w:tc>
-          <w:tcPr>
-            <w:tcBorders>
-              <w:left w:color="000000" w:space="0" w:sz="0" w:val="nil"/>
-              <w:bottom w:color="000000" w:space="0" w:sz="0" w:val="nil"/>
-              <w:right w:color="000000" w:space="0" w:sz="0" w:val="nil"/>
-            </w:tcBorders>
-            <w:shd w:fill="auto" w:val="clear"/>
-            <w:tcMar>
-              <w:top w:w="100.0" w:type="dxa"/>
-              <w:left w:w="100.0" w:type="dxa"/>
-              <w:bottom w:w="100.0" w:type="dxa"/>
-              <w:right w:w="100.0" w:type="dxa"/>
-            </w:tcMar>
-            <w:vAlign w:val="top"/>
-          </w:tcPr>
-          <w:p>
-            <w:pPr>
-              <w:keepNext w:val="0"/>
-              <w:keepLines w:val="0"/>
-              <w:widowControl w:val="0"/>
-              <w:pBdr>
-                <w:top w:space="0" w:sz="0" w:val="nil"/>
-                <w:left w:space="0" w:sz="0" w:val="nil"/>
-                <w:bottom w:space="0" w:sz="0" w:val="nil"/>
-                <w:right w:space="0" w:sz="0" w:val="nil"/>
-                <w:between w:space="0" w:sz="0" w:val="nil"/>
-              </w:pBdr>
-              <w:shd w:fill="auto" w:val="clear"/>
-              <w:spacing w:after="0" w:before="0" w:line="240" w:lineRule="auto"/>
-              <w:ind w:left="0" w:right="0" w:firstLine="0"/>
-              <w:jc w:val="left"/>
-              <w:rPr>
-                <w:rFonts w:ascii="Arial" w:cs="Arial" w:eastAsia="Arial" w:hAnsi="Arial"/>
-              </w:rPr>
-            </w:pPr>
-            <w:r>
-              <w:rPr>
-                <w:rFonts w:ascii="Arial" w:cs="Arial" w:eastAsia="Arial" w:hAnsi="Arial"/>
-                <w:rtl w:val="0"/>
-              </w:rPr>
-              <w:t xml:space="preserve">1</w:t>
-            </w:r>
-          </w:p>
-        </w:tc>
-        <w:tc>
-          <w:tcPr>
-            <w:tcBorders>
-              <w:left w:color="000000" w:space="0" w:sz="0" w:val="nil"/>
-              <w:bottom w:color="000000" w:space="0" w:sz="0" w:val="nil"/>
-              <w:right w:color="000000" w:space="0" w:sz="0" w:val="nil"/>
-            </w:tcBorders>
-            <w:shd w:fill="auto" w:val="clear"/>
-            <w:tcMar>
-              <w:top w:w="100.0" w:type="dxa"/>
-              <w:left w:w="100.0" w:type="dxa"/>
-              <w:bottom w:w="100.0" w:type="dxa"/>
-              <w:right w:w="100.0" w:type="dxa"/>
-            </w:tcMar>
-            <w:vAlign w:val="top"/>
-          </w:tcPr>
-          <w:p>
-            <w:pPr>
-              <w:keepNext w:val="0"/>
-              <w:keepLines w:val="0"/>
-              <w:widowControl w:val="0"/>
-              <w:pBdr>
-                <w:top w:space="0" w:sz="0" w:val="nil"/>
-                <w:left w:space="0" w:sz="0" w:val="nil"/>
-                <w:bottom w:space="0" w:sz="0" w:val="nil"/>
-                <w:right w:space="0" w:sz="0" w:val="nil"/>
-                <w:between w:space="0" w:sz="0" w:val="nil"/>
-              </w:pBdr>
-              <w:shd w:fill="auto" w:val="clear"/>
-              <w:spacing w:after="0" w:before="0" w:line="240" w:lineRule="auto"/>
-              <w:ind w:left="0" w:right="0" w:firstLine="0"/>
-              <w:jc w:val="left"/>
-              <w:rPr>
-                <w:rFonts w:ascii="Arial" w:cs="Arial" w:eastAsia="Arial" w:hAnsi="Arial"/>
-              </w:rPr>
-            </w:pPr>
-            <w:r>
-              <w:rPr>
-                <w:rFonts w:ascii="Arial" w:cs="Arial" w:eastAsia="Arial" w:hAnsi="Arial"/>
-                <w:rtl w:val="0"/>
-              </w:rPr>
-              <w:t xml:space="preserve">BBA-BBA - C</w:t>
-            </w:r>
-          </w:p>
-        </w:tc>
-      </w:tr>
-    </w:tbl>
-    <w:p>
-      <w:pPr>
-        <w:ind w:firstLine="0"/>
-        <w:jc w:val="center"/>
-        <w:rPr>
-          <w:rFonts w:ascii="Arial" w:cs="Arial" w:eastAsia="Arial" w:hAnsi="Arial"/>
-        </w:rPr>
-      </w:pPr>
-      <w:r>
-        <w:rPr>
-          <w:rtl w:val="0"/>
-        </w:rPr>
-      </w:r>
-    </w:p>
-    <w:p>
-      <w:pPr>
-        <w:ind w:firstLine="0"/>
-        <w:rPr>
-          <w:rFonts w:ascii="Arial" w:cs="Arial" w:eastAsia="Arial" w:hAnsi="Arial"/>
-        </w:rPr>
-      </w:pPr>
-      <w:sdt>
-        <w:sdtPr>
-          <w:tag w:val="goog_rdk_2"/>
-        </w:sdtPr>
-        <w:sdtContent>
-          <w:commentRangeStart w:id="2"/>
-        </w:sdtContent>
-      </w:sdt>
-      <w:sdt>
-        <w:sdtPr>
-          <w:tag w:val="goog_rdk_3"/>
-        </w:sdtPr>
-        <w:sdtContent>
-          <w:commentRangeStart w:id="3"/>
-        </w:sdtContent>
-      </w:sdt>
-      <w:r>
-        <w:rPr>
-          <w:rFonts w:ascii="Arial" w:cs="Arial" w:eastAsia="Arial" w:hAnsi="Arial"/>
-          <w:b w:val="1"/>
-          <w:rtl w:val="0"/>
-        </w:rPr>
-        <w:t xml:space="preserve">Table 1</w:t>
-      </w:r>
-      <w:commentRangeEnd w:id="2"/>
-      <w:r>
-        <w:commentReference w:id="2"/>
-      </w:r>
-      <w:commentRangeEnd w:id="3"/>
-      <w:r>
-        <w:commentReference w:id="3"/>
-      </w:r>
-      <w:r>
-        <w:rPr>
-          <w:rFonts w:ascii="Arial" w:cs="Arial" w:eastAsia="Arial" w:hAnsi="Arial"/>
-          <w:b w:val="1"/>
-          <w:rtl w:val="0"/>
-        </w:rPr>
-        <w:t xml:space="preserve">.</w:t>
-      </w:r>
-      <w:r>
-        <w:rPr>
-          <w:rFonts w:ascii="Arial" w:cs="Arial" w:eastAsia="Arial" w:hAnsi="Arial"/>
-          <w:rtl w:val="0"/>
-        </w:rPr>
-        <w:t xml:space="preserve"> The trial order is fixed as there are unlikely to be any order effects between A and B.</w:t>
-      </w:r>
-    </w:p>
-    <w:p>
-      <w:pPr>
-        <w:ind w:firstLine="0"/>
-        <w:rPr>
-          <w:rFonts w:ascii="Arial" w:cs="Arial" w:eastAsia="Arial" w:hAnsi="Arial"/>
-        </w:rPr>
-      </w:pPr>
-      <w:r>
-        <w:rPr>
-          <w:rtl w:val="0"/>
-        </w:rPr>
-      </w:r>
-    </w:p>
-    <w:p>
-      <w:pPr>
-        <w:ind w:firstLine="0"/>
-        <w:rPr>
-          <w:rFonts w:ascii="Arial" w:cs="Arial" w:eastAsia="Arial" w:hAnsi="Arial"/>
-        </w:rPr>
-      </w:pPr>
-      <w:r>
-        <w:rPr>
-          <w:rFonts w:ascii="Arial" w:cs="Arial" w:eastAsia="Arial" w:hAnsi="Arial"/>
-          <w:rtl w:val="0"/>
-        </w:rPr>
-        <w:t xml:space="preserve">A = ~4 min?</w:t>
-      </w:r>
-    </w:p>
-    <w:p>
-      <w:pPr>
-        <w:ind w:firstLine="0"/>
-        <w:rPr>
-          <w:rFonts w:ascii="Arial" w:cs="Arial" w:eastAsia="Arial" w:hAnsi="Arial"/>
-        </w:rPr>
-      </w:pPr>
-      <w:r>
-        <w:rPr>
-          <w:rFonts w:ascii="Arial" w:cs="Arial" w:eastAsia="Arial" w:hAnsi="Arial"/>
-          <w:rtl w:val="0"/>
-        </w:rPr>
-        <w:t xml:space="preserve">B = ~5 min?</w:t>
-      </w:r>
-    </w:p>
-    <w:p>
-      <w:pPr>
-        <w:ind w:firstLine="0"/>
-        <w:rPr>
-          <w:rFonts w:ascii="Arial" w:cs="Arial" w:eastAsia="Arial" w:hAnsi="Arial"/>
-        </w:rPr>
-      </w:pPr>
-      <w:r>
-        <w:rPr>
-          <w:rFonts w:ascii="Arial" w:cs="Arial" w:eastAsia="Arial" w:hAnsi="Arial"/>
-          <w:rtl w:val="0"/>
-        </w:rPr>
-        <w:t xml:space="preserve">C = ~3 min?</w:t>
-      </w:r>
-    </w:p>
-    <w:p>
-      <w:pPr>
-        <w:ind w:firstLine="0"/>
-        <w:rPr>
-          <w:rFonts w:ascii="Arial" w:cs="Arial" w:eastAsia="Arial" w:hAnsi="Arial"/>
-        </w:rPr>
-      </w:pPr>
-      <w:r>
-        <w:rPr>
-          <w:rtl w:val="0"/>
-        </w:rPr>
-      </w:r>
-    </w:p>
-    <w:p>
-      <w:pPr>
-        <w:ind w:firstLine="0"/>
-        <w:rPr>
-          <w:rFonts w:ascii="Arial" w:cs="Arial" w:eastAsia="Arial" w:hAnsi="Arial"/>
-        </w:rPr>
-      </w:pPr>
-      <w:r>
-        <w:rPr>
-          <w:rFonts w:ascii="Arial" w:cs="Arial" w:eastAsia="Arial" w:hAnsi="Arial"/>
-          <w:rtl w:val="0"/>
-        </w:rPr>
-        <w:t xml:space="preserve">C reward = A / C * 5 = 240s / 180s * $5 = $6.66</w:t>
-      </w:r>
-    </w:p>
-    <w:p>
-      <w:pPr>
-        <w:ind w:firstLine="0"/>
-        <w:rPr>
-          <w:rFonts w:ascii="Arial" w:cs="Arial" w:eastAsia="Arial" w:hAnsi="Arial"/>
-        </w:rPr>
-      </w:pPr>
-      <w:r>
-        <w:rPr>
-          <w:rtl w:val="0"/>
-        </w:rPr>
-      </w:r>
-    </w:p>
-    <w:p>
-      <w:pPr>
-        <w:ind w:firstLine="0"/>
-        <w:rPr>
-          <w:rFonts w:ascii="Arial" w:cs="Arial" w:eastAsia="Arial" w:hAnsi="Arial"/>
-        </w:rPr>
-      </w:pPr>
-      <w:r>
-        <w:rPr>
-          <w:rFonts w:ascii="Arial" w:cs="Arial" w:eastAsia="Arial" w:hAnsi="Arial"/>
-          <w:rtl w:val="0"/>
-        </w:rPr>
-        <w:t xml:space="preserve">Trial procedure:</w:t>
-      </w:r>
-    </w:p>
-    <w:p>
-      <w:pPr>
-        <w:ind w:firstLine="0"/>
-        <w:rPr>
-          <w:rFonts w:ascii="Arial" w:cs="Arial" w:eastAsia="Arial" w:hAnsi="Arial"/>
-        </w:rPr>
-      </w:pPr>
-      <w:r>
-        <w:rPr>
-          <w:rtl w:val="0"/>
-        </w:rPr>
-      </w:r>
-    </w:p>
-    <w:p>
-      <w:pPr>
-        <w:numPr>
-          <w:ilvl w:val="0"/>
-          <w:numId w:val="3"/>
-        </w:numPr>
-        <w:ind w:left="720"/>
-        <w:rPr>
-          <w:rFonts w:ascii="Arial" w:cs="Arial" w:eastAsia="Arial" w:hAnsi="Arial"/>
-          <w:u w:val="none"/>
-        </w:rPr>
-      </w:pPr>
-      <w:r>
-        <w:rPr>
-          <w:rFonts w:ascii="Arial" w:cs="Arial" w:eastAsia="Arial" w:hAnsi="Arial"/>
-          <w:rtl w:val="0"/>
-        </w:rPr>
-        <w:t xml:space="preserve">Familiarization trial (20 sec in each gear)</w:t>
-      </w:r>
-    </w:p>
-    <w:p>
-      <w:pPr>
-        <w:numPr>
-          <w:ilvl w:val="0"/>
-          <w:numId w:val="3"/>
-        </w:numPr>
-        <w:ind w:left="720"/>
-        <w:rPr>
-          <w:rFonts w:ascii="Arial" w:cs="Arial" w:eastAsia="Arial" w:hAnsi="Arial"/>
-          <w:u w:val="none"/>
-        </w:rPr>
-      </w:pPr>
-      <w:r>
-        <w:rPr>
-          <w:rFonts w:ascii="Arial" w:cs="Arial" w:eastAsia="Arial" w:hAnsi="Arial"/>
-          <w:rtl w:val="0"/>
-        </w:rPr>
-        <w:t xml:space="preserve">Practice spin up (30 sec)</w:t>
-      </w:r>
-    </w:p>
-    <w:p>
-      <w:pPr>
-        <w:numPr>
-          <w:ilvl w:val="0"/>
-          <w:numId w:val="3"/>
-        </w:numPr>
-        <w:ind w:left="720"/>
-        <w:rPr>
-          <w:rFonts w:ascii="Arial" w:cs="Arial" w:eastAsia="Arial" w:hAnsi="Arial"/>
-          <w:u w:val="none"/>
-        </w:rPr>
-      </w:pPr>
-      <w:r>
-        <w:rPr>
-          <w:rFonts w:ascii="Arial" w:cs="Arial" w:eastAsia="Arial" w:hAnsi="Arial"/>
-          <w:rtl w:val="0"/>
-        </w:rPr>
-        <w:t xml:space="preserve">Extended warm up (15 min)</w:t>
-      </w:r>
-    </w:p>
-    <w:p>
-      <w:pPr>
-        <w:numPr>
-          <w:ilvl w:val="0"/>
-          <w:numId w:val="3"/>
-        </w:numPr>
-        <w:ind w:left="720"/>
-        <w:rPr>
-          <w:rFonts w:ascii="Arial" w:cs="Arial" w:eastAsia="Arial" w:hAnsi="Arial"/>
-          <w:u w:val="none"/>
-        </w:rPr>
-      </w:pPr>
-      <w:r>
-        <w:rPr>
-          <w:rFonts w:ascii="Arial" w:cs="Arial" w:eastAsia="Arial" w:hAnsi="Arial"/>
-          <w:rtl w:val="0"/>
-        </w:rPr>
-        <w:t xml:space="preserve">Baseline (¼ mile)</w:t>
-      </w:r>
-    </w:p>
-    <w:p>
-      <w:pPr>
-        <w:numPr>
-          <w:ilvl w:val="0"/>
-          <w:numId w:val="3"/>
-        </w:numPr>
-        <w:ind w:left="720"/>
-        <w:rPr>
-          <w:rFonts w:ascii="Arial" w:cs="Arial" w:eastAsia="Arial" w:hAnsi="Arial"/>
-          <w:u w:val="none"/>
-        </w:rPr>
-      </w:pPr>
-      <w:r>
-        <w:rPr>
-          <w:rFonts w:ascii="Arial" w:cs="Arial" w:eastAsia="Arial" w:hAnsi="Arial"/>
-          <w:rtl w:val="0"/>
-        </w:rPr>
-        <w:t xml:space="preserve">Normal (¼ mile)</w:t>
-      </w:r>
-    </w:p>
-    <w:p>
-      <w:pPr>
-        <w:numPr>
-          <w:ilvl w:val="0"/>
-          <w:numId w:val="3"/>
-        </w:numPr>
-        <w:ind w:left="720"/>
-        <w:rPr>
-          <w:rFonts w:ascii="Arial" w:cs="Arial" w:eastAsia="Arial" w:hAnsi="Arial"/>
-          <w:u w:val="none"/>
-        </w:rPr>
-      </w:pPr>
-      <w:r>
-        <w:rPr>
-          <w:rFonts w:ascii="Arial" w:cs="Arial" w:eastAsia="Arial" w:hAnsi="Arial"/>
-          <w:rtl w:val="0"/>
-        </w:rPr>
-        <w:t xml:space="preserve">Normal (¼ mile)</w:t>
-      </w:r>
-    </w:p>
-    <w:p>
-      <w:pPr>
-        <w:numPr>
-          <w:ilvl w:val="0"/>
-          <w:numId w:val="3"/>
-        </w:numPr>
-        <w:ind w:left="720"/>
-        <w:rPr>
-          <w:rFonts w:ascii="Arial" w:cs="Arial" w:eastAsia="Arial" w:hAnsi="Arial"/>
-          <w:u w:val="none"/>
-        </w:rPr>
-      </w:pPr>
-      <w:r>
-        <w:rPr>
-          <w:rFonts w:ascii="Arial" w:cs="Arial" w:eastAsia="Arial" w:hAnsi="Arial"/>
-          <w:rtl w:val="0"/>
-        </w:rPr>
-        <w:t xml:space="preserve">Reward (¼ mile)</w:t>
-      </w:r>
-    </w:p>
-    <w:p>
-      <w:pPr>
-        <w:numPr>
-          <w:ilvl w:val="0"/>
-          <w:numId w:val="3"/>
-        </w:numPr>
-        <w:ind w:left="720"/>
-        <w:rPr>
-          <w:rFonts w:ascii="Arial" w:cs="Arial" w:eastAsia="Arial" w:hAnsi="Arial"/>
-          <w:u w:val="none"/>
-        </w:rPr>
-      </w:pPr>
-      <w:r>
-        <w:rPr>
-          <w:rFonts w:ascii="Arial" w:cs="Arial" w:eastAsia="Arial" w:hAnsi="Arial"/>
-          <w:rtl w:val="0"/>
-        </w:rPr>
-        <w:t xml:space="preserve">Normal (¼ mile)</w:t>
-      </w:r>
-    </w:p>
-    <w:p>
-      <w:pPr>
-        <w:numPr>
-          <w:ilvl w:val="0"/>
-          <w:numId w:val="3"/>
-        </w:numPr>
-        <w:ind w:left="720"/>
-        <w:rPr>
-          <w:rFonts w:ascii="Arial" w:cs="Arial" w:eastAsia="Arial" w:hAnsi="Arial"/>
-          <w:u w:val="none"/>
-        </w:rPr>
-      </w:pPr>
-      <w:r>
-        <w:rPr>
-          <w:rtl w:val="0"/>
-        </w:rPr>
-      </w:r>
-    </w:p>
-    <w:p>
-      <w:pPr>
-        <w:ind w:firstLine="0"/>
-        <w:rPr>
-          <w:rFonts w:ascii="Arial" w:cs="Arial" w:eastAsia="Arial" w:hAnsi="Arial"/>
-        </w:rPr>
-      </w:pPr>
-      <w:r>
-        <w:rPr>
-          <w:rtl w:val="0"/>
-        </w:rPr>
-      </w:r>
-    </w:p>
-    <w:p>
-      <w:pPr>
-        <w:ind w:firstLine="0"/>
-        <w:rPr>
-          <w:rFonts w:ascii="Arial" w:cs="Arial" w:eastAsia="Arial" w:hAnsi="Arial"/>
-        </w:rPr>
-      </w:pPr>
-      <w:r>
-        <w:rPr>
-          <w:rtl w:val="0"/>
-        </w:rPr>
-      </w:r>
-    </w:p>
-    <w:p>
-      <w:pPr>
-        <w:ind w:firstLine="0"/>
-        <w:rPr>
-          <w:rFonts w:ascii="Arial" w:cs="Arial" w:eastAsia="Arial" w:hAnsi="Arial"/>
-          <w:b w:val="1"/>
-        </w:rPr>
-      </w:pPr>
-      <w:sdt>
-        <w:sdtPr>
-          <w:tag w:val="goog_rdk_4"/>
-        </w:sdtPr>
-        <w:sdtContent>
-          <w:commentRangeStart w:id="4"/>
-        </w:sdtContent>
-      </w:sdt>
-      <w:sdt>
-        <w:sdtPr>
-          <w:tag w:val="goog_rdk_5"/>
-        </w:sdtPr>
-        <w:sdtContent>
-          <w:commentRangeStart w:id="5"/>
-        </w:sdtContent>
-      </w:sdt>
-      <w:r>
-        <w:rPr>
-          <w:rFonts w:ascii="Arial" w:cs="Arial" w:eastAsia="Arial" w:hAnsi="Arial"/>
-          <w:b w:val="1"/>
-          <w:rtl w:val="0"/>
-        </w:rPr>
-        <w:t xml:space="preserve">Script:</w:t>
-      </w:r>
-      <w:commentRangeEnd w:id="4"/>
-      <w:r>
-        <w:commentReference w:id="4"/>
-      </w:r>
-      <w:commentRangeEnd w:id="5"/>
-      <w:r>
-        <w:commentReference w:id="5"/>
-      </w:r>
-      <w:r>
-        <w:rPr>
-          <w:rtl w:val="0"/>
-        </w:rPr>
-      </w:r>
-    </w:p>
-    <w:p>
-      <w:pPr>
-        <w:ind w:firstLine="0"/>
-        <w:rPr>
-          <w:rFonts w:ascii="Arial" w:cs="Arial" w:eastAsia="Arial" w:hAnsi="Arial"/>
-        </w:rPr>
-      </w:pPr>
-      <w:r>
-        <w:rPr>
-          <w:rFonts w:ascii="Arial" w:cs="Arial" w:eastAsia="Arial" w:hAnsi="Arial"/>
-          <w:b w:val="1"/>
-          <w:rtl w:val="0"/>
-        </w:rPr>
-        <w:t xml:space="preserve">Before beginning any trials: </w:t>
-      </w:r>
-      <w:r>
-        <w:rPr>
-          <w:rFonts w:ascii="Arial" w:cs="Arial" w:eastAsia="Arial" w:hAnsi="Arial"/>
-          <w:rtl w:val="0"/>
-        </w:rPr>
-        <w:t xml:space="preserve">This experiment will take 1 hour. You will complete a series of quarter-mile (400m, one lap around a track) cycling trials. Each trial will start with the easiest gear; once the trial begins you can change gears however you like. Please ensure your hands are on the handlebar for the duration of the trial. To reiterate, this is not an assessment of your fitness or cycling ability.</w:t>
-      </w:r>
-    </w:p>
-    <w:p>
-      <w:pPr>
-        <w:ind w:firstLine="0"/>
-        <w:rPr>
-          <w:rFonts w:ascii="Arial" w:cs="Arial" w:eastAsia="Arial" w:hAnsi="Arial"/>
-        </w:rPr>
-      </w:pPr>
-      <w:r>
-        <w:rPr>
-          <w:rtl w:val="0"/>
-        </w:rPr>
-      </w:r>
-    </w:p>
-    <w:p>
-      <w:pPr>
-        <w:ind w:firstLine="0"/>
-        <w:rPr>
-          <w:rFonts w:ascii="Arial" w:cs="Arial" w:eastAsia="Arial" w:hAnsi="Arial"/>
-        </w:rPr>
-      </w:pPr>
-      <w:r>
-        <w:rPr>
-          <w:rFonts w:ascii="Arial" w:cs="Arial" w:eastAsia="Arial" w:hAnsi="Arial"/>
-          <w:b w:val="1"/>
-          <w:rtl w:val="0"/>
-        </w:rPr>
-        <w:t xml:space="preserve">Familiarization:</w:t>
-      </w:r>
-      <w:r>
-        <w:rPr>
-          <w:rFonts w:ascii="Arial" w:cs="Arial" w:eastAsia="Arial" w:hAnsi="Arial"/>
-          <w:rtl w:val="0"/>
-        </w:rPr>
-        <w:t xml:space="preserve"> This is the familiarization phase to help you get accustomed to the different gears. You will spend 20 seconds riding in each gear. We’ll let you know when the 20 seconds is up and you can switch to the next gear. Once you have experienced all the gears we will give you 30 seconds to explore all the gears, unrestricted. </w:t>
-      </w:r>
-    </w:p>
-    <w:p>
-      <w:pPr>
-        <w:ind w:firstLine="0"/>
-        <w:rPr>
-          <w:rFonts w:ascii="Arial" w:cs="Arial" w:eastAsia="Arial" w:hAnsi="Arial"/>
-        </w:rPr>
-      </w:pPr>
-      <w:r>
-        <w:rPr>
-          <w:rtl w:val="0"/>
-        </w:rPr>
-      </w:r>
-    </w:p>
-    <w:p>
-      <w:pPr>
-        <w:ind w:firstLine="0"/>
-        <w:rPr>
-          <w:rFonts w:ascii="Arial" w:cs="Arial" w:eastAsia="Arial" w:hAnsi="Arial"/>
-          <w:b w:val="1"/>
-        </w:rPr>
-      </w:pPr>
-      <w:r>
-        <w:rPr>
-          <w:rFonts w:ascii="Arial" w:cs="Arial" w:eastAsia="Arial" w:hAnsi="Arial"/>
-          <w:b w:val="1"/>
-          <w:rtl w:val="0"/>
-        </w:rPr>
-        <w:t xml:space="preserve">Practice Spin-up. </w:t>
-      </w:r>
-    </w:p>
-    <w:p>
-      <w:pPr>
-        <w:ind w:firstLine="0"/>
-        <w:rPr>
-          <w:rFonts w:ascii="Arial" w:cs="Arial" w:eastAsia="Arial" w:hAnsi="Arial"/>
-          <w:b w:val="1"/>
-        </w:rPr>
-      </w:pPr>
-      <w:r>
-        <w:rPr>
-          <w:rtl w:val="0"/>
-        </w:rPr>
-      </w:r>
-    </w:p>
-    <w:p>
-      <w:pPr>
-        <w:ind w:firstLine="0"/>
-        <w:rPr>
-          <w:rFonts w:ascii="Arial" w:cs="Arial" w:eastAsia="Arial" w:hAnsi="Arial"/>
-          <w:b w:val="1"/>
-        </w:rPr>
-      </w:pPr>
-      <w:r>
-        <w:rPr>
-          <w:rFonts w:ascii="Arial" w:cs="Arial" w:eastAsia="Arial" w:hAnsi="Arial"/>
-          <w:b w:val="1"/>
-          <w:rtl w:val="0"/>
-        </w:rPr>
-        <w:t xml:space="preserve">Extended warm-up. </w:t>
-      </w:r>
-      <w:r>
-        <w:rPr>
-          <w:rFonts w:ascii="Arial" w:cs="Arial" w:eastAsia="Arial" w:hAnsi="Arial"/>
-          <w:rtl w:val="0"/>
-        </w:rPr>
-        <w:t xml:space="preserve">This is a warm-up trial. In this trial, you will ride for 10 min however you like. You will start in the easiest gear. </w:t>
-      </w:r>
-      <w:r>
-        <w:rPr>
-          <w:rFonts w:ascii="Arial" w:cs="Arial" w:eastAsia="Arial" w:hAnsi="Arial"/>
-          <w:b w:val="1"/>
-          <w:rtl w:val="0"/>
-        </w:rPr>
-        <w:t xml:space="preserve"> </w:t>
-      </w:r>
-    </w:p>
-    <w:p>
-      <w:pPr>
-        <w:ind w:firstLine="0"/>
-        <w:rPr>
-          <w:rFonts w:ascii="Arial" w:cs="Arial" w:eastAsia="Arial" w:hAnsi="Arial"/>
-        </w:rPr>
-      </w:pPr>
-      <w:r>
-        <w:rPr>
-          <w:rtl w:val="0"/>
-        </w:rPr>
-      </w:r>
-    </w:p>
-    <w:p>
-      <w:pPr>
-        <w:ind w:firstLine="0"/>
-        <w:rPr>
-          <w:rFonts w:ascii="Arial" w:cs="Arial" w:eastAsia="Arial" w:hAnsi="Arial"/>
-        </w:rPr>
-      </w:pPr>
-      <w:r>
-        <w:rPr>
-          <w:rFonts w:ascii="Arial" w:cs="Arial" w:eastAsia="Arial" w:hAnsi="Arial"/>
-          <w:b w:val="1"/>
-          <w:rtl w:val="0"/>
-        </w:rPr>
-        <w:t xml:space="preserve">Baseline.</w:t>
-      </w:r>
-      <w:r>
-        <w:rPr>
-          <w:rFonts w:ascii="Arial" w:cs="Arial" w:eastAsia="Arial" w:hAnsi="Arial"/>
-          <w:rtl w:val="0"/>
-        </w:rPr>
-        <w:t xml:space="preserve"> This is a baseline trial. In this trial, you will ride a quarter-mile (400m) however you like. You will start in the easiest gear.</w:t>
-      </w:r>
-    </w:p>
-    <w:p>
-      <w:pPr>
-        <w:ind w:firstLine="0"/>
-        <w:rPr>
-          <w:rFonts w:ascii="Arial" w:cs="Arial" w:eastAsia="Arial" w:hAnsi="Arial"/>
-        </w:rPr>
-      </w:pPr>
-      <w:r>
-        <w:rPr>
-          <w:rtl w:val="0"/>
-        </w:rPr>
-      </w:r>
-    </w:p>
-    <w:p>
-      <w:pPr>
-        <w:ind w:firstLine="0"/>
-        <w:rPr>
-          <w:rFonts w:ascii="Arial" w:cs="Arial" w:eastAsia="Arial" w:hAnsi="Arial"/>
-        </w:rPr>
-      </w:pPr>
-      <w:r>
-        <w:rPr>
-          <w:rFonts w:ascii="Arial" w:cs="Arial" w:eastAsia="Arial" w:hAnsi="Arial"/>
-          <w:b w:val="1"/>
-          <w:rtl w:val="0"/>
-        </w:rPr>
-        <w:t xml:space="preserve">Before Reward trial. </w:t>
-      </w:r>
-      <w:r>
-        <w:rPr>
-          <w:rFonts w:ascii="Arial" w:cs="Arial" w:eastAsia="Arial" w:hAnsi="Arial"/>
-          <w:rtl w:val="0"/>
-        </w:rPr>
-        <w:t xml:space="preserve">For completing this trial you will get to choose a food treat from our selection. After completing this trial you will get a rest break.</w:t>
-      </w:r>
-    </w:p>
-    <w:p>
-      <w:pPr>
-        <w:ind w:firstLine="0"/>
-        <w:rPr>
-          <w:rFonts w:ascii="Arial" w:cs="Arial" w:eastAsia="Arial" w:hAnsi="Arial"/>
-        </w:rPr>
-      </w:pPr>
-      <w:r>
-        <w:rPr>
-          <w:rtl w:val="0"/>
-        </w:rPr>
-      </w:r>
-    </w:p>
-    <w:p>
-      <w:pPr>
-        <w:ind w:firstLine="0"/>
-        <w:rPr>
-          <w:rFonts w:ascii="Arial" w:cs="Arial" w:eastAsia="Arial" w:hAnsi="Arial"/>
-        </w:rPr>
-      </w:pPr>
-      <w:r>
-        <w:rPr>
-          <w:rFonts w:ascii="Arial" w:cs="Arial" w:eastAsia="Arial" w:hAnsi="Arial"/>
-          <w:b w:val="1"/>
-          <w:rtl w:val="0"/>
-        </w:rPr>
-        <w:t xml:space="preserve">Post Reward trial.</w:t>
-      </w:r>
-      <w:r>
-        <w:rPr>
-          <w:rFonts w:ascii="Arial" w:cs="Arial" w:eastAsia="Arial" w:hAnsi="Arial"/>
-          <w:rtl w:val="0"/>
-        </w:rPr>
-        <w:t xml:space="preserve"> That was great! Here is your treat. (You can only eat it after this trial)</w:t>
-      </w:r>
-    </w:p>
-    <w:p>
-      <w:pPr>
-        <w:ind w:firstLine="0"/>
-        <w:rPr>
-          <w:rFonts w:ascii="Arial" w:cs="Arial" w:eastAsia="Arial" w:hAnsi="Arial"/>
-        </w:rPr>
-      </w:pPr>
-      <w:sdt>
-        <w:sdtPr>
-          <w:tag w:val="goog_rdk_6"/>
-        </w:sdtPr>
-        <w:sdtContent>
-          <w:commentRangeStart w:id="6"/>
-        </w:sdtContent>
-      </w:sdt>
-      <w:r>
-        <w:rPr>
-          <w:rtl w:val="0"/>
-        </w:rPr>
-      </w:r>
-    </w:p>
-    <w:p>
-      <w:pPr>
-        <w:ind w:firstLine="0"/>
-        <w:rPr>
-          <w:rFonts w:ascii="Arial" w:cs="Arial" w:eastAsia="Arial" w:hAnsi="Arial"/>
-        </w:rPr>
-      </w:pPr>
-      <w:r>
-        <w:rPr>
-          <w:rFonts w:ascii="Arial" w:cs="Arial" w:eastAsia="Arial" w:hAnsi="Arial"/>
-          <w:b w:val="1"/>
-          <w:rtl w:val="0"/>
-        </w:rPr>
-        <w:t xml:space="preserve">Before Non-Reward trial.</w:t>
-      </w:r>
-      <w:r>
-        <w:rPr>
-          <w:rFonts w:ascii="Arial" w:cs="Arial" w:eastAsia="Arial" w:hAnsi="Arial"/>
-          <w:rtl w:val="0"/>
-        </w:rPr>
-        <w:t xml:space="preserve"> For this next quarter-mile, after completing this trial you will get a rest break</w:t>
-      </w:r>
-      <w:commentRangeEnd w:id="6"/>
-      <w:r>
-        <w:commentReference w:id="6"/>
-      </w:r>
-      <w:r>
-        <w:rPr>
-          <w:rFonts w:ascii="Arial" w:cs="Arial" w:eastAsia="Arial" w:hAnsi="Arial"/>
-          <w:rtl w:val="0"/>
-        </w:rPr>
-        <w:t xml:space="preserve">.</w:t>
-      </w:r>
-    </w:p>
-    <w:p>
-      <w:pPr>
-        <w:ind w:firstLine="0"/>
-        <w:rPr>
-          <w:rFonts w:ascii="Arial" w:cs="Arial" w:eastAsia="Arial" w:hAnsi="Arial"/>
-        </w:rPr>
-      </w:pPr>
-      <w:r>
-        <w:rPr>
-          <w:rtl w:val="0"/>
-        </w:rPr>
-      </w:r>
-    </w:p>
-    <w:p>
-      <w:pPr>
-        <w:ind w:firstLine="0"/>
-        <w:rPr>
-          <w:rFonts w:ascii="Arial" w:cs="Arial" w:eastAsia="Arial" w:hAnsi="Arial"/>
-        </w:rPr>
-      </w:pPr>
-      <w:r>
-        <w:rPr>
-          <w:rFonts w:ascii="Arial" w:cs="Arial" w:eastAsia="Arial" w:hAnsi="Arial"/>
-          <w:b w:val="1"/>
-          <w:rtl w:val="0"/>
-        </w:rPr>
-        <w:t xml:space="preserve">Before Time-Trial. </w:t>
-      </w:r>
-      <w:r>
-        <w:rPr>
-          <w:rFonts w:ascii="Arial" w:cs="Arial" w:eastAsia="Arial" w:hAnsi="Arial"/>
-          <w:rtl w:val="0"/>
-        </w:rPr>
-        <w:t xml:space="preserve">This is your final trial. We would now like you to ride a quarter-mile (400m) as fast as you can. The faster you go (relative to your previous trials), the more treats you could receive. </w:t>
-      </w:r>
-    </w:p>
-    <w:p>
-      <w:pPr>
-        <w:ind w:firstLine="0"/>
-        <w:rPr>
-          <w:rFonts w:ascii="Arial" w:cs="Arial" w:eastAsia="Arial" w:hAnsi="Arial"/>
-        </w:rPr>
-      </w:pPr>
-      <w:r>
-        <w:rPr>
-          <w:rtl w:val="0"/>
-        </w:rPr>
-      </w:r>
-    </w:p>
-    <w:p>
-      <w:pPr>
-        <w:ind w:firstLine="0"/>
-        <w:rPr>
-          <w:rFonts w:ascii="Arial" w:cs="Arial" w:eastAsia="Arial" w:hAnsi="Arial"/>
-        </w:rPr>
-      </w:pPr>
-      <w:r>
-        <w:rPr>
-          <w:rFonts w:ascii="Arial" w:cs="Arial" w:eastAsia="Arial" w:hAnsi="Arial"/>
-          <w:rtl w:val="0"/>
-        </w:rPr>
-        <w:t xml:space="preserve">(If asked about performance measurement: Your performance is assessed relative to your previous trial completion times. Some people are faster than others.)</w:t>
-      </w:r>
-    </w:p>
-    <w:p>
-      <w:pPr>
-        <w:ind w:firstLine="0"/>
-        <w:rPr>
-          <w:rFonts w:ascii="Arial" w:cs="Arial" w:eastAsia="Arial" w:hAnsi="Arial"/>
-        </w:rPr>
-      </w:pPr>
-      <w:r>
-        <w:rPr>
-          <w:rtl w:val="0"/>
-        </w:rPr>
-      </w:r>
-    </w:p>
-    <w:p>
-      <w:pPr>
-        <w:ind w:firstLine="0"/>
-        <w:rPr>
-          <w:rFonts w:ascii="Arial" w:cs="Arial" w:eastAsia="Arial" w:hAnsi="Arial"/>
-        </w:rPr>
-      </w:pPr>
-      <w:r>
-        <w:rPr>
-          <w:rFonts w:ascii="Arial" w:cs="Arial" w:eastAsia="Arial" w:hAnsi="Arial"/>
-          <w:b w:val="1"/>
-          <w:rtl w:val="0"/>
-        </w:rPr>
-        <w:t xml:space="preserve">After Time-Trial. </w:t>
-      </w:r>
-      <w:r>
-        <w:rPr>
-          <w:rFonts w:ascii="Arial" w:cs="Arial" w:eastAsia="Arial" w:hAnsi="Arial"/>
-          <w:rtl w:val="0"/>
-        </w:rPr>
-        <w:t xml:space="preserve">That was great! You can pick 2 food treats. </w:t>
-      </w:r>
-    </w:p>
-    <w:p>
-      <w:pPr>
-        <w:ind w:firstLine="0"/>
-        <w:rPr>
-          <w:rFonts w:ascii="Arial" w:cs="Arial" w:eastAsia="Arial" w:hAnsi="Arial"/>
-        </w:rPr>
-      </w:pPr>
-      <w:r>
-        <w:rPr>
-          <w:rtl w:val="0"/>
-        </w:rPr>
-      </w:r>
-    </w:p>
-    <w:p>
-      <w:pPr>
-        <w:ind w:firstLine="0"/>
-        <w:rPr>
-          <w:rFonts w:ascii="Arial" w:cs="Arial" w:eastAsia="Arial" w:hAnsi="Arial"/>
-        </w:rPr>
-      </w:pPr>
-      <w:r>
-        <w:rPr>
-          <w:rFonts w:ascii="Arial" w:cs="Arial" w:eastAsia="Arial" w:hAnsi="Arial"/>
-          <w:rtl w:val="0"/>
-        </w:rPr>
-        <w:t xml:space="preserve">Timing: </w:t>
-      </w:r>
-    </w:p>
-    <w:p>
-      <w:pPr>
-        <w:ind w:firstLine="0"/>
-        <w:rPr>
-          <w:rFonts w:ascii="Arial" w:cs="Arial" w:eastAsia="Arial" w:hAnsi="Arial"/>
-        </w:rPr>
-      </w:pPr>
-      <w:r>
-        <w:rPr>
-          <w:rtl w:val="0"/>
-        </w:rPr>
-      </w:r>
-    </w:p>
-    <w:p>
-      <w:pPr>
-        <w:ind w:firstLine="0"/>
-        <w:rPr>
-          <w:rFonts w:ascii="Arial" w:cs="Arial" w:eastAsia="Arial" w:hAnsi="Arial"/>
-        </w:rPr>
-      </w:pPr>
-      <w:r>
-        <w:rPr>
-          <w:rFonts w:ascii="Arial" w:cs="Arial" w:eastAsia="Arial" w:hAnsi="Arial"/>
-          <w:rtl w:val="0"/>
-        </w:rPr>
-        <w:t xml:space="preserve">Experiment 2 - Is a cyclist’s vigor power or cadence?</w:t>
-      </w:r>
-    </w:p>
-    <w:p>
-      <w:pPr>
-        <w:ind w:firstLine="0"/>
-        <w:rPr>
-          <w:rFonts w:ascii="Arial" w:cs="Arial" w:eastAsia="Arial" w:hAnsi="Arial"/>
-        </w:rPr>
-      </w:pPr>
-      <w:r>
-        <w:rPr>
-          <w:rtl w:val="0"/>
-        </w:rPr>
-      </w:r>
-    </w:p>
-    <w:p>
-      <w:pPr>
-        <w:ind w:firstLine="0"/>
-        <w:rPr>
-          <w:rFonts w:ascii="Arial" w:cs="Arial" w:eastAsia="Arial" w:hAnsi="Arial"/>
-        </w:rPr>
-      </w:pPr>
-      <w:r>
-        <w:rPr>
-          <w:rFonts w:ascii="Arial" w:cs="Arial" w:eastAsia="Arial" w:hAnsi="Arial"/>
-          <w:rtl w:val="0"/>
-        </w:rPr>
-        <w:t xml:space="preserve">Conditions:</w:t>
-      </w:r>
-    </w:p>
-    <w:p>
-      <w:pPr>
-        <w:numPr>
-          <w:ilvl w:val="0"/>
-          <w:numId w:val="1"/>
-        </w:numPr>
-        <w:ind w:left="720"/>
-        <w:rPr>
-          <w:rFonts w:ascii="Arial" w:cs="Arial" w:eastAsia="Arial" w:hAnsi="Arial"/>
-          <w:u w:val="none"/>
-        </w:rPr>
-      </w:pPr>
-      <w:r>
-        <w:rPr>
-          <w:rFonts w:ascii="Arial" w:cs="Arial" w:eastAsia="Arial" w:hAnsi="Arial"/>
-          <w:rtl w:val="0"/>
-        </w:rPr>
-        <w:t xml:space="preserve">Fixed power</w:t>
-      </w:r>
-    </w:p>
-    <w:p>
-      <w:pPr>
-        <w:numPr>
-          <w:ilvl w:val="1"/>
-          <w:numId w:val="1"/>
-        </w:numPr>
-        <w:ind w:left="1440" w:hanging="360"/>
-        <w:rPr>
-          <w:rFonts w:ascii="Arial" w:cs="Arial" w:eastAsia="Arial" w:hAnsi="Arial"/>
-          <w:u w:val="none"/>
-        </w:rPr>
-      </w:pPr>
-      <w:r>
-        <w:rPr>
-          <w:rFonts w:ascii="Arial" w:cs="Arial" w:eastAsia="Arial" w:hAnsi="Arial"/>
-          <w:rtl w:val="0"/>
-        </w:rPr>
-        <w:t xml:space="preserve">Reward</w:t>
-      </w:r>
-    </w:p>
-    <w:p>
-      <w:pPr>
-        <w:numPr>
-          <w:ilvl w:val="1"/>
-          <w:numId w:val="1"/>
-        </w:numPr>
-        <w:ind w:left="1440" w:hanging="360"/>
-        <w:rPr>
-          <w:rFonts w:ascii="Arial" w:cs="Arial" w:eastAsia="Arial" w:hAnsi="Arial"/>
-          <w:u w:val="none"/>
-        </w:rPr>
-      </w:pPr>
-      <w:r>
-        <w:rPr>
-          <w:rFonts w:ascii="Arial" w:cs="Arial" w:eastAsia="Arial" w:hAnsi="Arial"/>
-          <w:rtl w:val="0"/>
-        </w:rPr>
-        <w:t xml:space="preserve">No Reward</w:t>
-      </w:r>
-    </w:p>
-    <w:p>
-      <w:pPr>
-        <w:numPr>
-          <w:ilvl w:val="0"/>
-          <w:numId w:val="1"/>
-        </w:numPr>
-        <w:ind w:left="720"/>
-        <w:rPr>
-          <w:rFonts w:ascii="Arial" w:cs="Arial" w:eastAsia="Arial" w:hAnsi="Arial"/>
-          <w:u w:val="none"/>
-        </w:rPr>
-      </w:pPr>
-      <w:r>
-        <w:rPr>
-          <w:rFonts w:ascii="Arial" w:cs="Arial" w:eastAsia="Arial" w:hAnsi="Arial"/>
-          <w:rtl w:val="0"/>
-        </w:rPr>
-        <w:t xml:space="preserve">Fixed cadence</w:t>
-      </w:r>
-    </w:p>
-    <w:p>
-      <w:pPr>
-        <w:numPr>
-          <w:ilvl w:val="1"/>
-          <w:numId w:val="1"/>
-        </w:numPr>
-        <w:ind w:left="1440" w:hanging="360"/>
-        <w:rPr>
-          <w:rFonts w:ascii="Arial" w:cs="Arial" w:eastAsia="Arial" w:hAnsi="Arial"/>
-          <w:u w:val="none"/>
-        </w:rPr>
-      </w:pPr>
-      <w:r>
-        <w:rPr>
-          <w:rFonts w:ascii="Arial" w:cs="Arial" w:eastAsia="Arial" w:hAnsi="Arial"/>
-          <w:rtl w:val="0"/>
-        </w:rPr>
-        <w:t xml:space="preserve">Reward</w:t>
-      </w:r>
-    </w:p>
-    <w:p>
-      <w:pPr>
-        <w:numPr>
-          <w:ilvl w:val="1"/>
-          <w:numId w:val="1"/>
-        </w:numPr>
-        <w:ind w:left="1440" w:hanging="360"/>
-        <w:rPr>
-          <w:rFonts w:ascii="Arial" w:cs="Arial" w:eastAsia="Arial" w:hAnsi="Arial"/>
-          <w:u w:val="none"/>
-        </w:rPr>
-      </w:pPr>
-      <w:r>
-        <w:rPr>
-          <w:rFonts w:ascii="Arial" w:cs="Arial" w:eastAsia="Arial" w:hAnsi="Arial"/>
-          <w:rtl w:val="0"/>
-        </w:rPr>
-        <w:t xml:space="preserve">No Reward</w:t>
-      </w:r>
-    </w:p>
-    <w:p>
-      <w:pPr>
-        <w:ind w:firstLine="0"/>
-        <w:rPr>
-          <w:rFonts w:ascii="Arial" w:cs="Arial" w:eastAsia="Arial" w:hAnsi="Arial"/>
-        </w:rPr>
-      </w:pPr>
-      <w:r>
-        <w:rPr>
-          <w:rtl w:val="0"/>
-        </w:rPr>
-      </w:r>
-    </w:p>
-    <w:p>
-      <w:pPr>
-        <w:ind w:firstLine="0"/>
-        <w:rPr>
-          <w:rFonts w:ascii="Arial" w:cs="Arial" w:eastAsia="Arial" w:hAnsi="Arial"/>
-        </w:rPr>
-      </w:pPr>
-      <w:r>
-        <w:rPr>
-          <w:rFonts w:ascii="Arial" w:cs="Arial" w:eastAsia="Arial" w:hAnsi="Arial"/>
-          <w:rtl w:val="0"/>
-        </w:rPr>
-        <w:t xml:space="preserve">Rodger’s not so stupid experiments:</w:t>
-      </w:r>
-    </w:p>
-    <w:p>
-      <w:pPr>
-        <w:numPr>
-          <w:ilvl w:val="0"/>
-          <w:numId w:val="2"/>
-        </w:numPr>
-        <w:ind w:left="720"/>
-        <w:rPr>
-          <w:rFonts w:ascii="Arial" w:cs="Arial" w:eastAsia="Arial" w:hAnsi="Arial"/>
-          <w:u w:val="none"/>
-        </w:rPr>
-      </w:pPr>
-      <w:r>
-        <w:rPr>
-          <w:rFonts w:ascii="Arial" w:cs="Arial" w:eastAsia="Arial" w:hAnsi="Arial"/>
-          <w:rtl w:val="0"/>
-        </w:rPr>
-        <w:t xml:space="preserve">Fixed number of crank rotations</w:t>
-      </w:r>
-    </w:p>
-    <w:p>
-      <w:pPr>
-        <w:numPr>
-          <w:ilvl w:val="0"/>
-          <w:numId w:val="2"/>
-        </w:numPr>
-        <w:ind w:left="720"/>
-        <w:rPr>
-          <w:rFonts w:ascii="Arial" w:cs="Arial" w:eastAsia="Arial" w:hAnsi="Arial"/>
-          <w:u w:val="none"/>
-        </w:rPr>
-      </w:pPr>
-      <w:r>
-        <w:rPr>
-          <w:rFonts w:ascii="Arial" w:cs="Arial" w:eastAsia="Arial" w:hAnsi="Arial"/>
-          <w:rtl w:val="0"/>
-        </w:rPr>
-        <w:t xml:space="preserve">Reward performance</w:t>
-      </w:r>
-    </w:p>
-    <w:p>
-      <w:pPr>
-        <w:numPr>
-          <w:ilvl w:val="1"/>
-          <w:numId w:val="2"/>
-        </w:numPr>
-        <w:ind w:left="1440" w:hanging="360"/>
-        <w:rPr>
-          <w:rFonts w:ascii="Arial" w:cs="Arial" w:eastAsia="Arial" w:hAnsi="Arial"/>
-          <w:u w:val="none"/>
-        </w:rPr>
-      </w:pPr>
-      <w:r>
-        <w:rPr>
-          <w:rFonts w:ascii="Arial" w:cs="Arial" w:eastAsia="Arial" w:hAnsi="Arial"/>
-          <w:rtl w:val="0"/>
-        </w:rPr>
-        <w:t xml:space="preserve">1C - Complete a mile as fast as you can</w:t>
-      </w:r>
-    </w:p>
-    <w:p>
-      <w:pPr>
-        <w:numPr>
-          <w:ilvl w:val="1"/>
-          <w:numId w:val="2"/>
-        </w:numPr>
-        <w:ind w:left="1440" w:hanging="360"/>
-        <w:rPr>
-          <w:rFonts w:ascii="Arial" w:cs="Arial" w:eastAsia="Arial" w:hAnsi="Arial"/>
-          <w:u w:val="none"/>
-        </w:rPr>
-      </w:pPr>
-      <w:r>
-        <w:rPr>
-          <w:rFonts w:ascii="Arial" w:cs="Arial" w:eastAsia="Arial" w:hAnsi="Arial"/>
-          <w:rtl w:val="0"/>
-        </w:rPr>
-        <w:t xml:space="preserve">1D - Cover as much distance as you can in ~4 min</w:t>
-      </w:r>
-    </w:p>
-    <w:p>
-      <w:pPr>
-        <w:ind w:firstLine="0"/>
-        <w:rPr>
-          <w:rFonts w:ascii="Arial" w:cs="Arial" w:eastAsia="Arial" w:hAnsi="Arial"/>
-        </w:rPr>
-      </w:pPr>
-      <w:r>
-        <w:rPr>
-          <w:rtl w:val="0"/>
-        </w:rPr>
-      </w:r>
-    </w:p>
-    <w:p>
-      <w:pPr>
-        <w:ind w:firstLine="0"/>
-        <w:rPr>
-          <w:rFonts w:ascii="Arial" w:cs="Arial" w:eastAsia="Arial" w:hAnsi="Arial"/>
-        </w:rPr>
-      </w:pPr>
-      <w:r>
-        <w:rPr>
-          <w:rFonts w:ascii="Arial" w:cs="Arial" w:eastAsia="Arial" w:hAnsi="Arial"/>
-          <w:rtl w:val="0"/>
-        </w:rPr>
-        <w:t xml:space="preserve">We performed a conventional power analysis (alpha = 0.05, power = 90%) to determine that a minimum sample size of 23 will be required to detect an effect size of 0.8 at our desired power. A sample size of 23 also allows us to detect effect sizes as small as 0.44. </w:t>
-      </w:r>
-    </w:p>
-    <w:p>
-      <w:pPr>
-        <w:ind w:firstLine="0"/>
-        <w:rPr>
-          <w:rFonts w:ascii="Arial" w:cs="Arial" w:eastAsia="Arial" w:hAnsi="Arial"/>
-        </w:rPr>
-      </w:pPr>
-      <w:r>
-        <w:rPr>
-          <w:rtl w:val="0"/>
-        </w:rPr>
-      </w:r>
-    </w:p>
-    <w:p>
-      <w:pPr>
-        <w:ind w:firstLine="0"/>
-        <w:rPr>
-          <w:rFonts w:ascii="Arial" w:cs="Arial" w:eastAsia="Arial" w:hAnsi="Arial"/>
-        </w:rPr>
-      </w:pPr>
-      <w:r>
-        <w:rPr>
-          <w:rFonts w:ascii="Arial" w:cs="Arial" w:eastAsia="Arial" w:hAnsi="Arial"/>
-          <w:rtl w:val="0"/>
-        </w:rPr>
-        <w:t xml:space="preserve">The estimated duration of the study (recruitment through data analysis) is one year allowing for current and possible future delays due to the continued outbreak of COVID-19 and its variants.</w:t>
-      </w:r>
-    </w:p>
-    <w:p>
-      <w:pPr>
-        <w:ind w:firstLine="0"/>
-        <w:rPr>
-          <w:rFonts w:ascii="Arial" w:cs="Arial" w:eastAsia="Arial" w:hAnsi="Arial"/>
-        </w:rPr>
-      </w:pPr>
-      <w:r>
-        <w:rPr>
-          <w:rtl w:val="0"/>
-        </w:rPr>
-      </w:r>
-    </w:p>
-    <w:p>
-      <w:pPr>
-        <w:ind w:firstLine="0"/>
-        <w:rPr>
-          <w:rFonts w:ascii="Arial" w:cs="Arial" w:eastAsia="Arial" w:hAnsi="Arial"/>
-        </w:rPr>
-      </w:pPr>
-      <w:r>
-        <w:rPr>
-          <w:rFonts w:ascii="Arial" w:cs="Arial" w:eastAsia="Arial" w:hAnsi="Arial"/>
-          <w:rtl w:val="0"/>
-        </w:rPr>
-        <w:t xml:space="preserve">Before beginning each “Reward” trial, participants will be informed of their opportunity to blindly choose a lucky dip prize immediately after completing the trial. Upon completion of each “reward” trial, an investigator will present the lucky dip basket to the participant and allow them to blindly select a prize.</w:t>
-      </w:r>
-    </w:p>
-    <w:p>
-      <w:pPr>
-        <w:ind w:firstLine="0"/>
-        <w:rPr>
-          <w:rFonts w:ascii="Arial" w:cs="Arial" w:eastAsia="Arial" w:hAnsi="Arial"/>
-        </w:rPr>
-      </w:pPr>
-      <w:r>
-        <w:rPr>
-          <w:rtl w:val="0"/>
-        </w:rPr>
-      </w:r>
-    </w:p>
-    <w:p>
-      <w:pPr>
-        <w:ind w:firstLine="0"/>
-        <w:rPr>
-          <w:rFonts w:ascii="Arial" w:cs="Arial" w:eastAsia="Arial" w:hAnsi="Arial"/>
-        </w:rPr>
-      </w:pPr>
-      <w:r>
-        <w:rPr>
-          <w:rFonts w:ascii="Arial" w:cs="Arial" w:eastAsia="Arial" w:hAnsi="Arial"/>
-          <w:rtl w:val="0"/>
-        </w:rPr>
-        <w:t xml:space="preserve">During each experimental trial, we will measure cadence and crank power.</w:t>
-      </w:r>
-    </w:p>
-    <w:p>
-      <w:pPr>
-        <w:ind w:firstLine="0"/>
-        <w:rPr>
-          <w:rFonts w:ascii="Arial" w:cs="Arial" w:eastAsia="Arial" w:hAnsi="Arial"/>
-        </w:rPr>
-      </w:pPr>
-      <w:r>
-        <w:rPr>
-          <w:rtl w:val="0"/>
-        </w:rPr>
-      </w:r>
-    </w:p>
-    <w:tbl>
-      <w:tblPr>
-        <w:tblStyle w:val="Table2"/>
         <w:tblW w:w="8630.0" w:type="dxa"/>
         <w:jc w:val="left"/>
         <w:tblInd w:w="0.0" w:type="dxa"/>
@@ -3316,6 +1953,7 @@
             <w:pPr>
               <w:keepNext w:val="0"/>
               <w:keepLines w:val="0"/>
+              <w:pageBreakBefore w:val="0"/>
               <w:widowControl w:val="1"/>
               <w:pBdr>
                 <w:top w:space="0" w:sz="0" w:val="nil"/>
@@ -3374,6 +2012,7 @@
             <w:pPr>
               <w:keepNext w:val="0"/>
               <w:keepLines w:val="0"/>
+              <w:pageBreakBefore w:val="0"/>
               <w:widowControl w:val="1"/>
               <w:pBdr>
                 <w:top w:space="0" w:sz="0" w:val="nil"/>
@@ -3434,6 +2073,7 @@
           </w:tcPr>
           <w:p>
             <w:pPr>
+              <w:pageBreakBefore w:val="0"/>
               <w:ind w:firstLine="0"/>
               <w:rPr>
                 <w:rFonts w:ascii="Arial" w:cs="Arial" w:eastAsia="Arial" w:hAnsi="Arial"/>
@@ -3444,12 +2084,7 @@
                 <w:rFonts w:ascii="Arial" w:cs="Arial" w:eastAsia="Arial" w:hAnsi="Arial"/>
                 <w:rtl w:val="0"/>
               </w:rPr>
-              <w:t xml:space="preserve">Wahoo KickR Bike Trainer</w:t>
-            </w:r>
-            <w:r>
-              <w:rPr>
-                <w:rtl w:val="0"/>
-              </w:rPr>
+              <w:t xml:space="preserve">ACSM Health Screening Form</w:t>
             </w:r>
           </w:p>
         </w:tc>
@@ -3462,6 +2097,64 @@
           </w:tcPr>
           <w:p>
             <w:pPr>
+              <w:pageBreakBefore w:val="0"/>
+              <w:ind w:firstLine="0"/>
+              <w:rPr>
+                <w:rFonts w:ascii="Arial" w:cs="Arial" w:eastAsia="Arial" w:hAnsi="Arial"/>
+              </w:rPr>
+            </w:pPr>
+            <w:r>
+              <w:rPr>
+                <w:rtl w:val="0"/>
+              </w:rPr>
+            </w:r>
+          </w:p>
+        </w:tc>
+      </w:tr>
+      <w:tr>
+        <w:trPr>
+          <w:cantSplit w:val="0"/>
+          <w:tblHeader w:val="0"/>
+        </w:trPr>
+        <w:tc>
+          <w:tcPr>
+            <w:tcBorders>
+              <w:left w:color="000000" w:space="0" w:sz="0" w:val="nil"/>
+              <w:right w:color="000000" w:space="0" w:sz="0" w:val="nil"/>
+            </w:tcBorders>
+          </w:tcPr>
+          <w:p>
+            <w:pPr>
+              <w:pageBreakBefore w:val="0"/>
+              <w:ind w:firstLine="0"/>
+              <w:rPr>
+                <w:rFonts w:ascii="Arial" w:cs="Arial" w:eastAsia="Arial" w:hAnsi="Arial"/>
+              </w:rPr>
+            </w:pPr>
+            <w:r>
+              <w:rPr>
+                <w:rFonts w:ascii="Arial" w:cs="Arial" w:eastAsia="Arial" w:hAnsi="Arial"/>
+                <w:rtl w:val="0"/>
+              </w:rPr>
+              <w:t xml:space="preserve">Wahoo KickR Bike Trainer</w:t>
+            </w:r>
+            <w:r>
+              <w:rPr>
+                <w:rtl w:val="0"/>
+              </w:rPr>
+            </w:r>
+          </w:p>
+        </w:tc>
+        <w:tc>
+          <w:tcPr>
+            <w:tcBorders>
+              <w:left w:color="000000" w:space="0" w:sz="0" w:val="nil"/>
+              <w:right w:color="000000" w:space="0" w:sz="0" w:val="nil"/>
+            </w:tcBorders>
+          </w:tcPr>
+          <w:p>
+            <w:pPr>
+              <w:pageBreakBefore w:val="0"/>
               <w:ind w:firstLine="0"/>
               <w:rPr>
                 <w:rFonts w:ascii="Arial" w:cs="Arial" w:eastAsia="Arial" w:hAnsi="Arial"/>
@@ -3488,6 +2181,7 @@
             <w:pPr>
               <w:keepNext w:val="0"/>
               <w:keepLines w:val="0"/>
+              <w:pageBreakBefore w:val="0"/>
               <w:widowControl w:val="1"/>
               <w:pBdr>
                 <w:top w:space="0" w:sz="0" w:val="nil"/>
@@ -3530,6 +2224,7 @@
           <w:tcPr/>
           <w:p>
             <w:pPr>
+              <w:pageBreakBefore w:val="0"/>
               <w:ind w:firstLine="0"/>
               <w:rPr>
                 <w:rFonts w:ascii="Arial" w:cs="Arial" w:eastAsia="Arial" w:hAnsi="Arial"/>
@@ -3566,6 +2261,7 @@
             <w:pPr>
               <w:keepNext w:val="0"/>
               <w:keepLines w:val="0"/>
+              <w:pageBreakBefore w:val="0"/>
               <w:widowControl w:val="1"/>
               <w:pBdr>
                 <w:top w:space="0" w:sz="0" w:val="nil"/>
@@ -3595,7 +2291,7 @@
                 <w:rFonts w:ascii="Arial" w:cs="Arial" w:eastAsia="Arial" w:hAnsi="Arial"/>
                 <w:rtl w:val="0"/>
               </w:rPr>
-              <w:t xml:space="preserve">Lucky Dip Basket</w:t>
+              <w:t xml:space="preserve">Candy Basket</w:t>
             </w:r>
             <w:r>
               <w:rPr>
@@ -3613,6 +2309,7 @@
           </w:tcPr>
           <w:p>
             <w:pPr>
+              <w:pageBreakBefore w:val="0"/>
               <w:ind w:firstLine="0"/>
               <w:rPr>
                 <w:rFonts w:ascii="Arial" w:cs="Arial" w:eastAsia="Arial" w:hAnsi="Arial"/>
@@ -3623,7 +2320,7 @@
                 <w:rFonts w:ascii="Arial" w:cs="Arial" w:eastAsia="Arial" w:hAnsi="Arial"/>
                 <w:rtl w:val="0"/>
               </w:rPr>
-              <w:t xml:space="preserve">Contains individually wrapped gifts for the subject to blindly choose from.</w:t>
+              <w:t xml:space="preserve">Contains individually wrapped gifts for the subject to choose from.</w:t>
             </w:r>
             <w:r>
               <w:rPr>
@@ -3649,6 +2346,7 @@
             <w:pPr>
               <w:keepNext w:val="0"/>
               <w:keepLines w:val="0"/>
+              <w:pageBreakBefore w:val="0"/>
               <w:widowControl w:val="1"/>
               <w:pBdr>
                 <w:top w:space="0" w:sz="0" w:val="nil"/>
@@ -3683,6 +2381,7 @@
           </w:tcPr>
           <w:p>
             <w:pPr>
+              <w:pageBreakBefore w:val="0"/>
               <w:ind w:firstLine="0"/>
               <w:rPr>
                 <w:rFonts w:ascii="Arial" w:cs="Arial" w:eastAsia="Arial" w:hAnsi="Arial"/>
@@ -3714,6 +2413,7 @@
             <w:pPr>
               <w:keepNext w:val="0"/>
               <w:keepLines w:val="0"/>
+              <w:pageBreakBefore w:val="0"/>
               <w:widowControl w:val="1"/>
               <w:pBdr>
                 <w:top w:space="0" w:sz="0" w:val="nil"/>
@@ -3748,6 +2448,7 @@
           </w:tcPr>
           <w:p>
             <w:pPr>
+              <w:pageBreakBefore w:val="0"/>
               <w:ind w:firstLine="0"/>
               <w:rPr>
                 <w:rFonts w:ascii="Arial" w:cs="Arial" w:eastAsia="Arial" w:hAnsi="Arial"/>
@@ -3758,7 +2459,74 @@
                 <w:rFonts w:ascii="Arial" w:cs="Arial" w:eastAsia="Arial" w:hAnsi="Arial"/>
                 <w:rtl w:val="0"/>
               </w:rPr>
-              <w:t xml:space="preserve">Collects and stores data from the Quarq power meter at 1 Hz.</w:t>
+              <w:t xml:space="preserve">Collects and stores data from the Quarq power meter at 1 Hz. Provides visual feedback of distance ridden (m) to rider.</w:t>
+            </w:r>
+          </w:p>
+        </w:tc>
+      </w:tr>
+      <w:tr>
+        <w:trPr>
+          <w:cantSplit w:val="0"/>
+          <w:tblHeader w:val="0"/>
+        </w:trPr>
+        <w:tc>
+          <w:tcPr>
+            <w:tcBorders>
+              <w:left w:color="000000" w:space="0" w:sz="0" w:val="nil"/>
+              <w:right w:color="000000" w:space="0" w:sz="0" w:val="nil"/>
+            </w:tcBorders>
+          </w:tcPr>
+          <w:p>
+            <w:pPr>
+              <w:keepNext w:val="0"/>
+              <w:keepLines w:val="0"/>
+              <w:pageBreakBefore w:val="0"/>
+              <w:widowControl w:val="1"/>
+              <w:pBdr>
+                <w:top w:space="0" w:sz="0" w:val="nil"/>
+                <w:left w:space="0" w:sz="0" w:val="nil"/>
+                <w:bottom w:space="0" w:sz="0" w:val="nil"/>
+                <w:right w:space="0" w:sz="0" w:val="nil"/>
+                <w:between w:space="0" w:sz="0" w:val="nil"/>
+              </w:pBdr>
+              <w:shd w:fill="auto" w:val="clear"/>
+              <w:spacing w:after="0" w:before="0" w:line="240" w:lineRule="auto"/>
+              <w:ind w:left="0" w:right="0" w:firstLine="0"/>
+              <w:jc w:val="left"/>
+              <w:rPr>
+                <w:rFonts w:ascii="Arial" w:cs="Arial" w:eastAsia="Arial" w:hAnsi="Arial"/>
+              </w:rPr>
+            </w:pPr>
+            <w:r>
+              <w:rPr>
+                <w:rFonts w:ascii="Arial" w:cs="Arial" w:eastAsia="Arial" w:hAnsi="Arial"/>
+                <w:rtl w:val="0"/>
+              </w:rPr>
+              <w:t xml:space="preserve">Specialized Chisel </w:t>
+            </w:r>
+          </w:p>
+        </w:tc>
+        <w:tc>
+          <w:tcPr>
+            <w:tcBorders>
+              <w:left w:color="000000" w:space="0" w:sz="0" w:val="nil"/>
+              <w:right w:color="000000" w:space="0" w:sz="0" w:val="nil"/>
+            </w:tcBorders>
+          </w:tcPr>
+          <w:p>
+            <w:pPr>
+              <w:pageBreakBefore w:val="0"/>
+              <w:ind w:firstLine="0"/>
+              <w:rPr>
+                <w:rFonts w:ascii="Arial" w:cs="Arial" w:eastAsia="Arial" w:hAnsi="Arial"/>
+              </w:rPr>
+            </w:pPr>
+            <w:r>
+              <w:rPr>
+                <w:rFonts w:ascii="Arial" w:cs="Arial" w:eastAsia="Arial" w:hAnsi="Arial"/>
+                <w:rtl w:val="0"/>
+              </w:rPr>
+              <w:t xml:space="preserve">Hardtail mountain bike used for stationary riding in conjunction with Wahoo trainer. </w:t>
             </w:r>
           </w:p>
         </w:tc>
@@ -3766,6 +2534,7 @@
     </w:tbl>
     <w:p>
       <w:pPr>
+        <w:pageBreakBefore w:val="0"/>
         <w:ind w:left="0" w:firstLine="0"/>
         <w:rPr>
           <w:rFonts w:ascii="Arial" w:cs="Arial" w:eastAsia="Arial" w:hAnsi="Arial"/>
@@ -3779,77 +2548,265 @@
     </w:p>
     <w:p>
       <w:pPr>
-        <w:ind w:left="0" w:firstLine="0"/>
-        <w:rPr>
-          <w:rFonts w:ascii="Arial" w:cs="Arial" w:eastAsia="Arial" w:hAnsi="Arial"/>
-          <w:b w:val="1"/>
-        </w:rPr>
-      </w:pPr>
+        <w:pStyle w:val="Heading1"/>
+        <w:pageBreakBefore w:val="0"/>
+        <w:numPr>
+          <w:ilvl w:val="0"/>
+          <w:numId w:val="8"/>
+        </w:numPr>
+        <w:ind w:left="720" w:hanging="720"/>
+        <w:rPr>
+          <w:rFonts w:ascii="Arial" w:cs="Arial" w:eastAsia="Arial" w:hAnsi="Arial"/>
+          <w:sz w:val="22"/>
+          <w:szCs w:val="22"/>
+        </w:rPr>
+      </w:pPr>
+      <w:r>
+        <w:rPr>
+          <w:rFonts w:ascii="Arial" w:cs="Arial" w:eastAsia="Arial" w:hAnsi="Arial"/>
+          <w:sz w:val="22"/>
+          <w:szCs w:val="22"/>
+          <w:rtl w:val="0"/>
+        </w:rPr>
+        <w:t xml:space="preserve">FUNDING</w:t>
+      </w:r>
+    </w:p>
+    <w:p>
+      <w:pPr>
+        <w:pageBreakBefore w:val="0"/>
+        <w:ind w:firstLine="0"/>
+        <w:rPr>
+          <w:rFonts w:ascii="Arial" w:cs="Arial" w:eastAsia="Arial" w:hAnsi="Arial"/>
+        </w:rPr>
+      </w:pPr>
+      <w:r>
+        <w:rPr>
+          <w:rFonts w:ascii="Arial" w:cs="Arial" w:eastAsia="Arial" w:hAnsi="Arial"/>
+          <w:rtl w:val="0"/>
+        </w:rPr>
+        <w:t xml:space="preserve">This project will not receive financial support.</w:t>
+      </w:r>
+    </w:p>
+    <w:p>
+      <w:pPr>
+        <w:pStyle w:val="Heading1"/>
+        <w:pageBreakBefore w:val="0"/>
+        <w:numPr>
+          <w:ilvl w:val="0"/>
+          <w:numId w:val="8"/>
+        </w:numPr>
+        <w:ind w:left="720" w:hanging="720"/>
+        <w:rPr>
+          <w:rFonts w:ascii="Arial" w:cs="Arial" w:eastAsia="Arial" w:hAnsi="Arial"/>
+          <w:sz w:val="22"/>
+          <w:szCs w:val="22"/>
+        </w:rPr>
+      </w:pPr>
+      <w:r>
+        <w:rPr>
+          <w:rFonts w:ascii="Arial" w:cs="Arial" w:eastAsia="Arial" w:hAnsi="Arial"/>
+          <w:sz w:val="22"/>
+          <w:szCs w:val="22"/>
+          <w:rtl w:val="0"/>
+        </w:rPr>
+        <w:t xml:space="preserve">ABOUT THE SUBJECTS </w:t>
+      </w:r>
+    </w:p>
+    <w:p>
+      <w:pPr>
+        <w:pageBreakBefore w:val="0"/>
+        <w:ind w:firstLine="0"/>
+        <w:rPr>
+          <w:rFonts w:ascii="Arial" w:cs="Arial" w:eastAsia="Arial" w:hAnsi="Arial"/>
+        </w:rPr>
+      </w:pPr>
+      <w:r>
+        <w:rPr>
+          <w:rFonts w:ascii="Arial" w:cs="Arial" w:eastAsia="Arial" w:hAnsi="Arial"/>
+          <w:rtl w:val="0"/>
+        </w:rPr>
+        <w:t xml:space="preserve">We plan to recruit and enroll 30 participants. Based on our experience, we anticipate that &lt;10% of participants who are enrolled will elect to withdraw or be unable to complete the protocol due to the intensity of cycling. However, to be conservative, we seek permission to enroll up to 30 participants. Participants will be adults (between 18-40 years of age), of any sex, and any ethnicity.</w:t>
+      </w:r>
+    </w:p>
+    <w:p>
+      <w:pPr>
+        <w:pageBreakBefore w:val="0"/>
+        <w:ind w:firstLine="0"/>
+        <w:rPr>
+          <w:rFonts w:ascii="Arial" w:cs="Arial" w:eastAsia="Arial" w:hAnsi="Arial"/>
+        </w:rPr>
+      </w:pPr>
+      <w:r>
+        <w:rPr>
+          <w:rtl w:val="0"/>
+        </w:rPr>
+      </w:r>
+    </w:p>
+    <w:p>
+      <w:pPr>
+        <w:spacing w:after="240" w:lineRule="auto"/>
+        <w:ind w:firstLine="0"/>
+        <w:rPr>
+          <w:rFonts w:ascii="Arial" w:cs="Arial" w:eastAsia="Arial" w:hAnsi="Arial"/>
+        </w:rPr>
+      </w:pPr>
+      <w:r>
+        <w:rPr>
+          <w:rFonts w:ascii="Arial" w:cs="Arial" w:eastAsia="Arial" w:hAnsi="Arial"/>
+          <w:rtl w:val="0"/>
+        </w:rPr>
+        <w:t xml:space="preserve">These participants will be recruited from the general campus population. Although it is not likely that different gender or minority populations would affect the results of the proposed research, we will recruit subjects from the surrounding Boulder area and expect that the distribution of minorities among subjects will likely match the distribution of minorities in the Boulder population: American Indian or Alaskan Native 1%, Asian or Pacific Islander 4%, Black or African American 1%, Hispanic or Latino 5%. We anticipate the subjects will be evenly distributed between male and female subjects.</w:t>
+      </w:r>
+    </w:p>
+    <w:p>
+      <w:pPr>
+        <w:pageBreakBefore w:val="0"/>
+        <w:ind w:firstLine="0"/>
+        <w:rPr>
+          <w:rFonts w:ascii="Arial" w:cs="Arial" w:eastAsia="Arial" w:hAnsi="Arial"/>
+        </w:rPr>
+      </w:pPr>
+      <w:r>
+        <w:rPr>
+          <w:rFonts w:ascii="Arial" w:cs="Arial" w:eastAsia="Arial" w:hAnsi="Arial"/>
+          <w:rtl w:val="0"/>
+        </w:rPr>
+        <w:t xml:space="preserve">We will screen for apparently healthy adults who meet the guidelines set forth by the American College of Sports Medicine (ACSM, 2017). The latest American College of Sports Medicine guideline indicates that a medical exam and diagnostic exercise testing are not warranted prior to beginning a vigorous exercise program for apparently healthy individuals who already participate in regular exercise and do not have any signs or symptoms of cardiovascular, metabolic, or renal disease. We will use a screening form to determine if these criteria are met (see Screening Form included with eRA submission).</w:t>
+      </w:r>
+    </w:p>
+    <w:p>
+      <w:pPr>
+        <w:pageBreakBefore w:val="0"/>
+        <w:ind w:firstLine="0"/>
+        <w:rPr>
+          <w:rFonts w:ascii="Arial" w:cs="Arial" w:eastAsia="Arial" w:hAnsi="Arial"/>
+        </w:rPr>
+      </w:pPr>
+      <w:r>
+        <w:rPr>
+          <w:rFonts w:ascii="Arial" w:cs="Arial" w:eastAsia="Arial" w:hAnsi="Arial"/>
+          <w:rtl w:val="0"/>
+        </w:rPr>
+        <w:t xml:space="preserve"> </w:t>
+      </w:r>
+    </w:p>
+    <w:p>
+      <w:pPr>
+        <w:pageBreakBefore w:val="0"/>
+        <w:ind w:firstLine="0"/>
+        <w:rPr>
+          <w:rFonts w:ascii="Arial" w:cs="Arial" w:eastAsia="Arial" w:hAnsi="Arial"/>
+        </w:rPr>
+      </w:pPr>
+      <w:r>
+        <w:rPr>
+          <w:rFonts w:ascii="Arial" w:cs="Arial" w:eastAsia="Arial" w:hAnsi="Arial"/>
+          <w:rtl w:val="0"/>
+        </w:rPr>
+        <w:t xml:space="preserve">The day prior to attending the laboratory for testing, participants will be screened over the phone for COVID-19 infection and exposure according to the procedures outlined by the Department of Integrative Physiology.</w:t>
+      </w:r>
+    </w:p>
+    <w:p>
+      <w:pPr>
+        <w:pageBreakBefore w:val="0"/>
+        <w:ind w:firstLine="0"/>
+        <w:rPr>
+          <w:rFonts w:ascii="Arial" w:cs="Arial" w:eastAsia="Arial" w:hAnsi="Arial"/>
+        </w:rPr>
+      </w:pPr>
+      <w:r>
+        <w:rPr>
+          <w:rFonts w:ascii="Arial" w:cs="Arial" w:eastAsia="Arial" w:hAnsi="Arial"/>
+          <w:rtl w:val="0"/>
+        </w:rPr>
+        <w:t xml:space="preserve"> </w:t>
+      </w:r>
+    </w:p>
+    <w:p>
+      <w:pPr>
+        <w:pageBreakBefore w:val="0"/>
+        <w:ind w:firstLine="0"/>
+        <w:rPr>
+          <w:rFonts w:ascii="Arial" w:cs="Arial" w:eastAsia="Arial" w:hAnsi="Arial"/>
+        </w:rPr>
+      </w:pPr>
+      <w:r>
+        <w:rPr>
+          <w:rFonts w:ascii="Arial" w:cs="Arial" w:eastAsia="Arial" w:hAnsi="Arial"/>
+          <w:rtl w:val="0"/>
+        </w:rPr>
+        <w:t xml:space="preserve">Inclusion criteria:</w:t>
+      </w:r>
+    </w:p>
+    <w:p>
+      <w:pPr>
+        <w:pageBreakBefore w:val="0"/>
+        <w:numPr>
+          <w:ilvl w:val="0"/>
+          <w:numId w:val="4"/>
+        </w:numPr>
+        <w:ind w:left="720"/>
+        <w:rPr>
+          <w:rFonts w:ascii="Arial" w:cs="Arial" w:eastAsia="Arial" w:hAnsi="Arial"/>
+          <w:u w:val="none"/>
+        </w:rPr>
+      </w:pPr>
+      <w:r>
+        <w:rPr>
+          <w:rFonts w:ascii="Arial" w:cs="Arial" w:eastAsia="Arial" w:hAnsi="Arial"/>
+          <w:rtl w:val="0"/>
+        </w:rPr>
+        <w:t xml:space="preserve">Between 18-40</w:t>
+      </w:r>
       <w:sdt>
         <w:sdtPr>
-          <w:tag w:val="goog_rdk_7"/>
+          <w:tag w:val="goog_rdk_4"/>
         </w:sdtPr>
         <w:sdtContent>
-          <w:commentRangeStart w:id="7"/>
+          <w:commentRangeStart w:id="4"/>
         </w:sdtContent>
       </w:sdt>
       <w:r>
         <w:rPr>
           <w:rFonts w:ascii="Arial" w:cs="Arial" w:eastAsia="Arial" w:hAnsi="Arial"/>
-          <w:b w:val="1"/>
-          <w:rtl w:val="0"/>
-        </w:rPr>
-        <w:t xml:space="preserve">Data analysis</w:t>
-      </w:r>
-      <w:commentRangeEnd w:id="7"/>
-      <w:r>
-        <w:commentReference w:id="7"/>
-      </w:r>
-      <w:r>
-        <w:rPr>
-          <w:rtl w:val="0"/>
-        </w:rPr>
-      </w:r>
-    </w:p>
-    <w:p>
-      <w:pPr>
-        <w:ind w:left="0" w:firstLine="0"/>
-        <w:rPr>
-          <w:rFonts w:ascii="Arial" w:cs="Arial" w:eastAsia="Arial" w:hAnsi="Arial"/>
-        </w:rPr>
-      </w:pPr>
-      <w:r>
-        <w:rPr>
-          <w:rtl w:val="0"/>
-        </w:rPr>
-      </w:r>
-    </w:p>
-    <w:p>
-      <w:pPr>
-        <w:pStyle w:val="Heading1"/>
+          <w:rtl w:val="0"/>
+        </w:rPr>
+        <w:t xml:space="preserve"> years of age</w:t>
+      </w:r>
+      <w:commentRangeEnd w:id="4"/>
+      <w:r>
+        <w:commentReference w:id="4"/>
+      </w:r>
+      <w:r>
+        <w:rPr>
+          <w:rtl w:val="0"/>
+        </w:rPr>
+      </w:r>
+    </w:p>
+    <w:p>
+      <w:pPr>
+        <w:pageBreakBefore w:val="0"/>
         <w:numPr>
           <w:ilvl w:val="0"/>
-          <w:numId w:val="10"/>
+          <w:numId w:val="4"/>
         </w:numPr>
-        <w:ind w:left="720" w:hanging="720"/>
-        <w:rPr>
-          <w:rFonts w:ascii="Arial" w:cs="Arial" w:eastAsia="Arial" w:hAnsi="Arial"/>
-          <w:sz w:val="22"/>
-          <w:szCs w:val="22"/>
-        </w:rPr>
-      </w:pPr>
-      <w:r>
-        <w:rPr>
-          <w:rFonts w:ascii="Arial" w:cs="Arial" w:eastAsia="Arial" w:hAnsi="Arial"/>
-          <w:sz w:val="22"/>
-          <w:szCs w:val="22"/>
-          <w:rtl w:val="0"/>
-        </w:rPr>
-        <w:t xml:space="preserve">FUNDING</w:t>
-      </w:r>
-    </w:p>
-    <w:p>
-      <w:pPr>
+        <w:ind w:left="720"/>
+        <w:rPr>
+          <w:rFonts w:ascii="Arial" w:cs="Arial" w:eastAsia="Arial" w:hAnsi="Arial"/>
+          <w:u w:val="none"/>
+        </w:rPr>
+      </w:pPr>
+      <w:r>
+        <w:rPr>
+          <w:rFonts w:ascii="Arial" w:cs="Arial" w:eastAsia="Arial" w:hAnsi="Arial"/>
+          <w:rtl w:val="0"/>
+        </w:rPr>
+        <w:t xml:space="preserve">Apparently healthy and cleared to participate in physical activity</w:t>
+      </w:r>
+    </w:p>
+    <w:p>
+      <w:pPr>
+        <w:pageBreakBefore w:val="0"/>
         <w:ind w:firstLine="0"/>
         <w:rPr>
           <w:rFonts w:ascii="Arial" w:cs="Arial" w:eastAsia="Arial" w:hAnsi="Arial"/>
@@ -3860,140 +2817,170 @@
           <w:rFonts w:ascii="Arial" w:cs="Arial" w:eastAsia="Arial" w:hAnsi="Arial"/>
           <w:rtl w:val="0"/>
         </w:rPr>
-        <w:t xml:space="preserve">This project will not receive financial support.</w:t>
-      </w:r>
-    </w:p>
-    <w:p>
-      <w:pPr>
-        <w:pStyle w:val="Heading1"/>
+        <w:t xml:space="preserve"> </w:t>
+      </w:r>
+    </w:p>
+    <w:p>
+      <w:pPr>
+        <w:pageBreakBefore w:val="0"/>
+        <w:ind w:firstLine="0"/>
+        <w:rPr>
+          <w:rFonts w:ascii="Arial" w:cs="Arial" w:eastAsia="Arial" w:hAnsi="Arial"/>
+        </w:rPr>
+      </w:pPr>
+      <w:r>
+        <w:rPr>
+          <w:rFonts w:ascii="Arial" w:cs="Arial" w:eastAsia="Arial" w:hAnsi="Arial"/>
+          <w:rtl w:val="0"/>
+        </w:rPr>
+        <w:t xml:space="preserve">Exclusion criteria:</w:t>
+      </w:r>
+    </w:p>
+    <w:p>
+      <w:pPr>
+        <w:pageBreakBefore w:val="0"/>
         <w:numPr>
           <w:ilvl w:val="0"/>
-          <w:numId w:val="10"/>
+          <w:numId w:val="5"/>
         </w:numPr>
-        <w:ind w:left="720" w:hanging="720"/>
-        <w:rPr>
-          <w:rFonts w:ascii="Arial" w:cs="Arial" w:eastAsia="Arial" w:hAnsi="Arial"/>
-          <w:sz w:val="22"/>
-          <w:szCs w:val="22"/>
-        </w:rPr>
-      </w:pPr>
-      <w:r>
-        <w:rPr>
-          <w:rFonts w:ascii="Arial" w:cs="Arial" w:eastAsia="Arial" w:hAnsi="Arial"/>
-          <w:sz w:val="22"/>
-          <w:szCs w:val="22"/>
-          <w:rtl w:val="0"/>
-        </w:rPr>
-        <w:t xml:space="preserve">ABOUT THE SUBJECTS </w:t>
-      </w:r>
-    </w:p>
-    <w:p>
-      <w:pPr>
-        <w:ind w:firstLine="0"/>
-        <w:rPr>
-          <w:rFonts w:ascii="Arial" w:cs="Arial" w:eastAsia="Arial" w:hAnsi="Arial"/>
-        </w:rPr>
-      </w:pPr>
-      <w:r>
-        <w:rPr>
-          <w:rFonts w:ascii="Arial" w:cs="Arial" w:eastAsia="Arial" w:hAnsi="Arial"/>
-          <w:rtl w:val="0"/>
-        </w:rPr>
-        <w:t xml:space="preserve">We plan to recruit and enroll 30 participants. Based on our experience, we anticipate that &lt;10% of participants who are enrolled will elect to withdraw or be unable to complete the protocol due to the intensity of cycling. However, to be conservative, we seek permission to enroll up to 30 participants. Participants will be adults (&gt;18 years of age), of any sex, and any ethnicity.</w:t>
-      </w:r>
-    </w:p>
-    <w:p>
-      <w:pPr>
-        <w:ind w:firstLine="0"/>
-        <w:rPr>
-          <w:rFonts w:ascii="Arial" w:cs="Arial" w:eastAsia="Arial" w:hAnsi="Arial"/>
-        </w:rPr>
-      </w:pPr>
-      <w:r>
-        <w:rPr>
-          <w:rFonts w:ascii="Arial" w:cs="Arial" w:eastAsia="Arial" w:hAnsi="Arial"/>
-          <w:rtl w:val="0"/>
-        </w:rPr>
-        <w:t xml:space="preserve"> </w:t>
-      </w:r>
-    </w:p>
-    <w:p>
-      <w:pPr>
-        <w:ind w:firstLine="0"/>
-        <w:rPr>
-          <w:rFonts w:ascii="Arial" w:cs="Arial" w:eastAsia="Arial" w:hAnsi="Arial"/>
-        </w:rPr>
-      </w:pPr>
-      <w:r>
-        <w:rPr>
-          <w:rFonts w:ascii="Arial" w:cs="Arial" w:eastAsia="Arial" w:hAnsi="Arial"/>
-          <w:rtl w:val="0"/>
-        </w:rPr>
-        <w:t xml:space="preserve">We will screen for apparently healthy adults who meet the guidelines set forth by the American College of Sports Medicine (ASCM, 2017). The latest American College of Sports Medicine guideline indicates that a medical exam and diagnostic exercise testing are not warranted prior to beginning a vigorous exercise program for apparently healthy individuals who already participate in regular exercise and do not have any signs or symptoms of cardiovascular, metabolic, or renal disease. We will use a screening form to determine if these criteria are met (see Screening Form included with eRA submission).</w:t>
-      </w:r>
-    </w:p>
-    <w:p>
-      <w:pPr>
-        <w:ind w:firstLine="0"/>
-        <w:rPr>
-          <w:rFonts w:ascii="Arial" w:cs="Arial" w:eastAsia="Arial" w:hAnsi="Arial"/>
-        </w:rPr>
-      </w:pPr>
-      <w:r>
-        <w:rPr>
-          <w:rFonts w:ascii="Arial" w:cs="Arial" w:eastAsia="Arial" w:hAnsi="Arial"/>
-          <w:rtl w:val="0"/>
-        </w:rPr>
-        <w:t xml:space="preserve"> </w:t>
-      </w:r>
-    </w:p>
-    <w:p>
-      <w:pPr>
-        <w:ind w:firstLine="0"/>
-        <w:rPr>
-          <w:rFonts w:ascii="Arial" w:cs="Arial" w:eastAsia="Arial" w:hAnsi="Arial"/>
-        </w:rPr>
-      </w:pPr>
-      <w:r>
-        <w:rPr>
-          <w:rFonts w:ascii="Arial" w:cs="Arial" w:eastAsia="Arial" w:hAnsi="Arial"/>
-          <w:rtl w:val="0"/>
-        </w:rPr>
-        <w:t xml:space="preserve">The day prior to attending the laboratory for testing, participants will be screened over the phone for COVID-19 infection and exposure according to the procedures outlined by the Department of Integrative Physiology.</w:t>
-      </w:r>
-    </w:p>
-    <w:p>
-      <w:pPr>
-        <w:ind w:firstLine="0"/>
-        <w:rPr>
-          <w:rFonts w:ascii="Arial" w:cs="Arial" w:eastAsia="Arial" w:hAnsi="Arial"/>
-        </w:rPr>
-      </w:pPr>
-      <w:r>
-        <w:rPr>
-          <w:rFonts w:ascii="Arial" w:cs="Arial" w:eastAsia="Arial" w:hAnsi="Arial"/>
-          <w:rtl w:val="0"/>
-        </w:rPr>
-        <w:t xml:space="preserve"> </w:t>
-      </w:r>
-    </w:p>
-    <w:p>
-      <w:pPr>
-        <w:ind w:firstLine="0"/>
-        <w:rPr>
-          <w:rFonts w:ascii="Arial" w:cs="Arial" w:eastAsia="Arial" w:hAnsi="Arial"/>
-        </w:rPr>
-      </w:pPr>
-      <w:r>
-        <w:rPr>
-          <w:rFonts w:ascii="Arial" w:cs="Arial" w:eastAsia="Arial" w:hAnsi="Arial"/>
-          <w:rtl w:val="0"/>
-        </w:rPr>
-        <w:t xml:space="preserve">Inclusion criteria:</w:t>
-      </w:r>
-    </w:p>
-    <w:p>
-      <w:pPr>
+        <w:spacing w:after="0" w:afterAutospacing="0"/>
+        <w:ind w:left="720"/>
+        <w:rPr>
+          <w:rFonts w:ascii="Arial" w:cs="Arial" w:eastAsia="Arial" w:hAnsi="Arial"/>
+          <w:u w:val="none"/>
+        </w:rPr>
+      </w:pPr>
+      <w:r>
+        <w:rPr>
+          <w:rFonts w:ascii="Arial" w:cs="Arial" w:eastAsia="Arial" w:hAnsi="Arial"/>
+          <w:rtl w:val="0"/>
+        </w:rPr>
+        <w:t xml:space="preserve">Not able to understand simple directions in English (assessed by their ability to respond to questions posed when in the laboratory.</w:t>
+      </w:r>
+    </w:p>
+    <w:p>
+      <w:pPr>
+        <w:numPr>
+          <w:ilvl w:val="0"/>
+          <w:numId w:val="5"/>
+        </w:numPr>
+        <w:spacing w:after="0" w:afterAutospacing="0" w:before="0" w:beforeAutospacing="0" w:lineRule="auto"/>
+        <w:ind w:left="720"/>
+        <w:rPr>
+          <w:rFonts w:ascii="Arial" w:cs="Arial" w:eastAsia="Arial" w:hAnsi="Arial"/>
+        </w:rPr>
+      </w:pPr>
+      <w:r>
+        <w:rPr>
+          <w:rFonts w:ascii="Arial" w:cs="Arial" w:eastAsia="Arial" w:hAnsi="Arial"/>
+          <w:rtl w:val="0"/>
+        </w:rPr>
+        <w:t xml:space="preserve">Physically active in a weight-bearing exercise three or more times per week over the past year (walking is considered a weight-bearing exercise; this will be assessed with the first question, Q1).</w:t>
+      </w:r>
+    </w:p>
+    <w:p>
+      <w:pPr>
+        <w:numPr>
+          <w:ilvl w:val="0"/>
+          <w:numId w:val="5"/>
+        </w:numPr>
+        <w:spacing w:after="0" w:afterAutospacing="0" w:before="0" w:beforeAutospacing="0" w:lineRule="auto"/>
+        <w:ind w:left="720"/>
+        <w:rPr>
+          <w:rFonts w:ascii="Arial" w:cs="Arial" w:eastAsia="Arial" w:hAnsi="Arial"/>
+        </w:rPr>
+      </w:pPr>
+      <w:r>
+        <w:rPr>
+          <w:rFonts w:ascii="Arial" w:cs="Arial" w:eastAsia="Arial" w:hAnsi="Arial"/>
+          <w:rtl w:val="0"/>
+        </w:rPr>
+        <w:t xml:space="preserve">Major musculoskeletal impairment, orthopedic implants, fractures of the extremities/orthopedic surgeries in the past year that would impair the ability to generate useful data.</w:t>
+      </w:r>
+    </w:p>
+    <w:p>
+      <w:pPr>
+        <w:numPr>
+          <w:ilvl w:val="0"/>
+          <w:numId w:val="5"/>
+        </w:numPr>
+        <w:spacing w:after="0" w:afterAutospacing="0" w:before="0" w:beforeAutospacing="0" w:lineRule="auto"/>
+        <w:ind w:left="720"/>
+        <w:rPr>
+          <w:rFonts w:ascii="Arial" w:cs="Arial" w:eastAsia="Arial" w:hAnsi="Arial"/>
+        </w:rPr>
+      </w:pPr>
+      <w:r>
+        <w:rPr>
+          <w:rFonts w:ascii="Arial" w:cs="Arial" w:eastAsia="Arial" w:hAnsi="Arial"/>
+          <w:rtl w:val="0"/>
+        </w:rPr>
+        <w:t xml:space="preserve">Major neurological disease (e.g. stroke, Parkinson’s Disease), which may increase risk and/or impair ability to generate useful data.</w:t>
+      </w:r>
+    </w:p>
+    <w:p>
+      <w:pPr>
+        <w:numPr>
+          <w:ilvl w:val="0"/>
+          <w:numId w:val="5"/>
+        </w:numPr>
+        <w:spacing w:after="0" w:afterAutospacing="0" w:before="0" w:beforeAutospacing="0" w:lineRule="auto"/>
+        <w:ind w:left="720"/>
+        <w:rPr>
+          <w:rFonts w:ascii="Arial" w:cs="Arial" w:eastAsia="Arial" w:hAnsi="Arial"/>
+        </w:rPr>
+      </w:pPr>
+      <w:r>
+        <w:rPr>
+          <w:rFonts w:ascii="Arial" w:cs="Arial" w:eastAsia="Arial" w:hAnsi="Arial"/>
+          <w:rtl w:val="0"/>
+        </w:rPr>
+        <w:t xml:space="preserve">Major vestibular diseases or disorders which may increase fall risk and/or impair ability to generate useful data.</w:t>
+      </w:r>
+    </w:p>
+    <w:p>
+      <w:pPr>
+        <w:numPr>
+          <w:ilvl w:val="0"/>
+          <w:numId w:val="5"/>
+        </w:numPr>
+        <w:spacing w:after="0" w:afterAutospacing="0" w:before="0" w:beforeAutospacing="0" w:lineRule="auto"/>
+        <w:ind w:left="720"/>
+        <w:rPr>
+          <w:rFonts w:ascii="Arial" w:cs="Arial" w:eastAsia="Arial" w:hAnsi="Arial"/>
+        </w:rPr>
+      </w:pPr>
+      <w:r>
+        <w:rPr>
+          <w:rFonts w:ascii="Arial" w:cs="Arial" w:eastAsia="Arial" w:hAnsi="Arial"/>
+          <w:rtl w:val="0"/>
+        </w:rPr>
+        <w:t xml:space="preserve">Regular episodes of dizziness or fainting which may increase fall risk.</w:t>
+      </w:r>
+    </w:p>
+    <w:p>
+      <w:pPr>
+        <w:numPr>
+          <w:ilvl w:val="0"/>
+          <w:numId w:val="5"/>
+        </w:numPr>
+        <w:spacing w:after="0" w:afterAutospacing="0" w:before="0" w:beforeAutospacing="0" w:lineRule="auto"/>
+        <w:ind w:left="720"/>
+        <w:rPr>
+          <w:rFonts w:ascii="Arial" w:cs="Arial" w:eastAsia="Arial" w:hAnsi="Arial"/>
+        </w:rPr>
+      </w:pPr>
+      <w:r>
+        <w:rPr>
+          <w:rFonts w:ascii="Arial" w:cs="Arial" w:eastAsia="Arial" w:hAnsi="Arial"/>
+          <w:rtl w:val="0"/>
+        </w:rPr>
+        <w:t xml:space="preserve">Other conditions, chronic illnesses, or medications that could impair ability to complete the tasks. Medications warranting exclusion are those that may cause dizziness or impaired movement reflexes (i.e. antidepressants, sedatives, antihypertensive or ototoxic medication).</w:t>
+      </w:r>
+    </w:p>
+    <w:p>
+      <w:pPr>
+        <w:pageBreakBefore w:val="0"/>
         <w:numPr>
           <w:ilvl w:val="0"/>
           <w:numId w:val="5"/>
@@ -4001,96 +2988,34 @@
         <w:ind w:left="720"/>
         <w:rPr>
           <w:rFonts w:ascii="Arial" w:cs="Arial" w:eastAsia="Arial" w:hAnsi="Arial"/>
-          <w:u w:val="none"/>
-        </w:rPr>
-      </w:pPr>
-      <w:r>
-        <w:rPr>
-          <w:rFonts w:ascii="Arial" w:cs="Arial" w:eastAsia="Arial" w:hAnsi="Arial"/>
-          <w:rtl w:val="0"/>
-        </w:rPr>
-        <w:t xml:space="preserve">&gt;1</w:t>
-      </w:r>
-      <w:r>
-        <w:rPr>
-          <w:rFonts w:ascii="Arial" w:cs="Arial" w:eastAsia="Arial" w:hAnsi="Arial"/>
-          <w:rtl w:val="0"/>
-        </w:rPr>
-        <w:t xml:space="preserve">8 years of age</w:t>
-      </w:r>
-    </w:p>
-    <w:p>
-      <w:pPr>
-        <w:numPr>
-          <w:ilvl w:val="0"/>
-          <w:numId w:val="5"/>
-        </w:numPr>
-        <w:ind w:left="720"/>
-        <w:rPr>
-          <w:rFonts w:ascii="Arial" w:cs="Arial" w:eastAsia="Arial" w:hAnsi="Arial"/>
-          <w:u w:val="none"/>
-        </w:rPr>
-      </w:pPr>
-      <w:r>
-        <w:rPr>
-          <w:rFonts w:ascii="Arial" w:cs="Arial" w:eastAsia="Arial" w:hAnsi="Arial"/>
-          <w:rtl w:val="0"/>
-        </w:rPr>
-        <w:t xml:space="preserve">Apparently healthy and cleared to participate in physical activity</w:t>
-      </w:r>
-    </w:p>
-    <w:p>
-      <w:pPr>
-        <w:ind w:firstLine="0"/>
-        <w:rPr>
-          <w:rFonts w:ascii="Arial" w:cs="Arial" w:eastAsia="Arial" w:hAnsi="Arial"/>
-        </w:rPr>
-      </w:pPr>
-      <w:r>
-        <w:rPr>
-          <w:rFonts w:ascii="Arial" w:cs="Arial" w:eastAsia="Arial" w:hAnsi="Arial"/>
-          <w:rtl w:val="0"/>
-        </w:rPr>
-        <w:t xml:space="preserve"> </w:t>
-      </w:r>
-    </w:p>
-    <w:p>
-      <w:pPr>
-        <w:ind w:firstLine="0"/>
-        <w:rPr>
-          <w:rFonts w:ascii="Arial" w:cs="Arial" w:eastAsia="Arial" w:hAnsi="Arial"/>
-        </w:rPr>
-      </w:pPr>
-      <w:r>
-        <w:rPr>
-          <w:rFonts w:ascii="Arial" w:cs="Arial" w:eastAsia="Arial" w:hAnsi="Arial"/>
-          <w:rtl w:val="0"/>
-        </w:rPr>
-        <w:t xml:space="preserve">Exclusion criteria:</w:t>
-      </w:r>
-    </w:p>
-    <w:p>
-      <w:pPr>
-        <w:numPr>
-          <w:ilvl w:val="0"/>
-          <w:numId w:val="6"/>
-        </w:numPr>
-        <w:ind w:left="720"/>
-        <w:rPr>
-          <w:rFonts w:ascii="Arial" w:cs="Arial" w:eastAsia="Arial" w:hAnsi="Arial"/>
-          <w:u w:val="none"/>
-        </w:rPr>
-      </w:pPr>
-      <w:r>
-        <w:rPr>
-          <w:rFonts w:ascii="Arial" w:cs="Arial" w:eastAsia="Arial" w:hAnsi="Arial"/>
-          <w:rtl w:val="0"/>
-        </w:rPr>
-        <w:t xml:space="preserve">None.</w:t>
-      </w:r>
-    </w:p>
-    <w:p>
-      <w:pPr>
+          <w:color w:val="ff0000"/>
+        </w:rPr>
+      </w:pPr>
+      <w:r>
+        <w:rPr>
+          <w:rFonts w:ascii="Arial" w:cs="Arial" w:eastAsia="Arial" w:hAnsi="Arial"/>
+          <w:color w:val="ff0000"/>
+          <w:rtl w:val="0"/>
+        </w:rPr>
+        <w:t xml:space="preserve">Any</w:t>
+      </w:r>
+      <w:r>
+        <w:rPr>
+          <w:rFonts w:ascii="Arial" w:cs="Arial" w:eastAsia="Arial" w:hAnsi="Arial"/>
+          <w:color w:val="ff0000"/>
+          <w:rtl w:val="0"/>
+        </w:rPr>
+        <w:t xml:space="preserve"> allergies to chocolate or nuts. </w:t>
+      </w:r>
+      <w:r>
+        <w:rPr>
+          <w:rtl w:val="0"/>
+        </w:rPr>
+      </w:r>
+    </w:p>
+    <w:p>
+      <w:pPr>
+        <w:pageBreakBefore w:val="0"/>
         <w:ind w:firstLine="0"/>
         <w:rPr>
           <w:rFonts w:ascii="Arial" w:cs="Arial" w:eastAsia="Arial" w:hAnsi="Arial"/>
@@ -4104,7 +3029,7 @@
     </w:p>
     <w:tbl>
       <w:tblPr>
-        <w:tblStyle w:val="Table3"/>
+        <w:tblStyle w:val="Table2"/>
         <w:tblW w:w="8640.0" w:type="dxa"/>
         <w:jc w:val="left"/>
         <w:tblInd w:w="0.0" w:type="dxa"/>
@@ -4147,6 +3072,7 @@
             <w:pPr>
               <w:keepNext w:val="0"/>
               <w:keepLines w:val="0"/>
+              <w:pageBreakBefore w:val="0"/>
               <w:widowControl w:val="1"/>
               <w:pBdr>
                 <w:top w:space="0" w:sz="0" w:val="nil"/>
@@ -4205,6 +3131,7 @@
             <w:pPr>
               <w:keepNext w:val="0"/>
               <w:keepLines w:val="0"/>
+              <w:pageBreakBefore w:val="0"/>
               <w:widowControl w:val="1"/>
               <w:pBdr>
                 <w:top w:space="0" w:sz="0" w:val="nil"/>
@@ -4267,6 +3194,7 @@
             <w:pPr>
               <w:keepNext w:val="0"/>
               <w:keepLines w:val="0"/>
+              <w:pageBreakBefore w:val="0"/>
               <w:widowControl w:val="1"/>
               <w:pBdr>
                 <w:top w:space="0" w:sz="0" w:val="nil"/>
@@ -4296,7 +3224,7 @@
                 <w:rFonts w:ascii="Arial" w:cs="Arial" w:eastAsia="Arial" w:hAnsi="Arial"/>
                 <w:rtl w:val="0"/>
               </w:rPr>
-              <w:t xml:space="preserve">Apparently healthy adults</w:t>
+              <w:t xml:space="preserve">Apparently healthy adults (18-40 y/o)</w:t>
             </w:r>
             <w:r>
               <w:rPr>
@@ -4316,6 +3244,7 @@
             <w:pPr>
               <w:keepNext w:val="0"/>
               <w:keepLines w:val="0"/>
+              <w:pageBreakBefore w:val="0"/>
               <w:widowControl w:val="1"/>
               <w:pBdr>
                 <w:top w:space="0" w:sz="0" w:val="nil"/>
@@ -4356,97 +3285,14 @@
           </w:p>
         </w:tc>
       </w:tr>
-      <w:tr>
-        <w:trPr>
-          <w:cantSplit w:val="0"/>
-          <w:tblHeader w:val="0"/>
-        </w:trPr>
-        <w:tc>
-          <w:tcPr/>
-          <w:p>
-            <w:pPr>
-              <w:keepNext w:val="0"/>
-              <w:keepLines w:val="0"/>
-              <w:widowControl w:val="1"/>
-              <w:pBdr>
-                <w:top w:space="0" w:sz="0" w:val="nil"/>
-                <w:left w:space="0" w:sz="0" w:val="nil"/>
-                <w:bottom w:space="0" w:sz="0" w:val="nil"/>
-                <w:right w:space="0" w:sz="0" w:val="nil"/>
-                <w:between w:space="0" w:sz="0" w:val="nil"/>
-              </w:pBdr>
-              <w:shd w:fill="auto" w:val="clear"/>
-              <w:spacing w:after="0" w:before="0" w:line="240" w:lineRule="auto"/>
-              <w:ind w:left="0" w:right="0" w:firstLine="0"/>
-              <w:jc w:val="left"/>
-              <w:rPr>
-                <w:rFonts w:ascii="Arial" w:cs="Arial" w:eastAsia="Arial" w:hAnsi="Arial"/>
-                <w:b w:val="0"/>
-                <w:i w:val="0"/>
-                <w:smallCaps w:val="0"/>
-                <w:strike w:val="0"/>
-                <w:color w:val="000000"/>
-                <w:sz w:val="22"/>
-                <w:szCs w:val="22"/>
-                <w:u w:val="none"/>
-                <w:shd w:fill="auto" w:val="clear"/>
-                <w:vertAlign w:val="baseline"/>
-              </w:rPr>
-            </w:pPr>
-            <w:r>
-              <w:rPr>
-                <w:rtl w:val="0"/>
-              </w:rPr>
-            </w:r>
-          </w:p>
-        </w:tc>
-        <w:tc>
-          <w:tcPr/>
-          <w:p>
-            <w:pPr>
-              <w:keepNext w:val="0"/>
-              <w:keepLines w:val="0"/>
-              <w:widowControl w:val="1"/>
-              <w:pBdr>
-                <w:top w:space="0" w:sz="0" w:val="nil"/>
-                <w:left w:space="0" w:sz="0" w:val="nil"/>
-                <w:bottom w:space="0" w:sz="0" w:val="nil"/>
-                <w:right w:space="0" w:sz="0" w:val="nil"/>
-                <w:between w:space="0" w:sz="0" w:val="nil"/>
-              </w:pBdr>
-              <w:shd w:fill="auto" w:val="clear"/>
-              <w:spacing w:after="0" w:before="0" w:line="240" w:lineRule="auto"/>
-              <w:ind w:left="0" w:right="0" w:firstLine="0"/>
-              <w:jc w:val="left"/>
-              <w:rPr>
-                <w:rFonts w:ascii="Arial" w:cs="Arial" w:eastAsia="Arial" w:hAnsi="Arial"/>
-                <w:b w:val="0"/>
-                <w:i w:val="0"/>
-                <w:smallCaps w:val="0"/>
-                <w:strike w:val="0"/>
-                <w:color w:val="000000"/>
-                <w:sz w:val="22"/>
-                <w:szCs w:val="22"/>
-                <w:u w:val="none"/>
-                <w:shd w:fill="auto" w:val="clear"/>
-                <w:vertAlign w:val="baseline"/>
-              </w:rPr>
-            </w:pPr>
-            <w:r>
-              <w:rPr>
-                <w:rtl w:val="0"/>
-              </w:rPr>
-            </w:r>
-          </w:p>
-        </w:tc>
-      </w:tr>
     </w:tbl>
     <w:p>
       <w:pPr>
         <w:pStyle w:val="Heading1"/>
+        <w:pageBreakBefore w:val="0"/>
         <w:numPr>
           <w:ilvl w:val="0"/>
-          <w:numId w:val="10"/>
+          <w:numId w:val="8"/>
         </w:numPr>
         <w:ind w:left="720" w:hanging="720"/>
         <w:rPr>
@@ -4467,6 +3313,7 @@
     </w:p>
     <w:p>
       <w:pPr>
+        <w:pageBreakBefore w:val="0"/>
         <w:ind w:firstLine="0"/>
         <w:rPr>
           <w:rFonts w:ascii="Arial" w:cs="Arial" w:eastAsia="Arial" w:hAnsi="Arial"/>
@@ -4482,6 +3329,7 @@
     </w:p>
     <w:p>
       <w:pPr>
+        <w:pageBreakBefore w:val="0"/>
         <w:ind w:firstLine="0"/>
         <w:rPr>
           <w:rFonts w:ascii="Arial" w:cs="Arial" w:eastAsia="Arial" w:hAnsi="Arial"/>
@@ -4495,6 +3343,7 @@
     </w:p>
     <w:p>
       <w:pPr>
+        <w:pageBreakBefore w:val="0"/>
         <w:ind w:firstLine="0"/>
         <w:rPr>
           <w:rFonts w:ascii="Arial" w:cs="Arial" w:eastAsia="Arial" w:hAnsi="Arial"/>
@@ -4511,9 +3360,10 @@
     <w:p>
       <w:pPr>
         <w:pStyle w:val="Heading1"/>
+        <w:pageBreakBefore w:val="0"/>
         <w:numPr>
           <w:ilvl w:val="0"/>
-          <w:numId w:val="10"/>
+          <w:numId w:val="8"/>
         </w:numPr>
         <w:ind w:left="720" w:hanging="720"/>
         <w:rPr>
@@ -4534,6 +3384,7 @@
     </w:p>
     <w:p>
       <w:pPr>
+        <w:pageBreakBefore w:val="0"/>
         <w:ind w:firstLine="0"/>
         <w:rPr>
           <w:rFonts w:ascii="Arial" w:cs="Arial" w:eastAsia="Arial" w:hAnsi="Arial"/>
@@ -4542,13 +3393,38 @@
       <w:r>
         <w:rPr>
           <w:rFonts w:ascii="Arial" w:cs="Arial" w:eastAsia="Arial" w:hAnsi="Arial"/>
-          <w:rtl w:val="0"/>
-        </w:rPr>
-        <w:t xml:space="preserve">The candidate population for this study will consist of volunteers recruited through word of mouth by the investigators, flyers, media posts, and email (Flyer, sample media post, and sample email attached). Flyers will be posted around the CU campus. Media posts will be advertised through the CU Boulder Today website. The flyer will also be emailed to friends, local cycling clubs/message boards, etc. After obtaining verbal consent, participants will undergo the normal screening process and a testing session will be scheduled. In the 24 hours prior to the scheduled testing session, we will screen participants for COVID-19 infection, exposure, and risk using the attached screening form titled “IPHY Human Subjects Research Participant COVID-19 Visit Screening”. Participants will then be screened upon arrival for testing using the attached screening form. If the initial screening is done via telephone, participants will subsequently complete the screening form in person, in writing, when they first come to the laboratory before completing the consent form.</w:t>
-      </w:r>
-    </w:p>
-    <w:p>
-      <w:pPr>
+          <w:b w:val="1"/>
+          <w:rtl w:val="0"/>
+        </w:rPr>
+        <w:t xml:space="preserve">Recruitment Process. </w:t>
+      </w:r>
+      <w:r>
+        <w:rPr>
+          <w:rFonts w:ascii="Arial" w:cs="Arial" w:eastAsia="Arial" w:hAnsi="Arial"/>
+          <w:rtl w:val="0"/>
+        </w:rPr>
+        <w:t xml:space="preserve">The candidate population for this study will consist of volunteers recruited through word of mouth by the investigators, flyers, Buff Bulletin, media posts, and email (Flyer, sample media post, and sample email attached). Flyers will be posted around the CU campus. Media posts will be advertised through the CU Boulder Today website. The flyer will also be emailed to friends, local cycling clubs/message boards, etc. </w:t>
+      </w:r>
+    </w:p>
+    <w:p>
+      <w:pPr>
+        <w:pageBreakBefore w:val="0"/>
+        <w:ind w:firstLine="720"/>
+        <w:rPr>
+          <w:rFonts w:ascii="Arial" w:cs="Arial" w:eastAsia="Arial" w:hAnsi="Arial"/>
+        </w:rPr>
+      </w:pPr>
+      <w:r>
+        <w:rPr>
+          <w:rFonts w:ascii="Arial" w:cs="Arial" w:eastAsia="Arial" w:hAnsi="Arial"/>
+          <w:rtl w:val="0"/>
+        </w:rPr>
+        <w:t xml:space="preserve">The recruitment materials provide an email address for the study (culocomotionlab@gmail.com). The investigators will monitor that email address and reply to candidate participants initially via email.</w:t>
+      </w:r>
+    </w:p>
+    <w:p>
+      <w:pPr>
+        <w:pageBreakBefore w:val="0"/>
         <w:ind w:firstLine="0"/>
         <w:rPr>
           <w:rFonts w:ascii="Arial" w:cs="Arial" w:eastAsia="Arial" w:hAnsi="Arial"/>
@@ -4556,14 +3432,79 @@
       </w:pPr>
       <w:r>
         <w:rPr>
+          <w:rtl w:val="0"/>
+        </w:rPr>
+      </w:r>
+    </w:p>
+    <w:p>
+      <w:pPr>
+        <w:pageBreakBefore w:val="0"/>
+        <w:ind w:firstLine="0"/>
+        <w:rPr>
+          <w:rFonts w:ascii="Arial" w:cs="Arial" w:eastAsia="Arial" w:hAnsi="Arial"/>
+        </w:rPr>
+      </w:pPr>
+      <w:r>
+        <w:rPr>
+          <w:rFonts w:ascii="Arial" w:cs="Arial" w:eastAsia="Arial" w:hAnsi="Arial"/>
+          <w:b w:val="1"/>
+          <w:rtl w:val="0"/>
+        </w:rPr>
+        <w:t xml:space="preserve">Recruitment Screening. </w:t>
+      </w:r>
+      <w:r>
+        <w:rPr>
+          <w:rFonts w:ascii="Arial" w:cs="Arial" w:eastAsia="Arial" w:hAnsi="Arial"/>
+          <w:rtl w:val="0"/>
+        </w:rPr>
+        <w:t xml:space="preserve">After obtaining verbal consent, a testing session will be scheduled. In the 24 hours prior to the scheduled testing session, we will screen participants for COVID-19 infection, exposure, and risk using the attached screening form titled “IPHY Human Subjects Research Participant COVID-19 Visit Screening”. Participants will then be screened upon arrival for testing using the attached screening form.</w:t>
+      </w:r>
+      <w:sdt>
+        <w:sdtPr>
+          <w:tag w:val="goog_rdk_5"/>
+        </w:sdtPr>
+        <w:sdtContent>
+          <w:commentRangeStart w:id="5"/>
+        </w:sdtContent>
+      </w:sdt>
+      <w:r>
+        <w:rPr>
+          <w:rFonts w:ascii="Arial" w:cs="Arial" w:eastAsia="Arial" w:hAnsi="Arial"/>
+          <w:rtl w:val="0"/>
+        </w:rPr>
+        <w:t xml:space="preserve"> If the initial screening is done beforehand via telephone, participants will subsequently complete the screening form again in person, in writing, when they first come to the laboratory before completing the consent form.</w:t>
+      </w:r>
+      <w:commentRangeEnd w:id="5"/>
+      <w:r>
+        <w:commentReference w:id="5"/>
+      </w:r>
+      <w:r>
+        <w:rPr>
+          <w:rtl w:val="0"/>
+        </w:rPr>
+      </w:r>
+    </w:p>
+    <w:p>
+      <w:pPr>
+        <w:pageBreakBefore w:val="0"/>
+        <w:ind w:firstLine="0"/>
+        <w:rPr>
+          <w:rFonts w:ascii="Arial" w:cs="Arial" w:eastAsia="Arial" w:hAnsi="Arial"/>
+        </w:rPr>
+      </w:pPr>
+      <w:r>
+        <w:rPr>
           <w:rFonts w:ascii="Arial" w:cs="Arial" w:eastAsia="Arial" w:hAnsi="Arial"/>
           <w:rtl w:val="0"/>
         </w:rPr>
         <w:t xml:space="preserve"> </w:t>
-      </w:r>
-    </w:p>
-    <w:p>
-      <w:pPr>
+        <w:tab/>
+        <w:t xml:space="preserve">The investigator will examine the subject’s answers on each screening form and determine if they are eligible before asking them to read and complete the consent form.</w:t>
+      </w:r>
+    </w:p>
+    <w:p>
+      <w:pPr>
+        <w:pageBreakBefore w:val="0"/>
         <w:ind w:firstLine="0"/>
         <w:rPr>
           <w:rFonts w:ascii="Arial" w:cs="Arial" w:eastAsia="Arial" w:hAnsi="Arial"/>
@@ -4571,29 +3512,157 @@
       </w:pPr>
       <w:r>
         <w:rPr>
-          <w:rFonts w:ascii="Arial" w:cs="Arial" w:eastAsia="Arial" w:hAnsi="Arial"/>
-          <w:rtl w:val="0"/>
-        </w:rPr>
-        <w:t xml:space="preserve">The recruitment materials provide an email address for the study (culocomotionlab@gmail.com). The investigators will monitor that email address and reply to candidate participants initially via email.</w:t>
-      </w:r>
-    </w:p>
-    <w:p>
-      <w:pPr>
+          <w:rtl w:val="0"/>
+        </w:rPr>
+      </w:r>
+    </w:p>
+    <w:p>
+      <w:pPr>
+        <w:pageBreakBefore w:val="0"/>
         <w:ind w:firstLine="0"/>
         <w:rPr>
           <w:rFonts w:ascii="Arial" w:cs="Arial" w:eastAsia="Arial" w:hAnsi="Arial"/>
-        </w:rPr>
-      </w:pPr>
-      <w:r>
-        <w:rPr>
-          <w:rFonts w:ascii="Arial" w:cs="Arial" w:eastAsia="Arial" w:hAnsi="Arial"/>
-          <w:rtl w:val="0"/>
-        </w:rPr>
-        <w:t xml:space="preserve"> </w:t>
-      </w:r>
-    </w:p>
-    <w:p>
-      <w:pPr>
+          <w:b w:val="1"/>
+        </w:rPr>
+      </w:pPr>
+      <w:r>
+        <w:rPr>
+          <w:rFonts w:ascii="Arial" w:cs="Arial" w:eastAsia="Arial" w:hAnsi="Arial"/>
+          <w:b w:val="1"/>
+          <w:rtl w:val="0"/>
+        </w:rPr>
+        <w:t xml:space="preserve">Avoiding Undue-influence/Coercion. </w:t>
+      </w:r>
+    </w:p>
+    <w:p>
+      <w:pPr>
+        <w:pageBreakBefore w:val="0"/>
+        <w:numPr>
+          <w:ilvl w:val="0"/>
+          <w:numId w:val="2"/>
+        </w:numPr>
+        <w:ind w:left="720"/>
+        <w:rPr>
+          <w:rFonts w:ascii="Arial" w:cs="Arial" w:eastAsia="Arial" w:hAnsi="Arial"/>
+          <w:u w:val="none"/>
+        </w:rPr>
+      </w:pPr>
+      <w:r>
+        <w:rPr>
+          <w:rFonts w:ascii="Arial" w:cs="Arial" w:eastAsia="Arial" w:hAnsi="Arial"/>
+          <w:rtl w:val="0"/>
+        </w:rPr>
+        <w:t xml:space="preserve">The primary recruitment methods will occur via IRB approved flyers/ads/scripts.</w:t>
+      </w:r>
+    </w:p>
+    <w:p>
+      <w:pPr>
+        <w:pageBreakBefore w:val="0"/>
+        <w:numPr>
+          <w:ilvl w:val="0"/>
+          <w:numId w:val="2"/>
+        </w:numPr>
+        <w:ind w:left="720"/>
+        <w:rPr>
+          <w:rFonts w:ascii="Arial" w:cs="Arial" w:eastAsia="Arial" w:hAnsi="Arial"/>
+          <w:u w:val="none"/>
+        </w:rPr>
+      </w:pPr>
+      <w:r>
+        <w:rPr>
+          <w:rFonts w:ascii="Arial" w:cs="Arial" w:eastAsia="Arial" w:hAnsi="Arial"/>
+          <w:rtl w:val="0"/>
+        </w:rPr>
+        <w:t xml:space="preserve">To avoid any potential teacher/student power differentials or feelings of obligation, current students of the PI or any co-investigator will not be recruited at that time.</w:t>
+      </w:r>
+    </w:p>
+    <w:p>
+      <w:pPr>
+        <w:pageBreakBefore w:val="0"/>
+        <w:numPr>
+          <w:ilvl w:val="0"/>
+          <w:numId w:val="2"/>
+        </w:numPr>
+        <w:ind w:left="720"/>
+        <w:rPr>
+          <w:rFonts w:ascii="Arial" w:cs="Arial" w:eastAsia="Arial" w:hAnsi="Arial"/>
+          <w:u w:val="none"/>
+        </w:rPr>
+      </w:pPr>
+      <w:r>
+        <w:rPr>
+          <w:rFonts w:ascii="Arial" w:cs="Arial" w:eastAsia="Arial" w:hAnsi="Arial"/>
+          <w:rtl w:val="0"/>
+        </w:rPr>
+        <w:t xml:space="preserve">The research does not involve deception.</w:t>
+      </w:r>
+    </w:p>
+    <w:p>
+      <w:pPr>
+        <w:pageBreakBefore w:val="0"/>
+        <w:numPr>
+          <w:ilvl w:val="0"/>
+          <w:numId w:val="2"/>
+        </w:numPr>
+        <w:ind w:left="720"/>
+        <w:rPr>
+          <w:rFonts w:ascii="Arial" w:cs="Arial" w:eastAsia="Arial" w:hAnsi="Arial"/>
+          <w:u w:val="none"/>
+        </w:rPr>
+      </w:pPr>
+      <w:r>
+        <w:rPr>
+          <w:rFonts w:ascii="Arial" w:cs="Arial" w:eastAsia="Arial" w:hAnsi="Arial"/>
+          <w:rtl w:val="0"/>
+        </w:rPr>
+        <w:t xml:space="preserve">The research does not involve participation of minors.</w:t>
+      </w:r>
+    </w:p>
+    <w:p>
+      <w:pPr>
+        <w:pageBreakBefore w:val="0"/>
+        <w:numPr>
+          <w:ilvl w:val="0"/>
+          <w:numId w:val="2"/>
+        </w:numPr>
+        <w:ind w:left="720"/>
+        <w:rPr>
+          <w:rFonts w:ascii="Arial" w:cs="Arial" w:eastAsia="Arial" w:hAnsi="Arial"/>
+          <w:u w:val="none"/>
+        </w:rPr>
+      </w:pPr>
+      <w:r>
+        <w:rPr>
+          <w:rFonts w:ascii="Arial" w:cs="Arial" w:eastAsia="Arial" w:hAnsi="Arial"/>
+          <w:rtl w:val="0"/>
+        </w:rPr>
+        <w:t xml:space="preserve">Inclusion criteria requires that the subjects be English-speaking to avoid unnecessary misunderstandings.</w:t>
+      </w:r>
+    </w:p>
+    <w:p>
+      <w:pPr>
+        <w:pageBreakBefore w:val="0"/>
+        <w:numPr>
+          <w:ilvl w:val="0"/>
+          <w:numId w:val="2"/>
+        </w:numPr>
+        <w:ind w:left="720"/>
+        <w:rPr>
+          <w:rFonts w:ascii="Arial" w:cs="Arial" w:eastAsia="Arial" w:hAnsi="Arial"/>
+          <w:u w:val="none"/>
+        </w:rPr>
+      </w:pPr>
+      <w:r>
+        <w:rPr>
+          <w:rFonts w:ascii="Arial" w:cs="Arial" w:eastAsia="Arial" w:hAnsi="Arial"/>
+          <w:rtl w:val="0"/>
+        </w:rPr>
+        <w:t xml:space="preserve">Emphasis will be put on reminding the subject they may withdraw from the study at any time.</w:t>
+      </w:r>
+    </w:p>
+    <w:p>
+      <w:pPr>
+        <w:pageBreakBefore w:val="0"/>
         <w:ind w:firstLine="0"/>
         <w:rPr>
           <w:rFonts w:ascii="Arial" w:cs="Arial" w:eastAsia="Arial" w:hAnsi="Arial"/>
@@ -4601,14 +3670,13 @@
       </w:pPr>
       <w:r>
         <w:rPr>
-          <w:rFonts w:ascii="Arial" w:cs="Arial" w:eastAsia="Arial" w:hAnsi="Arial"/>
-          <w:rtl w:val="0"/>
-        </w:rPr>
-        <w:t xml:space="preserve">The investigator will examine the subject’s answers on each screening form and determine if they are eligible before asking them to read and complete the consent form.</w:t>
-      </w:r>
-    </w:p>
-    <w:p>
-      <w:pPr>
+          <w:rtl w:val="0"/>
+        </w:rPr>
+      </w:r>
+    </w:p>
+    <w:p>
+      <w:pPr>
+        <w:pageBreakBefore w:val="0"/>
         <w:ind w:firstLine="0"/>
         <w:rPr>
           <w:rFonts w:ascii="Arial" w:cs="Arial" w:eastAsia="Arial" w:hAnsi="Arial"/>
@@ -4622,7 +3690,7 @@
     </w:p>
     <w:tbl>
       <w:tblPr>
-        <w:tblStyle w:val="Table4"/>
+        <w:tblStyle w:val="Table3"/>
         <w:tblW w:w="8270.0" w:type="dxa"/>
         <w:jc w:val="left"/>
         <w:tblInd w:w="0.0" w:type="dxa"/>
@@ -4662,6 +3730,7 @@
           </w:tcPr>
           <w:p>
             <w:pPr>
+              <w:pageBreakBefore w:val="0"/>
               <w:ind w:firstLine="0"/>
               <w:rPr>
                 <w:rFonts w:ascii="Arial" w:cs="Arial" w:eastAsia="Arial" w:hAnsi="Arial"/>
@@ -4694,10 +3763,11 @@
             <w:pPr>
               <w:keepNext w:val="0"/>
               <w:keepLines w:val="0"/>
+              <w:pageBreakBefore w:val="0"/>
               <w:widowControl w:val="1"/>
               <w:numPr>
                 <w:ilvl w:val="0"/>
-                <w:numId w:val="7"/>
+                <w:numId w:val="6"/>
               </w:numPr>
               <w:pBdr>
                 <w:top w:space="0" w:sz="0" w:val="nil"/>
@@ -4753,10 +3823,11 @@
             <w:pPr>
               <w:keepNext w:val="0"/>
               <w:keepLines w:val="0"/>
+              <w:pageBreakBefore w:val="0"/>
               <w:widowControl w:val="1"/>
               <w:numPr>
                 <w:ilvl w:val="0"/>
-                <w:numId w:val="7"/>
+                <w:numId w:val="6"/>
               </w:numPr>
               <w:pBdr>
                 <w:top w:space="0" w:sz="0" w:val="nil"/>
@@ -4815,9 +3886,10 @@
           </w:tcPr>
           <w:p>
             <w:pPr>
+              <w:pageBreakBefore w:val="0"/>
               <w:numPr>
                 <w:ilvl w:val="0"/>
-                <w:numId w:val="7"/>
+                <w:numId w:val="6"/>
               </w:numPr>
               <w:ind w:left="720"/>
               <w:rPr>
@@ -4833,7 +3905,7 @@
                 <w:color w:val="000000"/>
                 <w:rtl w:val="0"/>
               </w:rPr>
-              <w:t xml:space="preserve">Email</w:t>
+              <w:t xml:space="preserve">Email/Phone Script</w:t>
             </w:r>
             <w:r>
               <w:rPr>
@@ -4855,10 +3927,11 @@
             <w:pPr>
               <w:keepNext w:val="0"/>
               <w:keepLines w:val="0"/>
+              <w:pageBreakBefore w:val="0"/>
               <w:widowControl w:val="1"/>
               <w:numPr>
                 <w:ilvl w:val="0"/>
-                <w:numId w:val="7"/>
+                <w:numId w:val="6"/>
               </w:numPr>
               <w:pBdr>
                 <w:top w:space="0" w:sz="0" w:val="nil"/>
@@ -4887,6 +3960,15 @@
             </w:pPr>
             <w:r>
               <w:rPr>
+                <w:rFonts w:ascii="Arial" w:cs="Arial" w:eastAsia="Arial" w:hAnsi="Arial"/>
+                <w:b w:val="0"/>
+                <w:color w:val="000000"/>
+                <w:rtl w:val="0"/>
+              </w:rPr>
+              <w:t xml:space="preserve">Buff Bulletin</w:t>
+            </w:r>
+            <w:r>
+              <w:rPr>
                 <w:rtl w:val="0"/>
               </w:rPr>
             </w:r>
@@ -4897,9 +3979,10 @@
     <w:p>
       <w:pPr>
         <w:pStyle w:val="Heading1"/>
+        <w:pageBreakBefore w:val="0"/>
         <w:numPr>
           <w:ilvl w:val="0"/>
-          <w:numId w:val="10"/>
+          <w:numId w:val="8"/>
         </w:numPr>
         <w:ind w:left="720" w:hanging="720"/>
         <w:rPr>
@@ -4910,10 +3993,10 @@
       </w:pPr>
       <w:sdt>
         <w:sdtPr>
-          <w:tag w:val="goog_rdk_8"/>
+          <w:tag w:val="goog_rdk_6"/>
         </w:sdtPr>
         <w:sdtContent>
-          <w:commentRangeStart w:id="8"/>
+          <w:commentRangeStart w:id="6"/>
         </w:sdtContent>
       </w:sdt>
       <w:r>
@@ -4925,9 +4008,9 @@
         </w:rPr>
         <w:t xml:space="preserve">COMPENSATION</w:t>
       </w:r>
-      <w:commentRangeEnd w:id="8"/>
-      <w:r>
-        <w:commentReference w:id="8"/>
+      <w:commentRangeEnd w:id="6"/>
+      <w:r>
+        <w:commentReference w:id="6"/>
       </w:r>
       <w:r>
         <w:rPr>
@@ -4941,6 +4024,7 @@
     </w:p>
     <w:p>
       <w:pPr>
+        <w:pageBreakBefore w:val="0"/>
         <w:ind w:firstLine="0"/>
         <w:rPr>
           <w:rFonts w:ascii="Arial" w:cs="Arial" w:eastAsia="Arial" w:hAnsi="Arial"/>
@@ -4951,15 +4035,16 @@
           <w:rFonts w:ascii="Arial" w:cs="Arial" w:eastAsia="Arial" w:hAnsi="Arial"/>
           <w:rtl w:val="0"/>
         </w:rPr>
-        <w:t xml:space="preserve">Participants will be compensated for their time and effort with one $25 Amazon gift card. Participants will receive the gift card even if they choose to withdraw before completing the study protocol. We will hand the gift card to the participant at the end of the experimental session. Participants will also receive a lucky dip prize after each “Reward” condition. The lucky dip prizes will consist of a selection of sealed food items that have a low potential for causing allergies.</w:t>
+        <w:t xml:space="preserve">Participants will be compensated for their time and effort with one $25 Amazon gift card. Participants will receive the gift card even if they choose to withdraw before completing the study protocol. We will hand the gift card to the participant at the end of the experimental session. Participants will also receive a candy treat  after each “Reward” and “Time contingent” condition. The treats will consist of a selection of sealed, fun-sized candy items that have a low potential for causing allergies.</w:t>
       </w:r>
     </w:p>
     <w:p>
       <w:pPr>
         <w:pStyle w:val="Heading1"/>
+        <w:pageBreakBefore w:val="0"/>
         <w:numPr>
           <w:ilvl w:val="0"/>
-          <w:numId w:val="10"/>
+          <w:numId w:val="8"/>
         </w:numPr>
         <w:ind w:left="720" w:hanging="720"/>
         <w:rPr>
@@ -4980,6 +4065,7 @@
     </w:p>
     <w:p>
       <w:pPr>
+        <w:pageBreakBefore w:val="0"/>
         <w:ind w:firstLine="0"/>
         <w:rPr>
           <w:rFonts w:ascii="Arial" w:cs="Arial" w:eastAsia="Arial" w:hAnsi="Arial"/>
@@ -4995,6 +4081,7 @@
     </w:p>
     <w:p>
       <w:pPr>
+        <w:pageBreakBefore w:val="0"/>
         <w:ind w:firstLine="0"/>
         <w:rPr>
           <w:rFonts w:ascii="Arial" w:cs="Arial" w:eastAsia="Arial" w:hAnsi="Arial"/>
@@ -5010,6 +4097,7 @@
     </w:p>
     <w:p>
       <w:pPr>
+        <w:pageBreakBefore w:val="0"/>
         <w:ind w:firstLine="0"/>
         <w:rPr>
           <w:rFonts w:ascii="Arial" w:cs="Arial" w:eastAsia="Arial" w:hAnsi="Arial"/>
@@ -5022,18 +4110,195 @@
         </w:rPr>
         <w:t xml:space="preserve">A member of the research staff will contact study participants within 24 hours prior to their planned study visit to complete the COVID-19 screening form. Upon reporting to the laboratory and after completing the test screening form, participants will be provided with a consent form and allowed to read it in a private room with just the investigators present. After the participant reads the form, an investigator will ask them if they have any questions and answer any questions. The investigator will then follow up with a few questions to get some idea as to whether the subject actually read the consent form (e.g. “What will we be measuring in this experiment?”). If the subject’s responses seem vague, the investigator will ask the subject to re-read the consent form and the investigator will explain any uncertainties. Participants will be given as much time as required to decide on participation and reminded that they may also leave the study at any time.</w:t>
       </w:r>
-      <w:r>
-        <w:rPr>
-          <w:rtl w:val="0"/>
-        </w:rPr>
-      </w:r>
-    </w:p>
-    <w:p>
-      <w:pPr>
-        <w:pStyle w:val="Heading1"/>
+    </w:p>
+    <w:p>
+      <w:pPr>
+        <w:pageBreakBefore w:val="0"/>
+        <w:ind w:firstLine="0"/>
+        <w:rPr>
+          <w:rFonts w:ascii="Arial" w:cs="Arial" w:eastAsia="Arial" w:hAnsi="Arial"/>
+        </w:rPr>
+      </w:pPr>
+      <w:r>
+        <w:rPr>
+          <w:rtl w:val="0"/>
+        </w:rPr>
+      </w:r>
+    </w:p>
+    <w:p>
+      <w:pPr>
+        <w:pageBreakBefore w:val="0"/>
+        <w:ind w:firstLine="0"/>
+        <w:rPr>
+          <w:rFonts w:ascii="Arial" w:cs="Arial" w:eastAsia="Arial" w:hAnsi="Arial"/>
+          <w:b w:val="1"/>
+        </w:rPr>
+      </w:pPr>
+      <w:r>
+        <w:rPr>
+          <w:rFonts w:ascii="Arial" w:cs="Arial" w:eastAsia="Arial" w:hAnsi="Arial"/>
+          <w:b w:val="1"/>
+          <w:rtl w:val="0"/>
+        </w:rPr>
+        <w:t xml:space="preserve">Avoiding Undue-influence/Coercion. </w:t>
+      </w:r>
+    </w:p>
+    <w:p>
+      <w:pPr>
+        <w:pageBreakBefore w:val="0"/>
         <w:numPr>
           <w:ilvl w:val="0"/>
-          <w:numId w:val="10"/>
+          <w:numId w:val="3"/>
+        </w:numPr>
+        <w:ind w:left="720"/>
+        <w:rPr>
+          <w:rFonts w:ascii="Arial" w:cs="Arial" w:eastAsia="Arial" w:hAnsi="Arial"/>
+          <w:u w:val="none"/>
+        </w:rPr>
+      </w:pPr>
+      <w:r>
+        <w:rPr>
+          <w:rFonts w:ascii="Arial" w:cs="Arial" w:eastAsia="Arial" w:hAnsi="Arial"/>
+          <w:rtl w:val="0"/>
+        </w:rPr>
+        <w:t xml:space="preserve">The primary recruitment methods will occur via IRB approved flyers/ads/scripts.</w:t>
+      </w:r>
+    </w:p>
+    <w:p>
+      <w:pPr>
+        <w:pageBreakBefore w:val="0"/>
+        <w:numPr>
+          <w:ilvl w:val="0"/>
+          <w:numId w:val="3"/>
+        </w:numPr>
+        <w:ind w:left="720"/>
+        <w:rPr>
+          <w:rFonts w:ascii="Arial" w:cs="Arial" w:eastAsia="Arial" w:hAnsi="Arial"/>
+          <w:u w:val="none"/>
+        </w:rPr>
+      </w:pPr>
+      <w:r>
+        <w:rPr>
+          <w:rFonts w:ascii="Arial" w:cs="Arial" w:eastAsia="Arial" w:hAnsi="Arial"/>
+          <w:rtl w:val="0"/>
+        </w:rPr>
+        <w:t xml:space="preserve">To avoid any potential teacher/student power differentials or feelings of obligation, current students of the PI or any co-investigator will not be recruited at that time.</w:t>
+      </w:r>
+    </w:p>
+    <w:p>
+      <w:pPr>
+        <w:pageBreakBefore w:val="0"/>
+        <w:numPr>
+          <w:ilvl w:val="0"/>
+          <w:numId w:val="3"/>
+        </w:numPr>
+        <w:ind w:left="720"/>
+        <w:rPr>
+          <w:rFonts w:ascii="Arial" w:cs="Arial" w:eastAsia="Arial" w:hAnsi="Arial"/>
+          <w:u w:val="none"/>
+        </w:rPr>
+      </w:pPr>
+      <w:r>
+        <w:rPr>
+          <w:rFonts w:ascii="Arial" w:cs="Arial" w:eastAsia="Arial" w:hAnsi="Arial"/>
+          <w:rtl w:val="0"/>
+        </w:rPr>
+        <w:t xml:space="preserve">The research does not involve vulnerable populations.</w:t>
+      </w:r>
+    </w:p>
+    <w:p>
+      <w:pPr>
+        <w:pageBreakBefore w:val="0"/>
+        <w:numPr>
+          <w:ilvl w:val="0"/>
+          <w:numId w:val="3"/>
+        </w:numPr>
+        <w:ind w:left="720"/>
+        <w:rPr>
+          <w:rFonts w:ascii="Arial" w:cs="Arial" w:eastAsia="Arial" w:hAnsi="Arial"/>
+          <w:u w:val="none"/>
+        </w:rPr>
+      </w:pPr>
+      <w:r>
+        <w:rPr>
+          <w:rFonts w:ascii="Arial" w:cs="Arial" w:eastAsia="Arial" w:hAnsi="Arial"/>
+          <w:rtl w:val="0"/>
+        </w:rPr>
+        <w:t xml:space="preserve">The research does not involve deception.</w:t>
+      </w:r>
+    </w:p>
+    <w:p>
+      <w:pPr>
+        <w:numPr>
+          <w:ilvl w:val="0"/>
+          <w:numId w:val="3"/>
+        </w:numPr>
+        <w:spacing w:after="0" w:afterAutospacing="0" w:lineRule="auto"/>
+        <w:ind w:left="720"/>
+        <w:rPr>
+          <w:rFonts w:ascii="Arial" w:cs="Arial" w:eastAsia="Arial" w:hAnsi="Arial"/>
+        </w:rPr>
+      </w:pPr>
+      <w:r>
+        <w:rPr>
+          <w:rFonts w:ascii="Arial" w:cs="Arial" w:eastAsia="Arial" w:hAnsi="Arial"/>
+          <w:rtl w:val="0"/>
+        </w:rPr>
+        <w:t xml:space="preserve">The research does not involve participation of minors.</w:t>
+      </w:r>
+    </w:p>
+    <w:p>
+      <w:pPr>
+        <w:numPr>
+          <w:ilvl w:val="0"/>
+          <w:numId w:val="3"/>
+        </w:numPr>
+        <w:spacing w:after="0" w:afterAutospacing="0" w:before="0" w:beforeAutospacing="0" w:lineRule="auto"/>
+        <w:ind w:left="720"/>
+        <w:rPr>
+          <w:rFonts w:ascii="Arial" w:cs="Arial" w:eastAsia="Arial" w:hAnsi="Arial"/>
+        </w:rPr>
+      </w:pPr>
+      <w:r>
+        <w:rPr>
+          <w:rFonts w:ascii="Arial" w:cs="Arial" w:eastAsia="Arial" w:hAnsi="Arial"/>
+          <w:rtl w:val="0"/>
+        </w:rPr>
+        <w:t xml:space="preserve">Inclusion criteria requires that the subjects be English-speaking to avoid unnecessary misunderstandings.</w:t>
+      </w:r>
+    </w:p>
+    <w:p>
+      <w:pPr>
+        <w:numPr>
+          <w:ilvl w:val="0"/>
+          <w:numId w:val="3"/>
+        </w:numPr>
+        <w:spacing w:after="240" w:before="0" w:beforeAutospacing="0" w:lineRule="auto"/>
+        <w:ind w:left="720"/>
+        <w:rPr>
+          <w:rFonts w:ascii="Arial" w:cs="Arial" w:eastAsia="Arial" w:hAnsi="Arial"/>
+        </w:rPr>
+      </w:pPr>
+      <w:r>
+        <w:rPr>
+          <w:rFonts w:ascii="Arial" w:cs="Arial" w:eastAsia="Arial" w:hAnsi="Arial"/>
+          <w:rtl w:val="0"/>
+        </w:rPr>
+        <w:t xml:space="preserve">Our consent form clearly states that subjects may withdraw at any time, and we will remind the subjects of this fact after they have read the consent form.</w:t>
+      </w:r>
+      <w:r>
+        <w:rPr>
+          <w:rtl w:val="0"/>
+        </w:rPr>
+      </w:r>
+    </w:p>
+    <w:p>
+      <w:pPr>
+        <w:pStyle w:val="Heading1"/>
+        <w:pageBreakBefore w:val="0"/>
+        <w:numPr>
+          <w:ilvl w:val="0"/>
+          <w:numId w:val="8"/>
         </w:numPr>
         <w:ind w:left="720" w:hanging="720"/>
         <w:rPr>
@@ -5054,6 +4319,7 @@
     </w:p>
     <w:p>
       <w:pPr>
+        <w:pageBreakBefore w:val="0"/>
         <w:ind w:firstLine="0"/>
         <w:rPr>
           <w:rFonts w:ascii="Arial" w:cs="Arial" w:eastAsia="Arial" w:hAnsi="Arial"/>
@@ -5062,13 +4328,54 @@
       <w:r>
         <w:rPr>
           <w:rFonts w:ascii="Arial" w:cs="Arial" w:eastAsia="Arial" w:hAnsi="Arial"/>
-          <w:rtl w:val="0"/>
-        </w:rPr>
-        <w:t xml:space="preserve">Participants will report to the front steps of the Clare Small building. All in-person screening and testing procedures will take place at the Locomotion Laboratory within the Clare Small building. Participants will be handed a sanitized clipboard and pen to fill out the screening and consent forms. Researchers and participants will be required to maintain social distancing, wear a face mask, and frequently disinfect their hands with an antibacterial gel.</w:t>
-      </w:r>
-    </w:p>
-    <w:p>
-      <w:pPr>
+          <w:b w:val="1"/>
+          <w:rtl w:val="0"/>
+        </w:rPr>
+        <w:t xml:space="preserve">A.) Inclusion and Consent.</w:t>
+      </w:r>
+      <w:r>
+        <w:rPr>
+          <w:rFonts w:ascii="Arial" w:cs="Arial" w:eastAsia="Arial" w:hAnsi="Arial"/>
+          <w:rtl w:val="0"/>
+        </w:rPr>
+        <w:t xml:space="preserve"> Before coming to the laboratory, participants will be told to fast for approximately 2 hours before the study. Participants will report to the front steps of the Clare Small building. All in-person screening and testing procedures will take place at the Locomotion Laboratory within the Clare Small building. Participants will be handed a sanitized clipboard and pen to fill out the screening and consent forms. Researchers and participants will be required to maintain social distancing, wear a face mask, and frequently disinfect their hands with an antibacterial gel.</w:t>
+      </w:r>
+    </w:p>
+    <w:p>
+      <w:pPr>
+        <w:pageBreakBefore w:val="0"/>
+        <w:ind w:firstLine="720"/>
+        <w:rPr>
+          <w:rFonts w:ascii="Arial" w:cs="Arial" w:eastAsia="Arial" w:hAnsi="Arial"/>
+        </w:rPr>
+      </w:pPr>
+      <w:r>
+        <w:rPr>
+          <w:rFonts w:ascii="Arial" w:cs="Arial" w:eastAsia="Arial" w:hAnsi="Arial"/>
+          <w:rtl w:val="0"/>
+        </w:rPr>
+        <w:t xml:space="preserve">While taking the necessary precautions to minimize the risk of spreading COVID-19, participants will complete the screening and consent forms, and then begin the experimental procedure.</w:t>
+      </w:r>
+    </w:p>
+    <w:p>
+      <w:pPr>
+        <w:pageBreakBefore w:val="0"/>
+        <w:ind w:firstLine="720"/>
+        <w:rPr>
+          <w:rFonts w:ascii="Arial" w:cs="Arial" w:eastAsia="Arial" w:hAnsi="Arial"/>
+        </w:rPr>
+      </w:pPr>
+      <w:r>
+        <w:rPr>
+          <w:rFonts w:ascii="Arial" w:cs="Arial" w:eastAsia="Arial" w:hAnsi="Arial"/>
+          <w:rtl w:val="0"/>
+        </w:rPr>
+        <w:t xml:space="preserve">Testing will be performed on a test bicycle (Chisel, Specialized Bicycle Components, Inc., Morgan Hill, CA, USA) mounted in an inertial load ergometer (KickR, Wahoo Fitness). The frame size and geometry of the bicycle will be matched to the participant’s height. Cadence will be measured using a crank-mounted sensor. Power and cadence will be recorded by a cycling computer mounted to the handlebar (Edge 1000, Garmin Ltd, Olathe, KA, USA). The bike will be equipped with a crank-based mechanical power meter (Quarq DZero, SRAM, Corp, Chicago, IL, USA) with 172.5 mm long cranks. The power meter will be calibrated prior to each testing session.</w:t>
+      </w:r>
+    </w:p>
+    <w:p>
+      <w:pPr>
+        <w:pageBreakBefore w:val="0"/>
         <w:ind w:firstLine="0"/>
         <w:rPr>
           <w:rFonts w:ascii="Arial" w:cs="Arial" w:eastAsia="Arial" w:hAnsi="Arial"/>
@@ -5082,6 +4389,7 @@
     </w:p>
     <w:p>
       <w:pPr>
+        <w:pageBreakBefore w:val="0"/>
         <w:ind w:firstLine="0"/>
         <w:rPr>
           <w:rFonts w:ascii="Arial" w:cs="Arial" w:eastAsia="Arial" w:hAnsi="Arial"/>
@@ -5090,13 +4398,22 @@
       <w:r>
         <w:rPr>
           <w:rFonts w:ascii="Arial" w:cs="Arial" w:eastAsia="Arial" w:hAnsi="Arial"/>
-          <w:rtl w:val="0"/>
-        </w:rPr>
-        <w:t xml:space="preserve">While taking the necessary precautions to minimize the risk of spreading COVID-19, participants will complete the screening and consent forms, and then begin the experimental procedure.</w:t>
-      </w:r>
-    </w:p>
-    <w:p>
-      <w:pPr>
+          <w:b w:val="1"/>
+          <w:rtl w:val="0"/>
+        </w:rPr>
+        <w:t xml:space="preserve">B.) Familiarization.</w:t>
+      </w:r>
+      <w:r>
+        <w:rPr>
+          <w:rFonts w:ascii="Arial" w:cs="Arial" w:eastAsia="Arial" w:hAnsi="Arial"/>
+          <w:rtl w:val="0"/>
+        </w:rPr>
+        <w:t xml:space="preserve"> Participants will begin with a brief setup period in which the researcher will make adjustments to the bicycle (i.e., seat height) to ensure it is fitted properly, inform the individual about the bicycle, and teach them about shifting gears. </w:t>
+      </w:r>
+    </w:p>
+    <w:p>
+      <w:pPr>
+        <w:pageBreakBefore w:val="0"/>
         <w:ind w:firstLine="0"/>
         <w:rPr>
           <w:rFonts w:ascii="Arial" w:cs="Arial" w:eastAsia="Arial" w:hAnsi="Arial"/>
@@ -5104,12 +4421,16 @@
       </w:pPr>
       <w:r>
         <w:rPr>
-          <w:rtl w:val="0"/>
-        </w:rPr>
-      </w:r>
-    </w:p>
-    <w:p>
-      <w:pPr>
+          <w:rFonts w:ascii="Arial" w:cs="Arial" w:eastAsia="Arial" w:hAnsi="Arial"/>
+          <w:rtl w:val="0"/>
+        </w:rPr>
+        <w:tab/>
+        <w:t xml:space="preserve">Participants will then undergo a familiarization period while riding the bicycle. They will shift into the easiest gear and then pedal the bicycle for approximately 20 seconds in each of the 11 gears on the bike. The researcher will keep time and instruct participants to “shift” after each 20 second period. After they have experienced 20 seconds in each of the gears, the participants will then have a free period of 30 seconds to ride the bike however they like. </w:t>
+      </w:r>
+    </w:p>
+    <w:p>
+      <w:pPr>
+        <w:pageBreakBefore w:val="0"/>
         <w:ind w:firstLine="0"/>
         <w:rPr>
           <w:rFonts w:ascii="Arial" w:cs="Arial" w:eastAsia="Arial" w:hAnsi="Arial"/>
@@ -5120,11 +4441,165 @@
           <w:rFonts w:ascii="Arial" w:cs="Arial" w:eastAsia="Arial" w:hAnsi="Arial"/>
           <w:rtl w:val="0"/>
         </w:rPr>
-        <w:t xml:space="preserve">Testing will be performed on a test bicycle (Chisel, Specialized Bicycle Components, Inc., Morgan Hill, CA, USA) mounted in an inertial load ergometer (KickR, Wahoo Fitness). The frame size and geometry of the bicycle will be matched to the participant’s height. Cadence will be measured using a crank-mounted sensor. Power and cadence will be recorded by a cycling computer mounted to the handlebar (Edge 1000, Garmin Ltd, Olathe, KA, USA). The bike will be equipped with a crank-based mechanical power meter (Quarq DZero, SRAM, Corp, Chicago, IL, USA) with 172.5 mm long cranks. The power meter will be calibrated prior to each testing session.</w:t>
-      </w:r>
-    </w:p>
-    <w:p>
-      <w:pPr>
+        <w:tab/>
+        <w:t xml:space="preserve">The participants will then shift back into the easiest gear and perform a ramp-up familiarization. The researchers will inform the participants that each trial in the main experiment will begin in this easiest gear, and that the purpose of this practice ramp-up is to simulate the beginning of an experimental trial. The researchers will indicate the start by saying, “Ready? 3,... 2,... 1,... Go!” After the indication to go, the participant is free to begin pedaling and shifting to whichever gear combination feels most comfortable to them. After this simulated ramp-up, participants will then be instructed to keep pedaling however they feel most comfortable for 10 minutes. The purpose of this 10min period is to further familiarize the participants with the bicycle and with the sensation of riding a bicycle on the Wahoo trainer, while also doubling as a physiological warm-up. Because of the sensitive nature of our measures to the specific instructions provided, we have a script we will follow preceding each of these phases:</w:t>
+      </w:r>
+    </w:p>
+    <w:p>
+      <w:pPr>
+        <w:numPr>
+          <w:ilvl w:val="0"/>
+          <w:numId w:val="7"/>
+        </w:numPr>
+        <w:ind w:left="720"/>
+        <w:rPr>
+          <w:rFonts w:ascii="Arial" w:cs="Arial" w:eastAsia="Arial" w:hAnsi="Arial"/>
+        </w:rPr>
+      </w:pPr>
+      <w:r>
+        <w:rPr>
+          <w:rFonts w:ascii="Arial" w:cs="Arial" w:eastAsia="Arial" w:hAnsi="Arial"/>
+          <w:i w:val="1"/>
+          <w:rtl w:val="0"/>
+        </w:rPr>
+        <w:t xml:space="preserve">Before beginning any trials: </w:t>
+      </w:r>
+      <w:r>
+        <w:rPr>
+          <w:rFonts w:ascii="Arial" w:cs="Arial" w:eastAsia="Arial" w:hAnsi="Arial"/>
+          <w:rtl w:val="0"/>
+        </w:rPr>
+        <w:t xml:space="preserve">This experiment will take 1 hour. You will complete a series of quarter-mile (400m, one lap around a track) cycling trials. Each trial will start with the easiest gear; once the trial begins you can change gears however you like. Please ensure your hands are on the handlebar for the duration of the trial. To reiterate, this is not an assessment of your fitness or cycling ability.</w:t>
+      </w:r>
+      <w:r>
+        <w:rPr>
+          <w:rtl w:val="0"/>
+        </w:rPr>
+      </w:r>
+    </w:p>
+    <w:p>
+      <w:pPr>
+        <w:numPr>
+          <w:ilvl w:val="0"/>
+          <w:numId w:val="7"/>
+        </w:numPr>
+        <w:ind w:left="720"/>
+        <w:rPr>
+          <w:rFonts w:ascii="Arial" w:cs="Arial" w:eastAsia="Arial" w:hAnsi="Arial"/>
+          <w:u w:val="none"/>
+        </w:rPr>
+      </w:pPr>
+      <w:r>
+        <w:rPr>
+          <w:rFonts w:ascii="Arial" w:cs="Arial" w:eastAsia="Arial" w:hAnsi="Arial"/>
+          <w:i w:val="1"/>
+          <w:rtl w:val="0"/>
+        </w:rPr>
+        <w:t xml:space="preserve">Familiarization: </w:t>
+      </w:r>
+      <w:r>
+        <w:rPr>
+          <w:rFonts w:ascii="Arial" w:cs="Arial" w:eastAsia="Arial" w:hAnsi="Arial"/>
+          <w:rtl w:val="0"/>
+        </w:rPr>
+        <w:t xml:space="preserve">“</w:t>
+      </w:r>
+      <w:r>
+        <w:rPr>
+          <w:rFonts w:ascii="Arial" w:cs="Arial" w:eastAsia="Arial" w:hAnsi="Arial"/>
+          <w:rtl w:val="0"/>
+        </w:rPr>
+        <w:t xml:space="preserve">This is the familiarization phase to help you get accustomed to the different gears. You will spend 20 seconds riding in each gear. We’ll let you know when the 20 seconds is up and you can switch to the next gear. Once you have experienced all the gears we will give you 30 seconds to explore all the gears, unrestricted.” </w:t>
+      </w:r>
+    </w:p>
+    <w:p>
+      <w:pPr>
+        <w:numPr>
+          <w:ilvl w:val="0"/>
+          <w:numId w:val="7"/>
+        </w:numPr>
+        <w:ind w:left="720"/>
+        <w:rPr>
+          <w:rFonts w:ascii="Arial" w:cs="Arial" w:eastAsia="Arial" w:hAnsi="Arial"/>
+          <w:u w:val="none"/>
+        </w:rPr>
+      </w:pPr>
+      <w:r>
+        <w:rPr>
+          <w:rFonts w:ascii="Arial" w:cs="Arial" w:eastAsia="Arial" w:hAnsi="Arial"/>
+          <w:i w:val="1"/>
+          <w:rtl w:val="0"/>
+        </w:rPr>
+        <w:t xml:space="preserve">Practice Ramp-up:</w:t>
+      </w:r>
+      <w:r>
+        <w:rPr>
+          <w:rFonts w:ascii="Arial" w:cs="Arial" w:eastAsia="Arial" w:hAnsi="Arial"/>
+          <w:b w:val="1"/>
+          <w:rtl w:val="0"/>
+        </w:rPr>
+        <w:t xml:space="preserve"> “</w:t>
+      </w:r>
+      <w:r>
+        <w:rPr>
+          <w:rFonts w:ascii="Arial" w:cs="Arial" w:eastAsia="Arial" w:hAnsi="Arial"/>
+          <w:rtl w:val="0"/>
+        </w:rPr>
+        <w:t xml:space="preserve">Practice the first 30 seconds of a trial where you will ramp up and change to your preferred gear.” </w:t>
+      </w:r>
+      <w:r>
+        <w:rPr>
+          <w:rtl w:val="0"/>
+        </w:rPr>
+      </w:r>
+    </w:p>
+    <w:p>
+      <w:pPr>
+        <w:numPr>
+          <w:ilvl w:val="0"/>
+          <w:numId w:val="7"/>
+        </w:numPr>
+        <w:ind w:left="720"/>
+        <w:rPr>
+          <w:rFonts w:ascii="Arial" w:cs="Arial" w:eastAsia="Arial" w:hAnsi="Arial"/>
+          <w:u w:val="none"/>
+        </w:rPr>
+      </w:pPr>
+      <w:r>
+        <w:rPr>
+          <w:rFonts w:ascii="Arial" w:cs="Arial" w:eastAsia="Arial" w:hAnsi="Arial"/>
+          <w:i w:val="1"/>
+          <w:rtl w:val="0"/>
+        </w:rPr>
+        <w:t xml:space="preserve">Extended warm-up:</w:t>
+      </w:r>
+      <w:r>
+        <w:rPr>
+          <w:rFonts w:ascii="Arial" w:cs="Arial" w:eastAsia="Arial" w:hAnsi="Arial"/>
+          <w:b w:val="1"/>
+          <w:rtl w:val="0"/>
+        </w:rPr>
+        <w:t xml:space="preserve"> “</w:t>
+      </w:r>
+      <w:r>
+        <w:rPr>
+          <w:rFonts w:ascii="Arial" w:cs="Arial" w:eastAsia="Arial" w:hAnsi="Arial"/>
+          <w:rtl w:val="0"/>
+        </w:rPr>
+        <w:t xml:space="preserve">This is a warm-up trial. In this trial, you will ride for 10 min however you like. You will start in the easiest gear.”</w:t>
+      </w:r>
+      <w:r>
+        <w:rPr>
+          <w:rFonts w:ascii="Arial" w:cs="Arial" w:eastAsia="Arial" w:hAnsi="Arial"/>
+          <w:b w:val="1"/>
+          <w:rtl w:val="0"/>
+        </w:rPr>
+        <w:t xml:space="preserve"> </w:t>
+      </w:r>
+    </w:p>
+    <w:p>
+      <w:pPr>
+        <w:pageBreakBefore w:val="0"/>
         <w:ind w:firstLine="0"/>
         <w:rPr>
           <w:rFonts w:ascii="Arial" w:cs="Arial" w:eastAsia="Arial" w:hAnsi="Arial"/>
@@ -5138,6 +4613,7 @@
     </w:p>
     <w:p>
       <w:pPr>
+        <w:pageBreakBefore w:val="0"/>
         <w:ind w:firstLine="0"/>
         <w:rPr>
           <w:rFonts w:ascii="Arial" w:cs="Arial" w:eastAsia="Arial" w:hAnsi="Arial"/>
@@ -5146,18 +4622,1326 @@
       <w:r>
         <w:rPr>
           <w:rFonts w:ascii="Arial" w:cs="Arial" w:eastAsia="Arial" w:hAnsi="Arial"/>
-          <w:rtl w:val="0"/>
-        </w:rPr>
-        <w:t xml:space="preserve">Participants will warm up by cycling at a low intensity for 5 min and then perform eight 4-min bouts of seated cycling. The intensity for the four iso-power trials will be set at a mechanical power output of 1.5 W/kg. The intensity for the four sim-resistance trials will be freely chosen by the participant. Each trial will be separated by a rest period of 1 min. The total time commitment for this session is expected to be &lt;2 hours.</w:t>
-      </w:r>
-      <w:r>
-        <w:rPr>
-          <w:rtl w:val="0"/>
-        </w:rPr>
-      </w:r>
-    </w:p>
-    <w:p>
-      <w:pPr>
+          <w:b w:val="1"/>
+          <w:rtl w:val="0"/>
+        </w:rPr>
+        <w:t xml:space="preserve">C.) Cycling Testing with Reward. </w:t>
+      </w:r>
+      <w:r>
+        <w:rPr>
+          <w:rFonts w:ascii="Arial" w:cs="Arial" w:eastAsia="Arial" w:hAnsi="Arial"/>
+          <w:rtl w:val="0"/>
+        </w:rPr>
+        <w:t xml:space="preserve">After familiarization, the primary protocol will begin. Participants will not be informed of how many trials they will complete or have remaining, only that the entire protocol will take about 1 hour to complete. </w:t>
+      </w:r>
+    </w:p>
+    <w:p>
+      <w:pPr>
+        <w:pageBreakBefore w:val="0"/>
+        <w:ind w:firstLine="0"/>
+        <w:rPr>
+          <w:rFonts w:ascii="Arial" w:cs="Arial" w:eastAsia="Arial" w:hAnsi="Arial"/>
+        </w:rPr>
+      </w:pPr>
+      <w:r>
+        <w:rPr>
+          <w:rFonts w:ascii="Arial" w:cs="Arial" w:eastAsia="Arial" w:hAnsi="Arial"/>
+          <w:rtl w:val="0"/>
+        </w:rPr>
+        <w:tab/>
+        <w:t xml:space="preserve">Participants will begin with a baseline trial. They will be instructed to start in the easiest gear and then be asked to ride a quarter-mile (400m) however they like. The only feedback provided to the participant for this trial and all following trials will be distance, in meters, displayed on the Garmin mounted to the handlebars of the bike. </w:t>
+      </w:r>
+    </w:p>
+    <w:p>
+      <w:pPr>
+        <w:pageBreakBefore w:val="0"/>
+        <w:ind w:firstLine="0"/>
+        <w:rPr>
+          <w:rFonts w:ascii="Arial" w:cs="Arial" w:eastAsia="Arial" w:hAnsi="Arial"/>
+        </w:rPr>
+      </w:pPr>
+      <w:r>
+        <w:rPr>
+          <w:rFonts w:ascii="Arial" w:cs="Arial" w:eastAsia="Arial" w:hAnsi="Arial"/>
+          <w:rtl w:val="0"/>
+        </w:rPr>
+        <w:tab/>
+        <w:t xml:space="preserve">After baseline, participants will then perform a series of 9 “Normal” and “Reward” trials in the following order:</w:t>
+      </w:r>
+    </w:p>
+    <w:p>
+      <w:pPr>
+        <w:pageBreakBefore w:val="0"/>
+        <w:ind w:firstLine="0"/>
+        <w:rPr>
+          <w:rFonts w:ascii="Arial" w:cs="Arial" w:eastAsia="Arial" w:hAnsi="Arial"/>
+        </w:rPr>
+      </w:pPr>
+      <w:r>
+        <w:rPr>
+          <w:rtl w:val="0"/>
+        </w:rPr>
+      </w:r>
+    </w:p>
+    <w:tbl>
+      <w:tblPr>
+        <w:tblStyle w:val="Table4"/>
+        <w:tblW w:w="9360.0" w:type="dxa"/>
+        <w:jc w:val="left"/>
+        <w:tblInd w:w="100.0" w:type="pct"/>
+        <w:tblBorders>
+          <w:top w:color="000000" w:space="0" w:sz="8" w:val="single"/>
+          <w:left w:color="000000" w:space="0" w:sz="8" w:val="single"/>
+          <w:bottom w:color="000000" w:space="0" w:sz="8" w:val="single"/>
+          <w:right w:color="000000" w:space="0" w:sz="8" w:val="single"/>
+          <w:insideH w:color="000000" w:space="0" w:sz="8" w:val="single"/>
+          <w:insideV w:color="000000" w:space="0" w:sz="8" w:val="single"/>
+        </w:tblBorders>
+        <w:tblLayout w:type="fixed"/>
+        <w:tblLook w:val="0600"/>
+      </w:tblPr>
+      <w:tblGrid>
+        <w:gridCol w:w="1040"/>
+        <w:gridCol w:w="1040"/>
+        <w:gridCol w:w="1040"/>
+        <w:gridCol w:w="1040"/>
+        <w:gridCol w:w="1040"/>
+        <w:gridCol w:w="1040"/>
+        <w:gridCol w:w="1040"/>
+        <w:gridCol w:w="1040"/>
+        <w:gridCol w:w="1040"/>
+        <w:tblGridChange w:id="0">
+          <w:tblGrid>
+            <w:gridCol w:w="1040"/>
+            <w:gridCol w:w="1040"/>
+            <w:gridCol w:w="1040"/>
+            <w:gridCol w:w="1040"/>
+            <w:gridCol w:w="1040"/>
+            <w:gridCol w:w="1040"/>
+            <w:gridCol w:w="1040"/>
+            <w:gridCol w:w="1040"/>
+            <w:gridCol w:w="1040"/>
+          </w:tblGrid>
+        </w:tblGridChange>
+      </w:tblGrid>
+      <w:tr>
+        <w:trPr>
+          <w:cantSplit w:val="0"/>
+          <w:tblHeader w:val="0"/>
+        </w:trPr>
+        <w:tc>
+          <w:tcPr>
+            <w:shd w:fill="a7c0de" w:val="clear"/>
+            <w:tcMar>
+              <w:top w:w="100.0" w:type="dxa"/>
+              <w:left w:w="100.0" w:type="dxa"/>
+              <w:bottom w:w="100.0" w:type="dxa"/>
+              <w:right w:w="100.0" w:type="dxa"/>
+            </w:tcMar>
+            <w:vAlign w:val="top"/>
+          </w:tcPr>
+          <w:p>
+            <w:pPr>
+              <w:keepNext w:val="0"/>
+              <w:keepLines w:val="0"/>
+              <w:pageBreakBefore w:val="0"/>
+              <w:widowControl w:val="0"/>
+              <w:pBdr>
+                <w:top w:space="0" w:sz="0" w:val="nil"/>
+                <w:left w:space="0" w:sz="0" w:val="nil"/>
+                <w:bottom w:space="0" w:sz="0" w:val="nil"/>
+                <w:right w:space="0" w:sz="0" w:val="nil"/>
+                <w:between w:space="0" w:sz="0" w:val="nil"/>
+              </w:pBdr>
+              <w:shd w:fill="auto" w:val="clear"/>
+              <w:spacing w:after="0" w:before="0" w:line="240" w:lineRule="auto"/>
+              <w:ind w:left="0" w:right="0" w:firstLine="0"/>
+              <w:jc w:val="center"/>
+              <w:rPr>
+                <w:rFonts w:ascii="Arial" w:cs="Arial" w:eastAsia="Arial" w:hAnsi="Arial"/>
+                <w:b w:val="1"/>
+                <w:sz w:val="18"/>
+                <w:szCs w:val="18"/>
+              </w:rPr>
+            </w:pPr>
+            <w:r>
+              <w:rPr>
+                <w:rFonts w:ascii="Arial" w:cs="Arial" w:eastAsia="Arial" w:hAnsi="Arial"/>
+                <w:b w:val="1"/>
+                <w:sz w:val="18"/>
+                <w:szCs w:val="18"/>
+                <w:rtl w:val="0"/>
+              </w:rPr>
+              <w:t xml:space="preserve">Normal 1</w:t>
+            </w:r>
+          </w:p>
+        </w:tc>
+        <w:tc>
+          <w:tcPr>
+            <w:shd w:fill="a7c0de" w:val="clear"/>
+            <w:tcMar>
+              <w:top w:w="100.0" w:type="dxa"/>
+              <w:left w:w="100.0" w:type="dxa"/>
+              <w:bottom w:w="100.0" w:type="dxa"/>
+              <w:right w:w="100.0" w:type="dxa"/>
+            </w:tcMar>
+            <w:vAlign w:val="top"/>
+          </w:tcPr>
+          <w:p>
+            <w:pPr>
+              <w:keepNext w:val="0"/>
+              <w:keepLines w:val="0"/>
+              <w:pageBreakBefore w:val="0"/>
+              <w:widowControl w:val="0"/>
+              <w:pBdr>
+                <w:top w:space="0" w:sz="0" w:val="nil"/>
+                <w:left w:space="0" w:sz="0" w:val="nil"/>
+                <w:bottom w:space="0" w:sz="0" w:val="nil"/>
+                <w:right w:space="0" w:sz="0" w:val="nil"/>
+                <w:between w:space="0" w:sz="0" w:val="nil"/>
+              </w:pBdr>
+              <w:shd w:fill="auto" w:val="clear"/>
+              <w:spacing w:after="0" w:before="0" w:line="240" w:lineRule="auto"/>
+              <w:ind w:left="0" w:right="0" w:firstLine="0"/>
+              <w:jc w:val="center"/>
+              <w:rPr>
+                <w:rFonts w:ascii="Arial" w:cs="Arial" w:eastAsia="Arial" w:hAnsi="Arial"/>
+                <w:b w:val="1"/>
+                <w:sz w:val="18"/>
+                <w:szCs w:val="18"/>
+              </w:rPr>
+            </w:pPr>
+            <w:r>
+              <w:rPr>
+                <w:rFonts w:ascii="Arial" w:cs="Arial" w:eastAsia="Arial" w:hAnsi="Arial"/>
+                <w:b w:val="1"/>
+                <w:sz w:val="18"/>
+                <w:szCs w:val="18"/>
+                <w:rtl w:val="0"/>
+              </w:rPr>
+              <w:t xml:space="preserve">Normal 2</w:t>
+            </w:r>
+          </w:p>
+        </w:tc>
+        <w:tc>
+          <w:tcPr>
+            <w:shd w:fill="9bbb59" w:val="clear"/>
+            <w:tcMar>
+              <w:top w:w="100.0" w:type="dxa"/>
+              <w:left w:w="100.0" w:type="dxa"/>
+              <w:bottom w:w="100.0" w:type="dxa"/>
+              <w:right w:w="100.0" w:type="dxa"/>
+            </w:tcMar>
+            <w:vAlign w:val="top"/>
+          </w:tcPr>
+          <w:p>
+            <w:pPr>
+              <w:keepNext w:val="0"/>
+              <w:keepLines w:val="0"/>
+              <w:pageBreakBefore w:val="0"/>
+              <w:widowControl w:val="0"/>
+              <w:pBdr>
+                <w:top w:space="0" w:sz="0" w:val="nil"/>
+                <w:left w:space="0" w:sz="0" w:val="nil"/>
+                <w:bottom w:space="0" w:sz="0" w:val="nil"/>
+                <w:right w:space="0" w:sz="0" w:val="nil"/>
+                <w:between w:space="0" w:sz="0" w:val="nil"/>
+              </w:pBdr>
+              <w:shd w:fill="auto" w:val="clear"/>
+              <w:spacing w:after="0" w:before="0" w:line="240" w:lineRule="auto"/>
+              <w:ind w:left="0" w:right="0" w:firstLine="0"/>
+              <w:jc w:val="center"/>
+              <w:rPr>
+                <w:rFonts w:ascii="Arial" w:cs="Arial" w:eastAsia="Arial" w:hAnsi="Arial"/>
+                <w:b w:val="1"/>
+                <w:sz w:val="18"/>
+                <w:szCs w:val="18"/>
+              </w:rPr>
+            </w:pPr>
+            <w:r>
+              <w:rPr>
+                <w:rFonts w:ascii="Arial" w:cs="Arial" w:eastAsia="Arial" w:hAnsi="Arial"/>
+                <w:b w:val="1"/>
+                <w:sz w:val="18"/>
+                <w:szCs w:val="18"/>
+                <w:rtl w:val="0"/>
+              </w:rPr>
+              <w:t xml:space="preserve">Reward 1</w:t>
+            </w:r>
+          </w:p>
+        </w:tc>
+        <w:tc>
+          <w:tcPr>
+            <w:shd w:fill="a7c0de" w:val="clear"/>
+            <w:tcMar>
+              <w:top w:w="100.0" w:type="dxa"/>
+              <w:left w:w="100.0" w:type="dxa"/>
+              <w:bottom w:w="100.0" w:type="dxa"/>
+              <w:right w:w="100.0" w:type="dxa"/>
+            </w:tcMar>
+            <w:vAlign w:val="top"/>
+          </w:tcPr>
+          <w:p>
+            <w:pPr>
+              <w:keepNext w:val="0"/>
+              <w:keepLines w:val="0"/>
+              <w:pageBreakBefore w:val="0"/>
+              <w:widowControl w:val="0"/>
+              <w:pBdr>
+                <w:top w:space="0" w:sz="0" w:val="nil"/>
+                <w:left w:space="0" w:sz="0" w:val="nil"/>
+                <w:bottom w:space="0" w:sz="0" w:val="nil"/>
+                <w:right w:space="0" w:sz="0" w:val="nil"/>
+                <w:between w:space="0" w:sz="0" w:val="nil"/>
+              </w:pBdr>
+              <w:shd w:fill="auto" w:val="clear"/>
+              <w:spacing w:after="0" w:before="0" w:line="240" w:lineRule="auto"/>
+              <w:ind w:left="0" w:right="0" w:firstLine="0"/>
+              <w:jc w:val="center"/>
+              <w:rPr>
+                <w:rFonts w:ascii="Arial" w:cs="Arial" w:eastAsia="Arial" w:hAnsi="Arial"/>
+                <w:b w:val="1"/>
+                <w:sz w:val="18"/>
+                <w:szCs w:val="18"/>
+              </w:rPr>
+            </w:pPr>
+            <w:r>
+              <w:rPr>
+                <w:rFonts w:ascii="Arial" w:cs="Arial" w:eastAsia="Arial" w:hAnsi="Arial"/>
+                <w:b w:val="1"/>
+                <w:sz w:val="18"/>
+                <w:szCs w:val="18"/>
+                <w:rtl w:val="0"/>
+              </w:rPr>
+              <w:t xml:space="preserve">Normal 3</w:t>
+            </w:r>
+          </w:p>
+        </w:tc>
+        <w:tc>
+          <w:tcPr>
+            <w:shd w:fill="a7c0de" w:val="clear"/>
+            <w:tcMar>
+              <w:top w:w="100.0" w:type="dxa"/>
+              <w:left w:w="100.0" w:type="dxa"/>
+              <w:bottom w:w="100.0" w:type="dxa"/>
+              <w:right w:w="100.0" w:type="dxa"/>
+            </w:tcMar>
+            <w:vAlign w:val="top"/>
+          </w:tcPr>
+          <w:p>
+            <w:pPr>
+              <w:keepNext w:val="0"/>
+              <w:keepLines w:val="0"/>
+              <w:pageBreakBefore w:val="0"/>
+              <w:widowControl w:val="0"/>
+              <w:pBdr>
+                <w:top w:space="0" w:sz="0" w:val="nil"/>
+                <w:left w:space="0" w:sz="0" w:val="nil"/>
+                <w:bottom w:space="0" w:sz="0" w:val="nil"/>
+                <w:right w:space="0" w:sz="0" w:val="nil"/>
+                <w:between w:space="0" w:sz="0" w:val="nil"/>
+              </w:pBdr>
+              <w:shd w:fill="auto" w:val="clear"/>
+              <w:spacing w:after="0" w:before="0" w:line="240" w:lineRule="auto"/>
+              <w:ind w:left="0" w:right="0" w:firstLine="0"/>
+              <w:jc w:val="center"/>
+              <w:rPr>
+                <w:rFonts w:ascii="Arial" w:cs="Arial" w:eastAsia="Arial" w:hAnsi="Arial"/>
+                <w:b w:val="1"/>
+                <w:sz w:val="18"/>
+                <w:szCs w:val="18"/>
+              </w:rPr>
+            </w:pPr>
+            <w:r>
+              <w:rPr>
+                <w:rFonts w:ascii="Arial" w:cs="Arial" w:eastAsia="Arial" w:hAnsi="Arial"/>
+                <w:b w:val="1"/>
+                <w:sz w:val="18"/>
+                <w:szCs w:val="18"/>
+                <w:rtl w:val="0"/>
+              </w:rPr>
+              <w:t xml:space="preserve">Normal 4</w:t>
+            </w:r>
+          </w:p>
+        </w:tc>
+        <w:tc>
+          <w:tcPr>
+            <w:shd w:fill="9bbb59" w:val="clear"/>
+            <w:tcMar>
+              <w:top w:w="100.0" w:type="dxa"/>
+              <w:left w:w="100.0" w:type="dxa"/>
+              <w:bottom w:w="100.0" w:type="dxa"/>
+              <w:right w:w="100.0" w:type="dxa"/>
+            </w:tcMar>
+            <w:vAlign w:val="top"/>
+          </w:tcPr>
+          <w:p>
+            <w:pPr>
+              <w:keepNext w:val="0"/>
+              <w:keepLines w:val="0"/>
+              <w:pageBreakBefore w:val="0"/>
+              <w:widowControl w:val="0"/>
+              <w:pBdr>
+                <w:top w:space="0" w:sz="0" w:val="nil"/>
+                <w:left w:space="0" w:sz="0" w:val="nil"/>
+                <w:bottom w:space="0" w:sz="0" w:val="nil"/>
+                <w:right w:space="0" w:sz="0" w:val="nil"/>
+                <w:between w:space="0" w:sz="0" w:val="nil"/>
+              </w:pBdr>
+              <w:shd w:fill="auto" w:val="clear"/>
+              <w:spacing w:after="0" w:before="0" w:line="240" w:lineRule="auto"/>
+              <w:ind w:left="0" w:right="0" w:firstLine="0"/>
+              <w:jc w:val="center"/>
+              <w:rPr>
+                <w:rFonts w:ascii="Arial" w:cs="Arial" w:eastAsia="Arial" w:hAnsi="Arial"/>
+                <w:b w:val="1"/>
+                <w:sz w:val="18"/>
+                <w:szCs w:val="18"/>
+              </w:rPr>
+            </w:pPr>
+            <w:r>
+              <w:rPr>
+                <w:rFonts w:ascii="Arial" w:cs="Arial" w:eastAsia="Arial" w:hAnsi="Arial"/>
+                <w:b w:val="1"/>
+                <w:sz w:val="18"/>
+                <w:szCs w:val="18"/>
+                <w:rtl w:val="0"/>
+              </w:rPr>
+              <w:t xml:space="preserve">Reward 2</w:t>
+            </w:r>
+          </w:p>
+        </w:tc>
+        <w:tc>
+          <w:tcPr>
+            <w:shd w:fill="a7c0de" w:val="clear"/>
+            <w:tcMar>
+              <w:top w:w="100.0" w:type="dxa"/>
+              <w:left w:w="100.0" w:type="dxa"/>
+              <w:bottom w:w="100.0" w:type="dxa"/>
+              <w:right w:w="100.0" w:type="dxa"/>
+            </w:tcMar>
+            <w:vAlign w:val="top"/>
+          </w:tcPr>
+          <w:p>
+            <w:pPr>
+              <w:keepNext w:val="0"/>
+              <w:keepLines w:val="0"/>
+              <w:pageBreakBefore w:val="0"/>
+              <w:widowControl w:val="0"/>
+              <w:pBdr>
+                <w:top w:space="0" w:sz="0" w:val="nil"/>
+                <w:left w:space="0" w:sz="0" w:val="nil"/>
+                <w:bottom w:space="0" w:sz="0" w:val="nil"/>
+                <w:right w:space="0" w:sz="0" w:val="nil"/>
+                <w:between w:space="0" w:sz="0" w:val="nil"/>
+              </w:pBdr>
+              <w:shd w:fill="auto" w:val="clear"/>
+              <w:spacing w:after="0" w:before="0" w:line="240" w:lineRule="auto"/>
+              <w:ind w:left="0" w:right="0" w:firstLine="0"/>
+              <w:jc w:val="center"/>
+              <w:rPr>
+                <w:rFonts w:ascii="Arial" w:cs="Arial" w:eastAsia="Arial" w:hAnsi="Arial"/>
+                <w:b w:val="1"/>
+                <w:sz w:val="18"/>
+                <w:szCs w:val="18"/>
+              </w:rPr>
+            </w:pPr>
+            <w:r>
+              <w:rPr>
+                <w:rFonts w:ascii="Arial" w:cs="Arial" w:eastAsia="Arial" w:hAnsi="Arial"/>
+                <w:b w:val="1"/>
+                <w:sz w:val="18"/>
+                <w:szCs w:val="18"/>
+                <w:rtl w:val="0"/>
+              </w:rPr>
+              <w:t xml:space="preserve">Normal 5</w:t>
+            </w:r>
+          </w:p>
+        </w:tc>
+        <w:tc>
+          <w:tcPr>
+            <w:shd w:fill="a7c0de" w:val="clear"/>
+            <w:tcMar>
+              <w:top w:w="100.0" w:type="dxa"/>
+              <w:left w:w="100.0" w:type="dxa"/>
+              <w:bottom w:w="100.0" w:type="dxa"/>
+              <w:right w:w="100.0" w:type="dxa"/>
+            </w:tcMar>
+            <w:vAlign w:val="top"/>
+          </w:tcPr>
+          <w:p>
+            <w:pPr>
+              <w:keepNext w:val="0"/>
+              <w:keepLines w:val="0"/>
+              <w:pageBreakBefore w:val="0"/>
+              <w:widowControl w:val="0"/>
+              <w:pBdr>
+                <w:top w:space="0" w:sz="0" w:val="nil"/>
+                <w:left w:space="0" w:sz="0" w:val="nil"/>
+                <w:bottom w:space="0" w:sz="0" w:val="nil"/>
+                <w:right w:space="0" w:sz="0" w:val="nil"/>
+                <w:between w:space="0" w:sz="0" w:val="nil"/>
+              </w:pBdr>
+              <w:shd w:fill="auto" w:val="clear"/>
+              <w:spacing w:after="0" w:before="0" w:line="240" w:lineRule="auto"/>
+              <w:ind w:left="0" w:right="0" w:firstLine="0"/>
+              <w:jc w:val="center"/>
+              <w:rPr>
+                <w:rFonts w:ascii="Arial" w:cs="Arial" w:eastAsia="Arial" w:hAnsi="Arial"/>
+                <w:b w:val="1"/>
+                <w:sz w:val="18"/>
+                <w:szCs w:val="18"/>
+              </w:rPr>
+            </w:pPr>
+            <w:r>
+              <w:rPr>
+                <w:rFonts w:ascii="Arial" w:cs="Arial" w:eastAsia="Arial" w:hAnsi="Arial"/>
+                <w:b w:val="1"/>
+                <w:sz w:val="18"/>
+                <w:szCs w:val="18"/>
+                <w:rtl w:val="0"/>
+              </w:rPr>
+              <w:t xml:space="preserve">Normal 6</w:t>
+            </w:r>
+          </w:p>
+        </w:tc>
+        <w:tc>
+          <w:tcPr>
+            <w:shd w:fill="9bbb59" w:val="clear"/>
+            <w:tcMar>
+              <w:top w:w="100.0" w:type="dxa"/>
+              <w:left w:w="100.0" w:type="dxa"/>
+              <w:bottom w:w="100.0" w:type="dxa"/>
+              <w:right w:w="100.0" w:type="dxa"/>
+            </w:tcMar>
+            <w:vAlign w:val="top"/>
+          </w:tcPr>
+          <w:p>
+            <w:pPr>
+              <w:keepNext w:val="0"/>
+              <w:keepLines w:val="0"/>
+              <w:pageBreakBefore w:val="0"/>
+              <w:widowControl w:val="0"/>
+              <w:pBdr>
+                <w:top w:space="0" w:sz="0" w:val="nil"/>
+                <w:left w:space="0" w:sz="0" w:val="nil"/>
+                <w:bottom w:space="0" w:sz="0" w:val="nil"/>
+                <w:right w:space="0" w:sz="0" w:val="nil"/>
+                <w:between w:space="0" w:sz="0" w:val="nil"/>
+              </w:pBdr>
+              <w:shd w:fill="auto" w:val="clear"/>
+              <w:spacing w:after="0" w:before="0" w:line="240" w:lineRule="auto"/>
+              <w:ind w:left="0" w:right="0" w:firstLine="0"/>
+              <w:jc w:val="center"/>
+              <w:rPr>
+                <w:rFonts w:ascii="Arial" w:cs="Arial" w:eastAsia="Arial" w:hAnsi="Arial"/>
+                <w:b w:val="1"/>
+                <w:sz w:val="18"/>
+                <w:szCs w:val="18"/>
+              </w:rPr>
+            </w:pPr>
+            <w:r>
+              <w:rPr>
+                <w:rFonts w:ascii="Arial" w:cs="Arial" w:eastAsia="Arial" w:hAnsi="Arial"/>
+                <w:b w:val="1"/>
+                <w:sz w:val="18"/>
+                <w:szCs w:val="18"/>
+                <w:rtl w:val="0"/>
+              </w:rPr>
+              <w:t xml:space="preserve">Reward 3</w:t>
+            </w:r>
+          </w:p>
+        </w:tc>
+      </w:tr>
+      <w:tr>
+        <w:trPr>
+          <w:cantSplit w:val="0"/>
+          <w:tblHeader w:val="0"/>
+        </w:trPr>
+        <w:tc>
+          <w:tcPr>
+            <w:shd w:fill="a7c0de" w:val="clear"/>
+            <w:tcMar>
+              <w:top w:w="100.0" w:type="dxa"/>
+              <w:left w:w="100.0" w:type="dxa"/>
+              <w:bottom w:w="100.0" w:type="dxa"/>
+              <w:right w:w="100.0" w:type="dxa"/>
+            </w:tcMar>
+            <w:vAlign w:val="top"/>
+          </w:tcPr>
+          <w:p>
+            <w:pPr>
+              <w:keepNext w:val="0"/>
+              <w:keepLines w:val="0"/>
+              <w:pageBreakBefore w:val="0"/>
+              <w:widowControl w:val="0"/>
+              <w:pBdr>
+                <w:top w:space="0" w:sz="0" w:val="nil"/>
+                <w:left w:space="0" w:sz="0" w:val="nil"/>
+                <w:bottom w:space="0" w:sz="0" w:val="nil"/>
+                <w:right w:space="0" w:sz="0" w:val="nil"/>
+                <w:between w:space="0" w:sz="0" w:val="nil"/>
+              </w:pBdr>
+              <w:shd w:fill="auto" w:val="clear"/>
+              <w:spacing w:after="0" w:before="0" w:line="240" w:lineRule="auto"/>
+              <w:ind w:left="0" w:right="0" w:firstLine="0"/>
+              <w:jc w:val="center"/>
+              <w:rPr>
+                <w:rFonts w:ascii="Arial" w:cs="Arial" w:eastAsia="Arial" w:hAnsi="Arial"/>
+                <w:b w:val="1"/>
+                <w:sz w:val="18"/>
+                <w:szCs w:val="18"/>
+              </w:rPr>
+            </w:pPr>
+            <w:r>
+              <w:rPr>
+                <w:rFonts w:ascii="Arial" w:cs="Arial" w:eastAsia="Arial" w:hAnsi="Arial"/>
+                <w:b w:val="1"/>
+                <w:sz w:val="18"/>
+                <w:szCs w:val="18"/>
+                <w:rtl w:val="0"/>
+              </w:rPr>
+              <w:t xml:space="preserve">5 min </w:t>
+            </w:r>
+          </w:p>
+        </w:tc>
+        <w:tc>
+          <w:tcPr>
+            <w:shd w:fill="a7c0de" w:val="clear"/>
+            <w:tcMar>
+              <w:top w:w="100.0" w:type="dxa"/>
+              <w:left w:w="100.0" w:type="dxa"/>
+              <w:bottom w:w="100.0" w:type="dxa"/>
+              <w:right w:w="100.0" w:type="dxa"/>
+            </w:tcMar>
+            <w:vAlign w:val="top"/>
+          </w:tcPr>
+          <w:p>
+            <w:pPr>
+              <w:keepNext w:val="0"/>
+              <w:keepLines w:val="0"/>
+              <w:pageBreakBefore w:val="0"/>
+              <w:widowControl w:val="0"/>
+              <w:pBdr>
+                <w:top w:space="0" w:sz="0" w:val="nil"/>
+                <w:left w:space="0" w:sz="0" w:val="nil"/>
+                <w:bottom w:space="0" w:sz="0" w:val="nil"/>
+                <w:right w:space="0" w:sz="0" w:val="nil"/>
+                <w:between w:space="0" w:sz="0" w:val="nil"/>
+              </w:pBdr>
+              <w:shd w:fill="auto" w:val="clear"/>
+              <w:spacing w:after="0" w:before="0" w:line="240" w:lineRule="auto"/>
+              <w:ind w:left="0" w:right="0" w:firstLine="0"/>
+              <w:jc w:val="center"/>
+              <w:rPr>
+                <w:rFonts w:ascii="Arial" w:cs="Arial" w:eastAsia="Arial" w:hAnsi="Arial"/>
+                <w:b w:val="1"/>
+                <w:sz w:val="18"/>
+                <w:szCs w:val="18"/>
+              </w:rPr>
+            </w:pPr>
+            <w:r>
+              <w:rPr>
+                <w:rFonts w:ascii="Arial" w:cs="Arial" w:eastAsia="Arial" w:hAnsi="Arial"/>
+                <w:b w:val="1"/>
+                <w:sz w:val="18"/>
+                <w:szCs w:val="18"/>
+                <w:rtl w:val="0"/>
+              </w:rPr>
+              <w:t xml:space="preserve">5 min</w:t>
+            </w:r>
+          </w:p>
+        </w:tc>
+        <w:tc>
+          <w:tcPr>
+            <w:shd w:fill="9bbb59" w:val="clear"/>
+            <w:tcMar>
+              <w:top w:w="100.0" w:type="dxa"/>
+              <w:left w:w="100.0" w:type="dxa"/>
+              <w:bottom w:w="100.0" w:type="dxa"/>
+              <w:right w:w="100.0" w:type="dxa"/>
+            </w:tcMar>
+            <w:vAlign w:val="top"/>
+          </w:tcPr>
+          <w:p>
+            <w:pPr>
+              <w:keepNext w:val="0"/>
+              <w:keepLines w:val="0"/>
+              <w:pageBreakBefore w:val="0"/>
+              <w:widowControl w:val="0"/>
+              <w:pBdr>
+                <w:top w:space="0" w:sz="0" w:val="nil"/>
+                <w:left w:space="0" w:sz="0" w:val="nil"/>
+                <w:bottom w:space="0" w:sz="0" w:val="nil"/>
+                <w:right w:space="0" w:sz="0" w:val="nil"/>
+                <w:between w:space="0" w:sz="0" w:val="nil"/>
+              </w:pBdr>
+              <w:shd w:fill="auto" w:val="clear"/>
+              <w:spacing w:after="0" w:before="0" w:line="240" w:lineRule="auto"/>
+              <w:ind w:left="0" w:right="0" w:firstLine="0"/>
+              <w:jc w:val="center"/>
+              <w:rPr>
+                <w:rFonts w:ascii="Arial" w:cs="Arial" w:eastAsia="Arial" w:hAnsi="Arial"/>
+                <w:b w:val="1"/>
+                <w:sz w:val="18"/>
+                <w:szCs w:val="18"/>
+              </w:rPr>
+            </w:pPr>
+            <w:r>
+              <w:rPr>
+                <w:rFonts w:ascii="Arial" w:cs="Arial" w:eastAsia="Arial" w:hAnsi="Arial"/>
+                <w:b w:val="1"/>
+                <w:sz w:val="18"/>
+                <w:szCs w:val="18"/>
+                <w:rtl w:val="0"/>
+              </w:rPr>
+              <w:t xml:space="preserve">5 min</w:t>
+            </w:r>
+          </w:p>
+        </w:tc>
+        <w:tc>
+          <w:tcPr>
+            <w:shd w:fill="a7c0de" w:val="clear"/>
+            <w:tcMar>
+              <w:top w:w="100.0" w:type="dxa"/>
+              <w:left w:w="100.0" w:type="dxa"/>
+              <w:bottom w:w="100.0" w:type="dxa"/>
+              <w:right w:w="100.0" w:type="dxa"/>
+            </w:tcMar>
+            <w:vAlign w:val="top"/>
+          </w:tcPr>
+          <w:p>
+            <w:pPr>
+              <w:keepNext w:val="0"/>
+              <w:keepLines w:val="0"/>
+              <w:pageBreakBefore w:val="0"/>
+              <w:widowControl w:val="0"/>
+              <w:pBdr>
+                <w:top w:space="0" w:sz="0" w:val="nil"/>
+                <w:left w:space="0" w:sz="0" w:val="nil"/>
+                <w:bottom w:space="0" w:sz="0" w:val="nil"/>
+                <w:right w:space="0" w:sz="0" w:val="nil"/>
+                <w:between w:space="0" w:sz="0" w:val="nil"/>
+              </w:pBdr>
+              <w:shd w:fill="auto" w:val="clear"/>
+              <w:spacing w:after="0" w:before="0" w:line="240" w:lineRule="auto"/>
+              <w:ind w:left="0" w:right="0" w:firstLine="0"/>
+              <w:jc w:val="center"/>
+              <w:rPr>
+                <w:rFonts w:ascii="Arial" w:cs="Arial" w:eastAsia="Arial" w:hAnsi="Arial"/>
+                <w:b w:val="1"/>
+                <w:sz w:val="18"/>
+                <w:szCs w:val="18"/>
+              </w:rPr>
+            </w:pPr>
+            <w:r>
+              <w:rPr>
+                <w:rFonts w:ascii="Arial" w:cs="Arial" w:eastAsia="Arial" w:hAnsi="Arial"/>
+                <w:b w:val="1"/>
+                <w:sz w:val="18"/>
+                <w:szCs w:val="18"/>
+                <w:rtl w:val="0"/>
+              </w:rPr>
+              <w:t xml:space="preserve">5 min </w:t>
+            </w:r>
+          </w:p>
+        </w:tc>
+        <w:tc>
+          <w:tcPr>
+            <w:shd w:fill="a7c0de" w:val="clear"/>
+            <w:tcMar>
+              <w:top w:w="100.0" w:type="dxa"/>
+              <w:left w:w="100.0" w:type="dxa"/>
+              <w:bottom w:w="100.0" w:type="dxa"/>
+              <w:right w:w="100.0" w:type="dxa"/>
+            </w:tcMar>
+            <w:vAlign w:val="top"/>
+          </w:tcPr>
+          <w:p>
+            <w:pPr>
+              <w:keepNext w:val="0"/>
+              <w:keepLines w:val="0"/>
+              <w:pageBreakBefore w:val="0"/>
+              <w:widowControl w:val="0"/>
+              <w:pBdr>
+                <w:top w:space="0" w:sz="0" w:val="nil"/>
+                <w:left w:space="0" w:sz="0" w:val="nil"/>
+                <w:bottom w:space="0" w:sz="0" w:val="nil"/>
+                <w:right w:space="0" w:sz="0" w:val="nil"/>
+                <w:between w:space="0" w:sz="0" w:val="nil"/>
+              </w:pBdr>
+              <w:shd w:fill="auto" w:val="clear"/>
+              <w:spacing w:after="0" w:before="0" w:line="240" w:lineRule="auto"/>
+              <w:ind w:left="0" w:right="0" w:firstLine="0"/>
+              <w:jc w:val="center"/>
+              <w:rPr>
+                <w:rFonts w:ascii="Arial" w:cs="Arial" w:eastAsia="Arial" w:hAnsi="Arial"/>
+                <w:b w:val="1"/>
+                <w:sz w:val="18"/>
+                <w:szCs w:val="18"/>
+              </w:rPr>
+            </w:pPr>
+            <w:r>
+              <w:rPr>
+                <w:rFonts w:ascii="Arial" w:cs="Arial" w:eastAsia="Arial" w:hAnsi="Arial"/>
+                <w:b w:val="1"/>
+                <w:sz w:val="18"/>
+                <w:szCs w:val="18"/>
+                <w:rtl w:val="0"/>
+              </w:rPr>
+              <w:t xml:space="preserve">5 min </w:t>
+            </w:r>
+          </w:p>
+        </w:tc>
+        <w:tc>
+          <w:tcPr>
+            <w:shd w:fill="9bbb59" w:val="clear"/>
+            <w:tcMar>
+              <w:top w:w="100.0" w:type="dxa"/>
+              <w:left w:w="100.0" w:type="dxa"/>
+              <w:bottom w:w="100.0" w:type="dxa"/>
+              <w:right w:w="100.0" w:type="dxa"/>
+            </w:tcMar>
+            <w:vAlign w:val="top"/>
+          </w:tcPr>
+          <w:p>
+            <w:pPr>
+              <w:keepNext w:val="0"/>
+              <w:keepLines w:val="0"/>
+              <w:pageBreakBefore w:val="0"/>
+              <w:widowControl w:val="0"/>
+              <w:pBdr>
+                <w:top w:space="0" w:sz="0" w:val="nil"/>
+                <w:left w:space="0" w:sz="0" w:val="nil"/>
+                <w:bottom w:space="0" w:sz="0" w:val="nil"/>
+                <w:right w:space="0" w:sz="0" w:val="nil"/>
+                <w:between w:space="0" w:sz="0" w:val="nil"/>
+              </w:pBdr>
+              <w:shd w:fill="auto" w:val="clear"/>
+              <w:spacing w:after="0" w:before="0" w:line="240" w:lineRule="auto"/>
+              <w:ind w:left="0" w:right="0" w:firstLine="0"/>
+              <w:jc w:val="center"/>
+              <w:rPr>
+                <w:rFonts w:ascii="Arial" w:cs="Arial" w:eastAsia="Arial" w:hAnsi="Arial"/>
+                <w:b w:val="1"/>
+                <w:sz w:val="18"/>
+                <w:szCs w:val="18"/>
+              </w:rPr>
+            </w:pPr>
+            <w:r>
+              <w:rPr>
+                <w:rFonts w:ascii="Arial" w:cs="Arial" w:eastAsia="Arial" w:hAnsi="Arial"/>
+                <w:b w:val="1"/>
+                <w:sz w:val="18"/>
+                <w:szCs w:val="18"/>
+                <w:rtl w:val="0"/>
+              </w:rPr>
+              <w:t xml:space="preserve">5 min </w:t>
+            </w:r>
+          </w:p>
+        </w:tc>
+        <w:tc>
+          <w:tcPr>
+            <w:shd w:fill="a7c0de" w:val="clear"/>
+            <w:tcMar>
+              <w:top w:w="100.0" w:type="dxa"/>
+              <w:left w:w="100.0" w:type="dxa"/>
+              <w:bottom w:w="100.0" w:type="dxa"/>
+              <w:right w:w="100.0" w:type="dxa"/>
+            </w:tcMar>
+            <w:vAlign w:val="top"/>
+          </w:tcPr>
+          <w:p>
+            <w:pPr>
+              <w:keepNext w:val="0"/>
+              <w:keepLines w:val="0"/>
+              <w:pageBreakBefore w:val="0"/>
+              <w:widowControl w:val="0"/>
+              <w:pBdr>
+                <w:top w:space="0" w:sz="0" w:val="nil"/>
+                <w:left w:space="0" w:sz="0" w:val="nil"/>
+                <w:bottom w:space="0" w:sz="0" w:val="nil"/>
+                <w:right w:space="0" w:sz="0" w:val="nil"/>
+                <w:between w:space="0" w:sz="0" w:val="nil"/>
+              </w:pBdr>
+              <w:shd w:fill="auto" w:val="clear"/>
+              <w:spacing w:after="0" w:before="0" w:line="240" w:lineRule="auto"/>
+              <w:ind w:left="0" w:right="0" w:firstLine="0"/>
+              <w:jc w:val="center"/>
+              <w:rPr>
+                <w:rFonts w:ascii="Arial" w:cs="Arial" w:eastAsia="Arial" w:hAnsi="Arial"/>
+                <w:b w:val="1"/>
+                <w:sz w:val="18"/>
+                <w:szCs w:val="18"/>
+              </w:rPr>
+            </w:pPr>
+            <w:r>
+              <w:rPr>
+                <w:rFonts w:ascii="Arial" w:cs="Arial" w:eastAsia="Arial" w:hAnsi="Arial"/>
+                <w:b w:val="1"/>
+                <w:sz w:val="18"/>
+                <w:szCs w:val="18"/>
+                <w:rtl w:val="0"/>
+              </w:rPr>
+              <w:t xml:space="preserve">5 min </w:t>
+            </w:r>
+          </w:p>
+        </w:tc>
+        <w:tc>
+          <w:tcPr>
+            <w:shd w:fill="a7c0de" w:val="clear"/>
+            <w:tcMar>
+              <w:top w:w="100.0" w:type="dxa"/>
+              <w:left w:w="100.0" w:type="dxa"/>
+              <w:bottom w:w="100.0" w:type="dxa"/>
+              <w:right w:w="100.0" w:type="dxa"/>
+            </w:tcMar>
+            <w:vAlign w:val="top"/>
+          </w:tcPr>
+          <w:p>
+            <w:pPr>
+              <w:keepNext w:val="0"/>
+              <w:keepLines w:val="0"/>
+              <w:pageBreakBefore w:val="0"/>
+              <w:widowControl w:val="0"/>
+              <w:pBdr>
+                <w:top w:space="0" w:sz="0" w:val="nil"/>
+                <w:left w:space="0" w:sz="0" w:val="nil"/>
+                <w:bottom w:space="0" w:sz="0" w:val="nil"/>
+                <w:right w:space="0" w:sz="0" w:val="nil"/>
+                <w:between w:space="0" w:sz="0" w:val="nil"/>
+              </w:pBdr>
+              <w:shd w:fill="auto" w:val="clear"/>
+              <w:spacing w:after="0" w:before="0" w:line="240" w:lineRule="auto"/>
+              <w:ind w:left="0" w:right="0" w:firstLine="0"/>
+              <w:jc w:val="center"/>
+              <w:rPr>
+                <w:rFonts w:ascii="Arial" w:cs="Arial" w:eastAsia="Arial" w:hAnsi="Arial"/>
+                <w:b w:val="1"/>
+                <w:sz w:val="18"/>
+                <w:szCs w:val="18"/>
+              </w:rPr>
+            </w:pPr>
+            <w:r>
+              <w:rPr>
+                <w:rFonts w:ascii="Arial" w:cs="Arial" w:eastAsia="Arial" w:hAnsi="Arial"/>
+                <w:b w:val="1"/>
+                <w:sz w:val="18"/>
+                <w:szCs w:val="18"/>
+                <w:rtl w:val="0"/>
+              </w:rPr>
+              <w:t xml:space="preserve">5 min </w:t>
+            </w:r>
+          </w:p>
+        </w:tc>
+        <w:tc>
+          <w:tcPr>
+            <w:shd w:fill="9bbb59" w:val="clear"/>
+            <w:tcMar>
+              <w:top w:w="100.0" w:type="dxa"/>
+              <w:left w:w="100.0" w:type="dxa"/>
+              <w:bottom w:w="100.0" w:type="dxa"/>
+              <w:right w:w="100.0" w:type="dxa"/>
+            </w:tcMar>
+            <w:vAlign w:val="top"/>
+          </w:tcPr>
+          <w:p>
+            <w:pPr>
+              <w:keepNext w:val="0"/>
+              <w:keepLines w:val="0"/>
+              <w:pageBreakBefore w:val="0"/>
+              <w:widowControl w:val="0"/>
+              <w:pBdr>
+                <w:top w:space="0" w:sz="0" w:val="nil"/>
+                <w:left w:space="0" w:sz="0" w:val="nil"/>
+                <w:bottom w:space="0" w:sz="0" w:val="nil"/>
+                <w:right w:space="0" w:sz="0" w:val="nil"/>
+                <w:between w:space="0" w:sz="0" w:val="nil"/>
+              </w:pBdr>
+              <w:shd w:fill="auto" w:val="clear"/>
+              <w:spacing w:after="0" w:before="0" w:line="240" w:lineRule="auto"/>
+              <w:ind w:left="0" w:right="0" w:firstLine="0"/>
+              <w:jc w:val="center"/>
+              <w:rPr>
+                <w:rFonts w:ascii="Arial" w:cs="Arial" w:eastAsia="Arial" w:hAnsi="Arial"/>
+                <w:b w:val="1"/>
+                <w:sz w:val="18"/>
+                <w:szCs w:val="18"/>
+              </w:rPr>
+            </w:pPr>
+            <w:r>
+              <w:rPr>
+                <w:rFonts w:ascii="Arial" w:cs="Arial" w:eastAsia="Arial" w:hAnsi="Arial"/>
+                <w:b w:val="1"/>
+                <w:sz w:val="18"/>
+                <w:szCs w:val="18"/>
+                <w:rtl w:val="0"/>
+              </w:rPr>
+              <w:t xml:space="preserve">5 min </w:t>
+            </w:r>
+          </w:p>
+        </w:tc>
+      </w:tr>
+    </w:tbl>
+    <w:p>
+      <w:pPr>
+        <w:pageBreakBefore w:val="0"/>
+        <w:ind w:firstLine="0"/>
+        <w:rPr>
+          <w:rFonts w:ascii="Arial" w:cs="Arial" w:eastAsia="Arial" w:hAnsi="Arial"/>
+        </w:rPr>
+      </w:pPr>
+      <w:r>
+        <w:rPr>
+          <w:rtl w:val="0"/>
+        </w:rPr>
+      </w:r>
+    </w:p>
+    <w:p>
+      <w:pPr>
+        <w:ind w:firstLine="0"/>
+        <w:rPr>
+          <w:rFonts w:ascii="Arial" w:cs="Arial" w:eastAsia="Arial" w:hAnsi="Arial"/>
+        </w:rPr>
+      </w:pPr>
+      <w:r>
+        <w:rPr>
+          <w:rFonts w:ascii="Arial" w:cs="Arial" w:eastAsia="Arial" w:hAnsi="Arial"/>
+          <w:rtl w:val="0"/>
+        </w:rPr>
+        <w:t xml:space="preserve">Each of these “Normal” and “Reward” trials will be 400m trials. In the “Normal” trials, participants will complete the 400m and then rest. During the “Reward” trial, a box full of candies will be presented to the participant. They will be instructed that, upon completion of this 400m trial, they will be able to select a candy of their choosing from the box. After the trial, we will instruct participants that they must eat at least one bite of their </w:t>
+      </w:r>
+      <w:sdt>
+        <w:sdtPr>
+          <w:tag w:val="goog_rdk_7"/>
+        </w:sdtPr>
+        <w:sdtContent>
+          <w:commentRangeStart w:id="7"/>
+        </w:sdtContent>
+      </w:sdt>
+      <w:r>
+        <w:rPr>
+          <w:rFonts w:ascii="Arial" w:cs="Arial" w:eastAsia="Arial" w:hAnsi="Arial"/>
+          <w:rtl w:val="0"/>
+        </w:rPr>
+        <w:t xml:space="preserve">candy </w:t>
+      </w:r>
+      <w:commentRangeEnd w:id="7"/>
+      <w:r>
+        <w:commentReference w:id="7"/>
+      </w:r>
+      <w:r>
+        <w:rPr>
+          <w:rFonts w:ascii="Arial" w:cs="Arial" w:eastAsia="Arial" w:hAnsi="Arial"/>
+          <w:rtl w:val="0"/>
+        </w:rPr>
+        <w:t xml:space="preserve">in order to moderately control for blood-glucose effects. Participants will not be allowed to eat any of their previously selected candy following a “Normal” trial. Each trial (riding + rest) will be a total of 5min, and a timer will be started by the researcher at the beginning of each trial to keep the time for each trial constant. </w:t>
+      </w:r>
+    </w:p>
+    <w:p>
+      <w:pPr>
+        <w:ind w:firstLine="0"/>
+        <w:rPr>
+          <w:rFonts w:ascii="Arial" w:cs="Arial" w:eastAsia="Arial" w:hAnsi="Arial"/>
+        </w:rPr>
+      </w:pPr>
+      <w:r>
+        <w:rPr>
+          <w:rFonts w:ascii="Arial" w:cs="Arial" w:eastAsia="Arial" w:hAnsi="Arial"/>
+          <w:rtl w:val="0"/>
+        </w:rPr>
+        <w:tab/>
+        <w:t xml:space="preserve">Lastly, following this series of “Normal” and “Reward” trials, participants will complete a “Time Trial” or “Time contingent” condition. In this trial, participants will be instructed that, “This is your final 400m trial. The faster you go, the more treats you will receive.” In this case, the participant’s reward is seemingly contingent on their performance. Afterwards, we will always tell the participant that they earned the maximum amount of reward and may select 2 pieces of candy. </w:t>
+      </w:r>
+    </w:p>
+    <w:p>
+      <w:pPr>
+        <w:ind w:firstLine="720"/>
+        <w:rPr>
+          <w:rFonts w:ascii="Arial" w:cs="Arial" w:eastAsia="Arial" w:hAnsi="Arial"/>
+        </w:rPr>
+      </w:pPr>
+      <w:r>
+        <w:rPr>
+          <w:rFonts w:ascii="Arial" w:cs="Arial" w:eastAsia="Arial" w:hAnsi="Arial"/>
+          <w:rtl w:val="0"/>
+        </w:rPr>
+        <w:t xml:space="preserve">Because of the sensitive nature of our measures to the specific instructions provided, we have a script we will follow preceding each of these trial types:</w:t>
+      </w:r>
+    </w:p>
+    <w:p>
+      <w:pPr>
+        <w:numPr>
+          <w:ilvl w:val="0"/>
+          <w:numId w:val="1"/>
+        </w:numPr>
+        <w:ind w:left="720"/>
+        <w:rPr>
+          <w:rFonts w:ascii="Arial" w:cs="Arial" w:eastAsia="Arial" w:hAnsi="Arial"/>
+          <w:u w:val="none"/>
+        </w:rPr>
+      </w:pPr>
+      <w:r>
+        <w:rPr>
+          <w:rFonts w:ascii="Arial" w:cs="Arial" w:eastAsia="Arial" w:hAnsi="Arial"/>
+          <w:i w:val="1"/>
+          <w:rtl w:val="0"/>
+        </w:rPr>
+        <w:t xml:space="preserve">Baseline:</w:t>
+      </w:r>
+      <w:r>
+        <w:rPr>
+          <w:rFonts w:ascii="Arial" w:cs="Arial" w:eastAsia="Arial" w:hAnsi="Arial"/>
+          <w:rtl w:val="0"/>
+        </w:rPr>
+        <w:t xml:space="preserve"> “This is a baseline trial. In this trial, you will ride a quarter-mile (400m) however you like. You will start in the easiest gear.”</w:t>
+      </w:r>
+    </w:p>
+    <w:p>
+      <w:pPr>
+        <w:numPr>
+          <w:ilvl w:val="0"/>
+          <w:numId w:val="1"/>
+        </w:numPr>
+        <w:ind w:left="720"/>
+        <w:rPr>
+          <w:rFonts w:ascii="Arial" w:cs="Arial" w:eastAsia="Arial" w:hAnsi="Arial"/>
+        </w:rPr>
+      </w:pPr>
+      <w:r>
+        <w:rPr>
+          <w:rFonts w:ascii="Arial" w:cs="Arial" w:eastAsia="Arial" w:hAnsi="Arial"/>
+          <w:i w:val="1"/>
+          <w:rtl w:val="0"/>
+        </w:rPr>
+        <w:t xml:space="preserve">Pre Normal trial:</w:t>
+      </w:r>
+      <w:r>
+        <w:rPr>
+          <w:rFonts w:ascii="Arial" w:cs="Arial" w:eastAsia="Arial" w:hAnsi="Arial"/>
+          <w:rtl w:val="0"/>
+        </w:rPr>
+        <w:t xml:space="preserve"> “For this next quarter-mile, after completing this trial you will get a rest break.”</w:t>
+      </w:r>
+    </w:p>
+    <w:p>
+      <w:pPr>
+        <w:numPr>
+          <w:ilvl w:val="0"/>
+          <w:numId w:val="1"/>
+        </w:numPr>
+        <w:ind w:left="720"/>
+        <w:rPr>
+          <w:rFonts w:ascii="Arial" w:cs="Arial" w:eastAsia="Arial" w:hAnsi="Arial"/>
+          <w:u w:val="none"/>
+        </w:rPr>
+      </w:pPr>
+      <w:r>
+        <w:rPr>
+          <w:rFonts w:ascii="Arial" w:cs="Arial" w:eastAsia="Arial" w:hAnsi="Arial"/>
+          <w:i w:val="1"/>
+          <w:rtl w:val="0"/>
+        </w:rPr>
+        <w:t xml:space="preserve">Pre Reward trial:</w:t>
+      </w:r>
+      <w:r>
+        <w:rPr>
+          <w:rFonts w:ascii="Arial" w:cs="Arial" w:eastAsia="Arial" w:hAnsi="Arial"/>
+          <w:b w:val="1"/>
+          <w:rtl w:val="0"/>
+        </w:rPr>
+        <w:t xml:space="preserve"> “</w:t>
+      </w:r>
+      <w:r>
+        <w:rPr>
+          <w:rFonts w:ascii="Arial" w:cs="Arial" w:eastAsia="Arial" w:hAnsi="Arial"/>
+          <w:rtl w:val="0"/>
+        </w:rPr>
+        <w:t xml:space="preserve">For completing this trial you will get to choose a food treat from our selection. After completing this trial you will get a rest break.”</w:t>
+      </w:r>
+    </w:p>
+    <w:p>
+      <w:pPr>
+        <w:numPr>
+          <w:ilvl w:val="0"/>
+          <w:numId w:val="1"/>
+        </w:numPr>
+        <w:ind w:left="720"/>
+        <w:rPr>
+          <w:rFonts w:ascii="Arial" w:cs="Arial" w:eastAsia="Arial" w:hAnsi="Arial"/>
+          <w:u w:val="none"/>
+        </w:rPr>
+      </w:pPr>
+      <w:r>
+        <w:rPr>
+          <w:rFonts w:ascii="Arial" w:cs="Arial" w:eastAsia="Arial" w:hAnsi="Arial"/>
+          <w:i w:val="1"/>
+          <w:rtl w:val="0"/>
+        </w:rPr>
+        <w:t xml:space="preserve">Post Reward trial:</w:t>
+      </w:r>
+      <w:r>
+        <w:rPr>
+          <w:rFonts w:ascii="Arial" w:cs="Arial" w:eastAsia="Arial" w:hAnsi="Arial"/>
+          <w:rtl w:val="0"/>
+        </w:rPr>
+        <w:t xml:space="preserve"> “That was great! Here is your treat. We require you to eat at least 1 bite of the candy.” </w:t>
+      </w:r>
+    </w:p>
+    <w:p>
+      <w:pPr>
+        <w:numPr>
+          <w:ilvl w:val="0"/>
+          <w:numId w:val="1"/>
+        </w:numPr>
+        <w:ind w:left="720"/>
+        <w:rPr>
+          <w:rFonts w:ascii="Arial" w:cs="Arial" w:eastAsia="Arial" w:hAnsi="Arial"/>
+          <w:u w:val="none"/>
+        </w:rPr>
+      </w:pPr>
+      <w:r>
+        <w:rPr>
+          <w:rFonts w:ascii="Arial" w:cs="Arial" w:eastAsia="Arial" w:hAnsi="Arial"/>
+          <w:i w:val="1"/>
+          <w:rtl w:val="0"/>
+        </w:rPr>
+        <w:t xml:space="preserve">Before Time-Trial: “</w:t>
+      </w:r>
+      <w:r>
+        <w:rPr>
+          <w:rFonts w:ascii="Arial" w:cs="Arial" w:eastAsia="Arial" w:hAnsi="Arial"/>
+          <w:rtl w:val="0"/>
+        </w:rPr>
+        <w:t xml:space="preserve">This is your final 400 m trial trial. The faster you go*, the more treats you will receive.” </w:t>
+      </w:r>
+    </w:p>
+    <w:p>
+      <w:pPr>
+        <w:numPr>
+          <w:ilvl w:val="1"/>
+          <w:numId w:val="1"/>
+        </w:numPr>
+        <w:ind w:left="1440" w:hanging="360"/>
+        <w:rPr>
+          <w:rFonts w:ascii="Arial" w:cs="Arial" w:eastAsia="Arial" w:hAnsi="Arial"/>
+          <w:u w:val="none"/>
+        </w:rPr>
+      </w:pPr>
+      <w:r>
+        <w:rPr>
+          <w:rFonts w:ascii="Arial" w:cs="Arial" w:eastAsia="Arial" w:hAnsi="Arial"/>
+          <w:i w:val="1"/>
+          <w:rtl w:val="0"/>
+        </w:rPr>
+        <w:t xml:space="preserve">*If asked about performance measurement:</w:t>
+      </w:r>
+      <w:r>
+        <w:rPr>
+          <w:rFonts w:ascii="Arial" w:cs="Arial" w:eastAsia="Arial" w:hAnsi="Arial"/>
+          <w:rtl w:val="0"/>
+        </w:rPr>
+        <w:t xml:space="preserve"> “Your performance is assessed relative to your previous trial completion times.”</w:t>
+      </w:r>
+    </w:p>
+    <w:p>
+      <w:pPr>
+        <w:numPr>
+          <w:ilvl w:val="0"/>
+          <w:numId w:val="1"/>
+        </w:numPr>
+        <w:ind w:left="720"/>
+        <w:rPr>
+          <w:rFonts w:ascii="Arial" w:cs="Arial" w:eastAsia="Arial" w:hAnsi="Arial"/>
+          <w:u w:val="none"/>
+        </w:rPr>
+      </w:pPr>
+      <w:r>
+        <w:rPr>
+          <w:rFonts w:ascii="Arial" w:cs="Arial" w:eastAsia="Arial" w:hAnsi="Arial"/>
+          <w:i w:val="1"/>
+          <w:rtl w:val="0"/>
+        </w:rPr>
+        <w:t xml:space="preserve">Post Time-Trial:</w:t>
+      </w:r>
+      <w:r>
+        <w:rPr>
+          <w:rFonts w:ascii="Arial" w:cs="Arial" w:eastAsia="Arial" w:hAnsi="Arial"/>
+          <w:b w:val="1"/>
+          <w:rtl w:val="0"/>
+        </w:rPr>
+        <w:t xml:space="preserve"> “</w:t>
+      </w:r>
+      <w:r>
+        <w:rPr>
+          <w:rFonts w:ascii="Arial" w:cs="Arial" w:eastAsia="Arial" w:hAnsi="Arial"/>
+          <w:rtl w:val="0"/>
+        </w:rPr>
+        <w:t xml:space="preserve">That was great! You earned the maximum and can pick 2 food treats.” </w:t>
+      </w:r>
+    </w:p>
+    <w:p>
+      <w:pPr>
+        <w:pageBreakBefore w:val="0"/>
+        <w:ind w:firstLine="0"/>
+        <w:rPr>
+          <w:rFonts w:ascii="Arial" w:cs="Arial" w:eastAsia="Arial" w:hAnsi="Arial"/>
+        </w:rPr>
+      </w:pPr>
+      <w:r>
+        <w:rPr>
+          <w:rtl w:val="0"/>
+        </w:rPr>
+      </w:r>
+    </w:p>
+    <w:p>
+      <w:pPr>
+        <w:pageBreakBefore w:val="0"/>
+        <w:ind w:firstLine="0"/>
+        <w:rPr>
+          <w:rFonts w:ascii="Arial" w:cs="Arial" w:eastAsia="Arial" w:hAnsi="Arial"/>
+        </w:rPr>
+      </w:pPr>
+      <w:r>
+        <w:rPr>
+          <w:rFonts w:ascii="Arial" w:cs="Arial" w:eastAsia="Arial" w:hAnsi="Arial"/>
+          <w:b w:val="1"/>
+          <w:rtl w:val="0"/>
+        </w:rPr>
+        <w:t xml:space="preserve">D.) Data Acquisition. </w:t>
+      </w:r>
+      <w:r>
+        <w:rPr>
+          <w:rFonts w:ascii="Arial" w:cs="Arial" w:eastAsia="Arial" w:hAnsi="Arial"/>
+          <w:rtl w:val="0"/>
+        </w:rPr>
+        <w:t xml:space="preserve">Altogether, the familiarization and experimental tasks will take approximately 1 hour in total, with participants only cycling for less than half the time. Most of the time will be spent resting between trials. In the experimental tasks (9 Normal/Reward trials + 1 Time Trial), participants will cycle a total of 4000m, or about 2.5mi in total. The distance cycled in the 10min warm-up period will be participant-dependent. The entire experiment is expected to take no more than 2 hours, likely closer to 1.5 hours on average based on pilot testing.</w:t>
+      </w:r>
+    </w:p>
+    <w:p>
+      <w:pPr>
+        <w:pageBreakBefore w:val="0"/>
+        <w:ind w:firstLine="720"/>
+        <w:rPr>
+          <w:rFonts w:ascii="Arial" w:cs="Arial" w:eastAsia="Arial" w:hAnsi="Arial"/>
+        </w:rPr>
+      </w:pPr>
+      <w:r>
+        <w:rPr>
+          <w:rFonts w:ascii="Arial" w:cs="Arial" w:eastAsia="Arial" w:hAnsi="Arial"/>
+          <w:rtl w:val="0"/>
+        </w:rPr>
+        <w:t xml:space="preserve">For all participants, cycling cadence, velocity, power, and time to complete each 400m trial will be measured using the Quarq Power Meter (1 Hz) and recorded on the Garmin Edge cycling computer (1 Hz). Data will be converted from .gpx file type (from the Garmin) to analyzable .csv format using the open source software, GoldenCheetah. Data processing and analysis will be performed in MATLAB and Python. </w:t>
+      </w:r>
+      <w:r>
+        <w:rPr>
+          <w:rtl w:val="0"/>
+        </w:rPr>
+      </w:r>
+    </w:p>
+    <w:p>
+      <w:pPr>
+        <w:pageBreakBefore w:val="0"/>
         <w:ind w:firstLine="0"/>
         <w:rPr>
           <w:rFonts w:ascii="Arial" w:cs="Arial" w:eastAsia="Arial" w:hAnsi="Arial"/>
@@ -5209,15 +5993,14 @@
           <w:tcPr>
             <w:tcBorders>
               <w:top w:color="000000" w:space="0" w:sz="0" w:val="nil"/>
-              <w:left w:color="000000" w:space="0" w:sz="0" w:val="nil"/>
               <w:bottom w:color="000000" w:space="0" w:sz="0" w:val="nil"/>
-              <w:right w:color="000000" w:space="0" w:sz="0" w:val="nil"/>
             </w:tcBorders>
           </w:tcPr>
           <w:p>
             <w:pPr>
               <w:keepNext w:val="0"/>
               <w:keepLines w:val="0"/>
+              <w:pageBreakBefore w:val="0"/>
               <w:widowControl w:val="1"/>
               <w:pBdr>
                 <w:top w:space="0" w:sz="0" w:val="nil"/>
@@ -5267,15 +6050,14 @@
           <w:tcPr>
             <w:tcBorders>
               <w:top w:color="000000" w:space="0" w:sz="0" w:val="nil"/>
-              <w:left w:color="000000" w:space="0" w:sz="0" w:val="nil"/>
               <w:bottom w:color="000000" w:space="0" w:sz="0" w:val="nil"/>
-              <w:right w:color="000000" w:space="0" w:sz="0" w:val="nil"/>
             </w:tcBorders>
           </w:tcPr>
           <w:p>
             <w:pPr>
               <w:keepNext w:val="0"/>
               <w:keepLines w:val="0"/>
+              <w:pageBreakBefore w:val="0"/>
               <w:widowControl w:val="1"/>
               <w:pBdr>
                 <w:top w:space="0" w:sz="0" w:val="nil"/>
@@ -5325,15 +6107,14 @@
           <w:tcPr>
             <w:tcBorders>
               <w:top w:color="000000" w:space="0" w:sz="0" w:val="nil"/>
-              <w:left w:color="000000" w:space="0" w:sz="0" w:val="nil"/>
               <w:bottom w:color="000000" w:space="0" w:sz="0" w:val="nil"/>
-              <w:right w:color="000000" w:space="0" w:sz="0" w:val="nil"/>
             </w:tcBorders>
           </w:tcPr>
           <w:p>
             <w:pPr>
               <w:keepNext w:val="0"/>
               <w:keepLines w:val="0"/>
+              <w:pageBreakBefore w:val="0"/>
               <w:widowControl w:val="1"/>
               <w:pBdr>
                 <w:top w:space="0" w:sz="0" w:val="nil"/>
@@ -5383,15 +6164,14 @@
           <w:tcPr>
             <w:tcBorders>
               <w:top w:color="000000" w:space="0" w:sz="0" w:val="nil"/>
-              <w:left w:color="000000" w:space="0" w:sz="0" w:val="nil"/>
               <w:bottom w:color="000000" w:space="0" w:sz="0" w:val="nil"/>
-              <w:right w:color="000000" w:space="0" w:sz="0" w:val="nil"/>
             </w:tcBorders>
           </w:tcPr>
           <w:p>
             <w:pPr>
               <w:keepNext w:val="0"/>
               <w:keepLines w:val="0"/>
+              <w:pageBreakBefore w:val="0"/>
               <w:widowControl w:val="1"/>
               <w:pBdr>
                 <w:top w:space="0" w:sz="0" w:val="nil"/>
@@ -5441,18 +6221,24 @@
       <w:tr>
         <w:trPr>
           <w:cantSplit w:val="0"/>
+          <w:trHeight w:val="220" w:hRule="atLeast"/>
           <w:tblHeader w:val="0"/>
         </w:trPr>
         <w:tc>
           <w:tcPr>
+            <w:vMerge w:val="restart"/>
             <w:tcBorders>
+              <w:top w:color="000000" w:space="0" w:sz="0" w:val="nil"/>
               <w:left w:color="000000" w:space="0" w:sz="0" w:val="nil"/>
+              <w:bottom w:color="76923c" w:space="0" w:sz="4" w:val="single"/>
               <w:right w:color="000000" w:space="0" w:sz="0" w:val="nil"/>
             </w:tcBorders>
           </w:tcPr>
           <w:p>
             <w:pPr>
+              <w:pageBreakBefore w:val="0"/>
               <w:ind w:firstLine="0"/>
+              <w:jc w:val="center"/>
               <w:rPr>
                 <w:rFonts w:ascii="Arial" w:cs="Arial" w:eastAsia="Arial" w:hAnsi="Arial"/>
                 <w:b w:val="0"/>
@@ -5471,7 +6257,9 @@
         <w:tc>
           <w:tcPr>
             <w:tcBorders>
+              <w:top w:color="000000" w:space="0" w:sz="0" w:val="nil"/>
               <w:left w:color="000000" w:space="0" w:sz="0" w:val="nil"/>
+              <w:bottom w:color="76923c" w:space="0" w:sz="4" w:val="single"/>
               <w:right w:color="000000" w:space="0" w:sz="0" w:val="nil"/>
             </w:tcBorders>
           </w:tcPr>
@@ -5479,11 +6267,8 @@
             <w:pPr>
               <w:keepNext w:val="0"/>
               <w:keepLines w:val="0"/>
+              <w:pageBreakBefore w:val="0"/>
               <w:widowControl w:val="1"/>
-              <w:numPr>
-                <w:ilvl w:val="0"/>
-                <w:numId w:val="9"/>
-              </w:numPr>
               <w:pBdr>
                 <w:top w:space="0" w:sz="0" w:val="nil"/>
                 <w:left w:space="0" w:sz="0" w:val="nil"/>
@@ -5493,29 +6278,18 @@
               </w:pBdr>
               <w:shd w:fill="auto" w:val="clear"/>
               <w:spacing w:after="0" w:before="0" w:line="240" w:lineRule="auto"/>
-              <w:ind w:left="360" w:right="0" w:hanging="360"/>
+              <w:ind w:left="0" w:right="0" w:firstLine="0"/>
               <w:jc w:val="left"/>
               <w:rPr>
                 <w:rFonts w:ascii="Arial" w:cs="Arial" w:eastAsia="Arial" w:hAnsi="Arial"/>
-                <w:b w:val="0"/>
-                <w:i w:val="0"/>
-                <w:smallCaps w:val="0"/>
-                <w:strike w:val="0"/>
-                <w:color w:val="000000"/>
-                <w:sz w:val="22"/>
-                <w:szCs w:val="22"/>
-                <w:u w:val="none"/>
-                <w:shd w:fill="auto" w:val="clear"/>
-                <w:vertAlign w:val="baseline"/>
               </w:rPr>
             </w:pPr>
             <w:r>
               <w:rPr>
                 <w:rFonts w:ascii="Arial" w:cs="Arial" w:eastAsia="Arial" w:hAnsi="Arial"/>
-                <w:color w:val="000000"/>
                 <w:rtl w:val="0"/>
               </w:rPr>
-              <w:t xml:space="preserve">Screening and consent (~10 min)</w:t>
+              <w:t xml:space="preserve">Consent </w:t>
             </w:r>
             <w:r>
               <w:rPr>
@@ -5523,15 +6297,114 @@
               </w:rPr>
             </w:r>
           </w:p>
+        </w:tc>
+        <w:tc>
+          <w:tcPr>
+            <w:vMerge w:val="restart"/>
+            <w:tcBorders>
+              <w:top w:color="000000" w:space="0" w:sz="0" w:val="nil"/>
+              <w:left w:color="000000" w:space="0" w:sz="0" w:val="nil"/>
+              <w:bottom w:color="76923c" w:space="0" w:sz="4" w:val="single"/>
+              <w:right w:color="000000" w:space="0" w:sz="0" w:val="nil"/>
+            </w:tcBorders>
+          </w:tcPr>
+          <w:p>
+            <w:pPr>
+              <w:pageBreakBefore w:val="0"/>
+              <w:ind w:left="76" w:firstLine="0"/>
+              <w:rPr>
+                <w:rFonts w:ascii="Arial" w:cs="Arial" w:eastAsia="Arial" w:hAnsi="Arial"/>
+              </w:rPr>
+            </w:pPr>
+            <w:r>
+              <w:rPr>
+                <w:rFonts w:ascii="Arial" w:cs="Arial" w:eastAsia="Arial" w:hAnsi="Arial"/>
+                <w:rtl w:val="0"/>
+              </w:rPr>
+              <w:t xml:space="preserve">Locomotion Laboratory, Clare Small Arts &amp; Sciences, 1725 Pleasant St, Boulder, CO 80309-0354, USA</w:t>
+            </w:r>
+            <w:r>
+              <w:rPr>
+                <w:rtl w:val="0"/>
+              </w:rPr>
+            </w:r>
+          </w:p>
+        </w:tc>
+        <w:tc>
+          <w:tcPr>
+            <w:tcBorders>
+              <w:top w:color="000000" w:space="0" w:sz="0" w:val="nil"/>
+              <w:left w:color="000000" w:space="0" w:sz="0" w:val="nil"/>
+              <w:bottom w:color="76923c" w:space="0" w:sz="4" w:val="single"/>
+              <w:right w:color="000000" w:space="0" w:sz="0" w:val="nil"/>
+            </w:tcBorders>
+          </w:tcPr>
+          <w:p>
+            <w:pPr>
+              <w:pageBreakBefore w:val="0"/>
+              <w:ind w:left="76" w:firstLine="0"/>
+              <w:rPr>
+                <w:rFonts w:ascii="Arial" w:cs="Arial" w:eastAsia="Arial" w:hAnsi="Arial"/>
+              </w:rPr>
+            </w:pPr>
+            <w:r>
+              <w:rPr>
+                <w:rFonts w:ascii="Arial" w:cs="Arial" w:eastAsia="Arial" w:hAnsi="Arial"/>
+                <w:rtl w:val="0"/>
+              </w:rPr>
+              <w:t xml:space="preserve">5 min</w:t>
+            </w:r>
+          </w:p>
+        </w:tc>
+      </w:tr>
+      <w:tr>
+        <w:trPr>
+          <w:cantSplit w:val="0"/>
+          <w:trHeight w:val="220" w:hRule="atLeast"/>
+          <w:tblHeader w:val="0"/>
+        </w:trPr>
+        <w:tc>
+          <w:tcPr>
+            <w:vMerge w:val="continue"/>
+            <w:tcBorders>
+              <w:top w:color="76923c" w:space="0" w:sz="4" w:val="single"/>
+              <w:left w:color="000000" w:space="0" w:sz="0" w:val="nil"/>
+              <w:bottom w:color="76923c" w:space="0" w:sz="4" w:val="single"/>
+              <w:right w:color="000000" w:space="0" w:sz="0" w:val="nil"/>
+            </w:tcBorders>
+          </w:tcPr>
+          <w:p>
+            <w:pPr>
+              <w:pageBreakBefore w:val="0"/>
+              <w:spacing w:after="0" w:before="0" w:line="240" w:lineRule="auto"/>
+              <w:ind w:left="0" w:firstLine="0"/>
+              <w:rPr>
+                <w:rFonts w:ascii="Arial" w:cs="Arial" w:eastAsia="Arial" w:hAnsi="Arial"/>
+                <w:b w:val="0"/>
+              </w:rPr>
+            </w:pPr>
+            <w:r>
+              <w:rPr>
+                <w:rtl w:val="0"/>
+              </w:rPr>
+            </w:r>
+          </w:p>
+        </w:tc>
+        <w:tc>
+          <w:tcPr>
+            <w:tcBorders>
+              <w:top w:color="76923c" w:space="0" w:sz="4" w:val="single"/>
+              <w:left w:color="000000" w:space="0" w:sz="0" w:val="nil"/>
+              <w:bottom w:color="76923c" w:space="0" w:sz="4" w:val="single"/>
+              <w:right w:color="000000" w:space="0" w:sz="0" w:val="nil"/>
+            </w:tcBorders>
+          </w:tcPr>
           <w:p>
             <w:pPr>
               <w:keepNext w:val="0"/>
               <w:keepLines w:val="0"/>
+              <w:pageBreakBefore w:val="0"/>
               <w:widowControl w:val="1"/>
-              <w:numPr>
-                <w:ilvl w:val="0"/>
-                <w:numId w:val="9"/>
-              </w:numPr>
               <w:pBdr>
                 <w:top w:space="0" w:sz="0" w:val="nil"/>
                 <w:left w:space="0" w:sz="0" w:val="nil"/>
@@ -5541,87 +6414,122 @@
               </w:pBdr>
               <w:shd w:fill="auto" w:val="clear"/>
               <w:spacing w:after="0" w:before="0" w:line="240" w:lineRule="auto"/>
-              <w:ind w:left="360" w:right="0" w:hanging="360"/>
+              <w:ind w:left="0" w:right="0" w:firstLine="0"/>
               <w:jc w:val="left"/>
               <w:rPr>
                 <w:rFonts w:ascii="Arial" w:cs="Arial" w:eastAsia="Arial" w:hAnsi="Arial"/>
-                <w:b w:val="0"/>
-                <w:i w:val="0"/>
-                <w:smallCaps w:val="0"/>
-                <w:strike w:val="0"/>
-                <w:color w:val="000000"/>
-                <w:sz w:val="22"/>
-                <w:szCs w:val="22"/>
-                <w:u w:val="none"/>
-                <w:shd w:fill="auto" w:val="clear"/>
-                <w:vertAlign w:val="baseline"/>
               </w:rPr>
             </w:pPr>
             <w:r>
               <w:rPr>
                 <w:rFonts w:ascii="Arial" w:cs="Arial" w:eastAsia="Arial" w:hAnsi="Arial"/>
-                <w:color w:val="000000"/>
                 <w:rtl w:val="0"/>
               </w:rPr>
-              <w:t xml:space="preserve">Fit subject to test bike</w:t>
-            </w:r>
-            <w:r>
-              <w:rPr>
-                <w:rFonts w:ascii="Arial" w:cs="Arial" w:eastAsia="Arial" w:hAnsi="Arial"/>
-                <w:b w:val="0"/>
-                <w:i w:val="0"/>
-                <w:smallCaps w:val="0"/>
-                <w:strike w:val="0"/>
-                <w:color w:val="000000"/>
-                <w:sz w:val="22"/>
-                <w:szCs w:val="22"/>
-                <w:u w:val="none"/>
-                <w:shd w:fill="auto" w:val="clear"/>
-                <w:vertAlign w:val="baseline"/>
-                <w:rtl w:val="0"/>
-              </w:rPr>
-              <w:t xml:space="preserve"> (</w:t>
-            </w:r>
-            <w:r>
-              <w:rPr>
-                <w:rFonts w:ascii="Arial" w:cs="Arial" w:eastAsia="Arial" w:hAnsi="Arial"/>
-                <w:color w:val="000000"/>
-                <w:rtl w:val="0"/>
-              </w:rPr>
-              <w:t xml:space="preserve">10 min</w:t>
-            </w:r>
-            <w:r>
-              <w:rPr>
-                <w:rFonts w:ascii="Arial" w:cs="Arial" w:eastAsia="Arial" w:hAnsi="Arial"/>
-                <w:b w:val="0"/>
-                <w:i w:val="0"/>
-                <w:smallCaps w:val="0"/>
-                <w:strike w:val="0"/>
-                <w:color w:val="000000"/>
-                <w:sz w:val="22"/>
-                <w:szCs w:val="22"/>
-                <w:u w:val="none"/>
-                <w:shd w:fill="auto" w:val="clear"/>
-                <w:vertAlign w:val="baseline"/>
-                <w:rtl w:val="0"/>
-              </w:rPr>
-              <w:t xml:space="preserve">)</w:t>
-            </w:r>
-            <w:r>
-              <w:rPr>
-                <w:rtl w:val="0"/>
-              </w:rPr>
+              <w:t xml:space="preserve">Fit bike to participant</w:t>
             </w:r>
           </w:p>
+        </w:tc>
+        <w:tc>
+          <w:tcPr>
+            <w:vMerge w:val="continue"/>
+            <w:tcBorders>
+              <w:top w:color="76923c" w:space="0" w:sz="4" w:val="single"/>
+              <w:left w:color="000000" w:space="0" w:sz="0" w:val="nil"/>
+              <w:bottom w:color="76923c" w:space="0" w:sz="4" w:val="single"/>
+              <w:right w:color="000000" w:space="0" w:sz="0" w:val="nil"/>
+            </w:tcBorders>
+          </w:tcPr>
+          <w:p>
+            <w:pPr>
+              <w:pageBreakBefore w:val="0"/>
+              <w:spacing w:after="0" w:before="0" w:line="240" w:lineRule="auto"/>
+              <w:ind w:left="0" w:firstLine="0"/>
+              <w:rPr>
+                <w:rFonts w:ascii="Arial" w:cs="Arial" w:eastAsia="Arial" w:hAnsi="Arial"/>
+              </w:rPr>
+            </w:pPr>
+            <w:r>
+              <w:rPr>
+                <w:rtl w:val="0"/>
+              </w:rPr>
+            </w:r>
+          </w:p>
+        </w:tc>
+        <w:tc>
+          <w:tcPr>
+            <w:tcBorders>
+              <w:top w:color="76923c" w:space="0" w:sz="4" w:val="single"/>
+              <w:left w:color="000000" w:space="0" w:sz="0" w:val="nil"/>
+              <w:bottom w:color="76923c" w:space="0" w:sz="4" w:val="single"/>
+              <w:right w:color="000000" w:space="0" w:sz="0" w:val="nil"/>
+            </w:tcBorders>
+          </w:tcPr>
+          <w:p>
+            <w:pPr>
+              <w:pageBreakBefore w:val="0"/>
+              <w:ind w:left="76" w:firstLine="0"/>
+              <w:rPr>
+                <w:rFonts w:ascii="Arial" w:cs="Arial" w:eastAsia="Arial" w:hAnsi="Arial"/>
+              </w:rPr>
+            </w:pPr>
+            <w:r>
+              <w:rPr>
+                <w:rFonts w:ascii="Arial" w:cs="Arial" w:eastAsia="Arial" w:hAnsi="Arial"/>
+                <w:rtl w:val="0"/>
+              </w:rPr>
+              <w:t xml:space="preserve">5 min</w:t>
+            </w:r>
+          </w:p>
+        </w:tc>
+      </w:tr>
+      <w:tr>
+        <w:trPr>
+          <w:cantSplit w:val="0"/>
+          <w:trHeight w:val="220" w:hRule="atLeast"/>
+          <w:tblHeader w:val="0"/>
+        </w:trPr>
+        <w:tc>
+          <w:tcPr>
+            <w:vMerge w:val="continue"/>
+            <w:tcBorders>
+              <w:top w:color="76923c" w:space="0" w:sz="4" w:val="single"/>
+              <w:left w:color="000000" w:space="0" w:sz="0" w:val="nil"/>
+              <w:bottom w:color="76923c" w:space="0" w:sz="4" w:val="single"/>
+              <w:right w:color="000000" w:space="0" w:sz="0" w:val="nil"/>
+            </w:tcBorders>
+          </w:tcPr>
+          <w:p>
+            <w:pPr>
+              <w:pageBreakBefore w:val="0"/>
+              <w:spacing w:after="0" w:before="0" w:line="240" w:lineRule="auto"/>
+              <w:ind w:left="0" w:firstLine="0"/>
+              <w:rPr>
+                <w:rFonts w:ascii="Arial" w:cs="Arial" w:eastAsia="Arial" w:hAnsi="Arial"/>
+                <w:b w:val="0"/>
+              </w:rPr>
+            </w:pPr>
+            <w:r>
+              <w:rPr>
+                <w:rtl w:val="0"/>
+              </w:rPr>
+            </w:r>
+          </w:p>
+        </w:tc>
+        <w:tc>
+          <w:tcPr>
+            <w:tcBorders>
+              <w:top w:color="76923c" w:space="0" w:sz="4" w:val="single"/>
+              <w:left w:color="000000" w:space="0" w:sz="0" w:val="nil"/>
+              <w:bottom w:color="76923c" w:space="0" w:sz="4" w:val="single"/>
+              <w:right w:color="000000" w:space="0" w:sz="0" w:val="nil"/>
+            </w:tcBorders>
+          </w:tcPr>
           <w:p>
             <w:pPr>
               <w:keepNext w:val="0"/>
               <w:keepLines w:val="0"/>
+              <w:pageBreakBefore w:val="0"/>
               <w:widowControl w:val="1"/>
-              <w:numPr>
-                <w:ilvl w:val="0"/>
-                <w:numId w:val="9"/>
-              </w:numPr>
               <w:pBdr>
                 <w:top w:space="0" w:sz="0" w:val="nil"/>
                 <w:left w:space="0" w:sz="0" w:val="nil"/>
@@ -5631,32 +6539,122 @@
               </w:pBdr>
               <w:shd w:fill="auto" w:val="clear"/>
               <w:spacing w:after="0" w:before="0" w:line="240" w:lineRule="auto"/>
-              <w:ind w:left="360" w:right="0" w:hanging="360"/>
+              <w:ind w:left="0" w:right="0" w:firstLine="0"/>
               <w:jc w:val="left"/>
               <w:rPr>
                 <w:rFonts w:ascii="Arial" w:cs="Arial" w:eastAsia="Arial" w:hAnsi="Arial"/>
-                <w:color w:val="000000"/>
-                <w:u w:val="none"/>
               </w:rPr>
             </w:pPr>
             <w:r>
               <w:rPr>
                 <w:rFonts w:ascii="Arial" w:cs="Arial" w:eastAsia="Arial" w:hAnsi="Arial"/>
-                <w:color w:val="000000"/>
                 <w:rtl w:val="0"/>
               </w:rPr>
-              <w:t xml:space="preserve">Warm-up (5 min)</w:t>
+              <w:t xml:space="preserve">Familiarization + Warm-up</w:t>
             </w:r>
           </w:p>
+        </w:tc>
+        <w:tc>
+          <w:tcPr>
+            <w:vMerge w:val="continue"/>
+            <w:tcBorders>
+              <w:top w:color="76923c" w:space="0" w:sz="4" w:val="single"/>
+              <w:left w:color="000000" w:space="0" w:sz="0" w:val="nil"/>
+              <w:bottom w:color="76923c" w:space="0" w:sz="4" w:val="single"/>
+              <w:right w:color="000000" w:space="0" w:sz="0" w:val="nil"/>
+            </w:tcBorders>
+          </w:tcPr>
+          <w:p>
+            <w:pPr>
+              <w:pageBreakBefore w:val="0"/>
+              <w:spacing w:after="0" w:before="0" w:line="240" w:lineRule="auto"/>
+              <w:ind w:left="0" w:firstLine="0"/>
+              <w:rPr>
+                <w:rFonts w:ascii="Arial" w:cs="Arial" w:eastAsia="Arial" w:hAnsi="Arial"/>
+              </w:rPr>
+            </w:pPr>
+            <w:r>
+              <w:rPr>
+                <w:rtl w:val="0"/>
+              </w:rPr>
+            </w:r>
+          </w:p>
+        </w:tc>
+        <w:tc>
+          <w:tcPr>
+            <w:tcBorders>
+              <w:top w:color="76923c" w:space="0" w:sz="4" w:val="single"/>
+              <w:left w:color="000000" w:space="0" w:sz="0" w:val="nil"/>
+              <w:bottom w:color="76923c" w:space="0" w:sz="4" w:val="single"/>
+              <w:right w:color="000000" w:space="0" w:sz="0" w:val="nil"/>
+            </w:tcBorders>
+          </w:tcPr>
+          <w:p>
+            <w:pPr>
+              <w:pageBreakBefore w:val="0"/>
+              <w:ind w:left="76" w:firstLine="0"/>
+              <w:rPr>
+                <w:rFonts w:ascii="Arial" w:cs="Arial" w:eastAsia="Arial" w:hAnsi="Arial"/>
+              </w:rPr>
+            </w:pPr>
+            <w:r>
+              <w:rPr>
+                <w:rFonts w:ascii="Arial" w:cs="Arial" w:eastAsia="Arial" w:hAnsi="Arial"/>
+                <w:rtl w:val="0"/>
+              </w:rPr>
+              <w:t xml:space="preserve">15 min</w:t>
+            </w:r>
+          </w:p>
+        </w:tc>
+      </w:tr>
+      <w:tr>
+        <w:trPr>
+          <w:cantSplit w:val="0"/>
+          <w:trHeight w:val="220" w:hRule="atLeast"/>
+          <w:tblHeader w:val="0"/>
+        </w:trPr>
+        <w:tc>
+          <w:tcPr>
+            <w:vMerge w:val="continue"/>
+            <w:tcBorders>
+              <w:top w:color="76923c" w:space="0" w:sz="4" w:val="single"/>
+              <w:left w:color="000000" w:space="0" w:sz="0" w:val="nil"/>
+              <w:bottom w:color="76923c" w:space="0" w:sz="4" w:val="single"/>
+              <w:right w:color="000000" w:space="0" w:sz="0" w:val="nil"/>
+            </w:tcBorders>
+          </w:tcPr>
+          <w:p>
+            <w:pPr>
+              <w:pageBreakBefore w:val="0"/>
+              <w:spacing w:after="0" w:before="0" w:line="240" w:lineRule="auto"/>
+              <w:ind w:left="0" w:firstLine="0"/>
+              <w:rPr>
+                <w:rFonts w:ascii="Arial" w:cs="Arial" w:eastAsia="Arial" w:hAnsi="Arial"/>
+                <w:b w:val="0"/>
+              </w:rPr>
+            </w:pPr>
+            <w:r>
+              <w:rPr>
+                <w:rtl w:val="0"/>
+              </w:rPr>
+            </w:r>
+          </w:p>
+        </w:tc>
+        <w:tc>
+          <w:tcPr>
+            <w:tcBorders>
+              <w:top w:color="76923c" w:space="0" w:sz="4" w:val="single"/>
+              <w:left w:color="000000" w:space="0" w:sz="0" w:val="nil"/>
+              <w:bottom w:color="76923c" w:space="0" w:sz="4" w:val="single"/>
+              <w:right w:color="000000" w:space="0" w:sz="0" w:val="nil"/>
+            </w:tcBorders>
+          </w:tcPr>
           <w:p>
             <w:pPr>
               <w:keepNext w:val="0"/>
               <w:keepLines w:val="0"/>
+              <w:pageBreakBefore w:val="0"/>
               <w:widowControl w:val="1"/>
-              <w:numPr>
-                <w:ilvl w:val="0"/>
-                <w:numId w:val="9"/>
-              </w:numPr>
               <w:pBdr>
                 <w:top w:space="0" w:sz="0" w:val="nil"/>
                 <w:left w:space="0" w:sz="0" w:val="nil"/>
@@ -5666,33 +6664,59 @@
               </w:pBdr>
               <w:shd w:fill="auto" w:val="clear"/>
               <w:spacing w:after="0" w:before="0" w:line="240" w:lineRule="auto"/>
-              <w:ind w:left="360" w:right="0" w:hanging="360"/>
+              <w:ind w:left="0" w:right="0" w:firstLine="0"/>
               <w:jc w:val="left"/>
               <w:rPr>
                 <w:rFonts w:ascii="Arial" w:cs="Arial" w:eastAsia="Arial" w:hAnsi="Arial"/>
-                <w:color w:val="000000"/>
-                <w:u w:val="none"/>
               </w:rPr>
             </w:pPr>
             <w:r>
               <w:rPr>
                 <w:rFonts w:ascii="Arial" w:cs="Arial" w:eastAsia="Arial" w:hAnsi="Arial"/>
-                <w:color w:val="000000"/>
                 <w:rtl w:val="0"/>
               </w:rPr>
-              <w:t xml:space="preserve">Experimental trials (50 min)</w:t>
+              <w:t xml:space="preserve">Cycling Testing + Reward</w:t>
+            </w:r>
+          </w:p>
+        </w:tc>
+        <w:tc>
+          <w:tcPr>
+            <w:vMerge w:val="continue"/>
+            <w:tcBorders>
+              <w:top w:color="76923c" w:space="0" w:sz="4" w:val="single"/>
+              <w:left w:color="000000" w:space="0" w:sz="0" w:val="nil"/>
+              <w:bottom w:color="76923c" w:space="0" w:sz="4" w:val="single"/>
+              <w:right w:color="000000" w:space="0" w:sz="0" w:val="nil"/>
+            </w:tcBorders>
+          </w:tcPr>
+          <w:p>
+            <w:pPr>
+              <w:pageBreakBefore w:val="0"/>
+              <w:spacing w:after="0" w:before="0" w:line="240" w:lineRule="auto"/>
+              <w:ind w:left="0" w:firstLine="0"/>
+              <w:rPr>
+                <w:rFonts w:ascii="Arial" w:cs="Arial" w:eastAsia="Arial" w:hAnsi="Arial"/>
+              </w:rPr>
+            </w:pPr>
+            <w:r>
+              <w:rPr>
+                <w:rtl w:val="0"/>
+              </w:rPr>
             </w:r>
           </w:p>
         </w:tc>
         <w:tc>
           <w:tcPr>
             <w:tcBorders>
+              <w:top w:color="76923c" w:space="0" w:sz="4" w:val="single"/>
               <w:left w:color="000000" w:space="0" w:sz="0" w:val="nil"/>
+              <w:bottom w:color="76923c" w:space="0" w:sz="4" w:val="single"/>
               <w:right w:color="000000" w:space="0" w:sz="0" w:val="nil"/>
             </w:tcBorders>
           </w:tcPr>
           <w:p>
             <w:pPr>
+              <w:pageBreakBefore w:val="0"/>
               <w:ind w:left="76" w:firstLine="0"/>
               <w:rPr>
                 <w:rFonts w:ascii="Arial" w:cs="Arial" w:eastAsia="Arial" w:hAnsi="Arial"/>
@@ -5703,106 +6727,7 @@
                 <w:rFonts w:ascii="Arial" w:cs="Arial" w:eastAsia="Arial" w:hAnsi="Arial"/>
                 <w:rtl w:val="0"/>
               </w:rPr>
-              <w:t xml:space="preserve">Locomotion Laboratory, Clare Small Arts &amp; Sciences, 1725 Pleasant St, Boulder, CO 80309-0354, USA</w:t>
-            </w:r>
-            <w:r>
-              <w:rPr>
-                <w:rtl w:val="0"/>
-              </w:rPr>
-            </w:r>
-          </w:p>
-        </w:tc>
-        <w:tc>
-          <w:tcPr>
-            <w:tcBorders>
-              <w:left w:color="000000" w:space="0" w:sz="0" w:val="nil"/>
-              <w:right w:color="000000" w:space="0" w:sz="0" w:val="nil"/>
-            </w:tcBorders>
-          </w:tcPr>
-          <w:p>
-            <w:pPr>
-              <w:ind w:left="76" w:firstLine="0"/>
-              <w:rPr>
-                <w:rFonts w:ascii="Arial" w:cs="Arial" w:eastAsia="Arial" w:hAnsi="Arial"/>
-              </w:rPr>
-            </w:pPr>
-            <w:r>
-              <w:rPr>
-                <w:rFonts w:ascii="Arial" w:cs="Arial" w:eastAsia="Arial" w:hAnsi="Arial"/>
-                <w:rtl w:val="0"/>
-              </w:rPr>
-              <w:t xml:space="preserve">&lt;2 hours</w:t>
-            </w:r>
-          </w:p>
-        </w:tc>
-      </w:tr>
-      <w:tr>
-        <w:trPr>
-          <w:cantSplit w:val="0"/>
-          <w:tblHeader w:val="0"/>
-        </w:trPr>
-        <w:tc>
-          <w:tcPr/>
-          <w:p>
-            <w:pPr>
-              <w:ind w:hanging="25"/>
-              <w:rPr>
-                <w:rFonts w:ascii="Arial" w:cs="Arial" w:eastAsia="Arial" w:hAnsi="Arial"/>
-                <w:b w:val="0"/>
-              </w:rPr>
-            </w:pPr>
-            <w:r>
-              <w:rPr>
-                <w:rtl w:val="0"/>
-              </w:rPr>
-            </w:r>
-          </w:p>
-        </w:tc>
-        <w:tc>
-          <w:tcPr/>
-          <w:p>
-            <w:pPr>
-              <w:ind w:firstLine="0"/>
-              <w:rPr>
-                <w:rFonts w:ascii="Arial" w:cs="Arial" w:eastAsia="Arial" w:hAnsi="Arial"/>
-              </w:rPr>
-            </w:pPr>
-            <w:r>
-              <w:rPr>
-                <w:rtl w:val="0"/>
-              </w:rPr>
-            </w:r>
-          </w:p>
-        </w:tc>
-        <w:tc>
-          <w:tcPr/>
-          <w:p>
-            <w:pPr>
-              <w:ind w:left="76" w:firstLine="0"/>
-              <w:rPr>
-                <w:rFonts w:ascii="Arial" w:cs="Arial" w:eastAsia="Arial" w:hAnsi="Arial"/>
-              </w:rPr>
-            </w:pPr>
-            <w:r>
-              <w:rPr>
-                <w:rtl w:val="0"/>
-              </w:rPr>
-            </w:r>
-          </w:p>
-        </w:tc>
-        <w:tc>
-          <w:tcPr/>
-          <w:p>
-            <w:pPr>
-              <w:ind w:left="76" w:firstLine="0"/>
-              <w:rPr>
-                <w:rFonts w:ascii="Arial" w:cs="Arial" w:eastAsia="Arial" w:hAnsi="Arial"/>
-              </w:rPr>
-            </w:pPr>
-            <w:r>
-              <w:rPr>
-                <w:rtl w:val="0"/>
-              </w:rPr>
+              <w:t xml:space="preserve">50min</w:t>
             </w:r>
           </w:p>
         </w:tc>
@@ -5811,9 +6736,10 @@
     <w:p>
       <w:pPr>
         <w:pStyle w:val="Heading1"/>
+        <w:pageBreakBefore w:val="0"/>
         <w:numPr>
           <w:ilvl w:val="0"/>
-          <w:numId w:val="10"/>
+          <w:numId w:val="8"/>
         </w:numPr>
         <w:ind w:left="720" w:hanging="720"/>
         <w:rPr>
@@ -5834,6 +6760,7 @@
     </w:p>
     <w:p>
       <w:pPr>
+        <w:pageBreakBefore w:val="0"/>
         <w:ind w:firstLine="0"/>
         <w:rPr>
           <w:rFonts w:ascii="Arial" w:cs="Arial" w:eastAsia="Arial" w:hAnsi="Arial"/>
@@ -5850,9 +6777,10 @@
     <w:p>
       <w:pPr>
         <w:pStyle w:val="Heading1"/>
+        <w:pageBreakBefore w:val="0"/>
         <w:numPr>
           <w:ilvl w:val="0"/>
-          <w:numId w:val="10"/>
+          <w:numId w:val="8"/>
         </w:numPr>
         <w:ind w:left="720" w:hanging="720"/>
         <w:rPr>
@@ -5873,6 +6801,7 @@
     </w:p>
     <w:p>
       <w:pPr>
+        <w:pageBreakBefore w:val="0"/>
         <w:ind w:firstLine="0"/>
         <w:rPr>
           <w:rFonts w:ascii="Arial" w:cs="Arial" w:eastAsia="Arial" w:hAnsi="Arial"/>
@@ -5889,9 +6818,10 @@
     <w:p>
       <w:pPr>
         <w:pStyle w:val="Heading1"/>
+        <w:pageBreakBefore w:val="0"/>
         <w:numPr>
           <w:ilvl w:val="0"/>
-          <w:numId w:val="10"/>
+          <w:numId w:val="8"/>
         </w:numPr>
         <w:ind w:left="720" w:hanging="720"/>
         <w:rPr>
@@ -5912,6 +6842,7 @@
     </w:p>
     <w:p>
       <w:pPr>
+        <w:pageBreakBefore w:val="0"/>
         <w:ind w:firstLine="0"/>
         <w:rPr>
           <w:rFonts w:ascii="Arial" w:cs="Arial" w:eastAsia="Arial" w:hAnsi="Arial"/>
@@ -5933,9 +6864,10 @@
     <w:p>
       <w:pPr>
         <w:pStyle w:val="Heading1"/>
+        <w:pageBreakBefore w:val="0"/>
         <w:numPr>
           <w:ilvl w:val="0"/>
-          <w:numId w:val="10"/>
+          <w:numId w:val="8"/>
         </w:numPr>
         <w:ind w:left="720" w:hanging="720"/>
         <w:rPr>
@@ -5956,6 +6888,7 @@
     </w:p>
     <w:p>
       <w:pPr>
+        <w:pageBreakBefore w:val="0"/>
         <w:ind w:firstLine="0"/>
         <w:rPr>
           <w:rFonts w:ascii="Arial" w:cs="Arial" w:eastAsia="Arial" w:hAnsi="Arial"/>
@@ -5977,9 +6910,10 @@
     <w:p>
       <w:pPr>
         <w:pStyle w:val="Heading1"/>
+        <w:pageBreakBefore w:val="0"/>
         <w:numPr>
           <w:ilvl w:val="0"/>
-          <w:numId w:val="10"/>
+          <w:numId w:val="8"/>
         </w:numPr>
         <w:ind w:left="720" w:hanging="720"/>
         <w:rPr>
@@ -6000,6 +6934,7 @@
     </w:p>
     <w:p>
       <w:pPr>
+        <w:pageBreakBefore w:val="0"/>
         <w:ind w:firstLine="0"/>
         <w:rPr>
           <w:rFonts w:ascii="Arial" w:cs="Arial" w:eastAsia="Arial" w:hAnsi="Arial"/>
@@ -6015,6 +6950,7 @@
     </w:p>
     <w:p>
       <w:pPr>
+        <w:pageBreakBefore w:val="0"/>
         <w:ind w:firstLine="0"/>
         <w:rPr>
           <w:rFonts w:ascii="Arial" w:cs="Arial" w:eastAsia="Arial" w:hAnsi="Arial"/>
@@ -6028,6 +6964,7 @@
     </w:p>
     <w:p>
       <w:pPr>
+        <w:pageBreakBefore w:val="0"/>
         <w:ind w:firstLine="0"/>
         <w:rPr>
           <w:rFonts w:ascii="Arial" w:cs="Arial" w:eastAsia="Arial" w:hAnsi="Arial"/>
@@ -6044,9 +6981,10 @@
     <w:p>
       <w:pPr>
         <w:pStyle w:val="Heading1"/>
+        <w:pageBreakBefore w:val="0"/>
         <w:numPr>
           <w:ilvl w:val="0"/>
-          <w:numId w:val="10"/>
+          <w:numId w:val="8"/>
         </w:numPr>
         <w:ind w:left="720" w:hanging="720"/>
         <w:rPr>
@@ -6067,6 +7005,7 @@
     </w:p>
     <w:p>
       <w:pPr>
+        <w:pageBreakBefore w:val="0"/>
         <w:ind w:firstLine="0"/>
         <w:rPr>
           <w:rFonts w:ascii="Arial" w:cs="Arial" w:eastAsia="Arial" w:hAnsi="Arial"/>
@@ -6082,6 +7021,7 @@
     </w:p>
     <w:p>
       <w:pPr>
+        <w:pageBreakBefore w:val="0"/>
         <w:ind w:firstLine="0"/>
         <w:rPr>
           <w:rFonts w:ascii="Arial" w:cs="Arial" w:eastAsia="Arial" w:hAnsi="Arial"/>
@@ -6097,6 +7037,7 @@
     </w:p>
     <w:p>
       <w:pPr>
+        <w:pageBreakBefore w:val="0"/>
         <w:ind w:firstLine="0"/>
         <w:rPr>
           <w:rFonts w:ascii="Arial" w:cs="Arial" w:eastAsia="Arial" w:hAnsi="Arial"/>
@@ -6112,6 +7053,7 @@
     </w:p>
     <w:p>
       <w:pPr>
+        <w:pageBreakBefore w:val="0"/>
         <w:ind w:firstLine="0"/>
         <w:rPr>
           <w:rFonts w:ascii="Arial" w:cs="Arial" w:eastAsia="Arial" w:hAnsi="Arial"/>
@@ -6127,6 +7069,7 @@
     </w:p>
     <w:p>
       <w:pPr>
+        <w:pageBreakBefore w:val="0"/>
         <w:ind w:firstLine="0"/>
         <w:rPr>
           <w:rFonts w:ascii="Arial" w:cs="Arial" w:eastAsia="Arial" w:hAnsi="Arial"/>
@@ -6137,15 +7080,42 @@
           <w:rFonts w:ascii="Arial" w:cs="Arial" w:eastAsia="Arial" w:hAnsi="Arial"/>
           <w:rtl w:val="0"/>
         </w:rPr>
-        <w:t xml:space="preserve">In the unlikely event of a life-threatening event (e.g., cardiac arrest), the investigator(s) would call 911, begin CPR, and await EMS arrival. Accordingly, all investigators are trained in CPR and AED and at least one investigator will be present during these experiments. A First Aid Kit and AED are always kept within the Locomotion Laboratory.</w:t>
+        <w:t xml:space="preserve">In the unlikely event of a life-threatening event (e.g., cardiac arrest), the investigator(s) would call 911, begin CPR, and await EMS arrival. Accordingly</w:t>
+      </w:r>
+      <w:sdt>
+        <w:sdtPr>
+          <w:tag w:val="goog_rdk_8"/>
+        </w:sdtPr>
+        <w:sdtContent>
+          <w:commentRangeStart w:id="8"/>
+        </w:sdtContent>
+      </w:sdt>
+      <w:r>
+        <w:rPr>
+          <w:rFonts w:ascii="Arial" w:cs="Arial" w:eastAsia="Arial" w:hAnsi="Arial"/>
+          <w:rtl w:val="0"/>
+        </w:rPr>
+        <w:t xml:space="preserve">, all investigators are trained in CPR</w:t>
+      </w:r>
+      <w:commentRangeEnd w:id="8"/>
+      <w:r>
+        <w:commentReference w:id="8"/>
+      </w:r>
+      <w:r>
+        <w:rPr>
+          <w:rFonts w:ascii="Arial" w:cs="Arial" w:eastAsia="Arial" w:hAnsi="Arial"/>
+          <w:rtl w:val="0"/>
+        </w:rPr>
+        <w:t xml:space="preserve"> and AED and at least one investigator will be present during these experiments. A First Aid Kit and AED are always kept within the Locomotion Laboratory.</w:t>
       </w:r>
     </w:p>
     <w:p>
       <w:pPr>
         <w:pStyle w:val="Heading1"/>
+        <w:pageBreakBefore w:val="0"/>
         <w:numPr>
           <w:ilvl w:val="0"/>
-          <w:numId w:val="10"/>
+          <w:numId w:val="8"/>
         </w:numPr>
         <w:ind w:left="720" w:hanging="720"/>
         <w:rPr>
@@ -6166,6 +7136,7 @@
     </w:p>
     <w:p>
       <w:pPr>
+        <w:pageBreakBefore w:val="0"/>
         <w:ind w:left="0" w:firstLine="0"/>
         <w:rPr>
           <w:rFonts w:ascii="Arial" w:cs="Arial" w:eastAsia="Arial" w:hAnsi="Arial"/>
@@ -6182,9 +7153,10 @@
     <w:p>
       <w:pPr>
         <w:pStyle w:val="Heading1"/>
+        <w:pageBreakBefore w:val="0"/>
         <w:numPr>
           <w:ilvl w:val="0"/>
-          <w:numId w:val="10"/>
+          <w:numId w:val="8"/>
         </w:numPr>
         <w:ind w:left="720" w:hanging="720"/>
         <w:rPr>
@@ -6205,6 +7177,7 @@
     </w:p>
     <w:p>
       <w:pPr>
+        <w:pageBreakBefore w:val="0"/>
         <w:ind w:firstLine="0"/>
         <w:rPr>
           <w:rFonts w:ascii="Arial" w:cs="Arial" w:eastAsia="Arial" w:hAnsi="Arial"/>
@@ -6221,9 +7194,10 @@
     <w:p>
       <w:pPr>
         <w:pStyle w:val="Heading1"/>
+        <w:pageBreakBefore w:val="0"/>
         <w:numPr>
           <w:ilvl w:val="0"/>
-          <w:numId w:val="10"/>
+          <w:numId w:val="8"/>
         </w:numPr>
         <w:ind w:left="720" w:hanging="720"/>
         <w:rPr>
@@ -6244,6 +7218,7 @@
     </w:p>
     <w:p>
       <w:pPr>
+        <w:pageBreakBefore w:val="0"/>
         <w:ind w:firstLine="0"/>
         <w:rPr>
           <w:rFonts w:ascii="Arial" w:cs="Arial" w:eastAsia="Arial" w:hAnsi="Arial"/>
@@ -6265,9 +7240,10 @@
     <w:p>
       <w:pPr>
         <w:pStyle w:val="Heading1"/>
+        <w:pageBreakBefore w:val="0"/>
         <w:numPr>
           <w:ilvl w:val="0"/>
-          <w:numId w:val="10"/>
+          <w:numId w:val="8"/>
         </w:numPr>
         <w:ind w:left="720" w:hanging="720"/>
         <w:rPr>
@@ -6288,6 +7264,7 @@
     </w:p>
     <w:p>
       <w:pPr>
+        <w:pageBreakBefore w:val="0"/>
         <w:ind w:firstLine="0"/>
         <w:rPr>
           <w:rFonts w:ascii="Arial" w:cs="Arial" w:eastAsia="Arial" w:hAnsi="Arial"/>
@@ -6304,9 +7281,10 @@
     <w:p>
       <w:pPr>
         <w:pStyle w:val="Heading1"/>
+        <w:pageBreakBefore w:val="0"/>
         <w:numPr>
           <w:ilvl w:val="0"/>
-          <w:numId w:val="10"/>
+          <w:numId w:val="8"/>
         </w:numPr>
         <w:ind w:left="720" w:hanging="720"/>
         <w:rPr>
@@ -6327,6 +7305,7 @@
     </w:p>
     <w:p>
       <w:pPr>
+        <w:pageBreakBefore w:val="0"/>
         <w:ind w:firstLine="0"/>
         <w:rPr>
           <w:rFonts w:ascii="Arial" w:cs="Arial" w:eastAsia="Arial" w:hAnsi="Arial"/>
@@ -6343,9 +7322,10 @@
     <w:p>
       <w:pPr>
         <w:pStyle w:val="Heading1"/>
+        <w:pageBreakBefore w:val="0"/>
         <w:numPr>
           <w:ilvl w:val="0"/>
-          <w:numId w:val="10"/>
+          <w:numId w:val="8"/>
         </w:numPr>
         <w:ind w:left="720" w:hanging="720"/>
         <w:rPr>
@@ -6366,6 +7346,7 @@
     </w:p>
     <w:p>
       <w:pPr>
+        <w:pageBreakBefore w:val="0"/>
         <w:ind w:firstLine="0"/>
         <w:rPr>
           <w:rFonts w:ascii="Arial" w:cs="Arial" w:eastAsia="Arial" w:hAnsi="Arial"/>
@@ -6387,9 +7368,10 @@
     <w:p>
       <w:pPr>
         <w:pStyle w:val="Heading1"/>
+        <w:pageBreakBefore w:val="0"/>
         <w:numPr>
           <w:ilvl w:val="0"/>
-          <w:numId w:val="10"/>
+          <w:numId w:val="8"/>
         </w:numPr>
         <w:ind w:left="720" w:hanging="720"/>
         <w:rPr>
@@ -6410,6 +7392,7 @@
     </w:p>
     <w:p>
       <w:pPr>
+        <w:pageBreakBefore w:val="0"/>
         <w:ind w:firstLine="0"/>
         <w:rPr>
           <w:rFonts w:ascii="Arial" w:cs="Arial" w:eastAsia="Arial" w:hAnsi="Arial"/>
@@ -6431,9 +7414,10 @@
     <w:p>
       <w:pPr>
         <w:pStyle w:val="Heading1"/>
+        <w:pageBreakBefore w:val="0"/>
         <w:numPr>
           <w:ilvl w:val="0"/>
-          <w:numId w:val="10"/>
+          <w:numId w:val="8"/>
         </w:numPr>
         <w:ind w:left="720" w:hanging="720"/>
         <w:rPr>
@@ -6454,6 +7438,7 @@
     </w:p>
     <w:p>
       <w:pPr>
+        <w:pageBreakBefore w:val="0"/>
         <w:ind w:firstLine="0"/>
         <w:rPr>
           <w:rFonts w:ascii="Arial" w:cs="Arial" w:eastAsia="Arial" w:hAnsi="Arial"/>
@@ -6465,6 +7450,46 @@
           <w:rtl w:val="0"/>
         </w:rPr>
         <w:t xml:space="preserve">We intend to prepare the results of this study for presentation at scientific conferences and publication in a scientific journal. In these ways, study results will be made part of the public record and will be made accessible to participants.</w:t>
+      </w:r>
+    </w:p>
+    <w:p>
+      <w:pPr>
+        <w:pStyle w:val="Heading1"/>
+        <w:rPr/>
+      </w:pPr>
+      <w:bookmarkStart w:colFirst="0" w:colLast="0" w:name="_heading=h.5k8pmr3sm9es" w:id="0"/>
+      <w:bookmarkEnd w:id="0"/>
+      <w:r>
+        <w:rPr>
+          <w:rtl w:val="0"/>
+        </w:rPr>
+        <w:t xml:space="preserve">XXVI. REFERENCES</w:t>
+      </w:r>
+      <w:r>
+        <w:rPr>
+          <w:rtl w:val="0"/>
+        </w:rPr>
+      </w:r>
+    </w:p>
+    <w:p>
+      <w:pPr>
+        <w:rPr/>
+      </w:pPr>
+      <w:r>
+        <w:rPr>
+          <w:rtl w:val="0"/>
+        </w:rPr>
+      </w:r>
+    </w:p>
+    <w:p>
+      <w:pPr>
+        <w:ind w:left="0" w:firstLine="0"/>
+        <w:rPr/>
+      </w:pPr>
+      <w:r>
+        <w:rPr>
+          <w:rtl w:val="0"/>
+        </w:rPr>
       </w:r>
     </w:p>
     <w:sectPr>
@@ -6479,11 +7504,12 @@
 
 <file path=word/comments.xml><?xml version="1.0" encoding="utf-8"?>
 <w:comments xmlns:mc="http://schemas.openxmlformats.org/markup-compatibility/2006" xmlns:o="urn:schemas-microsoft-com:office:office" xmlns:r="http://schemas.openxmlformats.org/officeDocument/2006/relationships" xmlns:m="http://schemas.openxmlformats.org/officeDocument/2006/math" xmlns:v="urn:schemas-microsoft-com:vml" xmlns:wp="http://schemas.openxmlformats.org/drawingml/2006/wordprocessingDrawing" xmlns:w10="urn:schemas-microsoft-com:office:word" xmlns:w="http://schemas.openxmlformats.org/wordprocessingml/2006/main" xmlns:wne="http://schemas.microsoft.com/office/word/2006/wordml" xmlns:sl="http://schemas.openxmlformats.org/schemaLibrary/2006/main" xmlns:a="http://schemas.openxmlformats.org/drawingml/2006/main" xmlns:pic="http://schemas.openxmlformats.org/drawingml/2006/picture" xmlns:c="http://schemas.openxmlformats.org/drawingml/2006/chart" xmlns:lc="http://schemas.openxmlformats.org/drawingml/2006/lockedCanvas" xmlns:dgm="http://schemas.openxmlformats.org/drawingml/2006/diagram" xmlns:wps="http://schemas.microsoft.com/office/word/2010/wordprocessingShape" xmlns:wpg="http://schemas.microsoft.com/office/word/2010/wordprocessingGroup" xmlns:w14="http://schemas.microsoft.com/office/word/2010/wordml" xmlns:w15="http://schemas.microsoft.com/office/word/2012/wordml">
-  <w:comment w:author="Ross Wilkinson" w:id="0" w:date="2021-04-01T21:43:15Z">
+  <w:comment w:author="Ross Wilkinson" w:id="6" w:date="2021-04-02T00:02:28Z">
     <w:p>
       <w:pPr>
         <w:keepNext w:val="0"/>
         <w:keepLines w:val="0"/>
+        <w:pageBreakBefore w:val="0"/>
         <w:widowControl w:val="0"/>
         <w:pBdr>
           <w:top w:space="0" w:sz="0" w:val="nil"/>
@@ -6525,13 +7551,16 @@
           <w:vertAlign w:val="baseline"/>
           <w:rtl w:val="0"/>
         </w:rPr>
-        <w:t xml:space="preserve">Para. 1 - Why is understanding movement vigor important?</w:t>
-      </w:r>
-    </w:p>
+        <w:t xml:space="preserve">Do we need to mention food/reward here?</w:t>
+      </w:r>
+    </w:p>
+  </w:comment>
+  <w:comment w:author="Robbie Courter" w:id="8" w:date="2021-10-06T14:25:13Z">
     <w:p>
       <w:pPr>
         <w:keepNext w:val="0"/>
         <w:keepLines w:val="0"/>
+        <w:pageBreakBefore w:val="0"/>
         <w:widowControl w:val="0"/>
         <w:pBdr>
           <w:top w:space="0" w:sz="0" w:val="nil"/>
@@ -6560,14 +7589,29 @@
       </w:pPr>
       <w:r>
         <w:rPr>
-          <w:rtl w:val="0"/>
-        </w:rPr>
-      </w:r>
-    </w:p>
+          <w:rFonts w:ascii="Arial" w:cs="Arial" w:eastAsia="Arial" w:hAnsi="Arial"/>
+          <w:b w:val="0"/>
+          <w:i w:val="0"/>
+          <w:smallCaps w:val="0"/>
+          <w:strike w:val="0"/>
+          <w:color w:val="000000"/>
+          <w:sz w:val="22"/>
+          <w:szCs w:val="22"/>
+          <w:u w:val="none"/>
+          <w:shd w:fill="auto" w:val="clear"/>
+          <w:vertAlign w:val="baseline"/>
+          <w:rtl w:val="0"/>
+        </w:rPr>
+        <w:t xml:space="preserve">I should probably get CPR certified again</w:t>
+      </w:r>
+    </w:p>
+  </w:comment>
+  <w:comment w:author="Ross Wilkinson" w:id="2" w:date="2021-04-01T21:45:05Z">
     <w:p>
       <w:pPr>
         <w:keepNext w:val="0"/>
         <w:keepLines w:val="0"/>
+        <w:pageBreakBefore w:val="0"/>
         <w:widowControl w:val="0"/>
         <w:pBdr>
           <w:top w:space="0" w:sz="0" w:val="nil"/>
@@ -6609,13 +7653,16 @@
           <w:vertAlign w:val="baseline"/>
           <w:rtl w:val="0"/>
         </w:rPr>
-        <w:t xml:space="preserve">Para. 2 - Why is cycling a novel method to separate terms within the Utility equation?</w:t>
-      </w:r>
-    </w:p>
+        <w:t xml:space="preserve">Add section on the effect of reward on movement vigor in other tasks (reaching, saccades, walking).</w:t>
+      </w:r>
+    </w:p>
+  </w:comment>
+  <w:comment w:author="Ross Wilkinson" w:id="0" w:date="2021-04-01T21:43:15Z">
     <w:p>
       <w:pPr>
         <w:keepNext w:val="0"/>
         <w:keepLines w:val="0"/>
+        <w:pageBreakBefore w:val="0"/>
         <w:widowControl w:val="0"/>
         <w:pBdr>
           <w:top w:space="0" w:sz="0" w:val="nil"/>
@@ -6644,14 +7691,27 @@
       </w:pPr>
       <w:r>
         <w:rPr>
-          <w:rtl w:val="0"/>
-        </w:rPr>
+          <w:rFonts w:ascii="Arial" w:cs="Arial" w:eastAsia="Arial" w:hAnsi="Arial"/>
+          <w:b w:val="0"/>
+          <w:i w:val="0"/>
+          <w:smallCaps w:val="0"/>
+          <w:strike w:val="0"/>
+          <w:color w:val="000000"/>
+          <w:sz w:val="22"/>
+          <w:szCs w:val="22"/>
+          <w:u w:val="none"/>
+          <w:shd w:fill="auto" w:val="clear"/>
+          <w:vertAlign w:val="baseline"/>
+          <w:rtl w:val="0"/>
+        </w:rPr>
+        <w:t xml:space="preserve">Para. 1 - Why is understanding movement vigor important?</w:t>
       </w:r>
     </w:p>
     <w:p>
       <w:pPr>
         <w:keepNext w:val="0"/>
         <w:keepLines w:val="0"/>
+        <w:pageBreakBefore w:val="0"/>
         <w:widowControl w:val="0"/>
         <w:pBdr>
           <w:top w:space="0" w:sz="0" w:val="nil"/>
@@ -6680,28 +7740,15 @@
       </w:pPr>
       <w:r>
         <w:rPr>
-          <w:rFonts w:ascii="Arial" w:cs="Arial" w:eastAsia="Arial" w:hAnsi="Arial"/>
-          <w:b w:val="0"/>
-          <w:i w:val="0"/>
-          <w:smallCaps w:val="0"/>
-          <w:strike w:val="0"/>
-          <w:color w:val="000000"/>
-          <w:sz w:val="22"/>
-          <w:szCs w:val="22"/>
-          <w:u w:val="none"/>
-          <w:shd w:fill="auto" w:val="clear"/>
-          <w:vertAlign w:val="baseline"/>
-          <w:rtl w:val="0"/>
-        </w:rPr>
-        <w:t xml:space="preserve">Para. 3 - Significance of potential findings?</w:t>
-      </w:r>
-    </w:p>
-  </w:comment>
-  <w:comment w:author="Ross Wilkinson" w:id="8" w:date="2021-04-02T00:02:28Z">
+          <w:rtl w:val="0"/>
+        </w:rPr>
+      </w:r>
+    </w:p>
     <w:p>
       <w:pPr>
         <w:keepNext w:val="0"/>
         <w:keepLines w:val="0"/>
+        <w:pageBreakBefore w:val="0"/>
         <w:widowControl w:val="0"/>
         <w:pBdr>
           <w:top w:space="0" w:sz="0" w:val="nil"/>
@@ -6743,15 +7790,14 @@
           <w:vertAlign w:val="baseline"/>
           <w:rtl w:val="0"/>
         </w:rPr>
-        <w:t xml:space="preserve">Do we need to mention food/reward here?</w:t>
-      </w:r>
-    </w:p>
-  </w:comment>
-  <w:comment w:author="Ross Wilkinson" w:id="7" w:date="2021-04-13T17:33:33Z">
+        <w:t xml:space="preserve">Para. 2 - Why is cycling a novel method to separate terms within the Utility equation?</w:t>
+      </w:r>
+    </w:p>
     <w:p>
       <w:pPr>
         <w:keepNext w:val="0"/>
         <w:keepLines w:val="0"/>
+        <w:pageBreakBefore w:val="0"/>
         <w:widowControl w:val="0"/>
         <w:pBdr>
           <w:top w:space="0" w:sz="0" w:val="nil"/>
@@ -6780,28 +7826,15 @@
       </w:pPr>
       <w:r>
         <w:rPr>
-          <w:rFonts w:ascii="Arial" w:cs="Arial" w:eastAsia="Arial" w:hAnsi="Arial"/>
-          <w:b w:val="0"/>
-          <w:i w:val="0"/>
-          <w:smallCaps w:val="0"/>
-          <w:strike w:val="0"/>
-          <w:color w:val="000000"/>
-          <w:sz w:val="22"/>
-          <w:szCs w:val="22"/>
-          <w:u w:val="none"/>
-          <w:shd w:fill="auto" w:val="clear"/>
-          <w:vertAlign w:val="baseline"/>
-          <w:rtl w:val="0"/>
-        </w:rPr>
-        <w:t xml:space="preserve">Outcome measures related to our hypothesis and other exploratory analyses i.e. slope of increase in power output</w:t>
-      </w:r>
-    </w:p>
-  </w:comment>
-  <w:comment w:author="Ross Wilkinson" w:id="1" w:date="2021-04-01T21:45:05Z">
+          <w:rtl w:val="0"/>
+        </w:rPr>
+      </w:r>
+    </w:p>
     <w:p>
       <w:pPr>
         <w:keepNext w:val="0"/>
         <w:keepLines w:val="0"/>
+        <w:pageBreakBefore w:val="0"/>
         <w:widowControl w:val="0"/>
         <w:pBdr>
           <w:top w:space="0" w:sz="0" w:val="nil"/>
@@ -6843,15 +7876,16 @@
           <w:vertAlign w:val="baseline"/>
           <w:rtl w:val="0"/>
         </w:rPr>
-        <w:t xml:space="preserve">Add section on the effect of reward on movement vigor in other tasks (reaching, saccades, walking).</w:t>
+        <w:t xml:space="preserve">Para. 3 - Significance of potential findings?</w:t>
       </w:r>
     </w:p>
   </w:comment>
-  <w:comment w:author="Robbie Courter" w:id="4" w:date="2021-05-12T16:42:38Z">
+  <w:comment w:author="Robbie Courter" w:id="1" w:date="2021-10-08T15:20:33Z">
     <w:p>
       <w:pPr>
         <w:keepNext w:val="0"/>
         <w:keepLines w:val="0"/>
+        <w:pageBreakBefore w:val="0"/>
         <w:widowControl w:val="0"/>
         <w:pBdr>
           <w:top w:space="0" w:sz="0" w:val="nil"/>
@@ -6893,13 +7927,16 @@
           <w:vertAlign w:val="baseline"/>
           <w:rtl w:val="0"/>
         </w:rPr>
-        <w:t xml:space="preserve">Notes from 5/12/2021 Meeting: </w:t>
-      </w:r>
-    </w:p>
+        <w:t xml:space="preserve">Also exercise and, more importantly, motivating people to exercise is a hugely important emphasis.</w:t>
+      </w:r>
+    </w:p>
+  </w:comment>
+  <w:comment w:author="Robbie Courter" w:id="3" w:date="2021-09-29T18:59:18Z">
     <w:p>
       <w:pPr>
         <w:keepNext w:val="0"/>
         <w:keepLines w:val="0"/>
+        <w:pageBreakBefore w:val="0"/>
         <w:widowControl w:val="0"/>
         <w:pBdr>
           <w:top w:space="0" w:sz="0" w:val="nil"/>
@@ -6941,13 +7978,16 @@
           <w:vertAlign w:val="baseline"/>
           <w:rtl w:val="0"/>
         </w:rPr>
-        <w:t xml:space="preserve">- Food/treat rewards. Mix bag of stuff like granola bars, nuts, candy, etc. that they can choose from. They can eat during their rest break or save until later. </w:t>
-      </w:r>
-    </w:p>
+        <w:t xml:space="preserve">n = 8? depends on what we want to include</w:t>
+      </w:r>
+    </w:p>
+  </w:comment>
+  <w:comment w:author="Robbie Courter" w:id="4" w:date="2021-10-04T20:16:16Z">
     <w:p>
       <w:pPr>
         <w:keepNext w:val="0"/>
         <w:keepLines w:val="0"/>
+        <w:pageBreakBefore w:val="0"/>
         <w:widowControl w:val="0"/>
         <w:pBdr>
           <w:top w:space="0" w:sz="0" w:val="nil"/>
@@ -6989,13 +8029,16 @@
           <w:vertAlign w:val="baseline"/>
           <w:rtl w:val="0"/>
         </w:rPr>
-        <w:t xml:space="preserve">- NO money, except for TT. "Now you can supplement your monetary compensation based on your performance, up to $10."</w:t>
-      </w:r>
-    </w:p>
+        <w:t xml:space="preserve">Upper limit? &lt;35 or something?</w:t>
+      </w:r>
+    </w:p>
+  </w:comment>
+  <w:comment w:author="Robbie Courter" w:id="7" w:date="2021-10-04T19:52:04Z">
     <w:p>
       <w:pPr>
         <w:keepNext w:val="0"/>
         <w:keepLines w:val="0"/>
+        <w:pageBreakBefore w:val="0"/>
         <w:widowControl w:val="0"/>
         <w:pBdr>
           <w:top w:space="0" w:sz="0" w:val="nil"/>
@@ -7037,13 +8080,16 @@
           <w:vertAlign w:val="baseline"/>
           <w:rtl w:val="0"/>
         </w:rPr>
-        <w:t xml:space="preserve">- Fixed time per trial (i.e., 10min or 8min). Reinforce that they cannot control how long they will be in the lab. </w:t>
-      </w:r>
-    </w:p>
+        <w:t xml:space="preserve">We probably have to specify every type of candy that goes in the bin</w:t>
+      </w:r>
+    </w:p>
+  </w:comment>
+  <w:comment w:author="Robbie Courter" w:id="5" w:date="2021-10-06T14:18:14Z">
     <w:p>
       <w:pPr>
         <w:keepNext w:val="0"/>
         <w:keepLines w:val="0"/>
+        <w:pageBreakBefore w:val="0"/>
         <w:widowControl w:val="0"/>
         <w:pBdr>
           <w:top w:space="0" w:sz="0" w:val="nil"/>
@@ -7085,915 +8131,7 @@
           <w:vertAlign w:val="baseline"/>
           <w:rtl w:val="0"/>
         </w:rPr>
-        <w:t xml:space="preserve">- "You'll be riding a series of 1km trials and will be here for a full hour." </w:t>
-      </w:r>
-    </w:p>
-    <w:p>
-      <w:pPr>
-        <w:keepNext w:val="0"/>
-        <w:keepLines w:val="0"/>
-        <w:widowControl w:val="0"/>
-        <w:pBdr>
-          <w:top w:space="0" w:sz="0" w:val="nil"/>
-          <w:left w:space="0" w:sz="0" w:val="nil"/>
-          <w:bottom w:space="0" w:sz="0" w:val="nil"/>
-          <w:right w:space="0" w:sz="0" w:val="nil"/>
-          <w:between w:space="0" w:sz="0" w:val="nil"/>
-        </w:pBdr>
-        <w:shd w:fill="auto" w:val="clear"/>
-        <w:spacing w:after="0" w:before="0" w:line="240" w:lineRule="auto"/>
-        <w:ind w:left="0" w:right="0" w:firstLine="0"/>
-        <w:jc w:val="left"/>
-        <w:rPr>
-          <w:rFonts w:ascii="Arial" w:cs="Arial" w:eastAsia="Arial" w:hAnsi="Arial"/>
-          <w:b w:val="0"/>
-          <w:i w:val="0"/>
-          <w:smallCaps w:val="0"/>
-          <w:strike w:val="0"/>
-          <w:color w:val="000000"/>
-          <w:sz w:val="22"/>
-          <w:szCs w:val="22"/>
-          <w:u w:val="none"/>
-          <w:shd w:fill="auto" w:val="clear"/>
-          <w:vertAlign w:val="baseline"/>
-        </w:rPr>
-      </w:pPr>
-      <w:r>
-        <w:rPr>
-          <w:rFonts w:ascii="Arial" w:cs="Arial" w:eastAsia="Arial" w:hAnsi="Arial"/>
-          <w:b w:val="0"/>
-          <w:i w:val="0"/>
-          <w:smallCaps w:val="0"/>
-          <w:strike w:val="0"/>
-          <w:color w:val="000000"/>
-          <w:sz w:val="22"/>
-          <w:szCs w:val="22"/>
-          <w:u w:val="none"/>
-          <w:shd w:fill="auto" w:val="clear"/>
-          <w:vertAlign w:val="baseline"/>
-          <w:rtl w:val="0"/>
-        </w:rPr>
-        <w:t xml:space="preserve">- "The entire experiment will take 1 hour, you'll be riding bouts of 1km and we will give you plenty of race in-between trials." </w:t>
-      </w:r>
-    </w:p>
-    <w:p>
-      <w:pPr>
-        <w:keepNext w:val="0"/>
-        <w:keepLines w:val="0"/>
-        <w:widowControl w:val="0"/>
-        <w:pBdr>
-          <w:top w:space="0" w:sz="0" w:val="nil"/>
-          <w:left w:space="0" w:sz="0" w:val="nil"/>
-          <w:bottom w:space="0" w:sz="0" w:val="nil"/>
-          <w:right w:space="0" w:sz="0" w:val="nil"/>
-          <w:between w:space="0" w:sz="0" w:val="nil"/>
-        </w:pBdr>
-        <w:shd w:fill="auto" w:val="clear"/>
-        <w:spacing w:after="0" w:before="0" w:line="240" w:lineRule="auto"/>
-        <w:ind w:left="0" w:right="0" w:firstLine="0"/>
-        <w:jc w:val="left"/>
-        <w:rPr>
-          <w:rFonts w:ascii="Arial" w:cs="Arial" w:eastAsia="Arial" w:hAnsi="Arial"/>
-          <w:b w:val="0"/>
-          <w:i w:val="0"/>
-          <w:smallCaps w:val="0"/>
-          <w:strike w:val="0"/>
-          <w:color w:val="000000"/>
-          <w:sz w:val="22"/>
-          <w:szCs w:val="22"/>
-          <w:u w:val="none"/>
-          <w:shd w:fill="auto" w:val="clear"/>
-          <w:vertAlign w:val="baseline"/>
-        </w:rPr>
-      </w:pPr>
-      <w:r>
-        <w:rPr>
-          <w:rFonts w:ascii="Arial" w:cs="Arial" w:eastAsia="Arial" w:hAnsi="Arial"/>
-          <w:b w:val="0"/>
-          <w:i w:val="0"/>
-          <w:smallCaps w:val="0"/>
-          <w:strike w:val="0"/>
-          <w:color w:val="000000"/>
-          <w:sz w:val="22"/>
-          <w:szCs w:val="22"/>
-          <w:u w:val="none"/>
-          <w:shd w:fill="auto" w:val="clear"/>
-          <w:vertAlign w:val="baseline"/>
-          <w:rtl w:val="0"/>
-        </w:rPr>
-        <w:t xml:space="preserve">- Don't want participants to change how they economize in each trial. </w:t>
-      </w:r>
-    </w:p>
-    <w:p>
-      <w:pPr>
-        <w:keepNext w:val="0"/>
-        <w:keepLines w:val="0"/>
-        <w:widowControl w:val="0"/>
-        <w:pBdr>
-          <w:top w:space="0" w:sz="0" w:val="nil"/>
-          <w:left w:space="0" w:sz="0" w:val="nil"/>
-          <w:bottom w:space="0" w:sz="0" w:val="nil"/>
-          <w:right w:space="0" w:sz="0" w:val="nil"/>
-          <w:between w:space="0" w:sz="0" w:val="nil"/>
-        </w:pBdr>
-        <w:shd w:fill="auto" w:val="clear"/>
-        <w:spacing w:after="0" w:before="0" w:line="240" w:lineRule="auto"/>
-        <w:ind w:left="0" w:right="0" w:firstLine="0"/>
-        <w:jc w:val="left"/>
-        <w:rPr>
-          <w:rFonts w:ascii="Arial" w:cs="Arial" w:eastAsia="Arial" w:hAnsi="Arial"/>
-          <w:b w:val="0"/>
-          <w:i w:val="0"/>
-          <w:smallCaps w:val="0"/>
-          <w:strike w:val="0"/>
-          <w:color w:val="000000"/>
-          <w:sz w:val="22"/>
-          <w:szCs w:val="22"/>
-          <w:u w:val="none"/>
-          <w:shd w:fill="auto" w:val="clear"/>
-          <w:vertAlign w:val="baseline"/>
-        </w:rPr>
-      </w:pPr>
-      <w:r>
-        <w:rPr>
-          <w:rFonts w:ascii="Arial" w:cs="Arial" w:eastAsia="Arial" w:hAnsi="Arial"/>
-          <w:b w:val="0"/>
-          <w:i w:val="0"/>
-          <w:smallCaps w:val="0"/>
-          <w:strike w:val="0"/>
-          <w:color w:val="000000"/>
-          <w:sz w:val="22"/>
-          <w:szCs w:val="22"/>
-          <w:u w:val="none"/>
-          <w:shd w:fill="auto" w:val="clear"/>
-          <w:vertAlign w:val="baseline"/>
-          <w:rtl w:val="0"/>
-        </w:rPr>
-        <w:t xml:space="preserve">- Add baseline trial: FAML -&gt; BASELINE -&gt; ABBA/BAAB -&gt; TT</w:t>
-      </w:r>
-    </w:p>
-    <w:p>
-      <w:pPr>
-        <w:keepNext w:val="0"/>
-        <w:keepLines w:val="0"/>
-        <w:widowControl w:val="0"/>
-        <w:pBdr>
-          <w:top w:space="0" w:sz="0" w:val="nil"/>
-          <w:left w:space="0" w:sz="0" w:val="nil"/>
-          <w:bottom w:space="0" w:sz="0" w:val="nil"/>
-          <w:right w:space="0" w:sz="0" w:val="nil"/>
-          <w:between w:space="0" w:sz="0" w:val="nil"/>
-        </w:pBdr>
-        <w:shd w:fill="auto" w:val="clear"/>
-        <w:spacing w:after="0" w:before="0" w:line="240" w:lineRule="auto"/>
-        <w:ind w:left="0" w:right="0" w:firstLine="0"/>
-        <w:jc w:val="left"/>
-        <w:rPr>
-          <w:rFonts w:ascii="Arial" w:cs="Arial" w:eastAsia="Arial" w:hAnsi="Arial"/>
-          <w:b w:val="0"/>
-          <w:i w:val="0"/>
-          <w:smallCaps w:val="0"/>
-          <w:strike w:val="0"/>
-          <w:color w:val="000000"/>
-          <w:sz w:val="22"/>
-          <w:szCs w:val="22"/>
-          <w:u w:val="none"/>
-          <w:shd w:fill="auto" w:val="clear"/>
-          <w:vertAlign w:val="baseline"/>
-        </w:rPr>
-      </w:pPr>
-      <w:r>
-        <w:rPr>
-          <w:rFonts w:ascii="Arial" w:cs="Arial" w:eastAsia="Arial" w:hAnsi="Arial"/>
-          <w:b w:val="0"/>
-          <w:i w:val="0"/>
-          <w:smallCaps w:val="0"/>
-          <w:strike w:val="0"/>
-          <w:color w:val="000000"/>
-          <w:sz w:val="22"/>
-          <w:szCs w:val="22"/>
-          <w:u w:val="none"/>
-          <w:shd w:fill="auto" w:val="clear"/>
-          <w:vertAlign w:val="baseline"/>
-          <w:rtl w:val="0"/>
-        </w:rPr>
-        <w:t xml:space="preserve">- FAML: shift through each gear for 20s, now shift back up to the easiest gear. Stop. Now we'll practice starting a 1km trial. Start from the easiest gear and shift to the gear you think you may like to ride in.</w:t>
-      </w:r>
-    </w:p>
-    <w:p>
-      <w:pPr>
-        <w:keepNext w:val="0"/>
-        <w:keepLines w:val="0"/>
-        <w:widowControl w:val="0"/>
-        <w:pBdr>
-          <w:top w:space="0" w:sz="0" w:val="nil"/>
-          <w:left w:space="0" w:sz="0" w:val="nil"/>
-          <w:bottom w:space="0" w:sz="0" w:val="nil"/>
-          <w:right w:space="0" w:sz="0" w:val="nil"/>
-          <w:between w:space="0" w:sz="0" w:val="nil"/>
-        </w:pBdr>
-        <w:shd w:fill="auto" w:val="clear"/>
-        <w:spacing w:after="0" w:before="0" w:line="240" w:lineRule="auto"/>
-        <w:ind w:left="0" w:right="0" w:firstLine="0"/>
-        <w:jc w:val="left"/>
-        <w:rPr>
-          <w:rFonts w:ascii="Arial" w:cs="Arial" w:eastAsia="Arial" w:hAnsi="Arial"/>
-          <w:b w:val="0"/>
-          <w:i w:val="0"/>
-          <w:smallCaps w:val="0"/>
-          <w:strike w:val="0"/>
-          <w:color w:val="000000"/>
-          <w:sz w:val="22"/>
-          <w:szCs w:val="22"/>
-          <w:u w:val="none"/>
-          <w:shd w:fill="auto" w:val="clear"/>
-          <w:vertAlign w:val="baseline"/>
-        </w:rPr>
-      </w:pPr>
-      <w:r>
-        <w:rPr>
-          <w:rFonts w:ascii="Arial" w:cs="Arial" w:eastAsia="Arial" w:hAnsi="Arial"/>
-          <w:b w:val="0"/>
-          <w:i w:val="0"/>
-          <w:smallCaps w:val="0"/>
-          <w:strike w:val="0"/>
-          <w:color w:val="000000"/>
-          <w:sz w:val="22"/>
-          <w:szCs w:val="22"/>
-          <w:u w:val="none"/>
-          <w:shd w:fill="auto" w:val="clear"/>
-          <w:vertAlign w:val="baseline"/>
-          <w:rtl w:val="0"/>
-        </w:rPr>
-        <w:t xml:space="preserve">- BASELINE: Shift back to the easiest gear again. Now we'd like you to practice riding 1km however you'd like.</w:t>
-      </w:r>
-    </w:p>
-  </w:comment>
-  <w:comment w:author="Robbie Courter" w:id="5" w:date="2021-05-19T16:33:31Z">
-    <w:p>
-      <w:pPr>
-        <w:keepNext w:val="0"/>
-        <w:keepLines w:val="0"/>
-        <w:widowControl w:val="0"/>
-        <w:pBdr>
-          <w:top w:space="0" w:sz="0" w:val="nil"/>
-          <w:left w:space="0" w:sz="0" w:val="nil"/>
-          <w:bottom w:space="0" w:sz="0" w:val="nil"/>
-          <w:right w:space="0" w:sz="0" w:val="nil"/>
-          <w:between w:space="0" w:sz="0" w:val="nil"/>
-        </w:pBdr>
-        <w:shd w:fill="auto" w:val="clear"/>
-        <w:spacing w:after="0" w:before="0" w:line="240" w:lineRule="auto"/>
-        <w:ind w:left="0" w:right="0" w:firstLine="0"/>
-        <w:jc w:val="left"/>
-        <w:rPr>
-          <w:rFonts w:ascii="Arial" w:cs="Arial" w:eastAsia="Arial" w:hAnsi="Arial"/>
-          <w:b w:val="0"/>
-          <w:i w:val="0"/>
-          <w:smallCaps w:val="0"/>
-          <w:strike w:val="0"/>
-          <w:color w:val="000000"/>
-          <w:sz w:val="22"/>
-          <w:szCs w:val="22"/>
-          <w:u w:val="none"/>
-          <w:shd w:fill="auto" w:val="clear"/>
-          <w:vertAlign w:val="baseline"/>
-        </w:rPr>
-      </w:pPr>
-      <w:r>
-        <w:rPr>
-          <w:rFonts w:ascii="Arial" w:cs="Arial" w:eastAsia="Arial" w:hAnsi="Arial"/>
-          <w:b w:val="0"/>
-          <w:i w:val="0"/>
-          <w:smallCaps w:val="0"/>
-          <w:strike w:val="0"/>
-          <w:color w:val="000000"/>
-          <w:sz w:val="22"/>
-          <w:szCs w:val="22"/>
-          <w:u w:val="none"/>
-          <w:shd w:fill="auto" w:val="clear"/>
-          <w:vertAlign w:val="baseline"/>
-          <w:rtl w:val="0"/>
-        </w:rPr>
-        <w:t xml:space="preserve">Meeting 5/19/2021 notes:</w:t>
-      </w:r>
-    </w:p>
-    <w:p>
-      <w:pPr>
-        <w:keepNext w:val="0"/>
-        <w:keepLines w:val="0"/>
-        <w:widowControl w:val="0"/>
-        <w:pBdr>
-          <w:top w:space="0" w:sz="0" w:val="nil"/>
-          <w:left w:space="0" w:sz="0" w:val="nil"/>
-          <w:bottom w:space="0" w:sz="0" w:val="nil"/>
-          <w:right w:space="0" w:sz="0" w:val="nil"/>
-          <w:between w:space="0" w:sz="0" w:val="nil"/>
-        </w:pBdr>
-        <w:shd w:fill="auto" w:val="clear"/>
-        <w:spacing w:after="0" w:before="0" w:line="240" w:lineRule="auto"/>
-        <w:ind w:left="0" w:right="0" w:firstLine="0"/>
-        <w:jc w:val="left"/>
-        <w:rPr>
-          <w:rFonts w:ascii="Arial" w:cs="Arial" w:eastAsia="Arial" w:hAnsi="Arial"/>
-          <w:b w:val="0"/>
-          <w:i w:val="0"/>
-          <w:smallCaps w:val="0"/>
-          <w:strike w:val="0"/>
-          <w:color w:val="000000"/>
-          <w:sz w:val="22"/>
-          <w:szCs w:val="22"/>
-          <w:u w:val="none"/>
-          <w:shd w:fill="auto" w:val="clear"/>
-          <w:vertAlign w:val="baseline"/>
-        </w:rPr>
-      </w:pPr>
-      <w:r>
-        <w:rPr>
-          <w:rFonts w:ascii="Arial" w:cs="Arial" w:eastAsia="Arial" w:hAnsi="Arial"/>
-          <w:b w:val="0"/>
-          <w:i w:val="0"/>
-          <w:smallCaps w:val="0"/>
-          <w:strike w:val="0"/>
-          <w:color w:val="000000"/>
-          <w:sz w:val="22"/>
-          <w:szCs w:val="22"/>
-          <w:u w:val="none"/>
-          <w:shd w:fill="auto" w:val="clear"/>
-          <w:vertAlign w:val="baseline"/>
-          <w:rtl w:val="0"/>
-        </w:rPr>
-        <w:t xml:space="preserve">- Try plotting average power (either across full trial, last 30s, etc.</w:t>
-      </w:r>
-    </w:p>
-    <w:p>
-      <w:pPr>
-        <w:keepNext w:val="0"/>
-        <w:keepLines w:val="0"/>
-        <w:widowControl w:val="0"/>
-        <w:pBdr>
-          <w:top w:space="0" w:sz="0" w:val="nil"/>
-          <w:left w:space="0" w:sz="0" w:val="nil"/>
-          <w:bottom w:space="0" w:sz="0" w:val="nil"/>
-          <w:right w:space="0" w:sz="0" w:val="nil"/>
-          <w:between w:space="0" w:sz="0" w:val="nil"/>
-        </w:pBdr>
-        <w:shd w:fill="auto" w:val="clear"/>
-        <w:spacing w:after="0" w:before="0" w:line="240" w:lineRule="auto"/>
-        <w:ind w:left="0" w:right="0" w:firstLine="0"/>
-        <w:jc w:val="left"/>
-        <w:rPr>
-          <w:rFonts w:ascii="Arial" w:cs="Arial" w:eastAsia="Arial" w:hAnsi="Arial"/>
-          <w:b w:val="0"/>
-          <w:i w:val="0"/>
-          <w:smallCaps w:val="0"/>
-          <w:strike w:val="0"/>
-          <w:color w:val="000000"/>
-          <w:sz w:val="22"/>
-          <w:szCs w:val="22"/>
-          <w:u w:val="none"/>
-          <w:shd w:fill="auto" w:val="clear"/>
-          <w:vertAlign w:val="baseline"/>
-        </w:rPr>
-      </w:pPr>
-      <w:r>
-        <w:rPr>
-          <w:rFonts w:ascii="Arial" w:cs="Arial" w:eastAsia="Arial" w:hAnsi="Arial"/>
-          <w:b w:val="0"/>
-          <w:i w:val="0"/>
-          <w:smallCaps w:val="0"/>
-          <w:strike w:val="0"/>
-          <w:color w:val="000000"/>
-          <w:sz w:val="22"/>
-          <w:szCs w:val="22"/>
-          <w:u w:val="none"/>
-          <w:shd w:fill="auto" w:val="clear"/>
-          <w:vertAlign w:val="baseline"/>
-          <w:rtl w:val="0"/>
-        </w:rPr>
-        <w:t xml:space="preserve">- Also try plotting average cadence</w:t>
-      </w:r>
-    </w:p>
-    <w:p>
-      <w:pPr>
-        <w:keepNext w:val="0"/>
-        <w:keepLines w:val="0"/>
-        <w:widowControl w:val="0"/>
-        <w:pBdr>
-          <w:top w:space="0" w:sz="0" w:val="nil"/>
-          <w:left w:space="0" w:sz="0" w:val="nil"/>
-          <w:bottom w:space="0" w:sz="0" w:val="nil"/>
-          <w:right w:space="0" w:sz="0" w:val="nil"/>
-          <w:between w:space="0" w:sz="0" w:val="nil"/>
-        </w:pBdr>
-        <w:shd w:fill="auto" w:val="clear"/>
-        <w:spacing w:after="0" w:before="0" w:line="240" w:lineRule="auto"/>
-        <w:ind w:left="0" w:right="0" w:firstLine="0"/>
-        <w:jc w:val="left"/>
-        <w:rPr>
-          <w:rFonts w:ascii="Arial" w:cs="Arial" w:eastAsia="Arial" w:hAnsi="Arial"/>
-          <w:b w:val="0"/>
-          <w:i w:val="0"/>
-          <w:smallCaps w:val="0"/>
-          <w:strike w:val="0"/>
-          <w:color w:val="000000"/>
-          <w:sz w:val="22"/>
-          <w:szCs w:val="22"/>
-          <w:u w:val="none"/>
-          <w:shd w:fill="auto" w:val="clear"/>
-          <w:vertAlign w:val="baseline"/>
-        </w:rPr>
-      </w:pPr>
-      <w:r>
-        <w:rPr>
-          <w:rFonts w:ascii="Arial" w:cs="Arial" w:eastAsia="Arial" w:hAnsi="Arial"/>
-          <w:b w:val="0"/>
-          <w:i w:val="0"/>
-          <w:smallCaps w:val="0"/>
-          <w:strike w:val="0"/>
-          <w:color w:val="000000"/>
-          <w:sz w:val="22"/>
-          <w:szCs w:val="22"/>
-          <w:u w:val="none"/>
-          <w:shd w:fill="auto" w:val="clear"/>
-          <w:vertAlign w:val="baseline"/>
-          <w:rtl w:val="0"/>
-        </w:rPr>
-        <w:t xml:space="preserve">- Reward effects may not be reflected in finishing time</w:t>
-      </w:r>
-    </w:p>
-  </w:comment>
-  <w:comment w:author="Robbie Courter" w:id="2" w:date="2021-06-02T16:37:09Z">
-    <w:p>
-      <w:pPr>
-        <w:keepNext w:val="0"/>
-        <w:keepLines w:val="0"/>
-        <w:widowControl w:val="0"/>
-        <w:pBdr>
-          <w:top w:space="0" w:sz="0" w:val="nil"/>
-          <w:left w:space="0" w:sz="0" w:val="nil"/>
-          <w:bottom w:space="0" w:sz="0" w:val="nil"/>
-          <w:right w:space="0" w:sz="0" w:val="nil"/>
-          <w:between w:space="0" w:sz="0" w:val="nil"/>
-        </w:pBdr>
-        <w:shd w:fill="auto" w:val="clear"/>
-        <w:spacing w:after="0" w:before="0" w:line="240" w:lineRule="auto"/>
-        <w:ind w:left="0" w:right="0" w:firstLine="0"/>
-        <w:jc w:val="left"/>
-        <w:rPr>
-          <w:rFonts w:ascii="Arial" w:cs="Arial" w:eastAsia="Arial" w:hAnsi="Arial"/>
-          <w:b w:val="0"/>
-          <w:i w:val="0"/>
-          <w:smallCaps w:val="0"/>
-          <w:strike w:val="0"/>
-          <w:color w:val="000000"/>
-          <w:sz w:val="22"/>
-          <w:szCs w:val="22"/>
-          <w:u w:val="none"/>
-          <w:shd w:fill="auto" w:val="clear"/>
-          <w:vertAlign w:val="baseline"/>
-        </w:rPr>
-      </w:pPr>
-      <w:r>
-        <w:rPr>
-          <w:rFonts w:ascii="Arial" w:cs="Arial" w:eastAsia="Arial" w:hAnsi="Arial"/>
-          <w:b w:val="0"/>
-          <w:i w:val="0"/>
-          <w:smallCaps w:val="0"/>
-          <w:strike w:val="0"/>
-          <w:color w:val="000000"/>
-          <w:sz w:val="22"/>
-          <w:szCs w:val="22"/>
-          <w:u w:val="none"/>
-          <w:shd w:fill="auto" w:val="clear"/>
-          <w:vertAlign w:val="baseline"/>
-          <w:rtl w:val="0"/>
-        </w:rPr>
-        <w:t xml:space="preserve">Maybe around 3 normal/baseline trial between each rewarded condition to act as a bit of a washout.</w:t>
-      </w:r>
-    </w:p>
-    <w:p>
-      <w:pPr>
-        <w:keepNext w:val="0"/>
-        <w:keepLines w:val="0"/>
-        <w:widowControl w:val="0"/>
-        <w:pBdr>
-          <w:top w:space="0" w:sz="0" w:val="nil"/>
-          <w:left w:space="0" w:sz="0" w:val="nil"/>
-          <w:bottom w:space="0" w:sz="0" w:val="nil"/>
-          <w:right w:space="0" w:sz="0" w:val="nil"/>
-          <w:between w:space="0" w:sz="0" w:val="nil"/>
-        </w:pBdr>
-        <w:shd w:fill="auto" w:val="clear"/>
-        <w:spacing w:after="0" w:before="0" w:line="240" w:lineRule="auto"/>
-        <w:ind w:left="0" w:right="0" w:firstLine="0"/>
-        <w:jc w:val="left"/>
-        <w:rPr>
-          <w:rFonts w:ascii="Arial" w:cs="Arial" w:eastAsia="Arial" w:hAnsi="Arial"/>
-          <w:b w:val="0"/>
-          <w:i w:val="0"/>
-          <w:smallCaps w:val="0"/>
-          <w:strike w:val="0"/>
-          <w:color w:val="000000"/>
-          <w:sz w:val="22"/>
-          <w:szCs w:val="22"/>
-          <w:u w:val="none"/>
-          <w:shd w:fill="auto" w:val="clear"/>
-          <w:vertAlign w:val="baseline"/>
-        </w:rPr>
-      </w:pPr>
-      <w:r>
-        <w:rPr>
-          <w:rtl w:val="0"/>
-        </w:rPr>
-      </w:r>
-    </w:p>
-    <w:p>
-      <w:pPr>
-        <w:keepNext w:val="0"/>
-        <w:keepLines w:val="0"/>
-        <w:widowControl w:val="0"/>
-        <w:pBdr>
-          <w:top w:space="0" w:sz="0" w:val="nil"/>
-          <w:left w:space="0" w:sz="0" w:val="nil"/>
-          <w:bottom w:space="0" w:sz="0" w:val="nil"/>
-          <w:right w:space="0" w:sz="0" w:val="nil"/>
-          <w:between w:space="0" w:sz="0" w:val="nil"/>
-        </w:pBdr>
-        <w:shd w:fill="auto" w:val="clear"/>
-        <w:spacing w:after="0" w:before="0" w:line="240" w:lineRule="auto"/>
-        <w:ind w:left="0" w:right="0" w:firstLine="0"/>
-        <w:jc w:val="left"/>
-        <w:rPr>
-          <w:rFonts w:ascii="Arial" w:cs="Arial" w:eastAsia="Arial" w:hAnsi="Arial"/>
-          <w:b w:val="0"/>
-          <w:i w:val="0"/>
-          <w:smallCaps w:val="0"/>
-          <w:strike w:val="0"/>
-          <w:color w:val="000000"/>
-          <w:sz w:val="22"/>
-          <w:szCs w:val="22"/>
-          <w:u w:val="none"/>
-          <w:shd w:fill="auto" w:val="clear"/>
-          <w:vertAlign w:val="baseline"/>
-        </w:rPr>
-      </w:pPr>
-      <w:r>
-        <w:rPr>
-          <w:rFonts w:ascii="Arial" w:cs="Arial" w:eastAsia="Arial" w:hAnsi="Arial"/>
-          <w:b w:val="0"/>
-          <w:i w:val="0"/>
-          <w:smallCaps w:val="0"/>
-          <w:strike w:val="0"/>
-          <w:color w:val="000000"/>
-          <w:sz w:val="22"/>
-          <w:szCs w:val="22"/>
-          <w:u w:val="none"/>
-          <w:shd w:fill="auto" w:val="clear"/>
-          <w:vertAlign w:val="baseline"/>
-          <w:rtl w:val="0"/>
-        </w:rPr>
-        <w:t xml:space="preserve">Still let them eat the treat after a RWD trial. If we see a flatline or saturation effect after the first reward, maybe then transition to not allowing them to eat it for the next pilot.</w:t>
-      </w:r>
-    </w:p>
-  </w:comment>
-  <w:comment w:author="Robbie Courter" w:id="3" w:date="2021-06-02T16:39:06Z">
-    <w:p>
-      <w:pPr>
-        <w:keepNext w:val="0"/>
-        <w:keepLines w:val="0"/>
-        <w:widowControl w:val="0"/>
-        <w:pBdr>
-          <w:top w:space="0" w:sz="0" w:val="nil"/>
-          <w:left w:space="0" w:sz="0" w:val="nil"/>
-          <w:bottom w:space="0" w:sz="0" w:val="nil"/>
-          <w:right w:space="0" w:sz="0" w:val="nil"/>
-          <w:between w:space="0" w:sz="0" w:val="nil"/>
-        </w:pBdr>
-        <w:shd w:fill="auto" w:val="clear"/>
-        <w:spacing w:after="0" w:before="0" w:line="240" w:lineRule="auto"/>
-        <w:ind w:left="0" w:right="0" w:firstLine="0"/>
-        <w:jc w:val="left"/>
-        <w:rPr>
-          <w:rFonts w:ascii="Arial" w:cs="Arial" w:eastAsia="Arial" w:hAnsi="Arial"/>
-          <w:b w:val="0"/>
-          <w:i w:val="0"/>
-          <w:smallCaps w:val="0"/>
-          <w:strike w:val="0"/>
-          <w:color w:val="000000"/>
-          <w:sz w:val="22"/>
-          <w:szCs w:val="22"/>
-          <w:u w:val="none"/>
-          <w:shd w:fill="auto" w:val="clear"/>
-          <w:vertAlign w:val="baseline"/>
-        </w:rPr>
-      </w:pPr>
-      <w:r>
-        <w:rPr>
-          <w:rFonts w:ascii="Arial" w:cs="Arial" w:eastAsia="Arial" w:hAnsi="Arial"/>
-          <w:b w:val="0"/>
-          <w:i w:val="0"/>
-          <w:smallCaps w:val="0"/>
-          <w:strike w:val="0"/>
-          <w:color w:val="000000"/>
-          <w:sz w:val="22"/>
-          <w:szCs w:val="22"/>
-          <w:u w:val="none"/>
-          <w:shd w:fill="auto" w:val="clear"/>
-          <w:vertAlign w:val="baseline"/>
-          <w:rtl w:val="0"/>
-        </w:rPr>
-        <w:t xml:space="preserve">0.25mi / 400m trials:</w:t>
-      </w:r>
-    </w:p>
-    <w:p>
-      <w:pPr>
-        <w:keepNext w:val="0"/>
-        <w:keepLines w:val="0"/>
-        <w:widowControl w:val="0"/>
-        <w:pBdr>
-          <w:top w:space="0" w:sz="0" w:val="nil"/>
-          <w:left w:space="0" w:sz="0" w:val="nil"/>
-          <w:bottom w:space="0" w:sz="0" w:val="nil"/>
-          <w:right w:space="0" w:sz="0" w:val="nil"/>
-          <w:between w:space="0" w:sz="0" w:val="nil"/>
-        </w:pBdr>
-        <w:shd w:fill="auto" w:val="clear"/>
-        <w:spacing w:after="0" w:before="0" w:line="240" w:lineRule="auto"/>
-        <w:ind w:left="0" w:right="0" w:firstLine="0"/>
-        <w:jc w:val="left"/>
-        <w:rPr>
-          <w:rFonts w:ascii="Arial" w:cs="Arial" w:eastAsia="Arial" w:hAnsi="Arial"/>
-          <w:b w:val="0"/>
-          <w:i w:val="0"/>
-          <w:smallCaps w:val="0"/>
-          <w:strike w:val="0"/>
-          <w:color w:val="000000"/>
-          <w:sz w:val="22"/>
-          <w:szCs w:val="22"/>
-          <w:u w:val="none"/>
-          <w:shd w:fill="auto" w:val="clear"/>
-          <w:vertAlign w:val="baseline"/>
-        </w:rPr>
-      </w:pPr>
-      <w:r>
-        <w:rPr>
-          <w:rFonts w:ascii="Arial" w:cs="Arial" w:eastAsia="Arial" w:hAnsi="Arial"/>
-          <w:b w:val="0"/>
-          <w:i w:val="0"/>
-          <w:smallCaps w:val="0"/>
-          <w:strike w:val="0"/>
-          <w:color w:val="000000"/>
-          <w:sz w:val="22"/>
-          <w:szCs w:val="22"/>
-          <w:u w:val="none"/>
-          <w:shd w:fill="auto" w:val="clear"/>
-          <w:vertAlign w:val="baseline"/>
-          <w:rtl w:val="0"/>
-        </w:rPr>
-        <w:t xml:space="preserve">FAML</w:t>
-      </w:r>
-    </w:p>
-    <w:p>
-      <w:pPr>
-        <w:keepNext w:val="0"/>
-        <w:keepLines w:val="0"/>
-        <w:widowControl w:val="0"/>
-        <w:pBdr>
-          <w:top w:space="0" w:sz="0" w:val="nil"/>
-          <w:left w:space="0" w:sz="0" w:val="nil"/>
-          <w:bottom w:space="0" w:sz="0" w:val="nil"/>
-          <w:right w:space="0" w:sz="0" w:val="nil"/>
-          <w:between w:space="0" w:sz="0" w:val="nil"/>
-        </w:pBdr>
-        <w:shd w:fill="auto" w:val="clear"/>
-        <w:spacing w:after="0" w:before="0" w:line="240" w:lineRule="auto"/>
-        <w:ind w:left="0" w:right="0" w:firstLine="0"/>
-        <w:jc w:val="left"/>
-        <w:rPr>
-          <w:rFonts w:ascii="Arial" w:cs="Arial" w:eastAsia="Arial" w:hAnsi="Arial"/>
-          <w:b w:val="0"/>
-          <w:i w:val="0"/>
-          <w:smallCaps w:val="0"/>
-          <w:strike w:val="0"/>
-          <w:color w:val="000000"/>
-          <w:sz w:val="22"/>
-          <w:szCs w:val="22"/>
-          <w:u w:val="none"/>
-          <w:shd w:fill="auto" w:val="clear"/>
-          <w:vertAlign w:val="baseline"/>
-        </w:rPr>
-      </w:pPr>
-      <w:r>
-        <w:rPr>
-          <w:rFonts w:ascii="Arial" w:cs="Arial" w:eastAsia="Arial" w:hAnsi="Arial"/>
-          <w:b w:val="0"/>
-          <w:i w:val="0"/>
-          <w:smallCaps w:val="0"/>
-          <w:strike w:val="0"/>
-          <w:color w:val="000000"/>
-          <w:sz w:val="22"/>
-          <w:szCs w:val="22"/>
-          <w:u w:val="none"/>
-          <w:shd w:fill="auto" w:val="clear"/>
-          <w:vertAlign w:val="baseline"/>
-          <w:rtl w:val="0"/>
-        </w:rPr>
-        <w:t xml:space="preserve">Baseline</w:t>
-      </w:r>
-    </w:p>
-    <w:p>
-      <w:pPr>
-        <w:keepNext w:val="0"/>
-        <w:keepLines w:val="0"/>
-        <w:widowControl w:val="0"/>
-        <w:pBdr>
-          <w:top w:space="0" w:sz="0" w:val="nil"/>
-          <w:left w:space="0" w:sz="0" w:val="nil"/>
-          <w:bottom w:space="0" w:sz="0" w:val="nil"/>
-          <w:right w:space="0" w:sz="0" w:val="nil"/>
-          <w:between w:space="0" w:sz="0" w:val="nil"/>
-        </w:pBdr>
-        <w:shd w:fill="auto" w:val="clear"/>
-        <w:spacing w:after="0" w:before="0" w:line="240" w:lineRule="auto"/>
-        <w:ind w:left="0" w:right="0" w:firstLine="0"/>
-        <w:jc w:val="left"/>
-        <w:rPr>
-          <w:rFonts w:ascii="Arial" w:cs="Arial" w:eastAsia="Arial" w:hAnsi="Arial"/>
-          <w:b w:val="0"/>
-          <w:i w:val="0"/>
-          <w:smallCaps w:val="0"/>
-          <w:strike w:val="0"/>
-          <w:color w:val="000000"/>
-          <w:sz w:val="22"/>
-          <w:szCs w:val="22"/>
-          <w:u w:val="none"/>
-          <w:shd w:fill="auto" w:val="clear"/>
-          <w:vertAlign w:val="baseline"/>
-        </w:rPr>
-      </w:pPr>
-      <w:r>
-        <w:rPr>
-          <w:rFonts w:ascii="Arial" w:cs="Arial" w:eastAsia="Arial" w:hAnsi="Arial"/>
-          <w:b w:val="0"/>
-          <w:i w:val="0"/>
-          <w:smallCaps w:val="0"/>
-          <w:strike w:val="0"/>
-          <w:color w:val="000000"/>
-          <w:sz w:val="22"/>
-          <w:szCs w:val="22"/>
-          <w:u w:val="none"/>
-          <w:shd w:fill="auto" w:val="clear"/>
-          <w:vertAlign w:val="baseline"/>
-          <w:rtl w:val="0"/>
-        </w:rPr>
-        <w:t xml:space="preserve">Normal-Normal-RWD </w:t>
-      </w:r>
-    </w:p>
-    <w:p>
-      <w:pPr>
-        <w:keepNext w:val="0"/>
-        <w:keepLines w:val="0"/>
-        <w:widowControl w:val="0"/>
-        <w:pBdr>
-          <w:top w:space="0" w:sz="0" w:val="nil"/>
-          <w:left w:space="0" w:sz="0" w:val="nil"/>
-          <w:bottom w:space="0" w:sz="0" w:val="nil"/>
-          <w:right w:space="0" w:sz="0" w:val="nil"/>
-          <w:between w:space="0" w:sz="0" w:val="nil"/>
-        </w:pBdr>
-        <w:shd w:fill="auto" w:val="clear"/>
-        <w:spacing w:after="0" w:before="0" w:line="240" w:lineRule="auto"/>
-        <w:ind w:left="0" w:right="0" w:firstLine="0"/>
-        <w:jc w:val="left"/>
-        <w:rPr>
-          <w:rFonts w:ascii="Arial" w:cs="Arial" w:eastAsia="Arial" w:hAnsi="Arial"/>
-          <w:b w:val="0"/>
-          <w:i w:val="0"/>
-          <w:smallCaps w:val="0"/>
-          <w:strike w:val="0"/>
-          <w:color w:val="000000"/>
-          <w:sz w:val="22"/>
-          <w:szCs w:val="22"/>
-          <w:u w:val="none"/>
-          <w:shd w:fill="auto" w:val="clear"/>
-          <w:vertAlign w:val="baseline"/>
-        </w:rPr>
-      </w:pPr>
-      <w:r>
-        <w:rPr>
-          <w:rFonts w:ascii="Arial" w:cs="Arial" w:eastAsia="Arial" w:hAnsi="Arial"/>
-          <w:b w:val="0"/>
-          <w:i w:val="0"/>
-          <w:smallCaps w:val="0"/>
-          <w:strike w:val="0"/>
-          <w:color w:val="000000"/>
-          <w:sz w:val="22"/>
-          <w:szCs w:val="22"/>
-          <w:u w:val="none"/>
-          <w:shd w:fill="auto" w:val="clear"/>
-          <w:vertAlign w:val="baseline"/>
-          <w:rtl w:val="0"/>
-        </w:rPr>
-        <w:t xml:space="preserve">Normal-Normal-RWD</w:t>
-      </w:r>
-    </w:p>
-    <w:p>
-      <w:pPr>
-        <w:keepNext w:val="0"/>
-        <w:keepLines w:val="0"/>
-        <w:widowControl w:val="0"/>
-        <w:pBdr>
-          <w:top w:space="0" w:sz="0" w:val="nil"/>
-          <w:left w:space="0" w:sz="0" w:val="nil"/>
-          <w:bottom w:space="0" w:sz="0" w:val="nil"/>
-          <w:right w:space="0" w:sz="0" w:val="nil"/>
-          <w:between w:space="0" w:sz="0" w:val="nil"/>
-        </w:pBdr>
-        <w:shd w:fill="auto" w:val="clear"/>
-        <w:spacing w:after="0" w:before="0" w:line="240" w:lineRule="auto"/>
-        <w:ind w:left="0" w:right="0" w:firstLine="0"/>
-        <w:jc w:val="left"/>
-        <w:rPr>
-          <w:rFonts w:ascii="Arial" w:cs="Arial" w:eastAsia="Arial" w:hAnsi="Arial"/>
-          <w:b w:val="0"/>
-          <w:i w:val="0"/>
-          <w:smallCaps w:val="0"/>
-          <w:strike w:val="0"/>
-          <w:color w:val="000000"/>
-          <w:sz w:val="22"/>
-          <w:szCs w:val="22"/>
-          <w:u w:val="none"/>
-          <w:shd w:fill="auto" w:val="clear"/>
-          <w:vertAlign w:val="baseline"/>
-        </w:rPr>
-      </w:pPr>
-      <w:r>
-        <w:rPr>
-          <w:rFonts w:ascii="Arial" w:cs="Arial" w:eastAsia="Arial" w:hAnsi="Arial"/>
-          <w:b w:val="0"/>
-          <w:i w:val="0"/>
-          <w:smallCaps w:val="0"/>
-          <w:strike w:val="0"/>
-          <w:color w:val="000000"/>
-          <w:sz w:val="22"/>
-          <w:szCs w:val="22"/>
-          <w:u w:val="none"/>
-          <w:shd w:fill="auto" w:val="clear"/>
-          <w:vertAlign w:val="baseline"/>
-          <w:rtl w:val="0"/>
-        </w:rPr>
-        <w:t xml:space="preserve">TT</w:t>
-      </w:r>
-    </w:p>
-  </w:comment>
-  <w:comment w:author="Robbie Courter" w:id="6" w:date="2021-06-02T16:28:07Z">
-    <w:p>
-      <w:pPr>
-        <w:keepNext w:val="0"/>
-        <w:keepLines w:val="0"/>
-        <w:widowControl w:val="0"/>
-        <w:pBdr>
-          <w:top w:space="0" w:sz="0" w:val="nil"/>
-          <w:left w:space="0" w:sz="0" w:val="nil"/>
-          <w:bottom w:space="0" w:sz="0" w:val="nil"/>
-          <w:right w:space="0" w:sz="0" w:val="nil"/>
-          <w:between w:space="0" w:sz="0" w:val="nil"/>
-        </w:pBdr>
-        <w:shd w:fill="auto" w:val="clear"/>
-        <w:spacing w:after="0" w:before="0" w:line="240" w:lineRule="auto"/>
-        <w:ind w:left="0" w:right="0" w:firstLine="0"/>
-        <w:jc w:val="left"/>
-        <w:rPr>
-          <w:rFonts w:ascii="Arial" w:cs="Arial" w:eastAsia="Arial" w:hAnsi="Arial"/>
-          <w:b w:val="0"/>
-          <w:i w:val="0"/>
-          <w:smallCaps w:val="0"/>
-          <w:strike w:val="0"/>
-          <w:color w:val="000000"/>
-          <w:sz w:val="22"/>
-          <w:szCs w:val="22"/>
-          <w:u w:val="none"/>
-          <w:shd w:fill="auto" w:val="clear"/>
-          <w:vertAlign w:val="baseline"/>
-        </w:rPr>
-      </w:pPr>
-      <w:r>
-        <w:rPr>
-          <w:rFonts w:ascii="Arial" w:cs="Arial" w:eastAsia="Arial" w:hAnsi="Arial"/>
-          <w:b w:val="0"/>
-          <w:i w:val="0"/>
-          <w:smallCaps w:val="0"/>
-          <w:strike w:val="0"/>
-          <w:color w:val="000000"/>
-          <w:sz w:val="22"/>
-          <w:szCs w:val="22"/>
-          <w:u w:val="none"/>
-          <w:shd w:fill="auto" w:val="clear"/>
-          <w:vertAlign w:val="baseline"/>
-          <w:rtl w:val="0"/>
-        </w:rPr>
-        <w:t xml:space="preserve">Use same script as baseline. Gives us a larger number of "baselines"</w:t>
+        <w:t xml:space="preserve">should we just say all screening will occur at the lab? They always get weird about this with us.</w:t>
       </w:r>
     </w:p>
   </w:comment>
@@ -8002,15 +8140,15 @@
 
 <file path=word/commentsExtended.xml><?xml version="1.0" encoding="utf-8"?>
 <w15:commentsEx xmlns:mc="http://schemas.openxmlformats.org/markup-compatibility/2006" xmlns:o="urn:schemas-microsoft-com:office:office" xmlns:r="http://schemas.openxmlformats.org/officeDocument/2006/relationships" xmlns:m="http://schemas.openxmlformats.org/officeDocument/2006/math" xmlns:v="urn:schemas-microsoft-com:vml" xmlns:wp="http://schemas.openxmlformats.org/drawingml/2006/wordprocessingDrawing" xmlns:w10="urn:schemas-microsoft-com:office:word" xmlns:w="http://schemas.openxmlformats.org/wordprocessingml/2006/main" xmlns:wne="http://schemas.microsoft.com/office/word/2006/wordml" xmlns:sl="http://schemas.openxmlformats.org/schemaLibrary/2006/main" xmlns:a="http://schemas.openxmlformats.org/drawingml/2006/main" xmlns:pic="http://schemas.openxmlformats.org/drawingml/2006/picture" xmlns:c="http://schemas.openxmlformats.org/drawingml/2006/chart" xmlns:lc="http://schemas.openxmlformats.org/drawingml/2006/lockedCanvas" xmlns:dgm="http://schemas.openxmlformats.org/drawingml/2006/diagram" xmlns:wps="http://schemas.microsoft.com/office/word/2010/wordprocessingShape" xmlns:wpg="http://schemas.microsoft.com/office/word/2010/wordprocessingGroup" xmlns:w14="http://schemas.microsoft.com/office/word/2010/wordml" xmlns:w15="http://schemas.microsoft.com/office/word/2012/wordml">
-  <w15:commentEx w15:paraId="00000101" w15:done="0"/>
+  <w15:commentEx w15:paraId="000000FB" w15:done="0"/>
+  <w15:commentEx w15:paraId="000000FC" w15:done="0"/>
+  <w15:commentEx w15:paraId="000000FD" w15:done="0"/>
   <w15:commentEx w15:paraId="00000102" w15:done="0"/>
   <w15:commentEx w15:paraId="00000103" w15:done="0"/>
   <w15:commentEx w15:paraId="00000104" w15:done="0"/>
-  <w15:commentEx w15:paraId="0000010E" w15:done="0"/>
-  <w15:commentEx w15:paraId="00000112" w15:paraIdParent="0000010E" w15:done="0"/>
-  <w15:commentEx w15:paraId="00000115" w15:done="0"/>
-  <w15:commentEx w15:paraId="0000011B" w15:paraIdParent="00000115" w15:done="0"/>
-  <w15:commentEx w15:paraId="0000011C" w15:done="0"/>
+  <w15:commentEx w15:paraId="00000105" w15:done="0"/>
+  <w15:commentEx w15:paraId="00000106" w15:done="0"/>
+  <w15:commentEx w15:paraId="00000107" w15:done="0"/>
 </w15:commentsEx>
 </file>
 
@@ -8018,6 +8156,7 @@
 <w:ftr xmlns:mc="http://schemas.openxmlformats.org/markup-compatibility/2006" xmlns:o="urn:schemas-microsoft-com:office:office" xmlns:r="http://schemas.openxmlformats.org/officeDocument/2006/relationships" xmlns:m="http://schemas.openxmlformats.org/officeDocument/2006/math" xmlns:v="urn:schemas-microsoft-com:vml" xmlns:wp="http://schemas.openxmlformats.org/drawingml/2006/wordprocessingDrawing" xmlns:w10="urn:schemas-microsoft-com:office:word" xmlns:w="http://schemas.openxmlformats.org/wordprocessingml/2006/main" xmlns:wne="http://schemas.microsoft.com/office/word/2006/wordml" xmlns:sl="http://schemas.openxmlformats.org/schemaLibrary/2006/main" xmlns:a="http://schemas.openxmlformats.org/drawingml/2006/main" xmlns:pic="http://schemas.openxmlformats.org/drawingml/2006/picture" xmlns:c="http://schemas.openxmlformats.org/drawingml/2006/chart" xmlns:lc="http://schemas.openxmlformats.org/drawingml/2006/lockedCanvas" xmlns:dgm="http://schemas.openxmlformats.org/drawingml/2006/diagram" xmlns:wps="http://schemas.microsoft.com/office/word/2010/wordprocessingShape" xmlns:wpg="http://schemas.microsoft.com/office/word/2010/wordprocessingGroup" xmlns:w14="http://schemas.microsoft.com/office/word/2010/wordml" xmlns:w15="http://schemas.microsoft.com/office/word/2012/wordml">
   <w:p>
     <w:pPr>
+      <w:pageBreakBefore w:val="0"/>
       <w:ind w:firstLine="0"/>
       <w:rPr>
         <w:rFonts w:ascii="Times New Roman" w:cs="Times New Roman" w:eastAsia="Times New Roman" w:hAnsi="Times New Roman"/>
@@ -8094,6 +8233,7 @@
     <w:pPr>
       <w:keepNext w:val="0"/>
       <w:keepLines w:val="0"/>
+      <w:pageBreakBefore w:val="0"/>
       <w:widowControl w:val="1"/>
       <w:pBdr>
         <w:top w:space="0" w:sz="0" w:val="nil"/>
@@ -8151,8 +8291,8 @@
   <w:abstractNum w:abstractNumId="1">
     <w:lvl w:ilvl="0">
       <w:start w:val="1"/>
-      <w:numFmt w:val="decimal"/>
-      <w:lvlText w:val="%1."/>
+      <w:numFmt w:val="bullet"/>
+      <w:lvlText w:val="●"/>
       <w:lvlJc w:val="left"/>
       <w:pPr>
         <w:ind w:left="720" w:hanging="360"/>
@@ -8163,8 +8303,8 @@
     </w:lvl>
     <w:lvl w:ilvl="1">
       <w:start w:val="1"/>
-      <w:numFmt w:val="lowerLetter"/>
-      <w:lvlText w:val="%2."/>
+      <w:numFmt w:val="bullet"/>
+      <w:lvlText w:val="○"/>
       <w:lvlJc w:val="left"/>
       <w:pPr>
         <w:ind w:left="1440" w:hanging="360"/>
@@ -8175,9 +8315,9 @@
     </w:lvl>
     <w:lvl w:ilvl="2">
       <w:start w:val="1"/>
-      <w:numFmt w:val="lowerRoman"/>
-      <w:lvlText w:val="%3."/>
-      <w:lvlJc w:val="right"/>
+      <w:numFmt w:val="bullet"/>
+      <w:lvlText w:val="■"/>
+      <w:lvlJc w:val="left"/>
       <w:pPr>
         <w:ind w:left="2160" w:hanging="360"/>
       </w:pPr>
@@ -8187,8 +8327,8 @@
     </w:lvl>
     <w:lvl w:ilvl="3">
       <w:start w:val="1"/>
-      <w:numFmt w:val="decimal"/>
-      <w:lvlText w:val="%4."/>
+      <w:numFmt w:val="bullet"/>
+      <w:lvlText w:val="●"/>
       <w:lvlJc w:val="left"/>
       <w:pPr>
         <w:ind w:left="2880" w:hanging="360"/>
@@ -8199,8 +8339,8 @@
     </w:lvl>
     <w:lvl w:ilvl="4">
       <w:start w:val="1"/>
-      <w:numFmt w:val="lowerLetter"/>
-      <w:lvlText w:val="%5."/>
+      <w:numFmt w:val="bullet"/>
+      <w:lvlText w:val="○"/>
       <w:lvlJc w:val="left"/>
       <w:pPr>
         <w:ind w:left="3600" w:hanging="360"/>
@@ -8211,9 +8351,9 @@
     </w:lvl>
     <w:lvl w:ilvl="5">
       <w:start w:val="1"/>
-      <w:numFmt w:val="lowerRoman"/>
-      <w:lvlText w:val="%6."/>
-      <w:lvlJc w:val="right"/>
+      <w:numFmt w:val="bullet"/>
+      <w:lvlText w:val="■"/>
+      <w:lvlJc w:val="left"/>
       <w:pPr>
         <w:ind w:left="4320" w:hanging="360"/>
       </w:pPr>
@@ -8223,8 +8363,8 @@
     </w:lvl>
     <w:lvl w:ilvl="6">
       <w:start w:val="1"/>
-      <w:numFmt w:val="decimal"/>
-      <w:lvlText w:val="%7."/>
+      <w:numFmt w:val="bullet"/>
+      <w:lvlText w:val="●"/>
       <w:lvlJc w:val="left"/>
       <w:pPr>
         <w:ind w:left="5040" w:hanging="360"/>
@@ -8235,8 +8375,8 @@
     </w:lvl>
     <w:lvl w:ilvl="7">
       <w:start w:val="1"/>
-      <w:numFmt w:val="lowerLetter"/>
-      <w:lvlText w:val="%8."/>
+      <w:numFmt w:val="bullet"/>
+      <w:lvlText w:val="○"/>
       <w:lvlJc w:val="left"/>
       <w:pPr>
         <w:ind w:left="5760" w:hanging="360"/>
@@ -8247,9 +8387,9 @@
     </w:lvl>
     <w:lvl w:ilvl="8">
       <w:start w:val="1"/>
-      <w:numFmt w:val="lowerRoman"/>
-      <w:lvlText w:val="%9."/>
-      <w:lvlJc w:val="right"/>
+      <w:numFmt w:val="bullet"/>
+      <w:lvlText w:val="■"/>
+      <w:lvlJc w:val="left"/>
       <w:pPr>
         <w:ind w:left="6480" w:hanging="360"/>
       </w:pPr>
@@ -8262,7 +8402,7 @@
     <w:lvl w:ilvl="0">
       <w:start w:val="1"/>
       <w:numFmt w:val="bullet"/>
-      <w:lvlText w:val="-"/>
+      <w:lvlText w:val="●"/>
       <w:lvlJc w:val="left"/>
       <w:pPr>
         <w:ind w:left="720" w:hanging="360"/>
@@ -8274,7 +8414,7 @@
     <w:lvl w:ilvl="1">
       <w:start w:val="1"/>
       <w:numFmt w:val="bullet"/>
-      <w:lvlText w:val="-"/>
+      <w:lvlText w:val="○"/>
       <w:lvlJc w:val="left"/>
       <w:pPr>
         <w:ind w:left="1440" w:hanging="360"/>
@@ -8286,7 +8426,7 @@
     <w:lvl w:ilvl="2">
       <w:start w:val="1"/>
       <w:numFmt w:val="bullet"/>
-      <w:lvlText w:val="-"/>
+      <w:lvlText w:val="■"/>
       <w:lvlJc w:val="left"/>
       <w:pPr>
         <w:ind w:left="2160" w:hanging="360"/>
@@ -8298,7 +8438,7 @@
     <w:lvl w:ilvl="3">
       <w:start w:val="1"/>
       <w:numFmt w:val="bullet"/>
-      <w:lvlText w:val="-"/>
+      <w:lvlText w:val="●"/>
       <w:lvlJc w:val="left"/>
       <w:pPr>
         <w:ind w:left="2880" w:hanging="360"/>
@@ -8310,7 +8450,7 @@
     <w:lvl w:ilvl="4">
       <w:start w:val="1"/>
       <w:numFmt w:val="bullet"/>
-      <w:lvlText w:val="-"/>
+      <w:lvlText w:val="○"/>
       <w:lvlJc w:val="left"/>
       <w:pPr>
         <w:ind w:left="3600" w:hanging="360"/>
@@ -8322,7 +8462,7 @@
     <w:lvl w:ilvl="5">
       <w:start w:val="1"/>
       <w:numFmt w:val="bullet"/>
-      <w:lvlText w:val="-"/>
+      <w:lvlText w:val="■"/>
       <w:lvlJc w:val="left"/>
       <w:pPr>
         <w:ind w:left="4320" w:hanging="360"/>
@@ -8334,7 +8474,7 @@
     <w:lvl w:ilvl="6">
       <w:start w:val="1"/>
       <w:numFmt w:val="bullet"/>
-      <w:lvlText w:val="-"/>
+      <w:lvlText w:val="●"/>
       <w:lvlJc w:val="left"/>
       <w:pPr>
         <w:ind w:left="5040" w:hanging="360"/>
@@ -8346,7 +8486,7 @@
     <w:lvl w:ilvl="7">
       <w:start w:val="1"/>
       <w:numFmt w:val="bullet"/>
-      <w:lvlText w:val="-"/>
+      <w:lvlText w:val="○"/>
       <w:lvlJc w:val="left"/>
       <w:pPr>
         <w:ind w:left="5760" w:hanging="360"/>
@@ -8358,7 +8498,7 @@
     <w:lvl w:ilvl="8">
       <w:start w:val="1"/>
       <w:numFmt w:val="bullet"/>
-      <w:lvlText w:val="-"/>
+      <w:lvlText w:val="■"/>
       <w:lvlJc w:val="left"/>
       <w:pPr>
         <w:ind w:left="6480" w:hanging="360"/>
@@ -8371,8 +8511,8 @@
   <w:abstractNum w:abstractNumId="3">
     <w:lvl w:ilvl="0">
       <w:start w:val="1"/>
-      <w:numFmt w:val="decimal"/>
-      <w:lvlText w:val="%1."/>
+      <w:numFmt w:val="bullet"/>
+      <w:lvlText w:val="●"/>
       <w:lvlJc w:val="left"/>
       <w:pPr>
         <w:ind w:left="720" w:hanging="360"/>
@@ -8383,8 +8523,8 @@
     </w:lvl>
     <w:lvl w:ilvl="1">
       <w:start w:val="1"/>
-      <w:numFmt w:val="lowerLetter"/>
-      <w:lvlText w:val="%2."/>
+      <w:numFmt w:val="bullet"/>
+      <w:lvlText w:val="○"/>
       <w:lvlJc w:val="left"/>
       <w:pPr>
         <w:ind w:left="1440" w:hanging="360"/>
@@ -8395,9 +8535,9 @@
     </w:lvl>
     <w:lvl w:ilvl="2">
       <w:start w:val="1"/>
-      <w:numFmt w:val="lowerRoman"/>
-      <w:lvlText w:val="%3."/>
-      <w:lvlJc w:val="right"/>
+      <w:numFmt w:val="bullet"/>
+      <w:lvlText w:val="■"/>
+      <w:lvlJc w:val="left"/>
       <w:pPr>
         <w:ind w:left="2160" w:hanging="360"/>
       </w:pPr>
@@ -8407,8 +8547,8 @@
     </w:lvl>
     <w:lvl w:ilvl="3">
       <w:start w:val="1"/>
-      <w:numFmt w:val="decimal"/>
-      <w:lvlText w:val="%4."/>
+      <w:numFmt w:val="bullet"/>
+      <w:lvlText w:val="●"/>
       <w:lvlJc w:val="left"/>
       <w:pPr>
         <w:ind w:left="2880" w:hanging="360"/>
@@ -8419,8 +8559,8 @@
     </w:lvl>
     <w:lvl w:ilvl="4">
       <w:start w:val="1"/>
-      <w:numFmt w:val="lowerLetter"/>
-      <w:lvlText w:val="%5."/>
+      <w:numFmt w:val="bullet"/>
+      <w:lvlText w:val="○"/>
       <w:lvlJc w:val="left"/>
       <w:pPr>
         <w:ind w:left="3600" w:hanging="360"/>
@@ -8431,9 +8571,9 @@
     </w:lvl>
     <w:lvl w:ilvl="5">
       <w:start w:val="1"/>
-      <w:numFmt w:val="lowerRoman"/>
-      <w:lvlText w:val="%6."/>
-      <w:lvlJc w:val="right"/>
+      <w:numFmt w:val="bullet"/>
+      <w:lvlText w:val="■"/>
+      <w:lvlJc w:val="left"/>
       <w:pPr>
         <w:ind w:left="4320" w:hanging="360"/>
       </w:pPr>
@@ -8443,8 +8583,8 @@
     </w:lvl>
     <w:lvl w:ilvl="6">
       <w:start w:val="1"/>
-      <w:numFmt w:val="decimal"/>
-      <w:lvlText w:val="%7."/>
+      <w:numFmt w:val="bullet"/>
+      <w:lvlText w:val="●"/>
       <w:lvlJc w:val="left"/>
       <w:pPr>
         <w:ind w:left="5040" w:hanging="360"/>
@@ -8455,8 +8595,8 @@
     </w:lvl>
     <w:lvl w:ilvl="7">
       <w:start w:val="1"/>
-      <w:numFmt w:val="lowerLetter"/>
-      <w:lvlText w:val="%8."/>
+      <w:numFmt w:val="bullet"/>
+      <w:lvlText w:val="○"/>
       <w:lvlJc w:val="left"/>
       <w:pPr>
         <w:ind w:left="5760" w:hanging="360"/>
@@ -8467,9 +8607,9 @@
     </w:lvl>
     <w:lvl w:ilvl="8">
       <w:start w:val="1"/>
-      <w:numFmt w:val="lowerRoman"/>
-      <w:lvlText w:val="%9."/>
-      <w:lvlJc w:val="right"/>
+      <w:numFmt w:val="bullet"/>
+      <w:lvlText w:val="■"/>
+      <w:lvlJc w:val="left"/>
       <w:pPr>
         <w:ind w:left="6480" w:hanging="360"/>
       </w:pPr>
@@ -8482,7 +8622,7 @@
     <w:lvl w:ilvl="0">
       <w:start w:val="1"/>
       <w:numFmt w:val="bullet"/>
-      <w:lvlText w:val="-"/>
+      <w:lvlText w:val="●"/>
       <w:lvlJc w:val="left"/>
       <w:pPr>
         <w:ind w:left="720" w:hanging="360"/>
@@ -8494,7 +8634,7 @@
     <w:lvl w:ilvl="1">
       <w:start w:val="1"/>
       <w:numFmt w:val="bullet"/>
-      <w:lvlText w:val="-"/>
+      <w:lvlText w:val="○"/>
       <w:lvlJc w:val="left"/>
       <w:pPr>
         <w:ind w:left="1440" w:hanging="360"/>
@@ -8506,7 +8646,7 @@
     <w:lvl w:ilvl="2">
       <w:start w:val="1"/>
       <w:numFmt w:val="bullet"/>
-      <w:lvlText w:val="-"/>
+      <w:lvlText w:val="■"/>
       <w:lvlJc w:val="left"/>
       <w:pPr>
         <w:ind w:left="2160" w:hanging="360"/>
@@ -8518,7 +8658,7 @@
     <w:lvl w:ilvl="3">
       <w:start w:val="1"/>
       <w:numFmt w:val="bullet"/>
-      <w:lvlText w:val="-"/>
+      <w:lvlText w:val="●"/>
       <w:lvlJc w:val="left"/>
       <w:pPr>
         <w:ind w:left="2880" w:hanging="360"/>
@@ -8530,7 +8670,7 @@
     <w:lvl w:ilvl="4">
       <w:start w:val="1"/>
       <w:numFmt w:val="bullet"/>
-      <w:lvlText w:val="-"/>
+      <w:lvlText w:val="○"/>
       <w:lvlJc w:val="left"/>
       <w:pPr>
         <w:ind w:left="3600" w:hanging="360"/>
@@ -8542,7 +8682,7 @@
     <w:lvl w:ilvl="5">
       <w:start w:val="1"/>
       <w:numFmt w:val="bullet"/>
-      <w:lvlText w:val="-"/>
+      <w:lvlText w:val="■"/>
       <w:lvlJc w:val="left"/>
       <w:pPr>
         <w:ind w:left="4320" w:hanging="360"/>
@@ -8554,7 +8694,7 @@
     <w:lvl w:ilvl="6">
       <w:start w:val="1"/>
       <w:numFmt w:val="bullet"/>
-      <w:lvlText w:val="-"/>
+      <w:lvlText w:val="●"/>
       <w:lvlJc w:val="left"/>
       <w:pPr>
         <w:ind w:left="5040" w:hanging="360"/>
@@ -8566,7 +8706,7 @@
     <w:lvl w:ilvl="7">
       <w:start w:val="1"/>
       <w:numFmt w:val="bullet"/>
-      <w:lvlText w:val="-"/>
+      <w:lvlText w:val="○"/>
       <w:lvlJc w:val="left"/>
       <w:pPr>
         <w:ind w:left="5760" w:hanging="360"/>
@@ -8578,7 +8718,7 @@
     <w:lvl w:ilvl="8">
       <w:start w:val="1"/>
       <w:numFmt w:val="bullet"/>
-      <w:lvlText w:val="-"/>
+      <w:lvlText w:val="■"/>
       <w:lvlJc w:val="left"/>
       <w:pPr>
         <w:ind w:left="6480" w:hanging="360"/>
@@ -8701,6 +8841,98 @@
   <w:abstractNum w:abstractNumId="6">
     <w:lvl w:ilvl="0">
       <w:start w:val="1"/>
+      <w:numFmt w:val="decimal"/>
+      <w:lvlText w:val="%1."/>
+      <w:lvlJc w:val="left"/>
+      <w:pPr>
+        <w:ind w:left="720" w:hanging="360"/>
+      </w:pPr>
+      <w:rPr/>
+    </w:lvl>
+    <w:lvl w:ilvl="1">
+      <w:start w:val="1"/>
+      <w:numFmt w:val="lowerLetter"/>
+      <w:lvlText w:val="%2."/>
+      <w:lvlJc w:val="left"/>
+      <w:pPr>
+        <w:ind w:left="1440" w:hanging="360"/>
+      </w:pPr>
+      <w:rPr/>
+    </w:lvl>
+    <w:lvl w:ilvl="2">
+      <w:start w:val="1"/>
+      <w:numFmt w:val="lowerRoman"/>
+      <w:lvlText w:val="%3."/>
+      <w:lvlJc w:val="right"/>
+      <w:pPr>
+        <w:ind w:left="2160" w:hanging="180"/>
+      </w:pPr>
+      <w:rPr/>
+    </w:lvl>
+    <w:lvl w:ilvl="3">
+      <w:start w:val="1"/>
+      <w:numFmt w:val="decimal"/>
+      <w:lvlText w:val="%4."/>
+      <w:lvlJc w:val="left"/>
+      <w:pPr>
+        <w:ind w:left="2880" w:hanging="360"/>
+      </w:pPr>
+      <w:rPr/>
+    </w:lvl>
+    <w:lvl w:ilvl="4">
+      <w:start w:val="1"/>
+      <w:numFmt w:val="lowerLetter"/>
+      <w:lvlText w:val="%5."/>
+      <w:lvlJc w:val="left"/>
+      <w:pPr>
+        <w:ind w:left="3600" w:hanging="360"/>
+      </w:pPr>
+      <w:rPr/>
+    </w:lvl>
+    <w:lvl w:ilvl="5">
+      <w:start w:val="1"/>
+      <w:numFmt w:val="lowerRoman"/>
+      <w:lvlText w:val="%6."/>
+      <w:lvlJc w:val="right"/>
+      <w:pPr>
+        <w:ind w:left="4320" w:hanging="180"/>
+      </w:pPr>
+      <w:rPr/>
+    </w:lvl>
+    <w:lvl w:ilvl="6">
+      <w:start w:val="1"/>
+      <w:numFmt w:val="decimal"/>
+      <w:lvlText w:val="%7."/>
+      <w:lvlJc w:val="left"/>
+      <w:pPr>
+        <w:ind w:left="5040" w:hanging="360"/>
+      </w:pPr>
+      <w:rPr/>
+    </w:lvl>
+    <w:lvl w:ilvl="7">
+      <w:start w:val="1"/>
+      <w:numFmt w:val="lowerLetter"/>
+      <w:lvlText w:val="%8."/>
+      <w:lvlJc w:val="left"/>
+      <w:pPr>
+        <w:ind w:left="5760" w:hanging="360"/>
+      </w:pPr>
+      <w:rPr/>
+    </w:lvl>
+    <w:lvl w:ilvl="8">
+      <w:start w:val="1"/>
+      <w:numFmt w:val="lowerRoman"/>
+      <w:lvlText w:val="%9."/>
+      <w:lvlJc w:val="right"/>
+      <w:pPr>
+        <w:ind w:left="6480" w:hanging="180"/>
+      </w:pPr>
+      <w:rPr/>
+    </w:lvl>
+  </w:abstractNum>
+  <w:abstractNum w:abstractNumId="7">
+    <w:lvl w:ilvl="0">
+      <w:start w:val="1"/>
       <w:numFmt w:val="bullet"/>
       <w:lvlText w:val="●"/>
       <w:lvlJc w:val="left"/>
@@ -8808,319 +9040,7 @@
       </w:rPr>
     </w:lvl>
   </w:abstractNum>
-  <w:abstractNum w:abstractNumId="7">
-    <w:lvl w:ilvl="0">
-      <w:start w:val="1"/>
-      <w:numFmt w:val="decimal"/>
-      <w:lvlText w:val="%1."/>
-      <w:lvlJc w:val="left"/>
-      <w:pPr>
-        <w:ind w:left="720" w:hanging="360"/>
-      </w:pPr>
-      <w:rPr/>
-    </w:lvl>
-    <w:lvl w:ilvl="1">
-      <w:start w:val="1"/>
-      <w:numFmt w:val="lowerLetter"/>
-      <w:lvlText w:val="%2."/>
-      <w:lvlJc w:val="left"/>
-      <w:pPr>
-        <w:ind w:left="1440" w:hanging="360"/>
-      </w:pPr>
-      <w:rPr/>
-    </w:lvl>
-    <w:lvl w:ilvl="2">
-      <w:start w:val="1"/>
-      <w:numFmt w:val="lowerRoman"/>
-      <w:lvlText w:val="%3."/>
-      <w:lvlJc w:val="right"/>
-      <w:pPr>
-        <w:ind w:left="2160" w:hanging="180"/>
-      </w:pPr>
-      <w:rPr/>
-    </w:lvl>
-    <w:lvl w:ilvl="3">
-      <w:start w:val="1"/>
-      <w:numFmt w:val="decimal"/>
-      <w:lvlText w:val="%4."/>
-      <w:lvlJc w:val="left"/>
-      <w:pPr>
-        <w:ind w:left="2880" w:hanging="360"/>
-      </w:pPr>
-      <w:rPr/>
-    </w:lvl>
-    <w:lvl w:ilvl="4">
-      <w:start w:val="1"/>
-      <w:numFmt w:val="lowerLetter"/>
-      <w:lvlText w:val="%5."/>
-      <w:lvlJc w:val="left"/>
-      <w:pPr>
-        <w:ind w:left="3600" w:hanging="360"/>
-      </w:pPr>
-      <w:rPr/>
-    </w:lvl>
-    <w:lvl w:ilvl="5">
-      <w:start w:val="1"/>
-      <w:numFmt w:val="lowerRoman"/>
-      <w:lvlText w:val="%6."/>
-      <w:lvlJc w:val="right"/>
-      <w:pPr>
-        <w:ind w:left="4320" w:hanging="180"/>
-      </w:pPr>
-      <w:rPr/>
-    </w:lvl>
-    <w:lvl w:ilvl="6">
-      <w:start w:val="1"/>
-      <w:numFmt w:val="decimal"/>
-      <w:lvlText w:val="%7."/>
-      <w:lvlJc w:val="left"/>
-      <w:pPr>
-        <w:ind w:left="5040" w:hanging="360"/>
-      </w:pPr>
-      <w:rPr/>
-    </w:lvl>
-    <w:lvl w:ilvl="7">
-      <w:start w:val="1"/>
-      <w:numFmt w:val="lowerLetter"/>
-      <w:lvlText w:val="%8."/>
-      <w:lvlJc w:val="left"/>
-      <w:pPr>
-        <w:ind w:left="5760" w:hanging="360"/>
-      </w:pPr>
-      <w:rPr/>
-    </w:lvl>
-    <w:lvl w:ilvl="8">
-      <w:start w:val="1"/>
-      <w:numFmt w:val="lowerRoman"/>
-      <w:lvlText w:val="%9."/>
-      <w:lvlJc w:val="right"/>
-      <w:pPr>
-        <w:ind w:left="6480" w:hanging="180"/>
-      </w:pPr>
-      <w:rPr/>
-    </w:lvl>
-  </w:abstractNum>
   <w:abstractNum w:abstractNumId="8">
-    <w:lvl w:ilvl="0">
-      <w:start w:val="1"/>
-      <w:numFmt w:val="bullet"/>
-      <w:lvlText w:val="-"/>
-      <w:lvlJc w:val="left"/>
-      <w:pPr>
-        <w:ind w:left="720" w:hanging="360"/>
-      </w:pPr>
-      <w:rPr>
-        <w:u w:val="none"/>
-      </w:rPr>
-    </w:lvl>
-    <w:lvl w:ilvl="1">
-      <w:start w:val="1"/>
-      <w:numFmt w:val="bullet"/>
-      <w:lvlText w:val="-"/>
-      <w:lvlJc w:val="left"/>
-      <w:pPr>
-        <w:ind w:left="1440" w:hanging="360"/>
-      </w:pPr>
-      <w:rPr>
-        <w:u w:val="none"/>
-      </w:rPr>
-    </w:lvl>
-    <w:lvl w:ilvl="2">
-      <w:start w:val="1"/>
-      <w:numFmt w:val="bullet"/>
-      <w:lvlText w:val="-"/>
-      <w:lvlJc w:val="left"/>
-      <w:pPr>
-        <w:ind w:left="2160" w:hanging="360"/>
-      </w:pPr>
-      <w:rPr>
-        <w:u w:val="none"/>
-      </w:rPr>
-    </w:lvl>
-    <w:lvl w:ilvl="3">
-      <w:start w:val="1"/>
-      <w:numFmt w:val="bullet"/>
-      <w:lvlText w:val="-"/>
-      <w:lvlJc w:val="left"/>
-      <w:pPr>
-        <w:ind w:left="2880" w:hanging="360"/>
-      </w:pPr>
-      <w:rPr>
-        <w:u w:val="none"/>
-      </w:rPr>
-    </w:lvl>
-    <w:lvl w:ilvl="4">
-      <w:start w:val="1"/>
-      <w:numFmt w:val="bullet"/>
-      <w:lvlText w:val="-"/>
-      <w:lvlJc w:val="left"/>
-      <w:pPr>
-        <w:ind w:left="3600" w:hanging="360"/>
-      </w:pPr>
-      <w:rPr>
-        <w:u w:val="none"/>
-      </w:rPr>
-    </w:lvl>
-    <w:lvl w:ilvl="5">
-      <w:start w:val="1"/>
-      <w:numFmt w:val="bullet"/>
-      <w:lvlText w:val="-"/>
-      <w:lvlJc w:val="left"/>
-      <w:pPr>
-        <w:ind w:left="4320" w:hanging="360"/>
-      </w:pPr>
-      <w:rPr>
-        <w:u w:val="none"/>
-      </w:rPr>
-    </w:lvl>
-    <w:lvl w:ilvl="6">
-      <w:start w:val="1"/>
-      <w:numFmt w:val="bullet"/>
-      <w:lvlText w:val="-"/>
-      <w:lvlJc w:val="left"/>
-      <w:pPr>
-        <w:ind w:left="5040" w:hanging="360"/>
-      </w:pPr>
-      <w:rPr>
-        <w:u w:val="none"/>
-      </w:rPr>
-    </w:lvl>
-    <w:lvl w:ilvl="7">
-      <w:start w:val="1"/>
-      <w:numFmt w:val="bullet"/>
-      <w:lvlText w:val="-"/>
-      <w:lvlJc w:val="left"/>
-      <w:pPr>
-        <w:ind w:left="5760" w:hanging="360"/>
-      </w:pPr>
-      <w:rPr>
-        <w:u w:val="none"/>
-      </w:rPr>
-    </w:lvl>
-    <w:lvl w:ilvl="8">
-      <w:start w:val="1"/>
-      <w:numFmt w:val="bullet"/>
-      <w:lvlText w:val="-"/>
-      <w:lvlJc w:val="left"/>
-      <w:pPr>
-        <w:ind w:left="6480" w:hanging="360"/>
-      </w:pPr>
-      <w:rPr>
-        <w:u w:val="none"/>
-      </w:rPr>
-    </w:lvl>
-  </w:abstractNum>
-  <w:abstractNum w:abstractNumId="9">
-    <w:lvl w:ilvl="0">
-      <w:start w:val="1"/>
-      <w:numFmt w:val="bullet"/>
-      <w:lvlText w:val="●"/>
-      <w:lvlJc w:val="left"/>
-      <w:pPr>
-        <w:ind w:left="360" w:hanging="360"/>
-      </w:pPr>
-      <w:rPr>
-        <w:rFonts w:ascii="Noto Sans Symbols" w:cs="Noto Sans Symbols" w:eastAsia="Noto Sans Symbols" w:hAnsi="Noto Sans Symbols"/>
-      </w:rPr>
-    </w:lvl>
-    <w:lvl w:ilvl="1">
-      <w:start w:val="1"/>
-      <w:numFmt w:val="bullet"/>
-      <w:lvlText w:val="o"/>
-      <w:lvlJc w:val="left"/>
-      <w:pPr>
-        <w:ind w:left="1080" w:hanging="360"/>
-      </w:pPr>
-      <w:rPr>
-        <w:rFonts w:ascii="Courier New" w:cs="Courier New" w:eastAsia="Courier New" w:hAnsi="Courier New"/>
-      </w:rPr>
-    </w:lvl>
-    <w:lvl w:ilvl="2">
-      <w:start w:val="1"/>
-      <w:numFmt w:val="bullet"/>
-      <w:lvlText w:val="▪"/>
-      <w:lvlJc w:val="left"/>
-      <w:pPr>
-        <w:ind w:left="1800" w:hanging="360"/>
-      </w:pPr>
-      <w:rPr>
-        <w:rFonts w:ascii="Noto Sans Symbols" w:cs="Noto Sans Symbols" w:eastAsia="Noto Sans Symbols" w:hAnsi="Noto Sans Symbols"/>
-      </w:rPr>
-    </w:lvl>
-    <w:lvl w:ilvl="3">
-      <w:start w:val="1"/>
-      <w:numFmt w:val="bullet"/>
-      <w:lvlText w:val="●"/>
-      <w:lvlJc w:val="left"/>
-      <w:pPr>
-        <w:ind w:left="2520" w:hanging="360"/>
-      </w:pPr>
-      <w:rPr>
-        <w:rFonts w:ascii="Noto Sans Symbols" w:cs="Noto Sans Symbols" w:eastAsia="Noto Sans Symbols" w:hAnsi="Noto Sans Symbols"/>
-      </w:rPr>
-    </w:lvl>
-    <w:lvl w:ilvl="4">
-      <w:start w:val="1"/>
-      <w:numFmt w:val="bullet"/>
-      <w:lvlText w:val="o"/>
-      <w:lvlJc w:val="left"/>
-      <w:pPr>
-        <w:ind w:left="3240" w:hanging="360"/>
-      </w:pPr>
-      <w:rPr>
-        <w:rFonts w:ascii="Courier New" w:cs="Courier New" w:eastAsia="Courier New" w:hAnsi="Courier New"/>
-      </w:rPr>
-    </w:lvl>
-    <w:lvl w:ilvl="5">
-      <w:start w:val="1"/>
-      <w:numFmt w:val="bullet"/>
-      <w:lvlText w:val="▪"/>
-      <w:lvlJc w:val="left"/>
-      <w:pPr>
-        <w:ind w:left="3960" w:hanging="360"/>
-      </w:pPr>
-      <w:rPr>
-        <w:rFonts w:ascii="Noto Sans Symbols" w:cs="Noto Sans Symbols" w:eastAsia="Noto Sans Symbols" w:hAnsi="Noto Sans Symbols"/>
-      </w:rPr>
-    </w:lvl>
-    <w:lvl w:ilvl="6">
-      <w:start w:val="1"/>
-      <w:numFmt w:val="bullet"/>
-      <w:lvlText w:val="●"/>
-      <w:lvlJc w:val="left"/>
-      <w:pPr>
-        <w:ind w:left="4680" w:hanging="360"/>
-      </w:pPr>
-      <w:rPr>
-        <w:rFonts w:ascii="Noto Sans Symbols" w:cs="Noto Sans Symbols" w:eastAsia="Noto Sans Symbols" w:hAnsi="Noto Sans Symbols"/>
-      </w:rPr>
-    </w:lvl>
-    <w:lvl w:ilvl="7">
-      <w:start w:val="1"/>
-      <w:numFmt w:val="bullet"/>
-      <w:lvlText w:val="o"/>
-      <w:lvlJc w:val="left"/>
-      <w:pPr>
-        <w:ind w:left="5400" w:hanging="360"/>
-      </w:pPr>
-      <w:rPr>
-        <w:rFonts w:ascii="Courier New" w:cs="Courier New" w:eastAsia="Courier New" w:hAnsi="Courier New"/>
-      </w:rPr>
-    </w:lvl>
-    <w:lvl w:ilvl="8">
-      <w:start w:val="1"/>
-      <w:numFmt w:val="bullet"/>
-      <w:lvlText w:val="▪"/>
-      <w:lvlJc w:val="left"/>
-      <w:pPr>
-        <w:ind w:left="6120" w:hanging="360"/>
-      </w:pPr>
-      <w:rPr>
-        <w:rFonts w:ascii="Noto Sans Symbols" w:cs="Noto Sans Symbols" w:eastAsia="Noto Sans Symbols" w:hAnsi="Noto Sans Symbols"/>
-      </w:rPr>
-    </w:lvl>
-  </w:abstractNum>
-  <w:abstractNum w:abstractNumId="10">
     <w:lvl w:ilvl="0">
       <w:start w:val="1"/>
       <w:numFmt w:val="upperRoman"/>
@@ -9238,12 +9158,6 @@
   <w:num w:numId="8">
     <w:abstractNumId w:val="8"/>
   </w:num>
-  <w:num w:numId="9">
-    <w:abstractNumId w:val="9"/>
-  </w:num>
-  <w:num w:numId="10">
-    <w:abstractNumId w:val="10"/>
-  </w:num>
 </w:numbering>
 </file>
 
@@ -9282,11 +9196,9 @@
       <w:ind w:firstLine="0"/>
     </w:pPr>
     <w:rPr>
-      <w:rFonts w:ascii="Cambria" w:cs="Cambria" w:eastAsia="Cambria" w:hAnsi="Cambria"/>
+      <w:rFonts w:ascii="Arial" w:cs="Arial" w:eastAsia="Arial" w:hAnsi="Arial"/>
       <w:b w:val="1"/>
       <w:color w:val="006600"/>
-      <w:sz w:val="20"/>
-      <w:szCs w:val="20"/>
     </w:rPr>
   </w:style>
   <w:style w:type="paragraph" w:styleId="Heading2">
@@ -9294,6 +9206,7 @@
     <w:basedOn w:val="Normal"/>
     <w:next w:val="Normal"/>
     <w:pPr>
+      <w:pageBreakBefore w:val="0"/>
       <w:pBdr>
         <w:bottom w:color="4f81bd" w:space="1" w:sz="8" w:val="single"/>
       </w:pBdr>
@@ -9312,6 +9225,7 @@
     <w:basedOn w:val="Normal"/>
     <w:next w:val="Normal"/>
     <w:pPr>
+      <w:pageBreakBefore w:val="0"/>
       <w:pBdr>
         <w:bottom w:color="95b3d7" w:space="1" w:sz="4" w:val="single"/>
       </w:pBdr>
@@ -9330,6 +9244,7 @@
     <w:basedOn w:val="Normal"/>
     <w:next w:val="Normal"/>
     <w:pPr>
+      <w:pageBreakBefore w:val="0"/>
       <w:pBdr>
         <w:bottom w:color="b8cce4" w:space="2" w:sz="4" w:val="single"/>
       </w:pBdr>
@@ -9349,6 +9264,7 @@
     <w:basedOn w:val="Normal"/>
     <w:next w:val="Normal"/>
     <w:pPr>
+      <w:pageBreakBefore w:val="0"/>
       <w:spacing w:after="80" w:before="200" w:lineRule="auto"/>
       <w:ind w:firstLine="0"/>
     </w:pPr>
@@ -9362,6 +9278,7 @@
     <w:basedOn w:val="Normal"/>
     <w:next w:val="Normal"/>
     <w:pPr>
+      <w:pageBreakBefore w:val="0"/>
       <w:spacing w:after="100" w:before="280" w:lineRule="auto"/>
       <w:ind w:firstLine="0"/>
     </w:pPr>
@@ -9376,6 +9293,7 @@
     <w:basedOn w:val="Normal"/>
     <w:next w:val="Normal"/>
     <w:pPr>
+      <w:pageBreakBefore w:val="0"/>
       <w:pBdr>
         <w:top w:color="a7c0de" w:space="10" w:sz="8" w:val="single"/>
         <w:bottom w:color="9bbb59" w:space="15" w:sz="24" w:val="single"/>
@@ -10473,6 +10391,7 @@
     <w:basedOn w:val="Normal"/>
     <w:next w:val="Normal"/>
     <w:pPr>
+      <w:pageBreakBefore w:val="0"/>
       <w:spacing w:after="900" w:before="200" w:lineRule="auto"/>
       <w:ind w:firstLine="0"/>
       <w:jc w:val="right"/>
@@ -10485,16 +10404,87 @@
   </w:style>
   <w:style w:type="table" w:styleId="Table1">
     <w:basedOn w:val="TableNormal"/>
+    <w:rPr>
+      <w:color w:val="76923c"/>
+    </w:rPr>
     <w:tblPr>
       <w:tblStyleRowBandSize w:val="1"/>
       <w:tblStyleColBandSize w:val="1"/>
       <w:tblCellMar>
-        <w:top w:w="100.0" w:type="dxa"/>
-        <w:left w:w="100.0" w:type="dxa"/>
-        <w:bottom w:w="100.0" w:type="dxa"/>
-        <w:right w:w="100.0" w:type="dxa"/>
+        <w:top w:w="0.0" w:type="dxa"/>
+        <w:left w:w="108.0" w:type="dxa"/>
+        <w:bottom w:w="0.0" w:type="dxa"/>
+        <w:right w:w="108.0" w:type="dxa"/>
       </w:tblCellMar>
     </w:tblPr>
+    <w:tblStylePr w:type="band1Horz">
+      <w:tcPr>
+        <w:tcBorders>
+          <w:left w:color="000000" w:space="0" w:sz="0" w:val="nil"/>
+          <w:right w:color="000000" w:space="0" w:sz="0" w:val="nil"/>
+          <w:insideH w:color="000000" w:space="0" w:sz="0" w:val="nil"/>
+          <w:insideV w:color="000000" w:space="0" w:sz="0" w:val="nil"/>
+        </w:tcBorders>
+        <w:shd w:fill="e6eed5" w:val="clear"/>
+      </w:tcPr>
+    </w:tblStylePr>
+    <w:tblStylePr w:type="band1Vert">
+      <w:tcPr>
+        <w:tcBorders>
+          <w:left w:color="000000" w:space="0" w:sz="0" w:val="nil"/>
+          <w:right w:color="000000" w:space="0" w:sz="0" w:val="nil"/>
+          <w:insideH w:color="000000" w:space="0" w:sz="0" w:val="nil"/>
+          <w:insideV w:color="000000" w:space="0" w:sz="0" w:val="nil"/>
+        </w:tcBorders>
+        <w:shd w:fill="e6eed5" w:val="clear"/>
+      </w:tcPr>
+    </w:tblStylePr>
+    <w:tblStylePr w:type="firstCol">
+      <w:rPr>
+        <w:b w:val="1"/>
+      </w:rPr>
+    </w:tblStylePr>
+    <w:tblStylePr w:type="firstRow">
+      <w:pPr>
+        <w:spacing w:after="0" w:before="0" w:line="240" w:lineRule="auto"/>
+      </w:pPr>
+      <w:rPr>
+        <w:b w:val="1"/>
+      </w:rPr>
+      <w:tcPr>
+        <w:tcBorders>
+          <w:top w:color="9bbb59" w:space="0" w:sz="8" w:val="single"/>
+          <w:left w:color="000000" w:space="0" w:sz="0" w:val="nil"/>
+          <w:bottom w:color="9bbb59" w:space="0" w:sz="8" w:val="single"/>
+          <w:right w:color="000000" w:space="0" w:sz="0" w:val="nil"/>
+          <w:insideH w:color="000000" w:space="0" w:sz="0" w:val="nil"/>
+          <w:insideV w:color="000000" w:space="0" w:sz="0" w:val="nil"/>
+        </w:tcBorders>
+      </w:tcPr>
+    </w:tblStylePr>
+    <w:tblStylePr w:type="lastCol">
+      <w:rPr>
+        <w:b w:val="1"/>
+      </w:rPr>
+    </w:tblStylePr>
+    <w:tblStylePr w:type="lastRow">
+      <w:pPr>
+        <w:spacing w:after="0" w:before="0" w:line="240" w:lineRule="auto"/>
+      </w:pPr>
+      <w:rPr>
+        <w:b w:val="1"/>
+      </w:rPr>
+      <w:tcPr>
+        <w:tcBorders>
+          <w:top w:color="9bbb59" w:space="0" w:sz="8" w:val="single"/>
+          <w:left w:color="000000" w:space="0" w:sz="0" w:val="nil"/>
+          <w:bottom w:color="9bbb59" w:space="0" w:sz="8" w:val="single"/>
+          <w:right w:color="000000" w:space="0" w:sz="0" w:val="nil"/>
+          <w:insideH w:color="000000" w:space="0" w:sz="0" w:val="nil"/>
+          <w:insideV w:color="000000" w:space="0" w:sz="0" w:val="nil"/>
+        </w:tcBorders>
+      </w:tcPr>
+    </w:tblStylePr>
   </w:style>
   <w:style w:type="table" w:styleId="Table2">
     <w:basedOn w:val="TableNormal"/>
@@ -10666,87 +10656,16 @@
   </w:style>
   <w:style w:type="table" w:styleId="Table4">
     <w:basedOn w:val="TableNormal"/>
-    <w:rPr>
-      <w:color w:val="76923c"/>
-    </w:rPr>
     <w:tblPr>
       <w:tblStyleRowBandSize w:val="1"/>
       <w:tblStyleColBandSize w:val="1"/>
       <w:tblCellMar>
-        <w:top w:w="0.0" w:type="dxa"/>
-        <w:left w:w="108.0" w:type="dxa"/>
-        <w:bottom w:w="0.0" w:type="dxa"/>
-        <w:right w:w="108.0" w:type="dxa"/>
+        <w:top w:w="100.0" w:type="dxa"/>
+        <w:left w:w="100.0" w:type="dxa"/>
+        <w:bottom w:w="100.0" w:type="dxa"/>
+        <w:right w:w="100.0" w:type="dxa"/>
       </w:tblCellMar>
     </w:tblPr>
-    <w:tblStylePr w:type="band1Horz">
-      <w:tcPr>
-        <w:tcBorders>
-          <w:left w:color="000000" w:space="0" w:sz="0" w:val="nil"/>
-          <w:right w:color="000000" w:space="0" w:sz="0" w:val="nil"/>
-          <w:insideH w:color="000000" w:space="0" w:sz="0" w:val="nil"/>
-          <w:insideV w:color="000000" w:space="0" w:sz="0" w:val="nil"/>
-        </w:tcBorders>
-        <w:shd w:fill="e6eed5" w:val="clear"/>
-      </w:tcPr>
-    </w:tblStylePr>
-    <w:tblStylePr w:type="band1Vert">
-      <w:tcPr>
-        <w:tcBorders>
-          <w:left w:color="000000" w:space="0" w:sz="0" w:val="nil"/>
-          <w:right w:color="000000" w:space="0" w:sz="0" w:val="nil"/>
-          <w:insideH w:color="000000" w:space="0" w:sz="0" w:val="nil"/>
-          <w:insideV w:color="000000" w:space="0" w:sz="0" w:val="nil"/>
-        </w:tcBorders>
-        <w:shd w:fill="e6eed5" w:val="clear"/>
-      </w:tcPr>
-    </w:tblStylePr>
-    <w:tblStylePr w:type="firstCol">
-      <w:rPr>
-        <w:b w:val="1"/>
-      </w:rPr>
-    </w:tblStylePr>
-    <w:tblStylePr w:type="firstRow">
-      <w:pPr>
-        <w:spacing w:after="0" w:before="0" w:line="240" w:lineRule="auto"/>
-      </w:pPr>
-      <w:rPr>
-        <w:b w:val="1"/>
-      </w:rPr>
-      <w:tcPr>
-        <w:tcBorders>
-          <w:top w:color="9bbb59" w:space="0" w:sz="8" w:val="single"/>
-          <w:left w:color="000000" w:space="0" w:sz="0" w:val="nil"/>
-          <w:bottom w:color="9bbb59" w:space="0" w:sz="8" w:val="single"/>
-          <w:right w:color="000000" w:space="0" w:sz="0" w:val="nil"/>
-          <w:insideH w:color="000000" w:space="0" w:sz="0" w:val="nil"/>
-          <w:insideV w:color="000000" w:space="0" w:sz="0" w:val="nil"/>
-        </w:tcBorders>
-      </w:tcPr>
-    </w:tblStylePr>
-    <w:tblStylePr w:type="lastCol">
-      <w:rPr>
-        <w:b w:val="1"/>
-      </w:rPr>
-    </w:tblStylePr>
-    <w:tblStylePr w:type="lastRow">
-      <w:pPr>
-        <w:spacing w:after="0" w:before="0" w:line="240" w:lineRule="auto"/>
-      </w:pPr>
-      <w:rPr>
-        <w:b w:val="1"/>
-      </w:rPr>
-      <w:tcPr>
-        <w:tcBorders>
-          <w:top w:color="9bbb59" w:space="0" w:sz="8" w:val="single"/>
-          <w:left w:color="000000" w:space="0" w:sz="0" w:val="nil"/>
-          <w:bottom w:color="9bbb59" w:space="0" w:sz="8" w:val="single"/>
-          <w:right w:color="000000" w:space="0" w:sz="0" w:val="nil"/>
-          <w:insideH w:color="000000" w:space="0" w:sz="0" w:val="nil"/>
-          <w:insideV w:color="000000" w:space="0" w:sz="0" w:val="nil"/>
-        </w:tcBorders>
-      </w:tcPr>
-    </w:tblStylePr>
   </w:style>
   <w:style w:type="table" w:styleId="Table5">
     <w:basedOn w:val="TableNormal"/>
@@ -11122,7 +11041,7 @@
 
 <file path=customXML/item1.xml><?xml version="1.0" encoding="utf-8"?>
 <go:gDocsCustomXmlDataStorage xmlns:go="http://customooxmlschemas.google.com/" xmlns:r="http://schemas.openxmlformats.org/officeDocument/2006/relationships">
-  <go:docsCustomData xmlns:go="http://customooxmlschemas.google.com/" roundtripDataSignature="AMtx7mj/5pLlzxaTnJ2QFUDyOtaFSg7oWg==">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</go:docsCustomData>
+  <go:docsCustomData xmlns:go="http://customooxmlschemas.google.com/" roundtripDataSignature="AMtx7mgLVEVIeUBJi99j18mqio6DkbhSqA==">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</go:docsCustomData>
 </go:gDocsCustomXmlDataStorage>
 </file>
 
